--- a/beauty-app/comands.docx
+++ b/beauty-app/comands.docx
@@ -1,7 +1,407 @@
 
 <file path=word/document.xml><?xml version="1.0" encoding="utf-8"?>
-<w:document xmlns:wpc="http://schemas.microsoft.com/office/word/2010/wordprocessingCanvas" xmlns:cx="http://schemas.microsoft.com/office/drawing/2014/chartex" xmlns:cx1="http://schemas.microsoft.com/office/drawing/2015/9/8/chartex" xmlns:cx2="http://schemas.microsoft.com/office/drawing/2015/10/21/chartex" xmlns:cx3="http://schemas.microsoft.com/office/drawing/2016/5/9/chartex" xmlns:cx4="http://schemas.microsoft.com/office/drawing/2016/5/10/chartex" xmlns:cx5="http://schemas.microsoft.com/office/drawing/2016/5/11/chartex" xmlns:cx6="http://schemas.microsoft.com/office/drawing/2016/5/12/chartex" xmlns:cx7="http://schemas.microsoft.com/office/drawing/2016/5/13/chartex" xmlns:cx8="http://schemas.microsoft.com/office/drawing/2016/5/14/chartex" xmlns:mc="http://schemas.openxmlformats.org/markup-compatibility/2006" xmlns:aink="http://schemas.microsoft.com/office/drawing/2016/ink" xmlns:am3d="http://schemas.microsoft.com/office/drawing/2017/model3d" xmlns:o="urn:schemas-microsoft-com:office:office" xmlns:r="http://schemas.openxmlformats.org/officeDocument/2006/relationships" xmlns:m="http://schemas.openxmlformats.org/officeDocument/2006/math" xmlns:v="urn:schemas-microsoft-com:vml" xmlns:wp14="http://schemas.microsoft.com/office/word/2010/wordprocessingDrawing" xmlns:wp="http://schemas.openxmlformats.org/drawingml/2006/wordprocessingDrawing" xmlns:w10="urn:schemas-microsoft-com:office:word" xmlns:w="http://schemas.openxmlformats.org/wordprocessingml/2006/main" xmlns:w14="http://schemas.microsoft.com/office/word/2010/wordml" xmlns:w15="http://schemas.microsoft.com/office/word/2012/wordml" xmlns:w16cid="http://schemas.microsoft.com/office/word/2016/wordml/cid" xmlns:w16se="http://schemas.microsoft.com/office/word/2015/wordml/symex" xmlns:wpg="http://schemas.microsoft.com/office/word/2010/wordprocessingGroup" xmlns:wpi="http://schemas.microsoft.com/office/word/2010/wordprocessingInk" xmlns:wne="http://schemas.microsoft.com/office/word/2006/wordml" xmlns:wps="http://schemas.microsoft.com/office/word/2010/wordprocessingShape" mc:Ignorable="w14 w15 w16se w16cid wp14">
+<w:document xmlns:wpc="http://schemas.microsoft.com/office/word/2010/wordprocessingCanvas" xmlns:mc="http://schemas.openxmlformats.org/markup-compatibility/2006" xmlns:o="urn:schemas-microsoft-com:office:office" xmlns:r="http://schemas.openxmlformats.org/officeDocument/2006/relationships" xmlns:m="http://schemas.openxmlformats.org/officeDocument/2006/math" xmlns:v="urn:schemas-microsoft-com:vml" xmlns:wp14="http://schemas.microsoft.com/office/word/2010/wordprocessingDrawing" xmlns:wp="http://schemas.openxmlformats.org/drawingml/2006/wordprocessingDrawing" xmlns:w10="urn:schemas-microsoft-com:office:word" xmlns:w="http://schemas.openxmlformats.org/wordprocessingml/2006/main" xmlns:w14="http://schemas.microsoft.com/office/word/2010/wordml" xmlns:w15="http://schemas.microsoft.com/office/word/2012/wordml" xmlns:wpg="http://schemas.microsoft.com/office/word/2010/wordprocessingGroup" xmlns:wpi="http://schemas.microsoft.com/office/word/2010/wordprocessingInk" xmlns:wne="http://schemas.microsoft.com/office/word/2006/wordml" xmlns:wps="http://schemas.microsoft.com/office/word/2010/wordprocessingShape" mc:Ignorable="w14 w15 wp14">
   <w:body>
+    <w:p>
+      <w:pPr>
+        <w:pStyle w:val="Textosinformato"/>
+        <w:rPr>
+          <w:rFonts w:ascii="Courier New" w:hAnsi="Courier New" w:cs="Courier New"/>
+        </w:rPr>
+      </w:pPr>
+      <w:r>
+        <w:rPr>
+          <w:rFonts w:ascii="Courier New" w:hAnsi="Courier New" w:cs="Courier New"/>
+        </w:rPr>
+        <w:t>#</w:t>
+      </w:r>
+      <w:proofErr w:type="spellStart"/>
+      <w:r>
+        <w:rPr>
+          <w:rFonts w:ascii="Courier New" w:hAnsi="Courier New" w:cs="Courier New"/>
+        </w:rPr>
+        <w:t>Plugins</w:t>
+      </w:r>
+      <w:proofErr w:type="spellEnd"/>
+      <w:r>
+        <w:rPr>
+          <w:rFonts w:ascii="Courier New" w:hAnsi="Courier New" w:cs="Courier New"/>
+        </w:rPr>
+        <w:t xml:space="preserve"> </w:t>
+      </w:r>
+      <w:proofErr w:type="spellStart"/>
+      <w:r>
+        <w:rPr>
+          <w:rFonts w:ascii="Courier New" w:hAnsi="Courier New" w:cs="Courier New"/>
+        </w:rPr>
+        <w:t>Cordova</w:t>
+      </w:r>
+      <w:proofErr w:type="spellEnd"/>
+    </w:p>
+    <w:p>
+      <w:pPr>
+        <w:pStyle w:val="Textosinformato"/>
+        <w:rPr>
+          <w:rFonts w:ascii="Courier New" w:hAnsi="Courier New" w:cs="Courier New"/>
+        </w:rPr>
+      </w:pPr>
+    </w:p>
+    <w:p>
+      <w:pPr>
+        <w:pStyle w:val="Textosinformato"/>
+        <w:rPr>
+          <w:rFonts w:ascii="Courier New" w:hAnsi="Courier New" w:cs="Courier New"/>
+        </w:rPr>
+      </w:pPr>
+      <w:r>
+        <w:rPr>
+          <w:rFonts w:ascii="Courier New" w:hAnsi="Courier New" w:cs="Courier New"/>
+        </w:rPr>
+        <w:t>#Video Player</w:t>
+      </w:r>
+    </w:p>
+    <w:p>
+      <w:pPr>
+        <w:pStyle w:val="Textosinformato"/>
+        <w:rPr>
+          <w:rFonts w:ascii="Courier New" w:hAnsi="Courier New" w:cs="Courier New"/>
+        </w:rPr>
+      </w:pPr>
+    </w:p>
+    <w:p>
+      <w:pPr>
+        <w:pStyle w:val="Textosinformato"/>
+        <w:rPr>
+          <w:rFonts w:ascii="Courier New" w:hAnsi="Courier New" w:cs="Courier New"/>
+        </w:rPr>
+      </w:pPr>
+      <w:proofErr w:type="spellStart"/>
+      <w:proofErr w:type="gramStart"/>
+      <w:r>
+        <w:rPr>
+          <w:rFonts w:ascii="Courier New" w:hAnsi="Courier New" w:cs="Courier New"/>
+        </w:rPr>
+        <w:t>ionic</w:t>
+      </w:r>
+      <w:proofErr w:type="spellEnd"/>
+      <w:proofErr w:type="gramEnd"/>
+      <w:r>
+        <w:rPr>
+          <w:rFonts w:ascii="Courier New" w:hAnsi="Courier New" w:cs="Courier New"/>
+        </w:rPr>
+        <w:t xml:space="preserve"> </w:t>
+      </w:r>
+      <w:proofErr w:type="spellStart"/>
+      <w:r>
+        <w:rPr>
+          <w:rFonts w:ascii="Courier New" w:hAnsi="Courier New" w:cs="Courier New"/>
+        </w:rPr>
+        <w:t>cordova</w:t>
+      </w:r>
+      <w:proofErr w:type="spellEnd"/>
+      <w:r>
+        <w:rPr>
+          <w:rFonts w:ascii="Courier New" w:hAnsi="Courier New" w:cs="Courier New"/>
+        </w:rPr>
+        <w:t xml:space="preserve"> </w:t>
+      </w:r>
+      <w:proofErr w:type="spellStart"/>
+      <w:r>
+        <w:rPr>
+          <w:rFonts w:ascii="Courier New" w:hAnsi="Courier New" w:cs="Courier New"/>
+        </w:rPr>
+        <w:t>plugin</w:t>
+      </w:r>
+      <w:proofErr w:type="spellEnd"/>
+      <w:r>
+        <w:rPr>
+          <w:rFonts w:ascii="Courier New" w:hAnsi="Courier New" w:cs="Courier New"/>
+        </w:rPr>
+        <w:t xml:space="preserve"> </w:t>
+      </w:r>
+      <w:proofErr w:type="spellStart"/>
+      <w:r>
+        <w:rPr>
+          <w:rFonts w:ascii="Courier New" w:hAnsi="Courier New" w:cs="Courier New"/>
+        </w:rPr>
+        <w:t>add</w:t>
+      </w:r>
+      <w:proofErr w:type="spellEnd"/>
+      <w:r>
+        <w:rPr>
+          <w:rFonts w:ascii="Courier New" w:hAnsi="Courier New" w:cs="Courier New"/>
+        </w:rPr>
+        <w:t xml:space="preserve"> https://github.com/moust/cordova-plugin-videoplayer.git</w:t>
+      </w:r>
+    </w:p>
+    <w:p>
+      <w:pPr>
+        <w:pStyle w:val="Textosinformato"/>
+        <w:rPr>
+          <w:rFonts w:ascii="Courier New" w:hAnsi="Courier New" w:cs="Courier New"/>
+        </w:rPr>
+      </w:pPr>
+    </w:p>
+    <w:p>
+      <w:pPr>
+        <w:pStyle w:val="Textosinformato"/>
+        <w:rPr>
+          <w:rFonts w:ascii="Courier New" w:hAnsi="Courier New" w:cs="Courier New"/>
+        </w:rPr>
+      </w:pPr>
+    </w:p>
+    <w:p>
+      <w:pPr>
+        <w:pStyle w:val="Textosinformato"/>
+        <w:rPr>
+          <w:rFonts w:ascii="Courier New" w:hAnsi="Courier New" w:cs="Courier New"/>
+        </w:rPr>
+      </w:pPr>
+      <w:r>
+        <w:rPr>
+          <w:rFonts w:ascii="Courier New" w:hAnsi="Courier New" w:cs="Courier New"/>
+        </w:rPr>
+        <w:t>#camera</w:t>
+      </w:r>
+    </w:p>
+    <w:p>
+      <w:pPr>
+        <w:pStyle w:val="Textosinformato"/>
+        <w:rPr>
+          <w:rFonts w:ascii="Courier New" w:hAnsi="Courier New" w:cs="Courier New"/>
+        </w:rPr>
+      </w:pPr>
+    </w:p>
+    <w:p>
+      <w:pPr>
+        <w:pStyle w:val="Textosinformato"/>
+        <w:rPr>
+          <w:rFonts w:ascii="Courier New" w:hAnsi="Courier New" w:cs="Courier New"/>
+        </w:rPr>
+      </w:pPr>
+      <w:proofErr w:type="spellStart"/>
+      <w:proofErr w:type="gramStart"/>
+      <w:r>
+        <w:rPr>
+          <w:rFonts w:ascii="Courier New" w:hAnsi="Courier New" w:cs="Courier New"/>
+        </w:rPr>
+        <w:t>ionic</w:t>
+      </w:r>
+      <w:proofErr w:type="spellEnd"/>
+      <w:proofErr w:type="gramEnd"/>
+      <w:r>
+        <w:rPr>
+          <w:rFonts w:ascii="Courier New" w:hAnsi="Courier New" w:cs="Courier New"/>
+        </w:rPr>
+        <w:t xml:space="preserve"> </w:t>
+      </w:r>
+      <w:proofErr w:type="spellStart"/>
+      <w:r>
+        <w:rPr>
+          <w:rFonts w:ascii="Courier New" w:hAnsi="Courier New" w:cs="Courier New"/>
+        </w:rPr>
+        <w:t>cordova</w:t>
+      </w:r>
+      <w:proofErr w:type="spellEnd"/>
+      <w:r>
+        <w:rPr>
+          <w:rFonts w:ascii="Courier New" w:hAnsi="Courier New" w:cs="Courier New"/>
+        </w:rPr>
+        <w:t xml:space="preserve"> </w:t>
+      </w:r>
+      <w:proofErr w:type="spellStart"/>
+      <w:r>
+        <w:rPr>
+          <w:rFonts w:ascii="Courier New" w:hAnsi="Courier New" w:cs="Courier New"/>
+        </w:rPr>
+        <w:t>plugin</w:t>
+      </w:r>
+      <w:proofErr w:type="spellEnd"/>
+      <w:r>
+        <w:rPr>
+          <w:rFonts w:ascii="Courier New" w:hAnsi="Courier New" w:cs="Courier New"/>
+        </w:rPr>
+        <w:t xml:space="preserve"> </w:t>
+      </w:r>
+      <w:proofErr w:type="spellStart"/>
+      <w:r>
+        <w:rPr>
+          <w:rFonts w:ascii="Courier New" w:hAnsi="Courier New" w:cs="Courier New"/>
+        </w:rPr>
+        <w:t>add</w:t>
+      </w:r>
+      <w:proofErr w:type="spellEnd"/>
+      <w:r>
+        <w:rPr>
+          <w:rFonts w:ascii="Courier New" w:hAnsi="Courier New" w:cs="Courier New"/>
+        </w:rPr>
+        <w:t xml:space="preserve"> </w:t>
+      </w:r>
+      <w:proofErr w:type="spellStart"/>
+      <w:r>
+        <w:rPr>
+          <w:rFonts w:ascii="Courier New" w:hAnsi="Courier New" w:cs="Courier New"/>
+        </w:rPr>
+        <w:t>cordova</w:t>
+      </w:r>
+      <w:proofErr w:type="spellEnd"/>
+      <w:r>
+        <w:rPr>
+          <w:rFonts w:ascii="Courier New" w:hAnsi="Courier New" w:cs="Courier New"/>
+        </w:rPr>
+        <w:t>-</w:t>
+      </w:r>
+      <w:proofErr w:type="spellStart"/>
+      <w:r>
+        <w:rPr>
+          <w:rFonts w:ascii="Courier New" w:hAnsi="Courier New" w:cs="Courier New"/>
+        </w:rPr>
+        <w:t>plugin</w:t>
+      </w:r>
+      <w:proofErr w:type="spellEnd"/>
+      <w:r>
+        <w:rPr>
+          <w:rFonts w:ascii="Courier New" w:hAnsi="Courier New" w:cs="Courier New"/>
+        </w:rPr>
+        <w:t>-camera</w:t>
+      </w:r>
+    </w:p>
+    <w:p>
+      <w:pPr>
+        <w:pStyle w:val="Textosinformato"/>
+        <w:rPr>
+          <w:rFonts w:ascii="Courier New" w:hAnsi="Courier New" w:cs="Courier New"/>
+        </w:rPr>
+      </w:pPr>
+    </w:p>
+    <w:p>
+      <w:pPr>
+        <w:pStyle w:val="Textosinformato"/>
+        <w:rPr>
+          <w:rFonts w:ascii="Courier New" w:hAnsi="Courier New" w:cs="Courier New"/>
+        </w:rPr>
+      </w:pPr>
+    </w:p>
+    <w:p>
+      <w:pPr>
+        <w:pStyle w:val="Textosinformato"/>
+        <w:rPr>
+          <w:rFonts w:ascii="Courier New" w:hAnsi="Courier New" w:cs="Courier New"/>
+        </w:rPr>
+      </w:pPr>
+      <w:r>
+        <w:rPr>
+          <w:rFonts w:ascii="Courier New" w:hAnsi="Courier New" w:cs="Courier New"/>
+        </w:rPr>
+        <w:t>#</w:t>
+      </w:r>
+      <w:proofErr w:type="spellStart"/>
+      <w:r>
+        <w:rPr>
+          <w:rFonts w:ascii="Courier New" w:hAnsi="Courier New" w:cs="Courier New"/>
+        </w:rPr>
+        <w:t>storage</w:t>
+      </w:r>
+      <w:proofErr w:type="spellEnd"/>
+    </w:p>
+    <w:p>
+      <w:pPr>
+        <w:pStyle w:val="Textosinformato"/>
+        <w:rPr>
+          <w:rFonts w:ascii="Courier New" w:hAnsi="Courier New" w:cs="Courier New"/>
+        </w:rPr>
+      </w:pPr>
+    </w:p>
+    <w:p>
+      <w:pPr>
+        <w:pStyle w:val="Textosinformato"/>
+        <w:rPr>
+          <w:rFonts w:ascii="Courier New" w:hAnsi="Courier New" w:cs="Courier New"/>
+        </w:rPr>
+      </w:pPr>
+      <w:proofErr w:type="spellStart"/>
+      <w:proofErr w:type="gramStart"/>
+      <w:r>
+        <w:rPr>
+          <w:rFonts w:ascii="Courier New" w:hAnsi="Courier New" w:cs="Courier New"/>
+        </w:rPr>
+        <w:t>ionic</w:t>
+      </w:r>
+      <w:proofErr w:type="spellEnd"/>
+      <w:proofErr w:type="gramEnd"/>
+      <w:r>
+        <w:rPr>
+          <w:rFonts w:ascii="Courier New" w:hAnsi="Courier New" w:cs="Courier New"/>
+        </w:rPr>
+        <w:t xml:space="preserve"> </w:t>
+      </w:r>
+      <w:proofErr w:type="spellStart"/>
+      <w:r>
+        <w:rPr>
+          <w:rFonts w:ascii="Courier New" w:hAnsi="Courier New" w:cs="Courier New"/>
+        </w:rPr>
+        <w:t>cordova</w:t>
+      </w:r>
+      <w:proofErr w:type="spellEnd"/>
+      <w:r>
+        <w:rPr>
+          <w:rFonts w:ascii="Courier New" w:hAnsi="Courier New" w:cs="Courier New"/>
+        </w:rPr>
+        <w:t xml:space="preserve"> </w:t>
+      </w:r>
+      <w:proofErr w:type="spellStart"/>
+      <w:r>
+        <w:rPr>
+          <w:rFonts w:ascii="Courier New" w:hAnsi="Courier New" w:cs="Courier New"/>
+        </w:rPr>
+        <w:t>plugin</w:t>
+      </w:r>
+      <w:proofErr w:type="spellEnd"/>
+      <w:r>
+        <w:rPr>
+          <w:rFonts w:ascii="Courier New" w:hAnsi="Courier New" w:cs="Courier New"/>
+        </w:rPr>
+        <w:t xml:space="preserve"> </w:t>
+      </w:r>
+      <w:proofErr w:type="spellStart"/>
+      <w:r>
+        <w:rPr>
+          <w:rFonts w:ascii="Courier New" w:hAnsi="Courier New" w:cs="Courier New"/>
+        </w:rPr>
+        <w:t>add</w:t>
+      </w:r>
+      <w:proofErr w:type="spellEnd"/>
+      <w:r>
+        <w:rPr>
+          <w:rFonts w:ascii="Courier New" w:hAnsi="Courier New" w:cs="Courier New"/>
+        </w:rPr>
+        <w:t xml:space="preserve"> </w:t>
+      </w:r>
+      <w:proofErr w:type="spellStart"/>
+      <w:r>
+        <w:rPr>
+          <w:rFonts w:ascii="Courier New" w:hAnsi="Courier New" w:cs="Courier New"/>
+        </w:rPr>
+        <w:t>cordova-sqlite-storage</w:t>
+      </w:r>
+      <w:proofErr w:type="spellEnd"/>
+    </w:p>
+    <w:p>
+      <w:pPr>
+        <w:pStyle w:val="Textosinformato"/>
+        <w:rPr>
+          <w:rFonts w:ascii="Courier New" w:hAnsi="Courier New" w:cs="Courier New"/>
+        </w:rPr>
+      </w:pPr>
+    </w:p>
+    <w:p>
+      <w:pPr>
+        <w:pStyle w:val="Textosinformato"/>
+        <w:rPr>
+          <w:rFonts w:ascii="Courier New" w:hAnsi="Courier New" w:cs="Courier New"/>
+        </w:rPr>
+      </w:pPr>
+    </w:p>
     <w:p>
       <w:pPr>
         <w:pStyle w:val="Textosinformato"/>
@@ -11,108 +411,14 @@
       </w:pPr>
       <w:bookmarkStart w:id="0" w:name="_GoBack"/>
       <w:bookmarkEnd w:id="0"/>
-      <w:r>
-        <w:rPr>
-          <w:rFonts w:ascii="Courier New" w:hAnsi="Courier New" w:cs="Courier New"/>
-        </w:rPr>
-        <w:t>#Plugins Cordova</w:t>
-      </w:r>
-    </w:p>
-    <w:p>
-      <w:pPr>
-        <w:pStyle w:val="Textosinformato"/>
-        <w:rPr>
-          <w:rFonts w:ascii="Courier New" w:hAnsi="Courier New" w:cs="Courier New"/>
-        </w:rPr>
-      </w:pPr>
-    </w:p>
-    <w:p>
-      <w:pPr>
-        <w:pStyle w:val="Textosinformato"/>
-        <w:rPr>
-          <w:rFonts w:ascii="Courier New" w:hAnsi="Courier New" w:cs="Courier New"/>
-        </w:rPr>
-      </w:pPr>
-      <w:r>
-        <w:rPr>
-          <w:rFonts w:ascii="Courier New" w:hAnsi="Courier New" w:cs="Courier New"/>
-        </w:rPr>
-        <w:t>#Video Player</w:t>
-      </w:r>
-    </w:p>
-    <w:p>
-      <w:pPr>
-        <w:pStyle w:val="Textosinformato"/>
-        <w:rPr>
-          <w:rFonts w:ascii="Courier New" w:hAnsi="Courier New" w:cs="Courier New"/>
-        </w:rPr>
-      </w:pPr>
-    </w:p>
-    <w:p>
-      <w:pPr>
-        <w:pStyle w:val="Textosinformato"/>
-        <w:rPr>
-          <w:rFonts w:ascii="Courier New" w:hAnsi="Courier New" w:cs="Courier New"/>
-        </w:rPr>
-      </w:pPr>
-      <w:r>
-        <w:rPr>
-          <w:rFonts w:ascii="Courier New" w:hAnsi="Courier New" w:cs="Courier New"/>
-        </w:rPr>
-        <w:t>ionic cordova plugin add https://github.com/moust/cordova-plugin-videoplayer.git</w:t>
-      </w:r>
-    </w:p>
-    <w:p>
-      <w:pPr>
-        <w:pStyle w:val="Textosinformato"/>
-        <w:rPr>
-          <w:rFonts w:ascii="Courier New" w:hAnsi="Courier New" w:cs="Courier New"/>
-        </w:rPr>
-      </w:pPr>
-    </w:p>
-    <w:p>
-      <w:pPr>
-        <w:pStyle w:val="Textosinformato"/>
-        <w:rPr>
-          <w:rFonts w:ascii="Courier New" w:hAnsi="Courier New" w:cs="Courier New"/>
-        </w:rPr>
-      </w:pPr>
-    </w:p>
-    <w:p>
-      <w:pPr>
-        <w:pStyle w:val="Textosinformato"/>
-        <w:rPr>
-          <w:rFonts w:ascii="Courier New" w:hAnsi="Courier New" w:cs="Courier New"/>
-        </w:rPr>
-      </w:pPr>
-      <w:r>
-        <w:rPr>
-          <w:rFonts w:ascii="Courier New" w:hAnsi="Courier New" w:cs="Courier New"/>
-        </w:rPr>
-        <w:t>#camera</w:t>
-      </w:r>
-    </w:p>
-    <w:p>
-      <w:pPr>
-        <w:pStyle w:val="Textosinformato"/>
-        <w:rPr>
-          <w:rFonts w:ascii="Courier New" w:hAnsi="Courier New" w:cs="Courier New"/>
-        </w:rPr>
-      </w:pPr>
-    </w:p>
-    <w:p>
-      <w:pPr>
-        <w:pStyle w:val="Textosinformato"/>
-        <w:rPr>
-          <w:rFonts w:ascii="Courier New" w:hAnsi="Courier New" w:cs="Courier New"/>
-        </w:rPr>
-      </w:pPr>
-      <w:r>
-        <w:rPr>
-          <w:rFonts w:ascii="Courier New" w:hAnsi="Courier New" w:cs="Courier New"/>
-        </w:rPr>
-        <w:t>ionic cordova plugin add cordova-plugin-camera</w:t>
-      </w:r>
+    </w:p>
+    <w:p>
+      <w:pPr>
+        <w:pStyle w:val="Textosinformato"/>
+        <w:rPr>
+          <w:rFonts w:ascii="Courier New" w:hAnsi="Courier New" w:cs="Courier New"/>
+        </w:rPr>
+      </w:pPr>
     </w:p>
     <w:sectPr>
       <w:pgSz w:w="12240" w:h="15840"/>
@@ -125,7 +431,7 @@
 </file>
 
 <file path=word/styles.xml><?xml version="1.0" encoding="utf-8"?>
-<w:styles xmlns:mc="http://schemas.openxmlformats.org/markup-compatibility/2006" xmlns:r="http://schemas.openxmlformats.org/officeDocument/2006/relationships" xmlns:w="http://schemas.openxmlformats.org/wordprocessingml/2006/main" xmlns:w14="http://schemas.microsoft.com/office/word/2010/wordml" xmlns:w15="http://schemas.microsoft.com/office/word/2012/wordml" xmlns:w16cid="http://schemas.microsoft.com/office/word/2016/wordml/cid" xmlns:w16se="http://schemas.microsoft.com/office/word/2015/wordml/symex" mc:Ignorable="w14 w15 w16se w16cid">
+<w:styles xmlns:mc="http://schemas.openxmlformats.org/markup-compatibility/2006" xmlns:r="http://schemas.openxmlformats.org/officeDocument/2006/relationships" xmlns:w="http://schemas.openxmlformats.org/wordprocessingml/2006/main" xmlns:w14="http://schemas.microsoft.com/office/word/2010/wordml" xmlns:w15="http://schemas.microsoft.com/office/word/2012/wordml" mc:Ignorable="w14 w15">
   <w:docDefaults>
     <w:rPrDefault>
       <w:rPr>
@@ -141,7 +447,7 @@
       </w:pPr>
     </w:pPrDefault>
   </w:docDefaults>
-  <w:latentStyles w:defLockedState="0" w:defUIPriority="99" w:defSemiHidden="0" w:defUnhideWhenUsed="0" w:defQFormat="0" w:count="376">
+  <w:latentStyles w:defLockedState="0" w:defUIPriority="99" w:defSemiHidden="0" w:defUnhideWhenUsed="0" w:defQFormat="0" w:count="371">
     <w:lsdException w:name="Normal" w:uiPriority="0" w:qFormat="1"/>
     <w:lsdException w:name="heading 1" w:uiPriority="9" w:qFormat="1"/>
     <w:lsdException w:name="heading 2" w:semiHidden="1" w:uiPriority="9" w:unhideWhenUsed="1" w:qFormat="1"/>
@@ -513,11 +819,6 @@
     <w:lsdException w:name="List Table 5 Dark Accent 6" w:uiPriority="50"/>
     <w:lsdException w:name="List Table 6 Colorful Accent 6" w:uiPriority="51"/>
     <w:lsdException w:name="List Table 7 Colorful Accent 6" w:uiPriority="52"/>
-    <w:lsdException w:name="Mention" w:semiHidden="1" w:unhideWhenUsed="1"/>
-    <w:lsdException w:name="Smart Hyperlink" w:semiHidden="1" w:unhideWhenUsed="1"/>
-    <w:lsdException w:name="Hashtag" w:semiHidden="1" w:unhideWhenUsed="1"/>
-    <w:lsdException w:name="Unresolved Mention" w:semiHidden="1" w:unhideWhenUsed="1"/>
-    <w:lsdException w:name="Smart Link" w:semiHidden="1" w:unhideWhenUsed="1"/>
   </w:latentStyles>
   <w:style w:type="paragraph" w:default="1" w:styleId="Normal">
     <w:name w:val="Normal"/>

--- a/beauty-app/comands.docx
+++ b/beauty-app/comands.docx
@@ -401,16 +401,110 @@
           <w:rFonts w:ascii="Courier New" w:hAnsi="Courier New" w:cs="Courier New"/>
         </w:rPr>
       </w:pPr>
-    </w:p>
-    <w:p>
-      <w:pPr>
-        <w:pStyle w:val="Textosinformato"/>
-        <w:rPr>
-          <w:rFonts w:ascii="Courier New" w:hAnsi="Courier New" w:cs="Courier New"/>
-        </w:rPr>
-      </w:pPr>
+      <w:r>
+        <w:rPr>
+          <w:rFonts w:ascii="Courier New" w:hAnsi="Courier New" w:cs="Courier New"/>
+        </w:rPr>
+        <w:t>#Status Bar</w:t>
+      </w:r>
+    </w:p>
+    <w:p>
+      <w:pPr>
+        <w:pStyle w:val="Textosinformato"/>
+        <w:rPr>
+          <w:rFonts w:ascii="Courier New" w:hAnsi="Courier New" w:cs="Courier New"/>
+        </w:rPr>
+      </w:pPr>
+    </w:p>
+    <w:p>
+      <w:pPr>
+        <w:pStyle w:val="Textosinformato"/>
+        <w:rPr>
+          <w:rFonts w:ascii="Courier New" w:hAnsi="Courier New" w:cs="Courier New"/>
+        </w:rPr>
+      </w:pPr>
+      <w:proofErr w:type="spellStart"/>
+      <w:r>
+        <w:rPr>
+          <w:rFonts w:ascii="Courier New" w:hAnsi="Courier New" w:cs="Courier New"/>
+        </w:rPr>
+        <w:t>ionic</w:t>
+      </w:r>
+      <w:proofErr w:type="spellEnd"/>
+      <w:r>
+        <w:rPr>
+          <w:rFonts w:ascii="Courier New" w:hAnsi="Courier New" w:cs="Courier New"/>
+        </w:rPr>
+        <w:t xml:space="preserve"> </w:t>
+      </w:r>
+      <w:proofErr w:type="spellStart"/>
+      <w:r>
+        <w:rPr>
+          <w:rFonts w:ascii="Courier New" w:hAnsi="Courier New" w:cs="Courier New"/>
+        </w:rPr>
+        <w:t>cordova</w:t>
+      </w:r>
+      <w:proofErr w:type="spellEnd"/>
+      <w:r>
+        <w:rPr>
+          <w:rFonts w:ascii="Courier New" w:hAnsi="Courier New" w:cs="Courier New"/>
+        </w:rPr>
+        <w:t xml:space="preserve"> </w:t>
+      </w:r>
+      <w:proofErr w:type="spellStart"/>
+      <w:r>
+        <w:rPr>
+          <w:rFonts w:ascii="Courier New" w:hAnsi="Courier New" w:cs="Courier New"/>
+        </w:rPr>
+        <w:t>plugin</w:t>
+      </w:r>
+      <w:proofErr w:type="spellEnd"/>
+      <w:r>
+        <w:rPr>
+          <w:rFonts w:ascii="Courier New" w:hAnsi="Courier New" w:cs="Courier New"/>
+        </w:rPr>
+        <w:t xml:space="preserve"> </w:t>
+      </w:r>
+      <w:proofErr w:type="spellStart"/>
+      <w:r>
+        <w:rPr>
+          <w:rFonts w:ascii="Courier New" w:hAnsi="Courier New" w:cs="Courier New"/>
+        </w:rPr>
+        <w:t>add</w:t>
+      </w:r>
+      <w:proofErr w:type="spellEnd"/>
+      <w:r>
+        <w:rPr>
+          <w:rFonts w:ascii="Courier New" w:hAnsi="Courier New" w:cs="Courier New"/>
+        </w:rPr>
+        <w:t xml:space="preserve"> cordova-plugin-statusbar</w:t>
+      </w:r>
       <w:bookmarkStart w:id="0" w:name="_GoBack"/>
       <w:bookmarkEnd w:id="0"/>
+    </w:p>
+    <w:p>
+      <w:pPr>
+        <w:pStyle w:val="Textosinformato"/>
+        <w:rPr>
+          <w:rFonts w:ascii="Courier New" w:hAnsi="Courier New" w:cs="Courier New"/>
+        </w:rPr>
+      </w:pPr>
+    </w:p>
+    <w:p>
+      <w:pPr>
+        <w:pStyle w:val="Textosinformato"/>
+        <w:rPr>
+          <w:rFonts w:ascii="Courier New" w:hAnsi="Courier New" w:cs="Courier New"/>
+        </w:rPr>
+      </w:pPr>
+    </w:p>
+    <w:p>
+      <w:pPr>
+        <w:pStyle w:val="Textosinformato"/>
+        <w:rPr>
+          <w:rFonts w:ascii="Courier New" w:hAnsi="Courier New" w:cs="Courier New"/>
+        </w:rPr>
+      </w:pPr>
     </w:p>
     <w:p>
       <w:pPr>

--- a/beauty-app/comands.docx
+++ b/beauty-app/comands.docx
@@ -1,6 +1,6 @@
 
 <file path=word/document.xml><?xml version="1.0" encoding="utf-8"?>
-<w:document xmlns:wpc="http://schemas.microsoft.com/office/word/2010/wordprocessingCanvas" xmlns:mc="http://schemas.openxmlformats.org/markup-compatibility/2006" xmlns:o="urn:schemas-microsoft-com:office:office" xmlns:r="http://schemas.openxmlformats.org/officeDocument/2006/relationships" xmlns:m="http://schemas.openxmlformats.org/officeDocument/2006/math" xmlns:v="urn:schemas-microsoft-com:vml" xmlns:wp14="http://schemas.microsoft.com/office/word/2010/wordprocessingDrawing" xmlns:wp="http://schemas.openxmlformats.org/drawingml/2006/wordprocessingDrawing" xmlns:w10="urn:schemas-microsoft-com:office:word" xmlns:w="http://schemas.openxmlformats.org/wordprocessingml/2006/main" xmlns:w14="http://schemas.microsoft.com/office/word/2010/wordml" xmlns:w15="http://schemas.microsoft.com/office/word/2012/wordml" xmlns:wpg="http://schemas.microsoft.com/office/word/2010/wordprocessingGroup" xmlns:wpi="http://schemas.microsoft.com/office/word/2010/wordprocessingInk" xmlns:wne="http://schemas.microsoft.com/office/word/2006/wordml" xmlns:wps="http://schemas.microsoft.com/office/word/2010/wordprocessingShape" mc:Ignorable="w14 w15 wp14">
+<w:document xmlns:wpc="http://schemas.microsoft.com/office/word/2010/wordprocessingCanvas" xmlns:cx="http://schemas.microsoft.com/office/drawing/2014/chartex" xmlns:cx1="http://schemas.microsoft.com/office/drawing/2015/9/8/chartex" xmlns:cx2="http://schemas.microsoft.com/office/drawing/2015/10/21/chartex" xmlns:cx3="http://schemas.microsoft.com/office/drawing/2016/5/9/chartex" xmlns:cx4="http://schemas.microsoft.com/office/drawing/2016/5/10/chartex" xmlns:cx5="http://schemas.microsoft.com/office/drawing/2016/5/11/chartex" xmlns:cx6="http://schemas.microsoft.com/office/drawing/2016/5/12/chartex" xmlns:cx7="http://schemas.microsoft.com/office/drawing/2016/5/13/chartex" xmlns:cx8="http://schemas.microsoft.com/office/drawing/2016/5/14/chartex" xmlns:mc="http://schemas.openxmlformats.org/markup-compatibility/2006" xmlns:aink="http://schemas.microsoft.com/office/drawing/2016/ink" xmlns:am3d="http://schemas.microsoft.com/office/drawing/2017/model3d" xmlns:o="urn:schemas-microsoft-com:office:office" xmlns:r="http://schemas.openxmlformats.org/officeDocument/2006/relationships" xmlns:m="http://schemas.openxmlformats.org/officeDocument/2006/math" xmlns:v="urn:schemas-microsoft-com:vml" xmlns:wp14="http://schemas.microsoft.com/office/word/2010/wordprocessingDrawing" xmlns:wp="http://schemas.openxmlformats.org/drawingml/2006/wordprocessingDrawing" xmlns:w10="urn:schemas-microsoft-com:office:word" xmlns:w="http://schemas.openxmlformats.org/wordprocessingml/2006/main" xmlns:w14="http://schemas.microsoft.com/office/word/2010/wordml" xmlns:w15="http://schemas.microsoft.com/office/word/2012/wordml" xmlns:w16cid="http://schemas.microsoft.com/office/word/2016/wordml/cid" xmlns:w16se="http://schemas.microsoft.com/office/word/2015/wordml/symex" xmlns:wpg="http://schemas.microsoft.com/office/word/2010/wordprocessingGroup" xmlns:wpi="http://schemas.microsoft.com/office/word/2010/wordprocessingInk" xmlns:wne="http://schemas.microsoft.com/office/word/2006/wordml" xmlns:wps="http://schemas.microsoft.com/office/word/2010/wordprocessingShape" mc:Ignorable="w14 w15 w16se w16cid wp14">
   <w:body>
     <w:p>
       <w:pPr>
@@ -73,28 +73,21 @@
         <w:pStyle w:val="Textosinformato"/>
         <w:rPr>
           <w:rFonts w:ascii="Courier New" w:hAnsi="Courier New" w:cs="Courier New"/>
-        </w:rPr>
-      </w:pPr>
-      <w:proofErr w:type="spellStart"/>
-      <w:proofErr w:type="gramStart"/>
-      <w:r>
-        <w:rPr>
-          <w:rFonts w:ascii="Courier New" w:hAnsi="Courier New" w:cs="Courier New"/>
-        </w:rPr>
-        <w:t>ionic</w:t>
-      </w:r>
-      <w:proofErr w:type="spellEnd"/>
-      <w:proofErr w:type="gramEnd"/>
-      <w:r>
-        <w:rPr>
-          <w:rFonts w:ascii="Courier New" w:hAnsi="Courier New" w:cs="Courier New"/>
-        </w:rPr>
-        <w:t xml:space="preserve"> </w:t>
-      </w:r>
-      <w:proofErr w:type="spellStart"/>
-      <w:r>
-        <w:rPr>
-          <w:rFonts w:ascii="Courier New" w:hAnsi="Courier New" w:cs="Courier New"/>
+          <w:lang w:val="en-US"/>
+        </w:rPr>
+      </w:pPr>
+      <w:r>
+        <w:rPr>
+          <w:rFonts w:ascii="Courier New" w:hAnsi="Courier New" w:cs="Courier New"/>
+          <w:lang w:val="en-US"/>
+        </w:rPr>
+        <w:t xml:space="preserve">ionic </w:t>
+      </w:r>
+      <w:proofErr w:type="spellStart"/>
+      <w:r>
+        <w:rPr>
+          <w:rFonts w:ascii="Courier New" w:hAnsi="Courier New" w:cs="Courier New"/>
+          <w:lang w:val="en-US"/>
         </w:rPr>
         <w:t>cordova</w:t>
       </w:r>
@@ -102,64 +95,41 @@
       <w:r>
         <w:rPr>
           <w:rFonts w:ascii="Courier New" w:hAnsi="Courier New" w:cs="Courier New"/>
-        </w:rPr>
-        <w:t xml:space="preserve"> </w:t>
-      </w:r>
-      <w:proofErr w:type="spellStart"/>
-      <w:r>
-        <w:rPr>
-          <w:rFonts w:ascii="Courier New" w:hAnsi="Courier New" w:cs="Courier New"/>
-        </w:rPr>
-        <w:t>plugin</w:t>
-      </w:r>
-      <w:proofErr w:type="spellEnd"/>
-      <w:r>
-        <w:rPr>
-          <w:rFonts w:ascii="Courier New" w:hAnsi="Courier New" w:cs="Courier New"/>
-        </w:rPr>
-        <w:t xml:space="preserve"> </w:t>
-      </w:r>
-      <w:proofErr w:type="spellStart"/>
-      <w:r>
-        <w:rPr>
-          <w:rFonts w:ascii="Courier New" w:hAnsi="Courier New" w:cs="Courier New"/>
-        </w:rPr>
-        <w:t>add</w:t>
-      </w:r>
-      <w:proofErr w:type="spellEnd"/>
-      <w:r>
-        <w:rPr>
-          <w:rFonts w:ascii="Courier New" w:hAnsi="Courier New" w:cs="Courier New"/>
-        </w:rPr>
-        <w:t xml:space="preserve"> https://github.com/moust/cordova-plugin-videoplayer.git</w:t>
-      </w:r>
-    </w:p>
-    <w:p>
-      <w:pPr>
-        <w:pStyle w:val="Textosinformato"/>
-        <w:rPr>
-          <w:rFonts w:ascii="Courier New" w:hAnsi="Courier New" w:cs="Courier New"/>
-        </w:rPr>
-      </w:pPr>
-    </w:p>
-    <w:p>
-      <w:pPr>
-        <w:pStyle w:val="Textosinformato"/>
-        <w:rPr>
-          <w:rFonts w:ascii="Courier New" w:hAnsi="Courier New" w:cs="Courier New"/>
-        </w:rPr>
-      </w:pPr>
-    </w:p>
-    <w:p>
-      <w:pPr>
-        <w:pStyle w:val="Textosinformato"/>
-        <w:rPr>
-          <w:rFonts w:ascii="Courier New" w:hAnsi="Courier New" w:cs="Courier New"/>
-        </w:rPr>
-      </w:pPr>
-      <w:r>
-        <w:rPr>
-          <w:rFonts w:ascii="Courier New" w:hAnsi="Courier New" w:cs="Courier New"/>
+          <w:lang w:val="en-US"/>
+        </w:rPr>
+        <w:t xml:space="preserve"> plugin add https://github.com/moust/cordova-plugin-videoplayer.git</w:t>
+      </w:r>
+    </w:p>
+    <w:p>
+      <w:pPr>
+        <w:pStyle w:val="Textosinformato"/>
+        <w:rPr>
+          <w:rFonts w:ascii="Courier New" w:hAnsi="Courier New" w:cs="Courier New"/>
+          <w:lang w:val="en-US"/>
+        </w:rPr>
+      </w:pPr>
+    </w:p>
+    <w:p>
+      <w:pPr>
+        <w:pStyle w:val="Textosinformato"/>
+        <w:rPr>
+          <w:rFonts w:ascii="Courier New" w:hAnsi="Courier New" w:cs="Courier New"/>
+          <w:lang w:val="en-US"/>
+        </w:rPr>
+      </w:pPr>
+    </w:p>
+    <w:p>
+      <w:pPr>
+        <w:pStyle w:val="Textosinformato"/>
+        <w:rPr>
+          <w:rFonts w:ascii="Courier New" w:hAnsi="Courier New" w:cs="Courier New"/>
+          <w:lang w:val="en-US"/>
+        </w:rPr>
+      </w:pPr>
+      <w:r>
+        <w:rPr>
+          <w:rFonts w:ascii="Courier New" w:hAnsi="Courier New" w:cs="Courier New"/>
+          <w:lang w:val="en-US"/>
         </w:rPr>
         <w:t>#camera</w:t>
       </w:r>
@@ -169,36 +139,30 @@
         <w:pStyle w:val="Textosinformato"/>
         <w:rPr>
           <w:rFonts w:ascii="Courier New" w:hAnsi="Courier New" w:cs="Courier New"/>
-        </w:rPr>
-      </w:pPr>
-    </w:p>
-    <w:p>
-      <w:pPr>
-        <w:pStyle w:val="Textosinformato"/>
-        <w:rPr>
-          <w:rFonts w:ascii="Courier New" w:hAnsi="Courier New" w:cs="Courier New"/>
-        </w:rPr>
-      </w:pPr>
-      <w:proofErr w:type="spellStart"/>
-      <w:proofErr w:type="gramStart"/>
-      <w:r>
-        <w:rPr>
-          <w:rFonts w:ascii="Courier New" w:hAnsi="Courier New" w:cs="Courier New"/>
-        </w:rPr>
-        <w:t>ionic</w:t>
-      </w:r>
-      <w:proofErr w:type="spellEnd"/>
-      <w:proofErr w:type="gramEnd"/>
-      <w:r>
-        <w:rPr>
-          <w:rFonts w:ascii="Courier New" w:hAnsi="Courier New" w:cs="Courier New"/>
-        </w:rPr>
-        <w:t xml:space="preserve"> </w:t>
-      </w:r>
-      <w:proofErr w:type="spellStart"/>
-      <w:r>
-        <w:rPr>
-          <w:rFonts w:ascii="Courier New" w:hAnsi="Courier New" w:cs="Courier New"/>
+          <w:lang w:val="en-US"/>
+        </w:rPr>
+      </w:pPr>
+    </w:p>
+    <w:p>
+      <w:pPr>
+        <w:pStyle w:val="Textosinformato"/>
+        <w:rPr>
+          <w:rFonts w:ascii="Courier New" w:hAnsi="Courier New" w:cs="Courier New"/>
+          <w:lang w:val="en-US"/>
+        </w:rPr>
+      </w:pPr>
+      <w:r>
+        <w:rPr>
+          <w:rFonts w:ascii="Courier New" w:hAnsi="Courier New" w:cs="Courier New"/>
+          <w:lang w:val="en-US"/>
+        </w:rPr>
+        <w:t xml:space="preserve">ionic </w:t>
+      </w:r>
+      <w:proofErr w:type="spellStart"/>
+      <w:r>
+        <w:rPr>
+          <w:rFonts w:ascii="Courier New" w:hAnsi="Courier New" w:cs="Courier New"/>
+          <w:lang w:val="en-US"/>
         </w:rPr>
         <w:t>cordova</w:t>
       </w:r>
@@ -206,41 +170,15 @@
       <w:r>
         <w:rPr>
           <w:rFonts w:ascii="Courier New" w:hAnsi="Courier New" w:cs="Courier New"/>
-        </w:rPr>
-        <w:t xml:space="preserve"> </w:t>
-      </w:r>
-      <w:proofErr w:type="spellStart"/>
-      <w:r>
-        <w:rPr>
-          <w:rFonts w:ascii="Courier New" w:hAnsi="Courier New" w:cs="Courier New"/>
-        </w:rPr>
-        <w:t>plugin</w:t>
-      </w:r>
-      <w:proofErr w:type="spellEnd"/>
-      <w:r>
-        <w:rPr>
-          <w:rFonts w:ascii="Courier New" w:hAnsi="Courier New" w:cs="Courier New"/>
-        </w:rPr>
-        <w:t xml:space="preserve"> </w:t>
-      </w:r>
-      <w:proofErr w:type="spellStart"/>
-      <w:r>
-        <w:rPr>
-          <w:rFonts w:ascii="Courier New" w:hAnsi="Courier New" w:cs="Courier New"/>
-        </w:rPr>
-        <w:t>add</w:t>
-      </w:r>
-      <w:proofErr w:type="spellEnd"/>
-      <w:r>
-        <w:rPr>
-          <w:rFonts w:ascii="Courier New" w:hAnsi="Courier New" w:cs="Courier New"/>
-        </w:rPr>
-        <w:t xml:space="preserve"> </w:t>
-      </w:r>
-      <w:proofErr w:type="spellStart"/>
-      <w:r>
-        <w:rPr>
-          <w:rFonts w:ascii="Courier New" w:hAnsi="Courier New" w:cs="Courier New"/>
+          <w:lang w:val="en-US"/>
+        </w:rPr>
+        <w:t xml:space="preserve"> plugin add </w:t>
+      </w:r>
+      <w:proofErr w:type="spellStart"/>
+      <w:r>
+        <w:rPr>
+          <w:rFonts w:ascii="Courier New" w:hAnsi="Courier New" w:cs="Courier New"/>
+          <w:lang w:val="en-US"/>
         </w:rPr>
         <w:t>cordova</w:t>
       </w:r>
@@ -248,6 +186,98 @@
       <w:r>
         <w:rPr>
           <w:rFonts w:ascii="Courier New" w:hAnsi="Courier New" w:cs="Courier New"/>
+          <w:lang w:val="en-US"/>
+        </w:rPr>
+        <w:t>-plugin-camera</w:t>
+      </w:r>
+    </w:p>
+    <w:p>
+      <w:pPr>
+        <w:pStyle w:val="Textosinformato"/>
+        <w:rPr>
+          <w:rFonts w:ascii="Courier New" w:hAnsi="Courier New" w:cs="Courier New"/>
+          <w:lang w:val="en-US"/>
+        </w:rPr>
+      </w:pPr>
+    </w:p>
+    <w:p>
+      <w:pPr>
+        <w:pStyle w:val="Textosinformato"/>
+        <w:rPr>
+          <w:rFonts w:ascii="Courier New" w:hAnsi="Courier New" w:cs="Courier New"/>
+          <w:lang w:val="en-US"/>
+        </w:rPr>
+      </w:pPr>
+    </w:p>
+    <w:p>
+      <w:pPr>
+        <w:pStyle w:val="Textosinformato"/>
+        <w:rPr>
+          <w:rFonts w:ascii="Courier New" w:hAnsi="Courier New" w:cs="Courier New"/>
+          <w:lang w:val="en-US"/>
+        </w:rPr>
+      </w:pPr>
+      <w:r>
+        <w:rPr>
+          <w:rFonts w:ascii="Courier New" w:hAnsi="Courier New" w:cs="Courier New"/>
+          <w:lang w:val="en-US"/>
+        </w:rPr>
+        <w:t>#storage</w:t>
+      </w:r>
+    </w:p>
+    <w:p>
+      <w:pPr>
+        <w:pStyle w:val="Textosinformato"/>
+        <w:rPr>
+          <w:rFonts w:ascii="Courier New" w:hAnsi="Courier New" w:cs="Courier New"/>
+          <w:lang w:val="en-US"/>
+        </w:rPr>
+      </w:pPr>
+    </w:p>
+    <w:p>
+      <w:pPr>
+        <w:pStyle w:val="Textosinformato"/>
+        <w:rPr>
+          <w:rFonts w:ascii="Courier New" w:hAnsi="Courier New" w:cs="Courier New"/>
+          <w:lang w:val="en-US"/>
+        </w:rPr>
+      </w:pPr>
+      <w:r>
+        <w:rPr>
+          <w:rFonts w:ascii="Courier New" w:hAnsi="Courier New" w:cs="Courier New"/>
+          <w:lang w:val="en-US"/>
+        </w:rPr>
+        <w:t xml:space="preserve">ionic </w:t>
+      </w:r>
+      <w:proofErr w:type="spellStart"/>
+      <w:r>
+        <w:rPr>
+          <w:rFonts w:ascii="Courier New" w:hAnsi="Courier New" w:cs="Courier New"/>
+          <w:lang w:val="en-US"/>
+        </w:rPr>
+        <w:t>cordova</w:t>
+      </w:r>
+      <w:proofErr w:type="spellEnd"/>
+      <w:r>
+        <w:rPr>
+          <w:rFonts w:ascii="Courier New" w:hAnsi="Courier New" w:cs="Courier New"/>
+          <w:lang w:val="en-US"/>
+        </w:rPr>
+        <w:t xml:space="preserve"> plugin add </w:t>
+      </w:r>
+      <w:proofErr w:type="spellStart"/>
+      <w:r>
+        <w:rPr>
+          <w:rFonts w:ascii="Courier New" w:hAnsi="Courier New" w:cs="Courier New"/>
+          <w:lang w:val="en-US"/>
+        </w:rPr>
+        <w:t>cordova</w:t>
+      </w:r>
+      <w:proofErr w:type="spellEnd"/>
+      <w:r>
+        <w:rPr>
+          <w:rFonts w:ascii="Courier New" w:hAnsi="Courier New" w:cs="Courier New"/>
+          <w:lang w:val="en-US"/>
         </w:rPr>
         <w:t>-</w:t>
       </w:r>
@@ -255,90 +285,73 @@
       <w:r>
         <w:rPr>
           <w:rFonts w:ascii="Courier New" w:hAnsi="Courier New" w:cs="Courier New"/>
-        </w:rPr>
-        <w:t>plugin</w:t>
-      </w:r>
-      <w:proofErr w:type="spellEnd"/>
-      <w:r>
-        <w:rPr>
-          <w:rFonts w:ascii="Courier New" w:hAnsi="Courier New" w:cs="Courier New"/>
-        </w:rPr>
-        <w:t>-camera</w:t>
-      </w:r>
-    </w:p>
-    <w:p>
-      <w:pPr>
-        <w:pStyle w:val="Textosinformato"/>
-        <w:rPr>
-          <w:rFonts w:ascii="Courier New" w:hAnsi="Courier New" w:cs="Courier New"/>
-        </w:rPr>
-      </w:pPr>
-    </w:p>
-    <w:p>
-      <w:pPr>
-        <w:pStyle w:val="Textosinformato"/>
-        <w:rPr>
-          <w:rFonts w:ascii="Courier New" w:hAnsi="Courier New" w:cs="Courier New"/>
-        </w:rPr>
-      </w:pPr>
-    </w:p>
-    <w:p>
-      <w:pPr>
-        <w:pStyle w:val="Textosinformato"/>
-        <w:rPr>
-          <w:rFonts w:ascii="Courier New" w:hAnsi="Courier New" w:cs="Courier New"/>
-        </w:rPr>
-      </w:pPr>
-      <w:r>
-        <w:rPr>
-          <w:rFonts w:ascii="Courier New" w:hAnsi="Courier New" w:cs="Courier New"/>
-        </w:rPr>
-        <w:t>#</w:t>
-      </w:r>
-      <w:proofErr w:type="spellStart"/>
-      <w:r>
-        <w:rPr>
-          <w:rFonts w:ascii="Courier New" w:hAnsi="Courier New" w:cs="Courier New"/>
-        </w:rPr>
-        <w:t>storage</w:t>
-      </w:r>
-      <w:proofErr w:type="spellEnd"/>
-    </w:p>
-    <w:p>
-      <w:pPr>
-        <w:pStyle w:val="Textosinformato"/>
-        <w:rPr>
-          <w:rFonts w:ascii="Courier New" w:hAnsi="Courier New" w:cs="Courier New"/>
-        </w:rPr>
-      </w:pPr>
-    </w:p>
-    <w:p>
-      <w:pPr>
-        <w:pStyle w:val="Textosinformato"/>
-        <w:rPr>
-          <w:rFonts w:ascii="Courier New" w:hAnsi="Courier New" w:cs="Courier New"/>
-        </w:rPr>
-      </w:pPr>
-      <w:proofErr w:type="spellStart"/>
-      <w:proofErr w:type="gramStart"/>
-      <w:r>
-        <w:rPr>
-          <w:rFonts w:ascii="Courier New" w:hAnsi="Courier New" w:cs="Courier New"/>
-        </w:rPr>
-        <w:t>ionic</w:t>
-      </w:r>
-      <w:proofErr w:type="spellEnd"/>
-      <w:proofErr w:type="gramEnd"/>
-      <w:r>
-        <w:rPr>
-          <w:rFonts w:ascii="Courier New" w:hAnsi="Courier New" w:cs="Courier New"/>
-        </w:rPr>
-        <w:t xml:space="preserve"> </w:t>
-      </w:r>
-      <w:proofErr w:type="spellStart"/>
-      <w:r>
-        <w:rPr>
-          <w:rFonts w:ascii="Courier New" w:hAnsi="Courier New" w:cs="Courier New"/>
+          <w:lang w:val="en-US"/>
+        </w:rPr>
+        <w:t>sqlite</w:t>
+      </w:r>
+      <w:proofErr w:type="spellEnd"/>
+      <w:r>
+        <w:rPr>
+          <w:rFonts w:ascii="Courier New" w:hAnsi="Courier New" w:cs="Courier New"/>
+          <w:lang w:val="en-US"/>
+        </w:rPr>
+        <w:t>-storage</w:t>
+      </w:r>
+    </w:p>
+    <w:p>
+      <w:pPr>
+        <w:pStyle w:val="Textosinformato"/>
+        <w:rPr>
+          <w:rFonts w:ascii="Courier New" w:hAnsi="Courier New" w:cs="Courier New"/>
+          <w:lang w:val="en-US"/>
+        </w:rPr>
+      </w:pPr>
+    </w:p>
+    <w:p>
+      <w:pPr>
+        <w:pStyle w:val="Textosinformato"/>
+        <w:rPr>
+          <w:rFonts w:ascii="Courier New" w:hAnsi="Courier New" w:cs="Courier New"/>
+          <w:lang w:val="en-US"/>
+        </w:rPr>
+      </w:pPr>
+      <w:r>
+        <w:rPr>
+          <w:rFonts w:ascii="Courier New" w:hAnsi="Courier New" w:cs="Courier New"/>
+          <w:lang w:val="en-US"/>
+        </w:rPr>
+        <w:t>#Status Bar</w:t>
+      </w:r>
+    </w:p>
+    <w:p>
+      <w:pPr>
+        <w:pStyle w:val="Textosinformato"/>
+        <w:rPr>
+          <w:rFonts w:ascii="Courier New" w:hAnsi="Courier New" w:cs="Courier New"/>
+          <w:lang w:val="en-US"/>
+        </w:rPr>
+      </w:pPr>
+    </w:p>
+    <w:p>
+      <w:pPr>
+        <w:pStyle w:val="Textosinformato"/>
+        <w:rPr>
+          <w:rFonts w:ascii="Courier New" w:hAnsi="Courier New" w:cs="Courier New"/>
+          <w:lang w:val="en-US"/>
+        </w:rPr>
+      </w:pPr>
+      <w:r>
+        <w:rPr>
+          <w:rFonts w:ascii="Courier New" w:hAnsi="Courier New" w:cs="Courier New"/>
+          <w:lang w:val="en-US"/>
+        </w:rPr>
+        <w:t xml:space="preserve">ionic </w:t>
+      </w:r>
+      <w:proofErr w:type="spellStart"/>
+      <w:r>
+        <w:rPr>
+          <w:rFonts w:ascii="Courier New" w:hAnsi="Courier New" w:cs="Courier New"/>
+          <w:lang w:val="en-US"/>
         </w:rPr>
         <w:t>cordova</w:t>
       </w:r>
@@ -346,101 +359,15 @@
       <w:r>
         <w:rPr>
           <w:rFonts w:ascii="Courier New" w:hAnsi="Courier New" w:cs="Courier New"/>
-        </w:rPr>
-        <w:t xml:space="preserve"> </w:t>
-      </w:r>
-      <w:proofErr w:type="spellStart"/>
-      <w:r>
-        <w:rPr>
-          <w:rFonts w:ascii="Courier New" w:hAnsi="Courier New" w:cs="Courier New"/>
-        </w:rPr>
-        <w:t>plugin</w:t>
-      </w:r>
-      <w:proofErr w:type="spellEnd"/>
-      <w:r>
-        <w:rPr>
-          <w:rFonts w:ascii="Courier New" w:hAnsi="Courier New" w:cs="Courier New"/>
-        </w:rPr>
-        <w:t xml:space="preserve"> </w:t>
-      </w:r>
-      <w:proofErr w:type="spellStart"/>
-      <w:r>
-        <w:rPr>
-          <w:rFonts w:ascii="Courier New" w:hAnsi="Courier New" w:cs="Courier New"/>
-        </w:rPr>
-        <w:t>add</w:t>
-      </w:r>
-      <w:proofErr w:type="spellEnd"/>
-      <w:r>
-        <w:rPr>
-          <w:rFonts w:ascii="Courier New" w:hAnsi="Courier New" w:cs="Courier New"/>
-        </w:rPr>
-        <w:t xml:space="preserve"> </w:t>
-      </w:r>
-      <w:proofErr w:type="spellStart"/>
-      <w:r>
-        <w:rPr>
-          <w:rFonts w:ascii="Courier New" w:hAnsi="Courier New" w:cs="Courier New"/>
-        </w:rPr>
-        <w:t>cordova-sqlite-storage</w:t>
-      </w:r>
-      <w:proofErr w:type="spellEnd"/>
-    </w:p>
-    <w:p>
-      <w:pPr>
-        <w:pStyle w:val="Textosinformato"/>
-        <w:rPr>
-          <w:rFonts w:ascii="Courier New" w:hAnsi="Courier New" w:cs="Courier New"/>
-        </w:rPr>
-      </w:pPr>
-    </w:p>
-    <w:p>
-      <w:pPr>
-        <w:pStyle w:val="Textosinformato"/>
-        <w:rPr>
-          <w:rFonts w:ascii="Courier New" w:hAnsi="Courier New" w:cs="Courier New"/>
-        </w:rPr>
-      </w:pPr>
-      <w:r>
-        <w:rPr>
-          <w:rFonts w:ascii="Courier New" w:hAnsi="Courier New" w:cs="Courier New"/>
-        </w:rPr>
-        <w:t>#Status Bar</w:t>
-      </w:r>
-    </w:p>
-    <w:p>
-      <w:pPr>
-        <w:pStyle w:val="Textosinformato"/>
-        <w:rPr>
-          <w:rFonts w:ascii="Courier New" w:hAnsi="Courier New" w:cs="Courier New"/>
-        </w:rPr>
-      </w:pPr>
-    </w:p>
-    <w:p>
-      <w:pPr>
-        <w:pStyle w:val="Textosinformato"/>
-        <w:rPr>
-          <w:rFonts w:ascii="Courier New" w:hAnsi="Courier New" w:cs="Courier New"/>
-        </w:rPr>
-      </w:pPr>
-      <w:proofErr w:type="spellStart"/>
-      <w:r>
-        <w:rPr>
-          <w:rFonts w:ascii="Courier New" w:hAnsi="Courier New" w:cs="Courier New"/>
-        </w:rPr>
-        <w:t>ionic</w:t>
-      </w:r>
-      <w:proofErr w:type="spellEnd"/>
-      <w:r>
-        <w:rPr>
-          <w:rFonts w:ascii="Courier New" w:hAnsi="Courier New" w:cs="Courier New"/>
-        </w:rPr>
-        <w:t xml:space="preserve"> </w:t>
-      </w:r>
-      <w:proofErr w:type="spellStart"/>
-      <w:r>
-        <w:rPr>
-          <w:rFonts w:ascii="Courier New" w:hAnsi="Courier New" w:cs="Courier New"/>
+          <w:lang w:val="en-US"/>
+        </w:rPr>
+        <w:t xml:space="preserve"> plugin add </w:t>
+      </w:r>
+      <w:proofErr w:type="spellStart"/>
+      <w:r>
+        <w:rPr>
+          <w:rFonts w:ascii="Courier New" w:hAnsi="Courier New" w:cs="Courier New"/>
+          <w:lang w:val="en-US"/>
         </w:rPr>
         <w:t>cordova</w:t>
       </w:r>
@@ -448,71 +375,173 @@
       <w:r>
         <w:rPr>
           <w:rFonts w:ascii="Courier New" w:hAnsi="Courier New" w:cs="Courier New"/>
-        </w:rPr>
-        <w:t xml:space="preserve"> </w:t>
-      </w:r>
-      <w:proofErr w:type="spellStart"/>
-      <w:r>
-        <w:rPr>
-          <w:rFonts w:ascii="Courier New" w:hAnsi="Courier New" w:cs="Courier New"/>
-        </w:rPr>
-        <w:t>plugin</w:t>
-      </w:r>
-      <w:proofErr w:type="spellEnd"/>
-      <w:r>
-        <w:rPr>
-          <w:rFonts w:ascii="Courier New" w:hAnsi="Courier New" w:cs="Courier New"/>
-        </w:rPr>
-        <w:t xml:space="preserve"> </w:t>
-      </w:r>
-      <w:proofErr w:type="spellStart"/>
-      <w:r>
-        <w:rPr>
-          <w:rFonts w:ascii="Courier New" w:hAnsi="Courier New" w:cs="Courier New"/>
-        </w:rPr>
-        <w:t>add</w:t>
-      </w:r>
-      <w:proofErr w:type="spellEnd"/>
-      <w:r>
-        <w:rPr>
-          <w:rFonts w:ascii="Courier New" w:hAnsi="Courier New" w:cs="Courier New"/>
-        </w:rPr>
-        <w:t xml:space="preserve"> cordova-plugin-statusbar</w:t>
-      </w:r>
+          <w:lang w:val="en-US"/>
+        </w:rPr>
+        <w:t>-plugin-</w:t>
+      </w:r>
+      <w:proofErr w:type="spellStart"/>
+      <w:r>
+        <w:rPr>
+          <w:rFonts w:ascii="Courier New" w:hAnsi="Courier New" w:cs="Courier New"/>
+          <w:lang w:val="en-US"/>
+        </w:rPr>
+        <w:t>statusbar</w:t>
+      </w:r>
+      <w:proofErr w:type="spellEnd"/>
+    </w:p>
+    <w:p>
+      <w:pPr>
+        <w:pStyle w:val="Textosinformato"/>
+        <w:rPr>
+          <w:rFonts w:ascii="Courier New" w:hAnsi="Courier New" w:cs="Courier New"/>
+          <w:lang w:val="en-US"/>
+        </w:rPr>
+      </w:pPr>
+    </w:p>
+    <w:p>
+      <w:pPr>
+        <w:pStyle w:val="Textosinformato"/>
+        <w:rPr>
+          <w:rFonts w:ascii="Courier New" w:hAnsi="Courier New" w:cs="Courier New"/>
+          <w:lang w:val="en-US"/>
+        </w:rPr>
+      </w:pPr>
+      <w:r>
+        <w:rPr>
+          <w:rFonts w:ascii="Courier New" w:hAnsi="Courier New" w:cs="Courier New"/>
+          <w:lang w:val="en-US"/>
+        </w:rPr>
+        <w:t>#Google – plus</w:t>
+      </w:r>
+    </w:p>
+    <w:p>
+      <w:pPr>
+        <w:pStyle w:val="Textosinformato"/>
+        <w:rPr>
+          <w:rFonts w:ascii="Courier New" w:hAnsi="Courier New" w:cs="Courier New"/>
+          <w:lang w:val="en-US"/>
+        </w:rPr>
+      </w:pPr>
+    </w:p>
+    <w:p>
+      <w:pPr>
+        <w:pStyle w:val="Textosinformato"/>
+        <w:rPr>
+          <w:rFonts w:ascii="Courier New" w:hAnsi="Courier New" w:cs="Courier New"/>
+          <w:lang w:val="en-US"/>
+        </w:rPr>
+      </w:pPr>
+      <w:r>
+        <w:rPr>
+          <w:rFonts w:ascii="Courier New" w:hAnsi="Courier New" w:cs="Courier New"/>
+          <w:lang w:val="en-US"/>
+        </w:rPr>
+        <w:t xml:space="preserve">ionic </w:t>
+      </w:r>
+      <w:proofErr w:type="spellStart"/>
+      <w:r>
+        <w:rPr>
+          <w:rFonts w:ascii="Courier New" w:hAnsi="Courier New" w:cs="Courier New"/>
+          <w:lang w:val="en-US"/>
+        </w:rPr>
+        <w:t>cordova</w:t>
+      </w:r>
+      <w:proofErr w:type="spellEnd"/>
+      <w:r>
+        <w:rPr>
+          <w:rFonts w:ascii="Courier New" w:hAnsi="Courier New" w:cs="Courier New"/>
+          <w:lang w:val="en-US"/>
+        </w:rPr>
+        <w:t xml:space="preserve"> plugin add </w:t>
+      </w:r>
+      <w:proofErr w:type="spellStart"/>
+      <w:r>
+        <w:rPr>
+          <w:rFonts w:ascii="Courier New" w:hAnsi="Courier New" w:cs="Courier New"/>
+          <w:lang w:val="en-US"/>
+        </w:rPr>
+        <w:t>cordova</w:t>
+      </w:r>
+      <w:proofErr w:type="spellEnd"/>
+      <w:r>
+        <w:rPr>
+          <w:rFonts w:ascii="Courier New" w:hAnsi="Courier New" w:cs="Courier New"/>
+          <w:lang w:val="en-US"/>
+        </w:rPr>
+        <w:t>-plugin-</w:t>
+      </w:r>
+      <w:proofErr w:type="spellStart"/>
+      <w:r>
+        <w:rPr>
+          <w:rFonts w:ascii="Courier New" w:hAnsi="Courier New" w:cs="Courier New"/>
+          <w:lang w:val="en-US"/>
+        </w:rPr>
+        <w:t>googleplus</w:t>
+      </w:r>
+      <w:proofErr w:type="spellEnd"/>
+    </w:p>
+    <w:p>
+      <w:pPr>
+        <w:pStyle w:val="Textosinformato"/>
+        <w:rPr>
+          <w:rFonts w:ascii="Courier New" w:hAnsi="Courier New" w:cs="Courier New"/>
+          <w:lang w:val="en-US"/>
+        </w:rPr>
+      </w:pPr>
+      <w:proofErr w:type="spellStart"/>
+      <w:r>
+        <w:rPr>
+          <w:rFonts w:ascii="Courier New" w:hAnsi="Courier New" w:cs="Courier New"/>
+          <w:lang w:val="en-US"/>
+        </w:rPr>
+        <w:t>npm</w:t>
+      </w:r>
+      <w:proofErr w:type="spellEnd"/>
+      <w:r>
+        <w:rPr>
+          <w:rFonts w:ascii="Courier New" w:hAnsi="Courier New" w:cs="Courier New"/>
+          <w:lang w:val="en-US"/>
+        </w:rPr>
+        <w:t xml:space="preserve"> install @ionic-native/google-plus</w:t>
+      </w:r>
+    </w:p>
+    <w:p>
+      <w:pPr>
+        <w:pStyle w:val="Textosinformato"/>
+        <w:rPr>
+          <w:rFonts w:ascii="Courier New" w:hAnsi="Courier New" w:cs="Courier New"/>
+          <w:lang w:val="en-US"/>
+        </w:rPr>
+      </w:pPr>
+    </w:p>
+    <w:p>
+      <w:pPr>
+        <w:pStyle w:val="Textosinformato"/>
+        <w:rPr>
+          <w:rFonts w:ascii="Courier New" w:hAnsi="Courier New" w:cs="Courier New"/>
+          <w:lang w:val="en-US"/>
+        </w:rPr>
+      </w:pPr>
+    </w:p>
+    <w:p>
+      <w:pPr>
+        <w:pStyle w:val="Textosinformato"/>
+        <w:rPr>
+          <w:rFonts w:ascii="Courier New" w:hAnsi="Courier New" w:cs="Courier New"/>
+          <w:lang w:val="en-US"/>
+        </w:rPr>
+      </w:pPr>
+    </w:p>
+    <w:p>
+      <w:pPr>
+        <w:pStyle w:val="Textosinformato"/>
+        <w:rPr>
+          <w:rFonts w:ascii="Courier New" w:hAnsi="Courier New" w:cs="Courier New"/>
+          <w:lang w:val="en-US"/>
+        </w:rPr>
+      </w:pPr>
       <w:bookmarkStart w:id="0" w:name="_GoBack"/>
       <w:bookmarkEnd w:id="0"/>
-    </w:p>
-    <w:p>
-      <w:pPr>
-        <w:pStyle w:val="Textosinformato"/>
-        <w:rPr>
-          <w:rFonts w:ascii="Courier New" w:hAnsi="Courier New" w:cs="Courier New"/>
-        </w:rPr>
-      </w:pPr>
-    </w:p>
-    <w:p>
-      <w:pPr>
-        <w:pStyle w:val="Textosinformato"/>
-        <w:rPr>
-          <w:rFonts w:ascii="Courier New" w:hAnsi="Courier New" w:cs="Courier New"/>
-        </w:rPr>
-      </w:pPr>
-    </w:p>
-    <w:p>
-      <w:pPr>
-        <w:pStyle w:val="Textosinformato"/>
-        <w:rPr>
-          <w:rFonts w:ascii="Courier New" w:hAnsi="Courier New" w:cs="Courier New"/>
-        </w:rPr>
-      </w:pPr>
-    </w:p>
-    <w:p>
-      <w:pPr>
-        <w:pStyle w:val="Textosinformato"/>
-        <w:rPr>
-          <w:rFonts w:ascii="Courier New" w:hAnsi="Courier New" w:cs="Courier New"/>
-        </w:rPr>
-      </w:pPr>
     </w:p>
     <w:sectPr>
       <w:pgSz w:w="12240" w:h="15840"/>
@@ -525,7 +554,7 @@
 </file>
 
 <file path=word/styles.xml><?xml version="1.0" encoding="utf-8"?>
-<w:styles xmlns:mc="http://schemas.openxmlformats.org/markup-compatibility/2006" xmlns:r="http://schemas.openxmlformats.org/officeDocument/2006/relationships" xmlns:w="http://schemas.openxmlformats.org/wordprocessingml/2006/main" xmlns:w14="http://schemas.microsoft.com/office/word/2010/wordml" xmlns:w15="http://schemas.microsoft.com/office/word/2012/wordml" mc:Ignorable="w14 w15">
+<w:styles xmlns:mc="http://schemas.openxmlformats.org/markup-compatibility/2006" xmlns:r="http://schemas.openxmlformats.org/officeDocument/2006/relationships" xmlns:w="http://schemas.openxmlformats.org/wordprocessingml/2006/main" xmlns:w14="http://schemas.microsoft.com/office/word/2010/wordml" xmlns:w15="http://schemas.microsoft.com/office/word/2012/wordml" xmlns:w16cid="http://schemas.microsoft.com/office/word/2016/wordml/cid" xmlns:w16se="http://schemas.microsoft.com/office/word/2015/wordml/symex" mc:Ignorable="w14 w15 w16se w16cid">
   <w:docDefaults>
     <w:rPrDefault>
       <w:rPr>
@@ -541,7 +570,7 @@
       </w:pPr>
     </w:pPrDefault>
   </w:docDefaults>
-  <w:latentStyles w:defLockedState="0" w:defUIPriority="99" w:defSemiHidden="0" w:defUnhideWhenUsed="0" w:defQFormat="0" w:count="371">
+  <w:latentStyles w:defLockedState="0" w:defUIPriority="99" w:defSemiHidden="0" w:defUnhideWhenUsed="0" w:defQFormat="0" w:count="376">
     <w:lsdException w:name="Normal" w:uiPriority="0" w:qFormat="1"/>
     <w:lsdException w:name="heading 1" w:uiPriority="9" w:qFormat="1"/>
     <w:lsdException w:name="heading 2" w:semiHidden="1" w:uiPriority="9" w:unhideWhenUsed="1" w:qFormat="1"/>
@@ -647,7 +676,6 @@
     <w:lsdException w:name="HTML Sample" w:semiHidden="1" w:unhideWhenUsed="1"/>
     <w:lsdException w:name="HTML Typewriter" w:semiHidden="1" w:unhideWhenUsed="1"/>
     <w:lsdException w:name="HTML Variable" w:semiHidden="1" w:unhideWhenUsed="1"/>
-    <w:lsdException w:name="Normal Table" w:semiHidden="1" w:unhideWhenUsed="1"/>
     <w:lsdException w:name="annotation subject" w:semiHidden="1" w:unhideWhenUsed="1"/>
     <w:lsdException w:name="No List" w:semiHidden="1" w:unhideWhenUsed="1"/>
     <w:lsdException w:name="Outline List 1" w:semiHidden="1" w:unhideWhenUsed="1"/>
@@ -690,11 +718,8 @@
     <w:lsdException w:name="Table Contemporary" w:semiHidden="1" w:unhideWhenUsed="1"/>
     <w:lsdException w:name="Table Elegant" w:semiHidden="1" w:unhideWhenUsed="1"/>
     <w:lsdException w:name="Table Professional" w:semiHidden="1" w:unhideWhenUsed="1"/>
-    <w:lsdException w:name="Table Subtle 1" w:semiHidden="1" w:unhideWhenUsed="1"/>
     <w:lsdException w:name="Table Subtle 2" w:semiHidden="1" w:unhideWhenUsed="1"/>
     <w:lsdException w:name="Table Web 1" w:semiHidden="1" w:unhideWhenUsed="1"/>
-    <w:lsdException w:name="Table Web 2" w:semiHidden="1" w:unhideWhenUsed="1"/>
-    <w:lsdException w:name="Table Web 3" w:semiHidden="1" w:unhideWhenUsed="1"/>
     <w:lsdException w:name="Balloon Text" w:semiHidden="1" w:unhideWhenUsed="1"/>
     <w:lsdException w:name="Table Grid" w:uiPriority="39"/>
     <w:lsdException w:name="Table Theme" w:semiHidden="1" w:unhideWhenUsed="1"/>
@@ -913,6 +938,11 @@
     <w:lsdException w:name="List Table 5 Dark Accent 6" w:uiPriority="50"/>
     <w:lsdException w:name="List Table 6 Colorful Accent 6" w:uiPriority="51"/>
     <w:lsdException w:name="List Table 7 Colorful Accent 6" w:uiPriority="52"/>
+    <w:lsdException w:name="Mention" w:semiHidden="1" w:unhideWhenUsed="1"/>
+    <w:lsdException w:name="Smart Hyperlink" w:semiHidden="1" w:unhideWhenUsed="1"/>
+    <w:lsdException w:name="Hashtag" w:semiHidden="1" w:unhideWhenUsed="1"/>
+    <w:lsdException w:name="Unresolved Mention" w:semiHidden="1" w:unhideWhenUsed="1"/>
+    <w:lsdException w:name="Smart Link" w:semiHidden="1" w:unhideWhenUsed="1"/>
   </w:latentStyles>
   <w:style w:type="paragraph" w:default="1" w:styleId="Normal">
     <w:name w:val="Normal"/>

--- a/beauty-app/comands.docx
+++ b/beauty-app/comands.docx
@@ -1,6 +1,6 @@
 
 <file path=word/document.xml><?xml version="1.0" encoding="utf-8"?>
-<w:document xmlns:wpc="http://schemas.microsoft.com/office/word/2010/wordprocessingCanvas" xmlns:mc="http://schemas.openxmlformats.org/markup-compatibility/2006" xmlns:o="urn:schemas-microsoft-com:office:office" xmlns:r="http://schemas.openxmlformats.org/officeDocument/2006/relationships" xmlns:m="http://schemas.openxmlformats.org/officeDocument/2006/math" xmlns:v="urn:schemas-microsoft-com:vml" xmlns:wp14="http://schemas.microsoft.com/office/word/2010/wordprocessingDrawing" xmlns:wp="http://schemas.openxmlformats.org/drawingml/2006/wordprocessingDrawing" xmlns:w10="urn:schemas-microsoft-com:office:word" xmlns:w="http://schemas.openxmlformats.org/wordprocessingml/2006/main" xmlns:w14="http://schemas.microsoft.com/office/word/2010/wordml" xmlns:w15="http://schemas.microsoft.com/office/word/2012/wordml" xmlns:wpg="http://schemas.microsoft.com/office/word/2010/wordprocessingGroup" xmlns:wpi="http://schemas.microsoft.com/office/word/2010/wordprocessingInk" xmlns:wne="http://schemas.microsoft.com/office/word/2006/wordml" xmlns:wps="http://schemas.microsoft.com/office/word/2010/wordprocessingShape" mc:Ignorable="w14 w15 wp14">
+<w:document xmlns:wpc="http://schemas.microsoft.com/office/word/2010/wordprocessingCanvas" xmlns:cx="http://schemas.microsoft.com/office/drawing/2014/chartex" xmlns:cx1="http://schemas.microsoft.com/office/drawing/2015/9/8/chartex" xmlns:cx2="http://schemas.microsoft.com/office/drawing/2015/10/21/chartex" xmlns:cx3="http://schemas.microsoft.com/office/drawing/2016/5/9/chartex" xmlns:cx4="http://schemas.microsoft.com/office/drawing/2016/5/10/chartex" xmlns:cx5="http://schemas.microsoft.com/office/drawing/2016/5/11/chartex" xmlns:cx6="http://schemas.microsoft.com/office/drawing/2016/5/12/chartex" xmlns:cx7="http://schemas.microsoft.com/office/drawing/2016/5/13/chartex" xmlns:cx8="http://schemas.microsoft.com/office/drawing/2016/5/14/chartex" xmlns:mc="http://schemas.openxmlformats.org/markup-compatibility/2006" xmlns:aink="http://schemas.microsoft.com/office/drawing/2016/ink" xmlns:am3d="http://schemas.microsoft.com/office/drawing/2017/model3d" xmlns:o="urn:schemas-microsoft-com:office:office" xmlns:r="http://schemas.openxmlformats.org/officeDocument/2006/relationships" xmlns:m="http://schemas.openxmlformats.org/officeDocument/2006/math" xmlns:v="urn:schemas-microsoft-com:vml" xmlns:wp14="http://schemas.microsoft.com/office/word/2010/wordprocessingDrawing" xmlns:wp="http://schemas.openxmlformats.org/drawingml/2006/wordprocessingDrawing" xmlns:w10="urn:schemas-microsoft-com:office:word" xmlns:w="http://schemas.openxmlformats.org/wordprocessingml/2006/main" xmlns:w14="http://schemas.microsoft.com/office/word/2010/wordml" xmlns:w15="http://schemas.microsoft.com/office/word/2012/wordml" xmlns:w16cid="http://schemas.microsoft.com/office/word/2016/wordml/cid" xmlns:w16se="http://schemas.microsoft.com/office/word/2015/wordml/symex" xmlns:wpg="http://schemas.microsoft.com/office/word/2010/wordprocessingGroup" xmlns:wpi="http://schemas.microsoft.com/office/word/2010/wordprocessingInk" xmlns:wne="http://schemas.microsoft.com/office/word/2006/wordml" xmlns:wps="http://schemas.microsoft.com/office/word/2010/wordprocessingShape" mc:Ignorable="w14 w15 w16se w16cid wp14">
   <w:body>
     <w:p>
       <w:pPr>
@@ -13,30 +13,8 @@
         <w:rPr>
           <w:rFonts w:ascii="Courier New" w:hAnsi="Courier New" w:cs="Courier New"/>
         </w:rPr>
-        <w:t>#</w:t>
-      </w:r>
-      <w:proofErr w:type="spellStart"/>
-      <w:r>
-        <w:rPr>
-          <w:rFonts w:ascii="Courier New" w:hAnsi="Courier New" w:cs="Courier New"/>
-        </w:rPr>
-        <w:t>Plugins</w:t>
-      </w:r>
-      <w:proofErr w:type="spellEnd"/>
-      <w:r>
-        <w:rPr>
-          <w:rFonts w:ascii="Courier New" w:hAnsi="Courier New" w:cs="Courier New"/>
-        </w:rPr>
-        <w:t xml:space="preserve"> </w:t>
-      </w:r>
-      <w:proofErr w:type="spellStart"/>
-      <w:r>
-        <w:rPr>
-          <w:rFonts w:ascii="Courier New" w:hAnsi="Courier New" w:cs="Courier New"/>
-        </w:rPr>
-        <w:t>Cordova</w:t>
-      </w:r>
-      <w:proofErr w:type="spellEnd"/>
+        <w:t>#Plugins Cordova</w:t>
+      </w:r>
     </w:p>
     <w:p>
       <w:pPr>
@@ -73,80 +51,32 @@
         <w:pStyle w:val="Textosinformato"/>
         <w:rPr>
           <w:rFonts w:ascii="Courier New" w:hAnsi="Courier New" w:cs="Courier New"/>
-        </w:rPr>
-      </w:pPr>
-      <w:proofErr w:type="spellStart"/>
-      <w:proofErr w:type="gramStart"/>
-      <w:r>
-        <w:rPr>
-          <w:rFonts w:ascii="Courier New" w:hAnsi="Courier New" w:cs="Courier New"/>
-        </w:rPr>
-        <w:t>ionic</w:t>
-      </w:r>
-      <w:proofErr w:type="spellEnd"/>
-      <w:proofErr w:type="gramEnd"/>
-      <w:r>
-        <w:rPr>
-          <w:rFonts w:ascii="Courier New" w:hAnsi="Courier New" w:cs="Courier New"/>
-        </w:rPr>
-        <w:t xml:space="preserve"> </w:t>
-      </w:r>
-      <w:proofErr w:type="spellStart"/>
-      <w:r>
-        <w:rPr>
-          <w:rFonts w:ascii="Courier New" w:hAnsi="Courier New" w:cs="Courier New"/>
-        </w:rPr>
-        <w:t>cordova</w:t>
-      </w:r>
-      <w:proofErr w:type="spellEnd"/>
-      <w:r>
-        <w:rPr>
-          <w:rFonts w:ascii="Courier New" w:hAnsi="Courier New" w:cs="Courier New"/>
-        </w:rPr>
-        <w:t xml:space="preserve"> </w:t>
-      </w:r>
-      <w:proofErr w:type="spellStart"/>
-      <w:r>
-        <w:rPr>
-          <w:rFonts w:ascii="Courier New" w:hAnsi="Courier New" w:cs="Courier New"/>
-        </w:rPr>
-        <w:t>plugin</w:t>
-      </w:r>
-      <w:proofErr w:type="spellEnd"/>
-      <w:r>
-        <w:rPr>
-          <w:rFonts w:ascii="Courier New" w:hAnsi="Courier New" w:cs="Courier New"/>
-        </w:rPr>
-        <w:t xml:space="preserve"> </w:t>
-      </w:r>
-      <w:proofErr w:type="spellStart"/>
-      <w:r>
-        <w:rPr>
-          <w:rFonts w:ascii="Courier New" w:hAnsi="Courier New" w:cs="Courier New"/>
-        </w:rPr>
-        <w:t>add</w:t>
-      </w:r>
-      <w:proofErr w:type="spellEnd"/>
-      <w:r>
-        <w:rPr>
-          <w:rFonts w:ascii="Courier New" w:hAnsi="Courier New" w:cs="Courier New"/>
-        </w:rPr>
-        <w:t xml:space="preserve"> https://github.com/moust/cordova-plugin-videoplayer.git</w:t>
-      </w:r>
-    </w:p>
-    <w:p>
-      <w:pPr>
-        <w:pStyle w:val="Textosinformato"/>
-        <w:rPr>
-          <w:rFonts w:ascii="Courier New" w:hAnsi="Courier New" w:cs="Courier New"/>
-        </w:rPr>
-      </w:pPr>
-    </w:p>
-    <w:p>
-      <w:pPr>
-        <w:pStyle w:val="Textosinformato"/>
-        <w:rPr>
-          <w:rFonts w:ascii="Courier New" w:hAnsi="Courier New" w:cs="Courier New"/>
+          <w:lang w:val="en-US"/>
+        </w:rPr>
+      </w:pPr>
+      <w:r>
+        <w:rPr>
+          <w:rFonts w:ascii="Courier New" w:hAnsi="Courier New" w:cs="Courier New"/>
+          <w:lang w:val="en-US"/>
+        </w:rPr>
+        <w:t>ionic cordova plugin add https://github.com/moust/cordova-plugin-videoplayer.git</w:t>
+      </w:r>
+    </w:p>
+    <w:p>
+      <w:pPr>
+        <w:pStyle w:val="Textosinformato"/>
+        <w:rPr>
+          <w:rFonts w:ascii="Courier New" w:hAnsi="Courier New" w:cs="Courier New"/>
+          <w:lang w:val="en-US"/>
+        </w:rPr>
+      </w:pPr>
+    </w:p>
+    <w:p>
+      <w:pPr>
+        <w:pStyle w:val="Textosinformato"/>
+        <w:rPr>
+          <w:rFonts w:ascii="Courier New" w:hAnsi="Courier New" w:cs="Courier New"/>
+          <w:lang w:val="en-US"/>
         </w:rPr>
       </w:pPr>
     </w:p>
@@ -177,233 +107,94 @@
         <w:pStyle w:val="Textosinformato"/>
         <w:rPr>
           <w:rFonts w:ascii="Courier New" w:hAnsi="Courier New" w:cs="Courier New"/>
-        </w:rPr>
-      </w:pPr>
-      <w:proofErr w:type="spellStart"/>
-      <w:proofErr w:type="gramStart"/>
-      <w:r>
-        <w:rPr>
-          <w:rFonts w:ascii="Courier New" w:hAnsi="Courier New" w:cs="Courier New"/>
-        </w:rPr>
-        <w:t>ionic</w:t>
-      </w:r>
-      <w:proofErr w:type="spellEnd"/>
-      <w:proofErr w:type="gramEnd"/>
-      <w:r>
-        <w:rPr>
-          <w:rFonts w:ascii="Courier New" w:hAnsi="Courier New" w:cs="Courier New"/>
-        </w:rPr>
-        <w:t xml:space="preserve"> </w:t>
-      </w:r>
-      <w:proofErr w:type="spellStart"/>
-      <w:r>
-        <w:rPr>
-          <w:rFonts w:ascii="Courier New" w:hAnsi="Courier New" w:cs="Courier New"/>
-        </w:rPr>
-        <w:t>cordova</w:t>
-      </w:r>
-      <w:proofErr w:type="spellEnd"/>
-      <w:r>
-        <w:rPr>
-          <w:rFonts w:ascii="Courier New" w:hAnsi="Courier New" w:cs="Courier New"/>
-        </w:rPr>
-        <w:t xml:space="preserve"> </w:t>
-      </w:r>
-      <w:proofErr w:type="spellStart"/>
-      <w:r>
-        <w:rPr>
-          <w:rFonts w:ascii="Courier New" w:hAnsi="Courier New" w:cs="Courier New"/>
-        </w:rPr>
-        <w:t>plugin</w:t>
-      </w:r>
-      <w:proofErr w:type="spellEnd"/>
-      <w:r>
-        <w:rPr>
-          <w:rFonts w:ascii="Courier New" w:hAnsi="Courier New" w:cs="Courier New"/>
-        </w:rPr>
-        <w:t xml:space="preserve"> </w:t>
-      </w:r>
-      <w:proofErr w:type="spellStart"/>
-      <w:r>
-        <w:rPr>
-          <w:rFonts w:ascii="Courier New" w:hAnsi="Courier New" w:cs="Courier New"/>
-        </w:rPr>
-        <w:t>add</w:t>
-      </w:r>
-      <w:proofErr w:type="spellEnd"/>
-      <w:r>
-        <w:rPr>
-          <w:rFonts w:ascii="Courier New" w:hAnsi="Courier New" w:cs="Courier New"/>
-        </w:rPr>
-        <w:t xml:space="preserve"> </w:t>
-      </w:r>
-      <w:proofErr w:type="spellStart"/>
-      <w:r>
-        <w:rPr>
-          <w:rFonts w:ascii="Courier New" w:hAnsi="Courier New" w:cs="Courier New"/>
-        </w:rPr>
-        <w:t>cordova</w:t>
-      </w:r>
-      <w:proofErr w:type="spellEnd"/>
-      <w:r>
-        <w:rPr>
-          <w:rFonts w:ascii="Courier New" w:hAnsi="Courier New" w:cs="Courier New"/>
-        </w:rPr>
-        <w:t>-</w:t>
-      </w:r>
-      <w:proofErr w:type="spellStart"/>
-      <w:r>
-        <w:rPr>
-          <w:rFonts w:ascii="Courier New" w:hAnsi="Courier New" w:cs="Courier New"/>
-        </w:rPr>
-        <w:t>plugin</w:t>
-      </w:r>
-      <w:proofErr w:type="spellEnd"/>
-      <w:r>
-        <w:rPr>
-          <w:rFonts w:ascii="Courier New" w:hAnsi="Courier New" w:cs="Courier New"/>
-        </w:rPr>
-        <w:t>-camera</w:t>
-      </w:r>
-    </w:p>
-    <w:p>
-      <w:pPr>
-        <w:pStyle w:val="Textosinformato"/>
-        <w:rPr>
-          <w:rFonts w:ascii="Courier New" w:hAnsi="Courier New" w:cs="Courier New"/>
-        </w:rPr>
-      </w:pPr>
-    </w:p>
-    <w:p>
-      <w:pPr>
-        <w:pStyle w:val="Textosinformato"/>
-        <w:rPr>
-          <w:rFonts w:ascii="Courier New" w:hAnsi="Courier New" w:cs="Courier New"/>
-        </w:rPr>
-      </w:pPr>
-    </w:p>
-    <w:p>
-      <w:pPr>
-        <w:pStyle w:val="Textosinformato"/>
-        <w:rPr>
-          <w:rFonts w:ascii="Courier New" w:hAnsi="Courier New" w:cs="Courier New"/>
-        </w:rPr>
-      </w:pPr>
-      <w:r>
-        <w:rPr>
-          <w:rFonts w:ascii="Courier New" w:hAnsi="Courier New" w:cs="Courier New"/>
-        </w:rPr>
-        <w:t>#</w:t>
-      </w:r>
-      <w:proofErr w:type="spellStart"/>
-      <w:r>
-        <w:rPr>
-          <w:rFonts w:ascii="Courier New" w:hAnsi="Courier New" w:cs="Courier New"/>
-        </w:rPr>
-        <w:t>storage</w:t>
-      </w:r>
-      <w:proofErr w:type="spellEnd"/>
-    </w:p>
-    <w:p>
-      <w:pPr>
-        <w:pStyle w:val="Textosinformato"/>
-        <w:rPr>
-          <w:rFonts w:ascii="Courier New" w:hAnsi="Courier New" w:cs="Courier New"/>
-        </w:rPr>
-      </w:pPr>
-    </w:p>
-    <w:p>
-      <w:pPr>
-        <w:pStyle w:val="Textosinformato"/>
-        <w:rPr>
-          <w:rFonts w:ascii="Courier New" w:hAnsi="Courier New" w:cs="Courier New"/>
-        </w:rPr>
-      </w:pPr>
-      <w:proofErr w:type="spellStart"/>
-      <w:proofErr w:type="gramStart"/>
-      <w:r>
-        <w:rPr>
-          <w:rFonts w:ascii="Courier New" w:hAnsi="Courier New" w:cs="Courier New"/>
-        </w:rPr>
-        <w:t>ionic</w:t>
-      </w:r>
-      <w:proofErr w:type="spellEnd"/>
-      <w:proofErr w:type="gramEnd"/>
-      <w:r>
-        <w:rPr>
-          <w:rFonts w:ascii="Courier New" w:hAnsi="Courier New" w:cs="Courier New"/>
-        </w:rPr>
-        <w:t xml:space="preserve"> </w:t>
-      </w:r>
-      <w:proofErr w:type="spellStart"/>
-      <w:r>
-        <w:rPr>
-          <w:rFonts w:ascii="Courier New" w:hAnsi="Courier New" w:cs="Courier New"/>
-        </w:rPr>
-        <w:t>cordova</w:t>
-      </w:r>
-      <w:proofErr w:type="spellEnd"/>
-      <w:r>
-        <w:rPr>
-          <w:rFonts w:ascii="Courier New" w:hAnsi="Courier New" w:cs="Courier New"/>
-        </w:rPr>
-        <w:t xml:space="preserve"> </w:t>
-      </w:r>
-      <w:proofErr w:type="spellStart"/>
-      <w:r>
-        <w:rPr>
-          <w:rFonts w:ascii="Courier New" w:hAnsi="Courier New" w:cs="Courier New"/>
-        </w:rPr>
-        <w:t>plugin</w:t>
-      </w:r>
-      <w:proofErr w:type="spellEnd"/>
-      <w:r>
-        <w:rPr>
-          <w:rFonts w:ascii="Courier New" w:hAnsi="Courier New" w:cs="Courier New"/>
-        </w:rPr>
-        <w:t xml:space="preserve"> </w:t>
-      </w:r>
-      <w:proofErr w:type="spellStart"/>
-      <w:r>
-        <w:rPr>
-          <w:rFonts w:ascii="Courier New" w:hAnsi="Courier New" w:cs="Courier New"/>
-        </w:rPr>
-        <w:t>add</w:t>
-      </w:r>
-      <w:proofErr w:type="spellEnd"/>
-      <w:r>
-        <w:rPr>
-          <w:rFonts w:ascii="Courier New" w:hAnsi="Courier New" w:cs="Courier New"/>
-        </w:rPr>
-        <w:t xml:space="preserve"> </w:t>
-      </w:r>
-      <w:proofErr w:type="spellStart"/>
-      <w:r>
-        <w:rPr>
-          <w:rFonts w:ascii="Courier New" w:hAnsi="Courier New" w:cs="Courier New"/>
-        </w:rPr>
-        <w:t>cordova-sqlite-storage</w:t>
-      </w:r>
-      <w:proofErr w:type="spellEnd"/>
-    </w:p>
-    <w:p>
-      <w:pPr>
-        <w:pStyle w:val="Textosinformato"/>
-        <w:rPr>
-          <w:rFonts w:ascii="Courier New" w:hAnsi="Courier New" w:cs="Courier New"/>
-        </w:rPr>
-      </w:pPr>
-    </w:p>
-    <w:p>
-      <w:pPr>
-        <w:pStyle w:val="Textosinformato"/>
-        <w:rPr>
-          <w:rFonts w:ascii="Courier New" w:hAnsi="Courier New" w:cs="Courier New"/>
-        </w:rPr>
-      </w:pPr>
-      <w:r>
-        <w:rPr>
-          <w:rFonts w:ascii="Courier New" w:hAnsi="Courier New" w:cs="Courier New"/>
+          <w:lang w:val="en-US"/>
+        </w:rPr>
+      </w:pPr>
+      <w:r>
+        <w:rPr>
+          <w:rFonts w:ascii="Courier New" w:hAnsi="Courier New" w:cs="Courier New"/>
+          <w:lang w:val="en-US"/>
+        </w:rPr>
+        <w:t>ionic cordova plugin add cordova-plugin-camera</w:t>
+      </w:r>
+    </w:p>
+    <w:p>
+      <w:pPr>
+        <w:pStyle w:val="Textosinformato"/>
+        <w:rPr>
+          <w:rFonts w:ascii="Courier New" w:hAnsi="Courier New" w:cs="Courier New"/>
+          <w:lang w:val="en-US"/>
+        </w:rPr>
+      </w:pPr>
+    </w:p>
+    <w:p>
+      <w:pPr>
+        <w:pStyle w:val="Textosinformato"/>
+        <w:rPr>
+          <w:rFonts w:ascii="Courier New" w:hAnsi="Courier New" w:cs="Courier New"/>
+          <w:lang w:val="en-US"/>
+        </w:rPr>
+      </w:pPr>
+    </w:p>
+    <w:p>
+      <w:pPr>
+        <w:pStyle w:val="Textosinformato"/>
+        <w:rPr>
+          <w:rFonts w:ascii="Courier New" w:hAnsi="Courier New" w:cs="Courier New"/>
+        </w:rPr>
+      </w:pPr>
+      <w:r>
+        <w:rPr>
+          <w:rFonts w:ascii="Courier New" w:hAnsi="Courier New" w:cs="Courier New"/>
+        </w:rPr>
+        <w:t>#storage</w:t>
+      </w:r>
+    </w:p>
+    <w:p>
+      <w:pPr>
+        <w:pStyle w:val="Textosinformato"/>
+        <w:rPr>
+          <w:rFonts w:ascii="Courier New" w:hAnsi="Courier New" w:cs="Courier New"/>
+        </w:rPr>
+      </w:pPr>
+    </w:p>
+    <w:p>
+      <w:pPr>
+        <w:pStyle w:val="Textosinformato"/>
+        <w:rPr>
+          <w:rFonts w:ascii="Courier New" w:hAnsi="Courier New" w:cs="Courier New"/>
+          <w:lang w:val="en-US"/>
+        </w:rPr>
+      </w:pPr>
+      <w:r>
+        <w:rPr>
+          <w:rFonts w:ascii="Courier New" w:hAnsi="Courier New" w:cs="Courier New"/>
+          <w:lang w:val="en-US"/>
+        </w:rPr>
+        <w:t>ionic cordova plugin add cordova-sqlite-storage</w:t>
+      </w:r>
+    </w:p>
+    <w:p>
+      <w:pPr>
+        <w:pStyle w:val="Textosinformato"/>
+        <w:rPr>
+          <w:rFonts w:ascii="Courier New" w:hAnsi="Courier New" w:cs="Courier New"/>
+          <w:lang w:val="en-US"/>
+        </w:rPr>
+      </w:pPr>
+    </w:p>
+    <w:p>
+      <w:pPr>
+        <w:pStyle w:val="Textosinformato"/>
+        <w:rPr>
+          <w:rFonts w:ascii="Courier New" w:hAnsi="Courier New" w:cs="Courier New"/>
+          <w:lang w:val="en-US"/>
+        </w:rPr>
+      </w:pPr>
+      <w:r>
+        <w:rPr>
+          <w:rFonts w:ascii="Courier New" w:hAnsi="Courier New" w:cs="Courier New"/>
+          <w:lang w:val="en-US"/>
         </w:rPr>
         <w:t>#Status Bar</w:t>
       </w:r>
@@ -413,71 +204,58 @@
         <w:pStyle w:val="Textosinformato"/>
         <w:rPr>
           <w:rFonts w:ascii="Courier New" w:hAnsi="Courier New" w:cs="Courier New"/>
-        </w:rPr>
-      </w:pPr>
-    </w:p>
-    <w:p>
-      <w:pPr>
-        <w:pStyle w:val="Textosinformato"/>
-        <w:rPr>
-          <w:rFonts w:ascii="Courier New" w:hAnsi="Courier New" w:cs="Courier New"/>
-        </w:rPr>
-      </w:pPr>
-      <w:proofErr w:type="spellStart"/>
-      <w:r>
-        <w:rPr>
-          <w:rFonts w:ascii="Courier New" w:hAnsi="Courier New" w:cs="Courier New"/>
-        </w:rPr>
-        <w:t>ionic</w:t>
-      </w:r>
-      <w:proofErr w:type="spellEnd"/>
-      <w:r>
-        <w:rPr>
-          <w:rFonts w:ascii="Courier New" w:hAnsi="Courier New" w:cs="Courier New"/>
-        </w:rPr>
-        <w:t xml:space="preserve"> </w:t>
-      </w:r>
-      <w:proofErr w:type="spellStart"/>
-      <w:r>
-        <w:rPr>
-          <w:rFonts w:ascii="Courier New" w:hAnsi="Courier New" w:cs="Courier New"/>
-        </w:rPr>
-        <w:t>cordova</w:t>
-      </w:r>
-      <w:proofErr w:type="spellEnd"/>
-      <w:r>
-        <w:rPr>
-          <w:rFonts w:ascii="Courier New" w:hAnsi="Courier New" w:cs="Courier New"/>
-        </w:rPr>
-        <w:t xml:space="preserve"> </w:t>
-      </w:r>
-      <w:proofErr w:type="spellStart"/>
-      <w:r>
-        <w:rPr>
-          <w:rFonts w:ascii="Courier New" w:hAnsi="Courier New" w:cs="Courier New"/>
-        </w:rPr>
-        <w:t>plugin</w:t>
-      </w:r>
-      <w:proofErr w:type="spellEnd"/>
-      <w:r>
-        <w:rPr>
-          <w:rFonts w:ascii="Courier New" w:hAnsi="Courier New" w:cs="Courier New"/>
-        </w:rPr>
-        <w:t xml:space="preserve"> </w:t>
-      </w:r>
-      <w:proofErr w:type="spellStart"/>
-      <w:r>
-        <w:rPr>
-          <w:rFonts w:ascii="Courier New" w:hAnsi="Courier New" w:cs="Courier New"/>
-        </w:rPr>
-        <w:t>add</w:t>
-      </w:r>
-      <w:proofErr w:type="spellEnd"/>
-      <w:r>
-        <w:rPr>
-          <w:rFonts w:ascii="Courier New" w:hAnsi="Courier New" w:cs="Courier New"/>
-        </w:rPr>
-        <w:t xml:space="preserve"> cordova-plugin-statusbar</w:t>
+          <w:lang w:val="en-US"/>
+        </w:rPr>
+      </w:pPr>
+    </w:p>
+    <w:p>
+      <w:pPr>
+        <w:pStyle w:val="Textosinformato"/>
+        <w:rPr>
+          <w:rFonts w:ascii="Courier New" w:hAnsi="Courier New" w:cs="Courier New"/>
+          <w:lang w:val="en-US"/>
+        </w:rPr>
+      </w:pPr>
+      <w:r>
+        <w:rPr>
+          <w:rFonts w:ascii="Courier New" w:hAnsi="Courier New" w:cs="Courier New"/>
+          <w:lang w:val="en-US"/>
+        </w:rPr>
+        <w:t>ionic cordova plugin add cordova-plugin-statusbar</w:t>
+      </w:r>
+    </w:p>
+    <w:p>
+      <w:pPr>
+        <w:pStyle w:val="Textosinformato"/>
+        <w:rPr>
+          <w:rFonts w:ascii="Courier New" w:hAnsi="Courier New" w:cs="Courier New"/>
+          <w:lang w:val="en-US"/>
+        </w:rPr>
+      </w:pPr>
+    </w:p>
+    <w:p>
+      <w:pPr>
+        <w:pStyle w:val="Textosinformato"/>
+        <w:rPr>
+          <w:rFonts w:ascii="Courier New" w:hAnsi="Courier New" w:cs="Courier New"/>
+          <w:lang w:val="en-US"/>
+        </w:rPr>
+      </w:pPr>
+    </w:p>
+    <w:p>
+      <w:pPr>
+        <w:pStyle w:val="Textosinformato"/>
+        <w:rPr>
+          <w:rFonts w:ascii="Courier New" w:hAnsi="Courier New" w:cs="Courier New"/>
+          <w:lang w:val="en-US"/>
+        </w:rPr>
+      </w:pPr>
+      <w:r>
+        <w:rPr>
+          <w:rFonts w:ascii="Courier New" w:hAnsi="Courier New" w:cs="Courier New"/>
+          <w:lang w:val="en-US"/>
+        </w:rPr>
+        <w:t>#Google Plus</w:t>
       </w:r>
       <w:bookmarkStart w:id="0" w:name="_GoBack"/>
       <w:bookmarkEnd w:id="0"/>
@@ -487,30 +265,66 @@
         <w:pStyle w:val="Textosinformato"/>
         <w:rPr>
           <w:rFonts w:ascii="Courier New" w:hAnsi="Courier New" w:cs="Courier New"/>
-        </w:rPr>
-      </w:pPr>
-    </w:p>
-    <w:p>
-      <w:pPr>
-        <w:pStyle w:val="Textosinformato"/>
-        <w:rPr>
-          <w:rFonts w:ascii="Courier New" w:hAnsi="Courier New" w:cs="Courier New"/>
-        </w:rPr>
-      </w:pPr>
-    </w:p>
-    <w:p>
-      <w:pPr>
-        <w:pStyle w:val="Textosinformato"/>
-        <w:rPr>
-          <w:rFonts w:ascii="Courier New" w:hAnsi="Courier New" w:cs="Courier New"/>
-        </w:rPr>
-      </w:pPr>
-    </w:p>
-    <w:p>
-      <w:pPr>
-        <w:pStyle w:val="Textosinformato"/>
-        <w:rPr>
-          <w:rFonts w:ascii="Courier New" w:hAnsi="Courier New" w:cs="Courier New"/>
+          <w:lang w:val="en-US"/>
+        </w:rPr>
+      </w:pPr>
+      <w:r>
+        <w:rPr>
+          <w:rFonts w:ascii="Courier New" w:hAnsi="Courier New" w:cs="Courier New"/>
+          <w:lang w:val="en-US"/>
+        </w:rPr>
+        <w:t>ionic cordova plugin add cordova-plugin-googleplus</w:t>
+      </w:r>
+    </w:p>
+    <w:p>
+      <w:pPr>
+        <w:pStyle w:val="Textosinformato"/>
+        <w:rPr>
+          <w:rFonts w:ascii="Courier New" w:hAnsi="Courier New" w:cs="Courier New"/>
+          <w:lang w:val="en-US"/>
+        </w:rPr>
+      </w:pPr>
+      <w:r>
+        <w:rPr>
+          <w:rFonts w:ascii="Courier New" w:hAnsi="Courier New" w:cs="Courier New"/>
+          <w:lang w:val="en-US"/>
+        </w:rPr>
+        <w:t>npm install @ionic-native/google-plus</w:t>
+      </w:r>
+    </w:p>
+    <w:p>
+      <w:pPr>
+        <w:pStyle w:val="Textosinformato"/>
+        <w:rPr>
+          <w:rFonts w:ascii="Courier New" w:hAnsi="Courier New" w:cs="Courier New"/>
+          <w:lang w:val="en-US"/>
+        </w:rPr>
+      </w:pPr>
+    </w:p>
+    <w:p>
+      <w:pPr>
+        <w:pStyle w:val="Textosinformato"/>
+        <w:rPr>
+          <w:rFonts w:ascii="Courier New" w:hAnsi="Courier New" w:cs="Courier New"/>
+          <w:lang w:val="en-US"/>
+        </w:rPr>
+      </w:pPr>
+    </w:p>
+    <w:p>
+      <w:pPr>
+        <w:pStyle w:val="Textosinformato"/>
+        <w:rPr>
+          <w:rFonts w:ascii="Courier New" w:hAnsi="Courier New" w:cs="Courier New"/>
+          <w:lang w:val="en-US"/>
+        </w:rPr>
+      </w:pPr>
+    </w:p>
+    <w:p>
+      <w:pPr>
+        <w:pStyle w:val="Textosinformato"/>
+        <w:rPr>
+          <w:rFonts w:ascii="Courier New" w:hAnsi="Courier New" w:cs="Courier New"/>
+          <w:lang w:val="en-US"/>
         </w:rPr>
       </w:pPr>
     </w:p>
@@ -525,7 +339,7 @@
 </file>
 
 <file path=word/styles.xml><?xml version="1.0" encoding="utf-8"?>
-<w:styles xmlns:mc="http://schemas.openxmlformats.org/markup-compatibility/2006" xmlns:r="http://schemas.openxmlformats.org/officeDocument/2006/relationships" xmlns:w="http://schemas.openxmlformats.org/wordprocessingml/2006/main" xmlns:w14="http://schemas.microsoft.com/office/word/2010/wordml" xmlns:w15="http://schemas.microsoft.com/office/word/2012/wordml" mc:Ignorable="w14 w15">
+<w:styles xmlns:mc="http://schemas.openxmlformats.org/markup-compatibility/2006" xmlns:r="http://schemas.openxmlformats.org/officeDocument/2006/relationships" xmlns:w="http://schemas.openxmlformats.org/wordprocessingml/2006/main" xmlns:w14="http://schemas.microsoft.com/office/word/2010/wordml" xmlns:w15="http://schemas.microsoft.com/office/word/2012/wordml" xmlns:w16cid="http://schemas.microsoft.com/office/word/2016/wordml/cid" xmlns:w16se="http://schemas.microsoft.com/office/word/2015/wordml/symex" mc:Ignorable="w14 w15 w16se w16cid">
   <w:docDefaults>
     <w:rPrDefault>
       <w:rPr>
@@ -541,7 +355,7 @@
       </w:pPr>
     </w:pPrDefault>
   </w:docDefaults>
-  <w:latentStyles w:defLockedState="0" w:defUIPriority="99" w:defSemiHidden="0" w:defUnhideWhenUsed="0" w:defQFormat="0" w:count="371">
+  <w:latentStyles w:defLockedState="0" w:defUIPriority="99" w:defSemiHidden="0" w:defUnhideWhenUsed="0" w:defQFormat="0" w:count="376">
     <w:lsdException w:name="Normal" w:uiPriority="0" w:qFormat="1"/>
     <w:lsdException w:name="heading 1" w:uiPriority="9" w:qFormat="1"/>
     <w:lsdException w:name="heading 2" w:semiHidden="1" w:uiPriority="9" w:unhideWhenUsed="1" w:qFormat="1"/>
@@ -647,7 +461,6 @@
     <w:lsdException w:name="HTML Sample" w:semiHidden="1" w:unhideWhenUsed="1"/>
     <w:lsdException w:name="HTML Typewriter" w:semiHidden="1" w:unhideWhenUsed="1"/>
     <w:lsdException w:name="HTML Variable" w:semiHidden="1" w:unhideWhenUsed="1"/>
-    <w:lsdException w:name="Normal Table" w:semiHidden="1" w:unhideWhenUsed="1"/>
     <w:lsdException w:name="annotation subject" w:semiHidden="1" w:unhideWhenUsed="1"/>
     <w:lsdException w:name="No List" w:semiHidden="1" w:unhideWhenUsed="1"/>
     <w:lsdException w:name="Outline List 1" w:semiHidden="1" w:unhideWhenUsed="1"/>
@@ -690,11 +503,8 @@
     <w:lsdException w:name="Table Contemporary" w:semiHidden="1" w:unhideWhenUsed="1"/>
     <w:lsdException w:name="Table Elegant" w:semiHidden="1" w:unhideWhenUsed="1"/>
     <w:lsdException w:name="Table Professional" w:semiHidden="1" w:unhideWhenUsed="1"/>
-    <w:lsdException w:name="Table Subtle 1" w:semiHidden="1" w:unhideWhenUsed="1"/>
     <w:lsdException w:name="Table Subtle 2" w:semiHidden="1" w:unhideWhenUsed="1"/>
     <w:lsdException w:name="Table Web 1" w:semiHidden="1" w:unhideWhenUsed="1"/>
-    <w:lsdException w:name="Table Web 2" w:semiHidden="1" w:unhideWhenUsed="1"/>
-    <w:lsdException w:name="Table Web 3" w:semiHidden="1" w:unhideWhenUsed="1"/>
     <w:lsdException w:name="Balloon Text" w:semiHidden="1" w:unhideWhenUsed="1"/>
     <w:lsdException w:name="Table Grid" w:uiPriority="39"/>
     <w:lsdException w:name="Table Theme" w:semiHidden="1" w:unhideWhenUsed="1"/>
@@ -913,6 +723,11 @@
     <w:lsdException w:name="List Table 5 Dark Accent 6" w:uiPriority="50"/>
     <w:lsdException w:name="List Table 6 Colorful Accent 6" w:uiPriority="51"/>
     <w:lsdException w:name="List Table 7 Colorful Accent 6" w:uiPriority="52"/>
+    <w:lsdException w:name="Mention" w:semiHidden="1" w:unhideWhenUsed="1"/>
+    <w:lsdException w:name="Smart Hyperlink" w:semiHidden="1" w:unhideWhenUsed="1"/>
+    <w:lsdException w:name="Hashtag" w:semiHidden="1" w:unhideWhenUsed="1"/>
+    <w:lsdException w:name="Unresolved Mention" w:semiHidden="1" w:unhideWhenUsed="1"/>
+    <w:lsdException w:name="Smart Link" w:semiHidden="1" w:unhideWhenUsed="1"/>
   </w:latentStyles>
   <w:style w:type="paragraph" w:default="1" w:styleId="Normal">
     <w:name w:val="Normal"/>

--- a/beauty-app/comands.docx
+++ b/beauty-app/comands.docx
@@ -13,30 +13,8 @@
         <w:rPr>
           <w:rFonts w:ascii="Courier New" w:hAnsi="Courier New" w:cs="Courier New"/>
         </w:rPr>
-        <w:t>#</w:t>
-      </w:r>
-      <w:proofErr w:type="spellStart"/>
-      <w:r>
-        <w:rPr>
-          <w:rFonts w:ascii="Courier New" w:hAnsi="Courier New" w:cs="Courier New"/>
-        </w:rPr>
-        <w:t>Plugins</w:t>
-      </w:r>
-      <w:proofErr w:type="spellEnd"/>
-      <w:r>
-        <w:rPr>
-          <w:rFonts w:ascii="Courier New" w:hAnsi="Courier New" w:cs="Courier New"/>
-        </w:rPr>
-        <w:t xml:space="preserve"> </w:t>
-      </w:r>
-      <w:proofErr w:type="spellStart"/>
-      <w:r>
-        <w:rPr>
-          <w:rFonts w:ascii="Courier New" w:hAnsi="Courier New" w:cs="Courier New"/>
-        </w:rPr>
-        <w:t>Cordova</w:t>
-      </w:r>
-      <w:proofErr w:type="spellEnd"/>
+        <w:t>#Plugins Cordova</w:t>
+      </w:r>
     </w:p>
     <w:p>
       <w:pPr>
@@ -81,55 +59,37 @@
           <w:rFonts w:ascii="Courier New" w:hAnsi="Courier New" w:cs="Courier New"/>
           <w:lang w:val="en-US"/>
         </w:rPr>
-        <w:t xml:space="preserve">ionic </w:t>
-      </w:r>
-      <w:proofErr w:type="spellStart"/>
-      <w:r>
-        <w:rPr>
-          <w:rFonts w:ascii="Courier New" w:hAnsi="Courier New" w:cs="Courier New"/>
-          <w:lang w:val="en-US"/>
-        </w:rPr>
-        <w:t>cordova</w:t>
-      </w:r>
-      <w:proofErr w:type="spellEnd"/>
-      <w:r>
-        <w:rPr>
-          <w:rFonts w:ascii="Courier New" w:hAnsi="Courier New" w:cs="Courier New"/>
-          <w:lang w:val="en-US"/>
-        </w:rPr>
-        <w:t xml:space="preserve"> plugin add https://github.com/moust/cordova-plugin-videoplayer.git</w:t>
-      </w:r>
-    </w:p>
-    <w:p>
-      <w:pPr>
-        <w:pStyle w:val="Textosinformato"/>
-        <w:rPr>
-          <w:rFonts w:ascii="Courier New" w:hAnsi="Courier New" w:cs="Courier New"/>
-          <w:lang w:val="en-US"/>
-        </w:rPr>
-      </w:pPr>
-    </w:p>
-    <w:p>
-      <w:pPr>
-        <w:pStyle w:val="Textosinformato"/>
-        <w:rPr>
-          <w:rFonts w:ascii="Courier New" w:hAnsi="Courier New" w:cs="Courier New"/>
-          <w:lang w:val="en-US"/>
-        </w:rPr>
-      </w:pPr>
-    </w:p>
-    <w:p>
-      <w:pPr>
-        <w:pStyle w:val="Textosinformato"/>
-        <w:rPr>
-          <w:rFonts w:ascii="Courier New" w:hAnsi="Courier New" w:cs="Courier New"/>
-          <w:lang w:val="en-US"/>
-        </w:rPr>
-      </w:pPr>
-      <w:r>
-        <w:rPr>
-          <w:rFonts w:ascii="Courier New" w:hAnsi="Courier New" w:cs="Courier New"/>
-          <w:lang w:val="en-US"/>
+        <w:t>ionic cordova plugin add https://github.com/moust/cordova-plugin-videoplayer.git</w:t>
+      </w:r>
+    </w:p>
+    <w:p>
+      <w:pPr>
+        <w:pStyle w:val="Textosinformato"/>
+        <w:rPr>
+          <w:rFonts w:ascii="Courier New" w:hAnsi="Courier New" w:cs="Courier New"/>
+          <w:lang w:val="en-US"/>
+        </w:rPr>
+      </w:pPr>
+    </w:p>
+    <w:p>
+      <w:pPr>
+        <w:pStyle w:val="Textosinformato"/>
+        <w:rPr>
+          <w:rFonts w:ascii="Courier New" w:hAnsi="Courier New" w:cs="Courier New"/>
+          <w:lang w:val="en-US"/>
+        </w:rPr>
+      </w:pPr>
+    </w:p>
+    <w:p>
+      <w:pPr>
+        <w:pStyle w:val="Textosinformato"/>
+        <w:rPr>
+          <w:rFonts w:ascii="Courier New" w:hAnsi="Courier New" w:cs="Courier New"/>
+        </w:rPr>
+      </w:pPr>
+      <w:r>
+        <w:rPr>
+          <w:rFonts w:ascii="Courier New" w:hAnsi="Courier New" w:cs="Courier New"/>
         </w:rPr>
         <w:t>#camera</w:t>
       </w:r>
@@ -139,88 +99,53 @@
         <w:pStyle w:val="Textosinformato"/>
         <w:rPr>
           <w:rFonts w:ascii="Courier New" w:hAnsi="Courier New" w:cs="Courier New"/>
-          <w:lang w:val="en-US"/>
-        </w:rPr>
-      </w:pPr>
-    </w:p>
-    <w:p>
-      <w:pPr>
-        <w:pStyle w:val="Textosinformato"/>
-        <w:rPr>
-          <w:rFonts w:ascii="Courier New" w:hAnsi="Courier New" w:cs="Courier New"/>
-          <w:lang w:val="en-US"/>
-        </w:rPr>
-      </w:pPr>
-      <w:r>
-        <w:rPr>
-          <w:rFonts w:ascii="Courier New" w:hAnsi="Courier New" w:cs="Courier New"/>
-          <w:lang w:val="en-US"/>
-        </w:rPr>
-        <w:t xml:space="preserve">ionic </w:t>
-      </w:r>
-      <w:proofErr w:type="spellStart"/>
-      <w:r>
-        <w:rPr>
-          <w:rFonts w:ascii="Courier New" w:hAnsi="Courier New" w:cs="Courier New"/>
-          <w:lang w:val="en-US"/>
-        </w:rPr>
-        <w:t>cordova</w:t>
-      </w:r>
-      <w:proofErr w:type="spellEnd"/>
-      <w:r>
-        <w:rPr>
-          <w:rFonts w:ascii="Courier New" w:hAnsi="Courier New" w:cs="Courier New"/>
-          <w:lang w:val="en-US"/>
-        </w:rPr>
-        <w:t xml:space="preserve"> plugin add </w:t>
-      </w:r>
-      <w:proofErr w:type="spellStart"/>
-      <w:r>
-        <w:rPr>
-          <w:rFonts w:ascii="Courier New" w:hAnsi="Courier New" w:cs="Courier New"/>
-          <w:lang w:val="en-US"/>
-        </w:rPr>
-        <w:t>cordova</w:t>
-      </w:r>
-      <w:proofErr w:type="spellEnd"/>
-      <w:r>
-        <w:rPr>
-          <w:rFonts w:ascii="Courier New" w:hAnsi="Courier New" w:cs="Courier New"/>
-          <w:lang w:val="en-US"/>
-        </w:rPr>
-        <w:t>-plugin-camera</w:t>
-      </w:r>
-    </w:p>
-    <w:p>
-      <w:pPr>
-        <w:pStyle w:val="Textosinformato"/>
-        <w:rPr>
-          <w:rFonts w:ascii="Courier New" w:hAnsi="Courier New" w:cs="Courier New"/>
-          <w:lang w:val="en-US"/>
-        </w:rPr>
-      </w:pPr>
-    </w:p>
-    <w:p>
-      <w:pPr>
-        <w:pStyle w:val="Textosinformato"/>
-        <w:rPr>
-          <w:rFonts w:ascii="Courier New" w:hAnsi="Courier New" w:cs="Courier New"/>
-          <w:lang w:val="en-US"/>
-        </w:rPr>
-      </w:pPr>
-    </w:p>
-    <w:p>
-      <w:pPr>
-        <w:pStyle w:val="Textosinformato"/>
-        <w:rPr>
-          <w:rFonts w:ascii="Courier New" w:hAnsi="Courier New" w:cs="Courier New"/>
-          <w:lang w:val="en-US"/>
-        </w:rPr>
-      </w:pPr>
-      <w:r>
-        <w:rPr>
-          <w:rFonts w:ascii="Courier New" w:hAnsi="Courier New" w:cs="Courier New"/>
-          <w:lang w:val="en-US"/>
+        </w:rPr>
+      </w:pPr>
+    </w:p>
+    <w:p>
+      <w:pPr>
+        <w:pStyle w:val="Textosinformato"/>
+        <w:rPr>
+          <w:rFonts w:ascii="Courier New" w:hAnsi="Courier New" w:cs="Courier New"/>
+          <w:lang w:val="en-US"/>
+        </w:rPr>
+      </w:pPr>
+      <w:r>
+        <w:rPr>
+          <w:rFonts w:ascii="Courier New" w:hAnsi="Courier New" w:cs="Courier New"/>
+          <w:lang w:val="en-US"/>
+        </w:rPr>
+        <w:t>ionic cordova plugin add cordova-plugin-camera</w:t>
+      </w:r>
+    </w:p>
+    <w:p>
+      <w:pPr>
+        <w:pStyle w:val="Textosinformato"/>
+        <w:rPr>
+          <w:rFonts w:ascii="Courier New" w:hAnsi="Courier New" w:cs="Courier New"/>
+          <w:lang w:val="en-US"/>
+        </w:rPr>
+      </w:pPr>
+    </w:p>
+    <w:p>
+      <w:pPr>
+        <w:pStyle w:val="Textosinformato"/>
+        <w:rPr>
+          <w:rFonts w:ascii="Courier New" w:hAnsi="Courier New" w:cs="Courier New"/>
+          <w:lang w:val="en-US"/>
+        </w:rPr>
+      </w:pPr>
+    </w:p>
+    <w:p>
+      <w:pPr>
+        <w:pStyle w:val="Textosinformato"/>
+        <w:rPr>
+          <w:rFonts w:ascii="Courier New" w:hAnsi="Courier New" w:cs="Courier New"/>
+        </w:rPr>
+      </w:pPr>
+      <w:r>
+        <w:rPr>
+          <w:rFonts w:ascii="Courier New" w:hAnsi="Courier New" w:cs="Courier New"/>
         </w:rPr>
         <w:t>#storage</w:t>
       </w:r>
@@ -230,72 +155,23 @@
         <w:pStyle w:val="Textosinformato"/>
         <w:rPr>
           <w:rFonts w:ascii="Courier New" w:hAnsi="Courier New" w:cs="Courier New"/>
-          <w:lang w:val="en-US"/>
-        </w:rPr>
-      </w:pPr>
-    </w:p>
-    <w:p>
-      <w:pPr>
-        <w:pStyle w:val="Textosinformato"/>
-        <w:rPr>
-          <w:rFonts w:ascii="Courier New" w:hAnsi="Courier New" w:cs="Courier New"/>
-          <w:lang w:val="en-US"/>
-        </w:rPr>
-      </w:pPr>
-      <w:r>
-        <w:rPr>
-          <w:rFonts w:ascii="Courier New" w:hAnsi="Courier New" w:cs="Courier New"/>
-          <w:lang w:val="en-US"/>
-        </w:rPr>
-        <w:t xml:space="preserve">ionic </w:t>
-      </w:r>
-      <w:proofErr w:type="spellStart"/>
-      <w:r>
-        <w:rPr>
-          <w:rFonts w:ascii="Courier New" w:hAnsi="Courier New" w:cs="Courier New"/>
-          <w:lang w:val="en-US"/>
-        </w:rPr>
-        <w:t>cordova</w:t>
-      </w:r>
-      <w:proofErr w:type="spellEnd"/>
-      <w:r>
-        <w:rPr>
-          <w:rFonts w:ascii="Courier New" w:hAnsi="Courier New" w:cs="Courier New"/>
-          <w:lang w:val="en-US"/>
-        </w:rPr>
-        <w:t xml:space="preserve"> plugin add </w:t>
-      </w:r>
-      <w:proofErr w:type="spellStart"/>
-      <w:r>
-        <w:rPr>
-          <w:rFonts w:ascii="Courier New" w:hAnsi="Courier New" w:cs="Courier New"/>
-          <w:lang w:val="en-US"/>
-        </w:rPr>
-        <w:t>cordova</w:t>
-      </w:r>
-      <w:proofErr w:type="spellEnd"/>
-      <w:r>
-        <w:rPr>
-          <w:rFonts w:ascii="Courier New" w:hAnsi="Courier New" w:cs="Courier New"/>
-          <w:lang w:val="en-US"/>
-        </w:rPr>
-        <w:t>-</w:t>
-      </w:r>
-      <w:proofErr w:type="spellStart"/>
-      <w:r>
-        <w:rPr>
-          <w:rFonts w:ascii="Courier New" w:hAnsi="Courier New" w:cs="Courier New"/>
-          <w:lang w:val="en-US"/>
-        </w:rPr>
-        <w:t>sqlite</w:t>
-      </w:r>
-      <w:proofErr w:type="spellEnd"/>
-      <w:r>
-        <w:rPr>
-          <w:rFonts w:ascii="Courier New" w:hAnsi="Courier New" w:cs="Courier New"/>
-          <w:lang w:val="en-US"/>
-        </w:rPr>
-        <w:t>-storage</w:t>
+        </w:rPr>
+      </w:pPr>
+    </w:p>
+    <w:p>
+      <w:pPr>
+        <w:pStyle w:val="Textosinformato"/>
+        <w:rPr>
+          <w:rFonts w:ascii="Courier New" w:hAnsi="Courier New" w:cs="Courier New"/>
+          <w:lang w:val="en-US"/>
+        </w:rPr>
+      </w:pPr>
+      <w:r>
+        <w:rPr>
+          <w:rFonts w:ascii="Courier New" w:hAnsi="Courier New" w:cs="Courier New"/>
+          <w:lang w:val="en-US"/>
+        </w:rPr>
+        <w:t>ionic cordova plugin add cordova-sqlite-storage</w:t>
       </w:r>
     </w:p>
     <w:p>
@@ -345,203 +221,112 @@
           <w:rFonts w:ascii="Courier New" w:hAnsi="Courier New" w:cs="Courier New"/>
           <w:lang w:val="en-US"/>
         </w:rPr>
-        <w:t xml:space="preserve">ionic </w:t>
-      </w:r>
-      <w:proofErr w:type="spellStart"/>
-      <w:r>
-        <w:rPr>
-          <w:rFonts w:ascii="Courier New" w:hAnsi="Courier New" w:cs="Courier New"/>
-          <w:lang w:val="en-US"/>
-        </w:rPr>
-        <w:t>cordova</w:t>
-      </w:r>
-      <w:proofErr w:type="spellEnd"/>
-      <w:r>
-        <w:rPr>
-          <w:rFonts w:ascii="Courier New" w:hAnsi="Courier New" w:cs="Courier New"/>
-          <w:lang w:val="en-US"/>
-        </w:rPr>
-        <w:t xml:space="preserve"> plugin add </w:t>
-      </w:r>
-      <w:proofErr w:type="spellStart"/>
-      <w:r>
-        <w:rPr>
-          <w:rFonts w:ascii="Courier New" w:hAnsi="Courier New" w:cs="Courier New"/>
-          <w:lang w:val="en-US"/>
-        </w:rPr>
-        <w:t>cordova</w:t>
-      </w:r>
-      <w:proofErr w:type="spellEnd"/>
-      <w:r>
-        <w:rPr>
-          <w:rFonts w:ascii="Courier New" w:hAnsi="Courier New" w:cs="Courier New"/>
-          <w:lang w:val="en-US"/>
-        </w:rPr>
-        <w:t>-plugin-</w:t>
-      </w:r>
-      <w:proofErr w:type="spellStart"/>
-      <w:r>
-        <w:rPr>
-          <w:rFonts w:ascii="Courier New" w:hAnsi="Courier New" w:cs="Courier New"/>
-          <w:lang w:val="en-US"/>
-        </w:rPr>
-        <w:t>statusbar</w:t>
-      </w:r>
-      <w:proofErr w:type="spellEnd"/>
-    </w:p>
-    <w:p>
-      <w:pPr>
-        <w:pStyle w:val="Textosinformato"/>
-        <w:rPr>
-          <w:rFonts w:ascii="Courier New" w:hAnsi="Courier New" w:cs="Courier New"/>
-          <w:lang w:val="en-US"/>
-        </w:rPr>
-      </w:pPr>
-    </w:p>
-    <w:p>
-      <w:pPr>
-        <w:pStyle w:val="Textosinformato"/>
-        <w:rPr>
-          <w:rFonts w:ascii="Courier New" w:hAnsi="Courier New" w:cs="Courier New"/>
-          <w:lang w:val="en-US"/>
-        </w:rPr>
-      </w:pPr>
-      <w:r>
-        <w:rPr>
-          <w:rFonts w:ascii="Courier New" w:hAnsi="Courier New" w:cs="Courier New"/>
-          <w:lang w:val="en-US"/>
-        </w:rPr>
-        <w:t>#Google – plus</w:t>
-      </w:r>
-    </w:p>
-    <w:p>
-      <w:pPr>
-        <w:pStyle w:val="Textosinformato"/>
-        <w:rPr>
-          <w:rFonts w:ascii="Courier New" w:hAnsi="Courier New" w:cs="Courier New"/>
-          <w:lang w:val="en-US"/>
-        </w:rPr>
-      </w:pPr>
-    </w:p>
-    <w:p>
-      <w:pPr>
-        <w:pStyle w:val="Textosinformato"/>
-        <w:rPr>
-          <w:rFonts w:ascii="Courier New" w:hAnsi="Courier New" w:cs="Courier New"/>
-          <w:lang w:val="en-US"/>
-        </w:rPr>
-      </w:pPr>
-      <w:r>
-        <w:rPr>
-          <w:rFonts w:ascii="Courier New" w:hAnsi="Courier New" w:cs="Courier New"/>
-          <w:lang w:val="en-US"/>
-        </w:rPr>
-        <w:t xml:space="preserve">ionic </w:t>
-      </w:r>
-      <w:proofErr w:type="spellStart"/>
-      <w:r>
-        <w:rPr>
-          <w:rFonts w:ascii="Courier New" w:hAnsi="Courier New" w:cs="Courier New"/>
-          <w:lang w:val="en-US"/>
-        </w:rPr>
-        <w:t>cordova</w:t>
-      </w:r>
-      <w:proofErr w:type="spellEnd"/>
-      <w:r>
-        <w:rPr>
-          <w:rFonts w:ascii="Courier New" w:hAnsi="Courier New" w:cs="Courier New"/>
-          <w:lang w:val="en-US"/>
-        </w:rPr>
-        <w:t xml:space="preserve"> plugin add </w:t>
-      </w:r>
-      <w:proofErr w:type="spellStart"/>
-      <w:r>
-        <w:rPr>
-          <w:rFonts w:ascii="Courier New" w:hAnsi="Courier New" w:cs="Courier New"/>
-          <w:lang w:val="en-US"/>
-        </w:rPr>
-        <w:t>cordova</w:t>
-      </w:r>
-      <w:proofErr w:type="spellEnd"/>
-      <w:r>
-        <w:rPr>
-          <w:rFonts w:ascii="Courier New" w:hAnsi="Courier New" w:cs="Courier New"/>
-          <w:lang w:val="en-US"/>
-        </w:rPr>
-        <w:t>-plugin-</w:t>
-      </w:r>
-      <w:proofErr w:type="spellStart"/>
-      <w:r>
-        <w:rPr>
-          <w:rFonts w:ascii="Courier New" w:hAnsi="Courier New" w:cs="Courier New"/>
-          <w:lang w:val="en-US"/>
-        </w:rPr>
-        <w:t>googleplus</w:t>
-      </w:r>
-      <w:proofErr w:type="spellEnd"/>
-    </w:p>
-    <w:p>
-      <w:pPr>
-        <w:pStyle w:val="Textosinformato"/>
-        <w:rPr>
-          <w:rFonts w:ascii="Courier New" w:hAnsi="Courier New" w:cs="Courier New"/>
-          <w:lang w:val="en-US"/>
-        </w:rPr>
-      </w:pPr>
-      <w:proofErr w:type="spellStart"/>
-      <w:r>
-        <w:rPr>
-          <w:rFonts w:ascii="Courier New" w:hAnsi="Courier New" w:cs="Courier New"/>
-          <w:lang w:val="en-US"/>
-        </w:rPr>
-        <w:t>npm</w:t>
-      </w:r>
-      <w:proofErr w:type="spellEnd"/>
-      <w:r>
-        <w:rPr>
-          <w:rFonts w:ascii="Courier New" w:hAnsi="Courier New" w:cs="Courier New"/>
-          <w:lang w:val="en-US"/>
-        </w:rPr>
-        <w:t xml:space="preserve"> install @ionic-native/google-plus</w:t>
-      </w:r>
-    </w:p>
-    <w:p>
-      <w:pPr>
-        <w:pStyle w:val="Textosinformato"/>
-        <w:rPr>
-          <w:rFonts w:ascii="Courier New" w:hAnsi="Courier New" w:cs="Courier New"/>
-          <w:lang w:val="en-US"/>
-        </w:rPr>
-      </w:pPr>
-    </w:p>
-    <w:p>
-      <w:pPr>
-        <w:pStyle w:val="Textosinformato"/>
-        <w:rPr>
-          <w:rFonts w:ascii="Courier New" w:hAnsi="Courier New" w:cs="Courier New"/>
-          <w:lang w:val="en-US"/>
-        </w:rPr>
-      </w:pPr>
-    </w:p>
-    <w:p>
-      <w:pPr>
-        <w:pStyle w:val="Textosinformato"/>
-        <w:rPr>
-          <w:rFonts w:ascii="Courier New" w:hAnsi="Courier New" w:cs="Courier New"/>
-          <w:lang w:val="en-US"/>
-        </w:rPr>
-      </w:pPr>
-    </w:p>
-    <w:p>
-      <w:pPr>
-        <w:pStyle w:val="Textosinformato"/>
-        <w:rPr>
-          <w:rFonts w:ascii="Courier New" w:hAnsi="Courier New" w:cs="Courier New"/>
-          <w:lang w:val="en-US"/>
-        </w:rPr>
-      </w:pPr>
+        <w:t>ionic cordova plugin add cordova-plugin-statusbar</w:t>
+      </w:r>
+    </w:p>
+    <w:p>
+      <w:pPr>
+        <w:pStyle w:val="Textosinformato"/>
+        <w:rPr>
+          <w:rFonts w:ascii="Courier New" w:hAnsi="Courier New" w:cs="Courier New"/>
+          <w:lang w:val="en-US"/>
+        </w:rPr>
+      </w:pPr>
+    </w:p>
+    <w:p>
+      <w:pPr>
+        <w:pStyle w:val="Textosinformato"/>
+        <w:rPr>
+          <w:rFonts w:ascii="Courier New" w:hAnsi="Courier New" w:cs="Courier New"/>
+          <w:lang w:val="en-US"/>
+        </w:rPr>
+      </w:pPr>
+    </w:p>
+    <w:p>
+      <w:pPr>
+        <w:pStyle w:val="Textosinformato"/>
+        <w:rPr>
+          <w:rFonts w:ascii="Courier New" w:hAnsi="Courier New" w:cs="Courier New"/>
+          <w:lang w:val="en-US"/>
+        </w:rPr>
+      </w:pPr>
+      <w:r>
+        <w:rPr>
+          <w:rFonts w:ascii="Courier New" w:hAnsi="Courier New" w:cs="Courier New"/>
+          <w:lang w:val="en-US"/>
+        </w:rPr>
+        <w:t>#Google Plus</w:t>
+      </w:r>
       <w:bookmarkStart w:id="0" w:name="_GoBack"/>
       <w:bookmarkEnd w:id="0"/>
+    </w:p>
+    <w:p>
+      <w:pPr>
+        <w:pStyle w:val="Textosinformato"/>
+        <w:rPr>
+          <w:rFonts w:ascii="Courier New" w:hAnsi="Courier New" w:cs="Courier New"/>
+          <w:lang w:val="en-US"/>
+        </w:rPr>
+      </w:pPr>
+      <w:r>
+        <w:rPr>
+          <w:rFonts w:ascii="Courier New" w:hAnsi="Courier New" w:cs="Courier New"/>
+          <w:lang w:val="en-US"/>
+        </w:rPr>
+        <w:t>ionic cordova plugin add cordova-plugin-googleplus</w:t>
+      </w:r>
+    </w:p>
+    <w:p>
+      <w:pPr>
+        <w:pStyle w:val="Textosinformato"/>
+        <w:rPr>
+          <w:rFonts w:ascii="Courier New" w:hAnsi="Courier New" w:cs="Courier New"/>
+          <w:lang w:val="en-US"/>
+        </w:rPr>
+      </w:pPr>
+      <w:r>
+        <w:rPr>
+          <w:rFonts w:ascii="Courier New" w:hAnsi="Courier New" w:cs="Courier New"/>
+          <w:lang w:val="en-US"/>
+        </w:rPr>
+        <w:t>npm install @ionic-native/google-plus</w:t>
+      </w:r>
+    </w:p>
+    <w:p>
+      <w:pPr>
+        <w:pStyle w:val="Textosinformato"/>
+        <w:rPr>
+          <w:rFonts w:ascii="Courier New" w:hAnsi="Courier New" w:cs="Courier New"/>
+          <w:lang w:val="en-US"/>
+        </w:rPr>
+      </w:pPr>
+    </w:p>
+    <w:p>
+      <w:pPr>
+        <w:pStyle w:val="Textosinformato"/>
+        <w:rPr>
+          <w:rFonts w:ascii="Courier New" w:hAnsi="Courier New" w:cs="Courier New"/>
+          <w:lang w:val="en-US"/>
+        </w:rPr>
+      </w:pPr>
+    </w:p>
+    <w:p>
+      <w:pPr>
+        <w:pStyle w:val="Textosinformato"/>
+        <w:rPr>
+          <w:rFonts w:ascii="Courier New" w:hAnsi="Courier New" w:cs="Courier New"/>
+          <w:lang w:val="en-US"/>
+        </w:rPr>
+      </w:pPr>
+    </w:p>
+    <w:p>
+      <w:pPr>
+        <w:pStyle w:val="Textosinformato"/>
+        <w:rPr>
+          <w:rFonts w:ascii="Courier New" w:hAnsi="Courier New" w:cs="Courier New"/>
+          <w:lang w:val="en-US"/>
+        </w:rPr>
+      </w:pPr>
     </w:p>
     <w:sectPr>
       <w:pgSz w:w="12240" w:h="15840"/>

--- a/beauty-app/comands.docx
+++ b/beauty-app/comands.docx
@@ -1,6 +1,6 @@
 
 <file path=word/document.xml><?xml version="1.0" encoding="utf-8"?>
-<w:document xmlns:wpc="http://schemas.microsoft.com/office/word/2010/wordprocessingCanvas" xmlns:cx="http://schemas.microsoft.com/office/drawing/2014/chartex" xmlns:cx1="http://schemas.microsoft.com/office/drawing/2015/9/8/chartex" xmlns:cx2="http://schemas.microsoft.com/office/drawing/2015/10/21/chartex" xmlns:cx3="http://schemas.microsoft.com/office/drawing/2016/5/9/chartex" xmlns:cx4="http://schemas.microsoft.com/office/drawing/2016/5/10/chartex" xmlns:cx5="http://schemas.microsoft.com/office/drawing/2016/5/11/chartex" xmlns:cx6="http://schemas.microsoft.com/office/drawing/2016/5/12/chartex" xmlns:cx7="http://schemas.microsoft.com/office/drawing/2016/5/13/chartex" xmlns:cx8="http://schemas.microsoft.com/office/drawing/2016/5/14/chartex" xmlns:mc="http://schemas.openxmlformats.org/markup-compatibility/2006" xmlns:aink="http://schemas.microsoft.com/office/drawing/2016/ink" xmlns:am3d="http://schemas.microsoft.com/office/drawing/2017/model3d" xmlns:o="urn:schemas-microsoft-com:office:office" xmlns:r="http://schemas.openxmlformats.org/officeDocument/2006/relationships" xmlns:m="http://schemas.openxmlformats.org/officeDocument/2006/math" xmlns:v="urn:schemas-microsoft-com:vml" xmlns:wp14="http://schemas.microsoft.com/office/word/2010/wordprocessingDrawing" xmlns:wp="http://schemas.openxmlformats.org/drawingml/2006/wordprocessingDrawing" xmlns:w10="urn:schemas-microsoft-com:office:word" xmlns:w="http://schemas.openxmlformats.org/wordprocessingml/2006/main" xmlns:w14="http://schemas.microsoft.com/office/word/2010/wordml" xmlns:w15="http://schemas.microsoft.com/office/word/2012/wordml" xmlns:w16cid="http://schemas.microsoft.com/office/word/2016/wordml/cid" xmlns:w16se="http://schemas.microsoft.com/office/word/2015/wordml/symex" xmlns:wpg="http://schemas.microsoft.com/office/word/2010/wordprocessingGroup" xmlns:wpi="http://schemas.microsoft.com/office/word/2010/wordprocessingInk" xmlns:wne="http://schemas.microsoft.com/office/word/2006/wordml" xmlns:wps="http://schemas.microsoft.com/office/word/2010/wordprocessingShape" mc:Ignorable="w14 w15 w16se w16cid wp14">
+<w:document xmlns:wpc="http://schemas.microsoft.com/office/word/2010/wordprocessingCanvas" xmlns:mc="http://schemas.openxmlformats.org/markup-compatibility/2006" xmlns:o="urn:schemas-microsoft-com:office:office" xmlns:r="http://schemas.openxmlformats.org/officeDocument/2006/relationships" xmlns:m="http://schemas.openxmlformats.org/officeDocument/2006/math" xmlns:v="urn:schemas-microsoft-com:vml" xmlns:wp14="http://schemas.microsoft.com/office/word/2010/wordprocessingDrawing" xmlns:wp="http://schemas.openxmlformats.org/drawingml/2006/wordprocessingDrawing" xmlns:w10="urn:schemas-microsoft-com:office:word" xmlns:w="http://schemas.openxmlformats.org/wordprocessingml/2006/main" xmlns:w14="http://schemas.microsoft.com/office/word/2010/wordml" xmlns:w15="http://schemas.microsoft.com/office/word/2012/wordml" xmlns:wpg="http://schemas.microsoft.com/office/word/2010/wordprocessingGroup" xmlns:wpi="http://schemas.microsoft.com/office/word/2010/wordprocessingInk" xmlns:wne="http://schemas.microsoft.com/office/word/2006/wordml" xmlns:wps="http://schemas.microsoft.com/office/word/2010/wordprocessingShape" mc:Ignorable="w14 w15 wp14">
   <w:body>
     <w:p>
       <w:pPr>
@@ -13,8 +13,30 @@
         <w:rPr>
           <w:rFonts w:ascii="Courier New" w:hAnsi="Courier New" w:cs="Courier New"/>
         </w:rPr>
-        <w:t>#Plugins Cordova</w:t>
-      </w:r>
+        <w:t>#</w:t>
+      </w:r>
+      <w:proofErr w:type="spellStart"/>
+      <w:r>
+        <w:rPr>
+          <w:rFonts w:ascii="Courier New" w:hAnsi="Courier New" w:cs="Courier New"/>
+        </w:rPr>
+        <w:t>Plugins</w:t>
+      </w:r>
+      <w:proofErr w:type="spellEnd"/>
+      <w:r>
+        <w:rPr>
+          <w:rFonts w:ascii="Courier New" w:hAnsi="Courier New" w:cs="Courier New"/>
+        </w:rPr>
+        <w:t xml:space="preserve"> </w:t>
+      </w:r>
+      <w:proofErr w:type="spellStart"/>
+      <w:r>
+        <w:rPr>
+          <w:rFonts w:ascii="Courier New" w:hAnsi="Courier New" w:cs="Courier New"/>
+        </w:rPr>
+        <w:t>Cordova</w:t>
+      </w:r>
+      <w:proofErr w:type="spellEnd"/>
     </w:p>
     <w:p>
       <w:pPr>
@@ -54,12 +76,37 @@
           <w:lang w:val="en-US"/>
         </w:rPr>
       </w:pPr>
-      <w:r>
-        <w:rPr>
-          <w:rFonts w:ascii="Courier New" w:hAnsi="Courier New" w:cs="Courier New"/>
-          <w:lang w:val="en-US"/>
-        </w:rPr>
-        <w:t>ionic cordova plugin add https://github.com/moust/cordova-plugin-videoplayer.git</w:t>
+      <w:proofErr w:type="gramStart"/>
+      <w:r>
+        <w:rPr>
+          <w:rFonts w:ascii="Courier New" w:hAnsi="Courier New" w:cs="Courier New"/>
+          <w:lang w:val="en-US"/>
+        </w:rPr>
+        <w:t>ionic</w:t>
+      </w:r>
+      <w:proofErr w:type="gramEnd"/>
+      <w:r>
+        <w:rPr>
+          <w:rFonts w:ascii="Courier New" w:hAnsi="Courier New" w:cs="Courier New"/>
+          <w:lang w:val="en-US"/>
+        </w:rPr>
+        <w:t xml:space="preserve"> </w:t>
+      </w:r>
+      <w:proofErr w:type="spellStart"/>
+      <w:r>
+        <w:rPr>
+          <w:rFonts w:ascii="Courier New" w:hAnsi="Courier New" w:cs="Courier New"/>
+          <w:lang w:val="en-US"/>
+        </w:rPr>
+        <w:t>cordova</w:t>
+      </w:r>
+      <w:proofErr w:type="spellEnd"/>
+      <w:r>
+        <w:rPr>
+          <w:rFonts w:ascii="Courier New" w:hAnsi="Courier New" w:cs="Courier New"/>
+          <w:lang w:val="en-US"/>
+        </w:rPr>
+        <w:t xml:space="preserve"> plugin add https://github.com/moust/cordova-plugin-videoplayer.git</w:t>
       </w:r>
     </w:p>
     <w:p>
@@ -110,68 +157,174 @@
           <w:lang w:val="en-US"/>
         </w:rPr>
       </w:pPr>
-      <w:r>
-        <w:rPr>
-          <w:rFonts w:ascii="Courier New" w:hAnsi="Courier New" w:cs="Courier New"/>
-          <w:lang w:val="en-US"/>
-        </w:rPr>
-        <w:t>ionic cordova plugin add cordova-plugin-camera</w:t>
-      </w:r>
-    </w:p>
-    <w:p>
-      <w:pPr>
-        <w:pStyle w:val="Textosinformato"/>
-        <w:rPr>
-          <w:rFonts w:ascii="Courier New" w:hAnsi="Courier New" w:cs="Courier New"/>
-          <w:lang w:val="en-US"/>
-        </w:rPr>
-      </w:pPr>
-    </w:p>
-    <w:p>
-      <w:pPr>
-        <w:pStyle w:val="Textosinformato"/>
-        <w:rPr>
-          <w:rFonts w:ascii="Courier New" w:hAnsi="Courier New" w:cs="Courier New"/>
-          <w:lang w:val="en-US"/>
-        </w:rPr>
-      </w:pPr>
-    </w:p>
-    <w:p>
-      <w:pPr>
-        <w:pStyle w:val="Textosinformato"/>
-        <w:rPr>
-          <w:rFonts w:ascii="Courier New" w:hAnsi="Courier New" w:cs="Courier New"/>
-        </w:rPr>
-      </w:pPr>
-      <w:r>
-        <w:rPr>
-          <w:rFonts w:ascii="Courier New" w:hAnsi="Courier New" w:cs="Courier New"/>
-        </w:rPr>
-        <w:t>#storage</w:t>
-      </w:r>
-    </w:p>
-    <w:p>
-      <w:pPr>
-        <w:pStyle w:val="Textosinformato"/>
-        <w:rPr>
-          <w:rFonts w:ascii="Courier New" w:hAnsi="Courier New" w:cs="Courier New"/>
-        </w:rPr>
-      </w:pPr>
-    </w:p>
-    <w:p>
-      <w:pPr>
-        <w:pStyle w:val="Textosinformato"/>
-        <w:rPr>
-          <w:rFonts w:ascii="Courier New" w:hAnsi="Courier New" w:cs="Courier New"/>
-          <w:lang w:val="en-US"/>
-        </w:rPr>
-      </w:pPr>
-      <w:r>
-        <w:rPr>
-          <w:rFonts w:ascii="Courier New" w:hAnsi="Courier New" w:cs="Courier New"/>
-          <w:lang w:val="en-US"/>
-        </w:rPr>
-        <w:t>ionic cordova plugin add cordova-sqlite-storage</w:t>
+      <w:proofErr w:type="gramStart"/>
+      <w:r>
+        <w:rPr>
+          <w:rFonts w:ascii="Courier New" w:hAnsi="Courier New" w:cs="Courier New"/>
+          <w:lang w:val="en-US"/>
+        </w:rPr>
+        <w:t>ionic</w:t>
+      </w:r>
+      <w:proofErr w:type="gramEnd"/>
+      <w:r>
+        <w:rPr>
+          <w:rFonts w:ascii="Courier New" w:hAnsi="Courier New" w:cs="Courier New"/>
+          <w:lang w:val="en-US"/>
+        </w:rPr>
+        <w:t xml:space="preserve"> </w:t>
+      </w:r>
+      <w:proofErr w:type="spellStart"/>
+      <w:r>
+        <w:rPr>
+          <w:rFonts w:ascii="Courier New" w:hAnsi="Courier New" w:cs="Courier New"/>
+          <w:lang w:val="en-US"/>
+        </w:rPr>
+        <w:t>cordova</w:t>
+      </w:r>
+      <w:proofErr w:type="spellEnd"/>
+      <w:r>
+        <w:rPr>
+          <w:rFonts w:ascii="Courier New" w:hAnsi="Courier New" w:cs="Courier New"/>
+          <w:lang w:val="en-US"/>
+        </w:rPr>
+        <w:t xml:space="preserve"> plugin add </w:t>
+      </w:r>
+      <w:proofErr w:type="spellStart"/>
+      <w:r>
+        <w:rPr>
+          <w:rFonts w:ascii="Courier New" w:hAnsi="Courier New" w:cs="Courier New"/>
+          <w:lang w:val="en-US"/>
+        </w:rPr>
+        <w:t>cordova</w:t>
+      </w:r>
+      <w:proofErr w:type="spellEnd"/>
+      <w:r>
+        <w:rPr>
+          <w:rFonts w:ascii="Courier New" w:hAnsi="Courier New" w:cs="Courier New"/>
+          <w:lang w:val="en-US"/>
+        </w:rPr>
+        <w:t>-plugin-camera</w:t>
+      </w:r>
+    </w:p>
+    <w:p>
+      <w:pPr>
+        <w:pStyle w:val="Textosinformato"/>
+        <w:rPr>
+          <w:rFonts w:ascii="Courier New" w:hAnsi="Courier New" w:cs="Courier New"/>
+          <w:lang w:val="en-US"/>
+        </w:rPr>
+      </w:pPr>
+    </w:p>
+    <w:p>
+      <w:pPr>
+        <w:pStyle w:val="Textosinformato"/>
+        <w:rPr>
+          <w:rFonts w:ascii="Courier New" w:hAnsi="Courier New" w:cs="Courier New"/>
+          <w:lang w:val="en-US"/>
+        </w:rPr>
+      </w:pPr>
+    </w:p>
+    <w:p>
+      <w:pPr>
+        <w:pStyle w:val="Textosinformato"/>
+        <w:rPr>
+          <w:rFonts w:ascii="Courier New" w:hAnsi="Courier New" w:cs="Courier New"/>
+        </w:rPr>
+      </w:pPr>
+      <w:r>
+        <w:rPr>
+          <w:rFonts w:ascii="Courier New" w:hAnsi="Courier New" w:cs="Courier New"/>
+        </w:rPr>
+        <w:t>#</w:t>
+      </w:r>
+      <w:proofErr w:type="spellStart"/>
+      <w:r>
+        <w:rPr>
+          <w:rFonts w:ascii="Courier New" w:hAnsi="Courier New" w:cs="Courier New"/>
+        </w:rPr>
+        <w:t>storage</w:t>
+      </w:r>
+      <w:proofErr w:type="spellEnd"/>
+    </w:p>
+    <w:p>
+      <w:pPr>
+        <w:pStyle w:val="Textosinformato"/>
+        <w:rPr>
+          <w:rFonts w:ascii="Courier New" w:hAnsi="Courier New" w:cs="Courier New"/>
+        </w:rPr>
+      </w:pPr>
+    </w:p>
+    <w:p>
+      <w:pPr>
+        <w:pStyle w:val="Textosinformato"/>
+        <w:rPr>
+          <w:rFonts w:ascii="Courier New" w:hAnsi="Courier New" w:cs="Courier New"/>
+          <w:lang w:val="en-US"/>
+        </w:rPr>
+      </w:pPr>
+      <w:proofErr w:type="gramStart"/>
+      <w:r>
+        <w:rPr>
+          <w:rFonts w:ascii="Courier New" w:hAnsi="Courier New" w:cs="Courier New"/>
+          <w:lang w:val="en-US"/>
+        </w:rPr>
+        <w:t>ionic</w:t>
+      </w:r>
+      <w:proofErr w:type="gramEnd"/>
+      <w:r>
+        <w:rPr>
+          <w:rFonts w:ascii="Courier New" w:hAnsi="Courier New" w:cs="Courier New"/>
+          <w:lang w:val="en-US"/>
+        </w:rPr>
+        <w:t xml:space="preserve"> </w:t>
+      </w:r>
+      <w:proofErr w:type="spellStart"/>
+      <w:r>
+        <w:rPr>
+          <w:rFonts w:ascii="Courier New" w:hAnsi="Courier New" w:cs="Courier New"/>
+          <w:lang w:val="en-US"/>
+        </w:rPr>
+        <w:t>cordova</w:t>
+      </w:r>
+      <w:proofErr w:type="spellEnd"/>
+      <w:r>
+        <w:rPr>
+          <w:rFonts w:ascii="Courier New" w:hAnsi="Courier New" w:cs="Courier New"/>
+          <w:lang w:val="en-US"/>
+        </w:rPr>
+        <w:t xml:space="preserve"> plugin add </w:t>
+      </w:r>
+      <w:proofErr w:type="spellStart"/>
+      <w:r>
+        <w:rPr>
+          <w:rFonts w:ascii="Courier New" w:hAnsi="Courier New" w:cs="Courier New"/>
+          <w:lang w:val="en-US"/>
+        </w:rPr>
+        <w:t>cordova</w:t>
+      </w:r>
+      <w:proofErr w:type="spellEnd"/>
+      <w:r>
+        <w:rPr>
+          <w:rFonts w:ascii="Courier New" w:hAnsi="Courier New" w:cs="Courier New"/>
+          <w:lang w:val="en-US"/>
+        </w:rPr>
+        <w:t>-</w:t>
+      </w:r>
+      <w:proofErr w:type="spellStart"/>
+      <w:r>
+        <w:rPr>
+          <w:rFonts w:ascii="Courier New" w:hAnsi="Courier New" w:cs="Courier New"/>
+          <w:lang w:val="en-US"/>
+        </w:rPr>
+        <w:t>sqlite</w:t>
+      </w:r>
+      <w:proofErr w:type="spellEnd"/>
+      <w:r>
+        <w:rPr>
+          <w:rFonts w:ascii="Courier New" w:hAnsi="Courier New" w:cs="Courier New"/>
+          <w:lang w:val="en-US"/>
+        </w:rPr>
+        <w:t>-storage</w:t>
       </w:r>
     </w:p>
     <w:p>
@@ -216,13 +369,63 @@
           <w:lang w:val="en-US"/>
         </w:rPr>
       </w:pPr>
-      <w:r>
-        <w:rPr>
-          <w:rFonts w:ascii="Courier New" w:hAnsi="Courier New" w:cs="Courier New"/>
-          <w:lang w:val="en-US"/>
-        </w:rPr>
-        <w:t>ionic cordova plugin add cordova-plugin-statusbar</w:t>
-      </w:r>
+      <w:proofErr w:type="gramStart"/>
+      <w:r>
+        <w:rPr>
+          <w:rFonts w:ascii="Courier New" w:hAnsi="Courier New" w:cs="Courier New"/>
+          <w:lang w:val="en-US"/>
+        </w:rPr>
+        <w:t>ionic</w:t>
+      </w:r>
+      <w:proofErr w:type="gramEnd"/>
+      <w:r>
+        <w:rPr>
+          <w:rFonts w:ascii="Courier New" w:hAnsi="Courier New" w:cs="Courier New"/>
+          <w:lang w:val="en-US"/>
+        </w:rPr>
+        <w:t xml:space="preserve"> </w:t>
+      </w:r>
+      <w:proofErr w:type="spellStart"/>
+      <w:r>
+        <w:rPr>
+          <w:rFonts w:ascii="Courier New" w:hAnsi="Courier New" w:cs="Courier New"/>
+          <w:lang w:val="en-US"/>
+        </w:rPr>
+        <w:t>cordova</w:t>
+      </w:r>
+      <w:proofErr w:type="spellEnd"/>
+      <w:r>
+        <w:rPr>
+          <w:rFonts w:ascii="Courier New" w:hAnsi="Courier New" w:cs="Courier New"/>
+          <w:lang w:val="en-US"/>
+        </w:rPr>
+        <w:t xml:space="preserve"> plugin add </w:t>
+      </w:r>
+      <w:proofErr w:type="spellStart"/>
+      <w:r>
+        <w:rPr>
+          <w:rFonts w:ascii="Courier New" w:hAnsi="Courier New" w:cs="Courier New"/>
+          <w:lang w:val="en-US"/>
+        </w:rPr>
+        <w:t>cordova</w:t>
+      </w:r>
+      <w:proofErr w:type="spellEnd"/>
+      <w:r>
+        <w:rPr>
+          <w:rFonts w:ascii="Courier New" w:hAnsi="Courier New" w:cs="Courier New"/>
+          <w:lang w:val="en-US"/>
+        </w:rPr>
+        <w:t>-plugin-</w:t>
+      </w:r>
+      <w:proofErr w:type="spellStart"/>
+      <w:r>
+        <w:rPr>
+          <w:rFonts w:ascii="Courier New" w:hAnsi="Courier New" w:cs="Courier New"/>
+          <w:lang w:val="en-US"/>
+        </w:rPr>
+        <w:t>statusbar</w:t>
+      </w:r>
+      <w:proofErr w:type="spellEnd"/>
     </w:p>
     <w:p>
       <w:pPr>
@@ -256,59 +459,211 @@
           <w:lang w:val="en-US"/>
         </w:rPr>
         <w:t>#Google Plus</w:t>
+      </w:r>
+    </w:p>
+    <w:p>
+      <w:pPr>
+        <w:pStyle w:val="Textosinformato"/>
+        <w:rPr>
+          <w:rFonts w:ascii="Courier New" w:hAnsi="Courier New" w:cs="Courier New"/>
+          <w:lang w:val="en-US"/>
+        </w:rPr>
+      </w:pPr>
+      <w:proofErr w:type="gramStart"/>
+      <w:r>
+        <w:rPr>
+          <w:rFonts w:ascii="Courier New" w:hAnsi="Courier New" w:cs="Courier New"/>
+          <w:lang w:val="en-US"/>
+        </w:rPr>
+        <w:t>ionic</w:t>
+      </w:r>
+      <w:proofErr w:type="gramEnd"/>
+      <w:r>
+        <w:rPr>
+          <w:rFonts w:ascii="Courier New" w:hAnsi="Courier New" w:cs="Courier New"/>
+          <w:lang w:val="en-US"/>
+        </w:rPr>
+        <w:t xml:space="preserve"> </w:t>
+      </w:r>
+      <w:proofErr w:type="spellStart"/>
+      <w:r>
+        <w:rPr>
+          <w:rFonts w:ascii="Courier New" w:hAnsi="Courier New" w:cs="Courier New"/>
+          <w:lang w:val="en-US"/>
+        </w:rPr>
+        <w:t>cordova</w:t>
+      </w:r>
+      <w:proofErr w:type="spellEnd"/>
+      <w:r>
+        <w:rPr>
+          <w:rFonts w:ascii="Courier New" w:hAnsi="Courier New" w:cs="Courier New"/>
+          <w:lang w:val="en-US"/>
+        </w:rPr>
+        <w:t xml:space="preserve"> plugin add </w:t>
+      </w:r>
+      <w:proofErr w:type="spellStart"/>
+      <w:r>
+        <w:rPr>
+          <w:rFonts w:ascii="Courier New" w:hAnsi="Courier New" w:cs="Courier New"/>
+          <w:lang w:val="en-US"/>
+        </w:rPr>
+        <w:t>cordova</w:t>
+      </w:r>
+      <w:proofErr w:type="spellEnd"/>
+      <w:r>
+        <w:rPr>
+          <w:rFonts w:ascii="Courier New" w:hAnsi="Courier New" w:cs="Courier New"/>
+          <w:lang w:val="en-US"/>
+        </w:rPr>
+        <w:t>-plugin-</w:t>
+      </w:r>
+      <w:proofErr w:type="spellStart"/>
+      <w:r>
+        <w:rPr>
+          <w:rFonts w:ascii="Courier New" w:hAnsi="Courier New" w:cs="Courier New"/>
+          <w:lang w:val="en-US"/>
+        </w:rPr>
+        <w:t>googleplus</w:t>
+      </w:r>
+      <w:proofErr w:type="spellEnd"/>
+    </w:p>
+    <w:p>
+      <w:pPr>
+        <w:pStyle w:val="Textosinformato"/>
+        <w:rPr>
+          <w:rFonts w:ascii="Courier New" w:hAnsi="Courier New" w:cs="Courier New"/>
+          <w:lang w:val="en-US"/>
+        </w:rPr>
+      </w:pPr>
+      <w:proofErr w:type="spellStart"/>
+      <w:proofErr w:type="gramStart"/>
+      <w:r>
+        <w:rPr>
+          <w:rFonts w:ascii="Courier New" w:hAnsi="Courier New" w:cs="Courier New"/>
+          <w:lang w:val="en-US"/>
+        </w:rPr>
+        <w:t>npm</w:t>
+      </w:r>
+      <w:proofErr w:type="spellEnd"/>
+      <w:proofErr w:type="gramEnd"/>
+      <w:r>
+        <w:rPr>
+          <w:rFonts w:ascii="Courier New" w:hAnsi="Courier New" w:cs="Courier New"/>
+          <w:lang w:val="en-US"/>
+        </w:rPr>
+        <w:t xml:space="preserve"> install @ionic-native/google-plus</w:t>
+      </w:r>
+    </w:p>
+    <w:p>
+      <w:pPr>
+        <w:pStyle w:val="Textosinformato"/>
+        <w:rPr>
+          <w:rFonts w:ascii="Courier New" w:hAnsi="Courier New" w:cs="Courier New"/>
+          <w:lang w:val="en-US"/>
+        </w:rPr>
+      </w:pPr>
+    </w:p>
+    <w:p>
+      <w:pPr>
+        <w:pStyle w:val="Textosinformato"/>
+        <w:rPr>
+          <w:rFonts w:ascii="Courier New" w:hAnsi="Courier New" w:cs="Courier New"/>
+          <w:lang w:val="en-US"/>
+        </w:rPr>
+      </w:pPr>
+      <w:r>
+        <w:rPr>
+          <w:rFonts w:ascii="Courier New" w:hAnsi="Courier New" w:cs="Courier New"/>
+          <w:lang w:val="en-US"/>
+        </w:rPr>
+        <w:t>#PayPal</w:t>
+      </w:r>
+    </w:p>
+    <w:p>
+      <w:pPr>
+        <w:pStyle w:val="Textosinformato"/>
+        <w:rPr>
+          <w:rFonts w:ascii="Courier New" w:hAnsi="Courier New" w:cs="Courier New"/>
+          <w:lang w:val="en-US"/>
+        </w:rPr>
+      </w:pPr>
+    </w:p>
+    <w:p>
+      <w:pPr>
+        <w:pStyle w:val="Textosinformato"/>
+        <w:rPr>
+          <w:rFonts w:ascii="Courier New" w:hAnsi="Courier New" w:cs="Courier New"/>
+          <w:lang w:val="en-US"/>
+        </w:rPr>
+      </w:pPr>
+      <w:proofErr w:type="gramStart"/>
+      <w:r>
+        <w:rPr>
+          <w:rFonts w:ascii="Courier New" w:hAnsi="Courier New" w:cs="Courier New"/>
+          <w:lang w:val="en-US"/>
+        </w:rPr>
+        <w:t>ionic</w:t>
+      </w:r>
+      <w:proofErr w:type="gramEnd"/>
+      <w:r>
+        <w:rPr>
+          <w:rFonts w:ascii="Courier New" w:hAnsi="Courier New" w:cs="Courier New"/>
+          <w:lang w:val="en-US"/>
+        </w:rPr>
+        <w:t xml:space="preserve"> </w:t>
+      </w:r>
+      <w:proofErr w:type="spellStart"/>
+      <w:r>
+        <w:rPr>
+          <w:rFonts w:ascii="Courier New" w:hAnsi="Courier New" w:cs="Courier New"/>
+          <w:lang w:val="en-US"/>
+        </w:rPr>
+        <w:t>cordova</w:t>
+      </w:r>
+      <w:proofErr w:type="spellEnd"/>
+      <w:r>
+        <w:rPr>
+          <w:rFonts w:ascii="Courier New" w:hAnsi="Courier New" w:cs="Courier New"/>
+          <w:lang w:val="en-US"/>
+        </w:rPr>
+        <w:t xml:space="preserve"> plugin add </w:t>
+      </w:r>
+      <w:proofErr w:type="spellStart"/>
+      <w:r>
+        <w:rPr>
+          <w:rFonts w:ascii="Courier New" w:hAnsi="Courier New" w:cs="Courier New"/>
+          <w:lang w:val="en-US"/>
+        </w:rPr>
+        <w:t>com.paypal.cordova.mobilesdk</w:t>
+      </w:r>
+      <w:proofErr w:type="spellEnd"/>
+    </w:p>
+    <w:p>
+      <w:pPr>
+        <w:pStyle w:val="Textosinformato"/>
+        <w:rPr>
+          <w:rFonts w:ascii="Courier New" w:hAnsi="Courier New" w:cs="Courier New"/>
+          <w:lang w:val="en-US"/>
+        </w:rPr>
+      </w:pPr>
+      <w:proofErr w:type="spellStart"/>
+      <w:r>
+        <w:rPr>
+          <w:rFonts w:ascii="Courier New" w:hAnsi="Courier New" w:cs="Courier New"/>
+          <w:lang w:val="en-US"/>
+        </w:rPr>
+        <w:t>npm</w:t>
+      </w:r>
+      <w:proofErr w:type="spellEnd"/>
+      <w:r>
+        <w:rPr>
+          <w:rFonts w:ascii="Courier New" w:hAnsi="Courier New" w:cs="Courier New"/>
+          <w:lang w:val="en-US"/>
+        </w:rPr>
+        <w:t xml:space="preserve"> install @ionic-native/paypal</w:t>
       </w:r>
       <w:bookmarkStart w:id="0" w:name="_GoBack"/>
       <w:bookmarkEnd w:id="0"/>
-    </w:p>
-    <w:p>
-      <w:pPr>
-        <w:pStyle w:val="Textosinformato"/>
-        <w:rPr>
-          <w:rFonts w:ascii="Courier New" w:hAnsi="Courier New" w:cs="Courier New"/>
-          <w:lang w:val="en-US"/>
-        </w:rPr>
-      </w:pPr>
-      <w:r>
-        <w:rPr>
-          <w:rFonts w:ascii="Courier New" w:hAnsi="Courier New" w:cs="Courier New"/>
-          <w:lang w:val="en-US"/>
-        </w:rPr>
-        <w:t>ionic cordova plugin add cordova-plugin-googleplus</w:t>
-      </w:r>
-    </w:p>
-    <w:p>
-      <w:pPr>
-        <w:pStyle w:val="Textosinformato"/>
-        <w:rPr>
-          <w:rFonts w:ascii="Courier New" w:hAnsi="Courier New" w:cs="Courier New"/>
-          <w:lang w:val="en-US"/>
-        </w:rPr>
-      </w:pPr>
-      <w:r>
-        <w:rPr>
-          <w:rFonts w:ascii="Courier New" w:hAnsi="Courier New" w:cs="Courier New"/>
-          <w:lang w:val="en-US"/>
-        </w:rPr>
-        <w:t>npm install @ionic-native/google-plus</w:t>
-      </w:r>
-    </w:p>
-    <w:p>
-      <w:pPr>
-        <w:pStyle w:val="Textosinformato"/>
-        <w:rPr>
-          <w:rFonts w:ascii="Courier New" w:hAnsi="Courier New" w:cs="Courier New"/>
-          <w:lang w:val="en-US"/>
-        </w:rPr>
-      </w:pPr>
-    </w:p>
-    <w:p>
-      <w:pPr>
-        <w:pStyle w:val="Textosinformato"/>
-        <w:rPr>
-          <w:rFonts w:ascii="Courier New" w:hAnsi="Courier New" w:cs="Courier New"/>
-          <w:lang w:val="en-US"/>
-        </w:rPr>
-      </w:pPr>
     </w:p>
     <w:p>
       <w:pPr>
@@ -339,7 +694,7 @@
 </file>
 
 <file path=word/styles.xml><?xml version="1.0" encoding="utf-8"?>
-<w:styles xmlns:mc="http://schemas.openxmlformats.org/markup-compatibility/2006" xmlns:r="http://schemas.openxmlformats.org/officeDocument/2006/relationships" xmlns:w="http://schemas.openxmlformats.org/wordprocessingml/2006/main" xmlns:w14="http://schemas.microsoft.com/office/word/2010/wordml" xmlns:w15="http://schemas.microsoft.com/office/word/2012/wordml" xmlns:w16cid="http://schemas.microsoft.com/office/word/2016/wordml/cid" xmlns:w16se="http://schemas.microsoft.com/office/word/2015/wordml/symex" mc:Ignorable="w14 w15 w16se w16cid">
+<w:styles xmlns:mc="http://schemas.openxmlformats.org/markup-compatibility/2006" xmlns:r="http://schemas.openxmlformats.org/officeDocument/2006/relationships" xmlns:w="http://schemas.openxmlformats.org/wordprocessingml/2006/main" xmlns:w14="http://schemas.microsoft.com/office/word/2010/wordml" xmlns:w15="http://schemas.microsoft.com/office/word/2012/wordml" mc:Ignorable="w14 w15">
   <w:docDefaults>
     <w:rPrDefault>
       <w:rPr>
@@ -355,7 +710,7 @@
       </w:pPr>
     </w:pPrDefault>
   </w:docDefaults>
-  <w:latentStyles w:defLockedState="0" w:defUIPriority="99" w:defSemiHidden="0" w:defUnhideWhenUsed="0" w:defQFormat="0" w:count="376">
+  <w:latentStyles w:defLockedState="0" w:defUIPriority="99" w:defSemiHidden="0" w:defUnhideWhenUsed="0" w:defQFormat="0" w:count="371">
     <w:lsdException w:name="Normal" w:uiPriority="0" w:qFormat="1"/>
     <w:lsdException w:name="heading 1" w:uiPriority="9" w:qFormat="1"/>
     <w:lsdException w:name="heading 2" w:semiHidden="1" w:uiPriority="9" w:unhideWhenUsed="1" w:qFormat="1"/>
@@ -461,6 +816,7 @@
     <w:lsdException w:name="HTML Sample" w:semiHidden="1" w:unhideWhenUsed="1"/>
     <w:lsdException w:name="HTML Typewriter" w:semiHidden="1" w:unhideWhenUsed="1"/>
     <w:lsdException w:name="HTML Variable" w:semiHidden="1" w:unhideWhenUsed="1"/>
+    <w:lsdException w:name="Normal Table" w:semiHidden="1" w:unhideWhenUsed="1"/>
     <w:lsdException w:name="annotation subject" w:semiHidden="1" w:unhideWhenUsed="1"/>
     <w:lsdException w:name="No List" w:semiHidden="1" w:unhideWhenUsed="1"/>
     <w:lsdException w:name="Outline List 1" w:semiHidden="1" w:unhideWhenUsed="1"/>
@@ -503,8 +859,11 @@
     <w:lsdException w:name="Table Contemporary" w:semiHidden="1" w:unhideWhenUsed="1"/>
     <w:lsdException w:name="Table Elegant" w:semiHidden="1" w:unhideWhenUsed="1"/>
     <w:lsdException w:name="Table Professional" w:semiHidden="1" w:unhideWhenUsed="1"/>
+    <w:lsdException w:name="Table Subtle 1" w:semiHidden="1" w:unhideWhenUsed="1"/>
     <w:lsdException w:name="Table Subtle 2" w:semiHidden="1" w:unhideWhenUsed="1"/>
     <w:lsdException w:name="Table Web 1" w:semiHidden="1" w:unhideWhenUsed="1"/>
+    <w:lsdException w:name="Table Web 2" w:semiHidden="1" w:unhideWhenUsed="1"/>
+    <w:lsdException w:name="Table Web 3" w:semiHidden="1" w:unhideWhenUsed="1"/>
     <w:lsdException w:name="Balloon Text" w:semiHidden="1" w:unhideWhenUsed="1"/>
     <w:lsdException w:name="Table Grid" w:uiPriority="39"/>
     <w:lsdException w:name="Table Theme" w:semiHidden="1" w:unhideWhenUsed="1"/>
@@ -723,11 +1082,6 @@
     <w:lsdException w:name="List Table 5 Dark Accent 6" w:uiPriority="50"/>
     <w:lsdException w:name="List Table 6 Colorful Accent 6" w:uiPriority="51"/>
     <w:lsdException w:name="List Table 7 Colorful Accent 6" w:uiPriority="52"/>
-    <w:lsdException w:name="Mention" w:semiHidden="1" w:unhideWhenUsed="1"/>
-    <w:lsdException w:name="Smart Hyperlink" w:semiHidden="1" w:unhideWhenUsed="1"/>
-    <w:lsdException w:name="Hashtag" w:semiHidden="1" w:unhideWhenUsed="1"/>
-    <w:lsdException w:name="Unresolved Mention" w:semiHidden="1" w:unhideWhenUsed="1"/>
-    <w:lsdException w:name="Smart Link" w:semiHidden="1" w:unhideWhenUsed="1"/>
   </w:latentStyles>
   <w:style w:type="paragraph" w:default="1" w:styleId="Normal">
     <w:name w:val="Normal"/>

--- a/beauty-app/comands.docx
+++ b/beauty-app/comands.docx
@@ -660,19 +660,294 @@
           <w:rFonts w:ascii="Courier New" w:hAnsi="Courier New" w:cs="Courier New"/>
           <w:lang w:val="en-US"/>
         </w:rPr>
-        <w:t xml:space="preserve"> install @ionic-native/paypal</w:t>
+        <w:t xml:space="preserve"> install @ionic-native/</w:t>
+      </w:r>
+      <w:proofErr w:type="spellStart"/>
+      <w:r>
+        <w:rPr>
+          <w:rFonts w:ascii="Courier New" w:hAnsi="Courier New" w:cs="Courier New"/>
+          <w:lang w:val="en-US"/>
+        </w:rPr>
+        <w:t>paypal</w:t>
+      </w:r>
+      <w:proofErr w:type="spellEnd"/>
+    </w:p>
+    <w:p>
+      <w:pPr>
+        <w:pStyle w:val="Textosinformato"/>
+        <w:rPr>
+          <w:rFonts w:ascii="Courier New" w:hAnsi="Courier New" w:cs="Courier New"/>
+          <w:lang w:val="en-US"/>
+        </w:rPr>
+      </w:pPr>
+    </w:p>
+    <w:p>
+      <w:pPr>
+        <w:pStyle w:val="Textosinformato"/>
+        <w:rPr>
+          <w:rFonts w:ascii="Courier New" w:hAnsi="Courier New" w:cs="Courier New"/>
+          <w:lang w:val="en-US"/>
+        </w:rPr>
+      </w:pPr>
+      <w:r>
+        <w:rPr>
+          <w:rFonts w:ascii="Courier New" w:hAnsi="Courier New" w:cs="Courier New"/>
+          <w:lang w:val="en-US"/>
+        </w:rPr>
+        <w:t>#File</w:t>
+      </w:r>
+    </w:p>
+    <w:p>
+      <w:pPr>
+        <w:pStyle w:val="Textosinformato"/>
+        <w:rPr>
+          <w:rFonts w:ascii="Courier New" w:hAnsi="Courier New" w:cs="Courier New"/>
+          <w:lang w:val="en-US"/>
+        </w:rPr>
+      </w:pPr>
+    </w:p>
+    <w:p>
+      <w:pPr>
+        <w:pStyle w:val="Textosinformato"/>
+        <w:rPr>
+          <w:rFonts w:ascii="Courier New" w:hAnsi="Courier New" w:cs="Courier New"/>
+          <w:lang w:val="en-US"/>
+        </w:rPr>
+      </w:pPr>
+      <w:proofErr w:type="gramStart"/>
+      <w:r>
+        <w:rPr>
+          <w:rFonts w:ascii="Courier New" w:hAnsi="Courier New" w:cs="Courier New"/>
+          <w:lang w:val="en-US"/>
+        </w:rPr>
+        <w:t>ionic</w:t>
+      </w:r>
+      <w:proofErr w:type="gramEnd"/>
+      <w:r>
+        <w:rPr>
+          <w:rFonts w:ascii="Courier New" w:hAnsi="Courier New" w:cs="Courier New"/>
+          <w:lang w:val="en-US"/>
+        </w:rPr>
+        <w:t xml:space="preserve"> </w:t>
+      </w:r>
+      <w:proofErr w:type="spellStart"/>
+      <w:r>
+        <w:rPr>
+          <w:rFonts w:ascii="Courier New" w:hAnsi="Courier New" w:cs="Courier New"/>
+          <w:lang w:val="en-US"/>
+        </w:rPr>
+        <w:t>cordova</w:t>
+      </w:r>
+      <w:proofErr w:type="spellEnd"/>
+      <w:r>
+        <w:rPr>
+          <w:rFonts w:ascii="Courier New" w:hAnsi="Courier New" w:cs="Courier New"/>
+          <w:lang w:val="en-US"/>
+        </w:rPr>
+        <w:t xml:space="preserve"> plugin add </w:t>
+      </w:r>
+      <w:proofErr w:type="spellStart"/>
+      <w:r>
+        <w:rPr>
+          <w:rFonts w:ascii="Courier New" w:hAnsi="Courier New" w:cs="Courier New"/>
+          <w:lang w:val="en-US"/>
+        </w:rPr>
+        <w:t>cordova</w:t>
+      </w:r>
+      <w:proofErr w:type="spellEnd"/>
+      <w:r>
+        <w:rPr>
+          <w:rFonts w:ascii="Courier New" w:hAnsi="Courier New" w:cs="Courier New"/>
+          <w:lang w:val="en-US"/>
+        </w:rPr>
+        <w:t>-plugin-file</w:t>
+      </w:r>
+    </w:p>
+    <w:p>
+      <w:pPr>
+        <w:pStyle w:val="Textosinformato"/>
+        <w:rPr>
+          <w:rFonts w:ascii="Courier New" w:hAnsi="Courier New" w:cs="Courier New"/>
+          <w:lang w:val="en-US"/>
+        </w:rPr>
+      </w:pPr>
+    </w:p>
+    <w:p>
+      <w:pPr>
+        <w:pStyle w:val="Textosinformato"/>
+        <w:rPr>
+          <w:rFonts w:ascii="Courier New" w:hAnsi="Courier New" w:cs="Courier New"/>
+          <w:lang w:val="en-US"/>
+        </w:rPr>
+      </w:pPr>
+      <w:r>
+        <w:rPr>
+          <w:rFonts w:ascii="Courier New" w:hAnsi="Courier New" w:cs="Courier New"/>
+          <w:lang w:val="en-US"/>
+        </w:rPr>
+        <w:t>#</w:t>
+      </w:r>
+      <w:proofErr w:type="spellStart"/>
+      <w:r>
+        <w:rPr>
+          <w:rFonts w:ascii="Courier New" w:hAnsi="Courier New" w:cs="Courier New"/>
+          <w:lang w:val="en-US"/>
+        </w:rPr>
+        <w:t>WebView</w:t>
+      </w:r>
+      <w:proofErr w:type="spellEnd"/>
+    </w:p>
+    <w:p>
+      <w:pPr>
+        <w:pStyle w:val="Textosinformato"/>
+        <w:rPr>
+          <w:rFonts w:ascii="Courier New" w:hAnsi="Courier New" w:cs="Courier New"/>
+          <w:lang w:val="en-US"/>
+        </w:rPr>
+      </w:pPr>
+    </w:p>
+    <w:p>
+      <w:pPr>
+        <w:pStyle w:val="Textosinformato"/>
+        <w:rPr>
+          <w:rFonts w:ascii="Courier New" w:hAnsi="Courier New" w:cs="Courier New"/>
+          <w:lang w:val="en-US"/>
+        </w:rPr>
+      </w:pPr>
+      <w:proofErr w:type="gramStart"/>
+      <w:r>
+        <w:rPr>
+          <w:rFonts w:ascii="Courier New" w:hAnsi="Courier New" w:cs="Courier New"/>
+          <w:lang w:val="en-US"/>
+        </w:rPr>
+        <w:t>ionic</w:t>
+      </w:r>
+      <w:proofErr w:type="gramEnd"/>
+      <w:r>
+        <w:rPr>
+          <w:rFonts w:ascii="Courier New" w:hAnsi="Courier New" w:cs="Courier New"/>
+          <w:lang w:val="en-US"/>
+        </w:rPr>
+        <w:t xml:space="preserve"> </w:t>
+      </w:r>
+      <w:proofErr w:type="spellStart"/>
+      <w:r>
+        <w:rPr>
+          <w:rFonts w:ascii="Courier New" w:hAnsi="Courier New" w:cs="Courier New"/>
+          <w:lang w:val="en-US"/>
+        </w:rPr>
+        <w:t>cordova</w:t>
+      </w:r>
+      <w:proofErr w:type="spellEnd"/>
+      <w:r>
+        <w:rPr>
+          <w:rFonts w:ascii="Courier New" w:hAnsi="Courier New" w:cs="Courier New"/>
+          <w:lang w:val="en-US"/>
+        </w:rPr>
+        <w:t xml:space="preserve"> plugin add </w:t>
+      </w:r>
+      <w:proofErr w:type="spellStart"/>
+      <w:r>
+        <w:rPr>
+          <w:rFonts w:ascii="Courier New" w:hAnsi="Courier New" w:cs="Courier New"/>
+          <w:lang w:val="en-US"/>
+        </w:rPr>
+        <w:t>cordova</w:t>
+      </w:r>
+      <w:proofErr w:type="spellEnd"/>
+      <w:r>
+        <w:rPr>
+          <w:rFonts w:ascii="Courier New" w:hAnsi="Courier New" w:cs="Courier New"/>
+          <w:lang w:val="en-US"/>
+        </w:rPr>
+        <w:t>-plugin-ionic-</w:t>
+      </w:r>
+      <w:proofErr w:type="spellStart"/>
+      <w:r>
+        <w:rPr>
+          <w:rFonts w:ascii="Courier New" w:hAnsi="Courier New" w:cs="Courier New"/>
+          <w:lang w:val="en-US"/>
+        </w:rPr>
+        <w:t>webview</w:t>
+      </w:r>
+      <w:proofErr w:type="spellEnd"/>
+    </w:p>
+    <w:p>
+      <w:pPr>
+        <w:pStyle w:val="Textosinformato"/>
+        <w:rPr>
+          <w:rFonts w:ascii="Courier New" w:hAnsi="Courier New" w:cs="Courier New"/>
+          <w:lang w:val="en-US"/>
+        </w:rPr>
+      </w:pPr>
+    </w:p>
+    <w:p>
+      <w:pPr>
+        <w:pStyle w:val="Textosinformato"/>
+        <w:rPr>
+          <w:rFonts w:ascii="Courier New" w:hAnsi="Courier New" w:cs="Courier New"/>
+          <w:lang w:val="en-US"/>
+        </w:rPr>
+      </w:pPr>
+      <w:r>
+        <w:rPr>
+          <w:rFonts w:ascii="Courier New" w:hAnsi="Courier New" w:cs="Courier New"/>
+          <w:lang w:val="en-US"/>
+        </w:rPr>
+        <w:t>#</w:t>
+      </w:r>
+      <w:proofErr w:type="spellStart"/>
+      <w:r>
+        <w:rPr>
+          <w:rFonts w:ascii="Courier New" w:hAnsi="Courier New" w:cs="Courier New"/>
+          <w:lang w:val="en-US"/>
+        </w:rPr>
+        <w:t>FilePath</w:t>
+      </w:r>
+      <w:proofErr w:type="spellEnd"/>
+    </w:p>
+    <w:p>
+      <w:pPr>
+        <w:pStyle w:val="Textosinformato"/>
+        <w:rPr>
+          <w:rFonts w:ascii="Courier New" w:hAnsi="Courier New" w:cs="Courier New"/>
+          <w:lang w:val="en-US"/>
+        </w:rPr>
+      </w:pPr>
+    </w:p>
+    <w:p>
+      <w:pPr>
+        <w:pStyle w:val="Textosinformato"/>
+        <w:rPr>
+          <w:rFonts w:ascii="Courier New" w:hAnsi="Courier New" w:cs="Courier New"/>
+          <w:lang w:val="en-US"/>
+        </w:rPr>
+      </w:pPr>
+      <w:r>
+        <w:rPr>
+          <w:rFonts w:ascii="Courier New" w:hAnsi="Courier New" w:cs="Courier New"/>
+          <w:lang w:val="en-US"/>
+        </w:rPr>
+        <w:t xml:space="preserve">ionic </w:t>
+      </w:r>
+      <w:proofErr w:type="spellStart"/>
+      <w:r>
+        <w:rPr>
+          <w:rFonts w:ascii="Courier New" w:hAnsi="Courier New" w:cs="Courier New"/>
+          <w:lang w:val="en-US"/>
+        </w:rPr>
+        <w:t>cordova</w:t>
+      </w:r>
+      <w:proofErr w:type="spellEnd"/>
+      <w:r>
+        <w:rPr>
+          <w:rFonts w:ascii="Courier New" w:hAnsi="Courier New" w:cs="Courier New"/>
+          <w:lang w:val="en-US"/>
+        </w:rPr>
+        <w:t xml:space="preserve"> plugin add cordova-plugin-filepath</w:t>
       </w:r>
       <w:bookmarkStart w:id="0" w:name="_GoBack"/>
       <w:bookmarkEnd w:id="0"/>
-    </w:p>
-    <w:p>
-      <w:pPr>
-        <w:pStyle w:val="Textosinformato"/>
-        <w:rPr>
-          <w:rFonts w:ascii="Courier New" w:hAnsi="Courier New" w:cs="Courier New"/>
-          <w:lang w:val="en-US"/>
-        </w:rPr>
-      </w:pPr>
     </w:p>
     <w:p>
       <w:pPr>

--- a/beauty-app/comands.docx
+++ b/beauty-app/comands.docx
@@ -1,6 +1,6 @@
 
 <file path=word/document.xml><?xml version="1.0" encoding="utf-8"?>
-<w:document xmlns:wpc="http://schemas.microsoft.com/office/word/2010/wordprocessingCanvas" xmlns:mc="http://schemas.openxmlformats.org/markup-compatibility/2006" xmlns:o="urn:schemas-microsoft-com:office:office" xmlns:r="http://schemas.openxmlformats.org/officeDocument/2006/relationships" xmlns:m="http://schemas.openxmlformats.org/officeDocument/2006/math" xmlns:v="urn:schemas-microsoft-com:vml" xmlns:wp14="http://schemas.microsoft.com/office/word/2010/wordprocessingDrawing" xmlns:wp="http://schemas.openxmlformats.org/drawingml/2006/wordprocessingDrawing" xmlns:w10="urn:schemas-microsoft-com:office:word" xmlns:w="http://schemas.openxmlformats.org/wordprocessingml/2006/main" xmlns:w14="http://schemas.microsoft.com/office/word/2010/wordml" xmlns:w15="http://schemas.microsoft.com/office/word/2012/wordml" xmlns:wpg="http://schemas.microsoft.com/office/word/2010/wordprocessingGroup" xmlns:wpi="http://schemas.microsoft.com/office/word/2010/wordprocessingInk" xmlns:wne="http://schemas.microsoft.com/office/word/2006/wordml" xmlns:wps="http://schemas.microsoft.com/office/word/2010/wordprocessingShape" mc:Ignorable="w14 w15 wp14">
+<w:document xmlns:wpc="http://schemas.microsoft.com/office/word/2010/wordprocessingCanvas" xmlns:cx="http://schemas.microsoft.com/office/drawing/2014/chartex" xmlns:cx1="http://schemas.microsoft.com/office/drawing/2015/9/8/chartex" xmlns:cx2="http://schemas.microsoft.com/office/drawing/2015/10/21/chartex" xmlns:cx3="http://schemas.microsoft.com/office/drawing/2016/5/9/chartex" xmlns:cx4="http://schemas.microsoft.com/office/drawing/2016/5/10/chartex" xmlns:cx5="http://schemas.microsoft.com/office/drawing/2016/5/11/chartex" xmlns:cx6="http://schemas.microsoft.com/office/drawing/2016/5/12/chartex" xmlns:cx7="http://schemas.microsoft.com/office/drawing/2016/5/13/chartex" xmlns:cx8="http://schemas.microsoft.com/office/drawing/2016/5/14/chartex" xmlns:mc="http://schemas.openxmlformats.org/markup-compatibility/2006" xmlns:aink="http://schemas.microsoft.com/office/drawing/2016/ink" xmlns:am3d="http://schemas.microsoft.com/office/drawing/2017/model3d" xmlns:o="urn:schemas-microsoft-com:office:office" xmlns:r="http://schemas.openxmlformats.org/officeDocument/2006/relationships" xmlns:m="http://schemas.openxmlformats.org/officeDocument/2006/math" xmlns:v="urn:schemas-microsoft-com:vml" xmlns:wp14="http://schemas.microsoft.com/office/word/2010/wordprocessingDrawing" xmlns:wp="http://schemas.openxmlformats.org/drawingml/2006/wordprocessingDrawing" xmlns:w10="urn:schemas-microsoft-com:office:word" xmlns:w="http://schemas.openxmlformats.org/wordprocessingml/2006/main" xmlns:w14="http://schemas.microsoft.com/office/word/2010/wordml" xmlns:w15="http://schemas.microsoft.com/office/word/2012/wordml" xmlns:w16cid="http://schemas.microsoft.com/office/word/2016/wordml/cid" xmlns:w16se="http://schemas.microsoft.com/office/word/2015/wordml/symex" xmlns:wpg="http://schemas.microsoft.com/office/word/2010/wordprocessingGroup" xmlns:wpi="http://schemas.microsoft.com/office/word/2010/wordprocessingInk" xmlns:wne="http://schemas.microsoft.com/office/word/2006/wordml" xmlns:wps="http://schemas.microsoft.com/office/word/2010/wordprocessingShape" mc:Ignorable="w14 w15 w16se w16cid wp14">
   <w:body>
     <w:p>
       <w:pPr>
@@ -13,30 +13,8 @@
         <w:rPr>
           <w:rFonts w:ascii="Courier New" w:hAnsi="Courier New" w:cs="Courier New"/>
         </w:rPr>
-        <w:t>#</w:t>
-      </w:r>
-      <w:proofErr w:type="spellStart"/>
-      <w:r>
-        <w:rPr>
-          <w:rFonts w:ascii="Courier New" w:hAnsi="Courier New" w:cs="Courier New"/>
-        </w:rPr>
-        <w:t>Plugins</w:t>
-      </w:r>
-      <w:proofErr w:type="spellEnd"/>
-      <w:r>
-        <w:rPr>
-          <w:rFonts w:ascii="Courier New" w:hAnsi="Courier New" w:cs="Courier New"/>
-        </w:rPr>
-        <w:t xml:space="preserve"> </w:t>
-      </w:r>
-      <w:proofErr w:type="spellStart"/>
-      <w:r>
-        <w:rPr>
-          <w:rFonts w:ascii="Courier New" w:hAnsi="Courier New" w:cs="Courier New"/>
-        </w:rPr>
-        <w:t>Cordova</w:t>
-      </w:r>
-      <w:proofErr w:type="spellEnd"/>
+        <w:t>#Plugins Cordova</w:t>
+      </w:r>
     </w:p>
     <w:p>
       <w:pPr>
@@ -76,37 +54,12 @@
           <w:lang w:val="en-US"/>
         </w:rPr>
       </w:pPr>
-      <w:proofErr w:type="gramStart"/>
-      <w:r>
-        <w:rPr>
-          <w:rFonts w:ascii="Courier New" w:hAnsi="Courier New" w:cs="Courier New"/>
-          <w:lang w:val="en-US"/>
-        </w:rPr>
-        <w:t>ionic</w:t>
-      </w:r>
-      <w:proofErr w:type="gramEnd"/>
-      <w:r>
-        <w:rPr>
-          <w:rFonts w:ascii="Courier New" w:hAnsi="Courier New" w:cs="Courier New"/>
-          <w:lang w:val="en-US"/>
-        </w:rPr>
-        <w:t xml:space="preserve"> </w:t>
-      </w:r>
-      <w:proofErr w:type="spellStart"/>
-      <w:r>
-        <w:rPr>
-          <w:rFonts w:ascii="Courier New" w:hAnsi="Courier New" w:cs="Courier New"/>
-          <w:lang w:val="en-US"/>
-        </w:rPr>
-        <w:t>cordova</w:t>
-      </w:r>
-      <w:proofErr w:type="spellEnd"/>
-      <w:r>
-        <w:rPr>
-          <w:rFonts w:ascii="Courier New" w:hAnsi="Courier New" w:cs="Courier New"/>
-          <w:lang w:val="en-US"/>
-        </w:rPr>
-        <w:t xml:space="preserve"> plugin add https://github.com/moust/cordova-plugin-videoplayer.git</w:t>
+      <w:r>
+        <w:rPr>
+          <w:rFonts w:ascii="Courier New" w:hAnsi="Courier New" w:cs="Courier New"/>
+          <w:lang w:val="en-US"/>
+        </w:rPr>
+        <w:t>ionic cordova plugin add https://github.com/moust/cordova-plugin-videoplayer.git</w:t>
       </w:r>
     </w:p>
     <w:p>
@@ -157,174 +110,68 @@
           <w:lang w:val="en-US"/>
         </w:rPr>
       </w:pPr>
-      <w:proofErr w:type="gramStart"/>
-      <w:r>
-        <w:rPr>
-          <w:rFonts w:ascii="Courier New" w:hAnsi="Courier New" w:cs="Courier New"/>
-          <w:lang w:val="en-US"/>
-        </w:rPr>
-        <w:t>ionic</w:t>
-      </w:r>
-      <w:proofErr w:type="gramEnd"/>
-      <w:r>
-        <w:rPr>
-          <w:rFonts w:ascii="Courier New" w:hAnsi="Courier New" w:cs="Courier New"/>
-          <w:lang w:val="en-US"/>
-        </w:rPr>
-        <w:t xml:space="preserve"> </w:t>
-      </w:r>
-      <w:proofErr w:type="spellStart"/>
-      <w:r>
-        <w:rPr>
-          <w:rFonts w:ascii="Courier New" w:hAnsi="Courier New" w:cs="Courier New"/>
-          <w:lang w:val="en-US"/>
-        </w:rPr>
-        <w:t>cordova</w:t>
-      </w:r>
-      <w:proofErr w:type="spellEnd"/>
-      <w:r>
-        <w:rPr>
-          <w:rFonts w:ascii="Courier New" w:hAnsi="Courier New" w:cs="Courier New"/>
-          <w:lang w:val="en-US"/>
-        </w:rPr>
-        <w:t xml:space="preserve"> plugin add </w:t>
-      </w:r>
-      <w:proofErr w:type="spellStart"/>
-      <w:r>
-        <w:rPr>
-          <w:rFonts w:ascii="Courier New" w:hAnsi="Courier New" w:cs="Courier New"/>
-          <w:lang w:val="en-US"/>
-        </w:rPr>
-        <w:t>cordova</w:t>
-      </w:r>
-      <w:proofErr w:type="spellEnd"/>
-      <w:r>
-        <w:rPr>
-          <w:rFonts w:ascii="Courier New" w:hAnsi="Courier New" w:cs="Courier New"/>
-          <w:lang w:val="en-US"/>
-        </w:rPr>
-        <w:t>-plugin-camera</w:t>
-      </w:r>
-    </w:p>
-    <w:p>
-      <w:pPr>
-        <w:pStyle w:val="Textosinformato"/>
-        <w:rPr>
-          <w:rFonts w:ascii="Courier New" w:hAnsi="Courier New" w:cs="Courier New"/>
-          <w:lang w:val="en-US"/>
-        </w:rPr>
-      </w:pPr>
-    </w:p>
-    <w:p>
-      <w:pPr>
-        <w:pStyle w:val="Textosinformato"/>
-        <w:rPr>
-          <w:rFonts w:ascii="Courier New" w:hAnsi="Courier New" w:cs="Courier New"/>
-          <w:lang w:val="en-US"/>
-        </w:rPr>
-      </w:pPr>
-    </w:p>
-    <w:p>
-      <w:pPr>
-        <w:pStyle w:val="Textosinformato"/>
-        <w:rPr>
-          <w:rFonts w:ascii="Courier New" w:hAnsi="Courier New" w:cs="Courier New"/>
-        </w:rPr>
-      </w:pPr>
-      <w:r>
-        <w:rPr>
-          <w:rFonts w:ascii="Courier New" w:hAnsi="Courier New" w:cs="Courier New"/>
-        </w:rPr>
-        <w:t>#</w:t>
-      </w:r>
-      <w:proofErr w:type="spellStart"/>
-      <w:r>
-        <w:rPr>
-          <w:rFonts w:ascii="Courier New" w:hAnsi="Courier New" w:cs="Courier New"/>
-        </w:rPr>
-        <w:t>storage</w:t>
-      </w:r>
-      <w:proofErr w:type="spellEnd"/>
-    </w:p>
-    <w:p>
-      <w:pPr>
-        <w:pStyle w:val="Textosinformato"/>
-        <w:rPr>
-          <w:rFonts w:ascii="Courier New" w:hAnsi="Courier New" w:cs="Courier New"/>
-        </w:rPr>
-      </w:pPr>
-    </w:p>
-    <w:p>
-      <w:pPr>
-        <w:pStyle w:val="Textosinformato"/>
-        <w:rPr>
-          <w:rFonts w:ascii="Courier New" w:hAnsi="Courier New" w:cs="Courier New"/>
-          <w:lang w:val="en-US"/>
-        </w:rPr>
-      </w:pPr>
-      <w:proofErr w:type="gramStart"/>
-      <w:r>
-        <w:rPr>
-          <w:rFonts w:ascii="Courier New" w:hAnsi="Courier New" w:cs="Courier New"/>
-          <w:lang w:val="en-US"/>
-        </w:rPr>
-        <w:t>ionic</w:t>
-      </w:r>
-      <w:proofErr w:type="gramEnd"/>
-      <w:r>
-        <w:rPr>
-          <w:rFonts w:ascii="Courier New" w:hAnsi="Courier New" w:cs="Courier New"/>
-          <w:lang w:val="en-US"/>
-        </w:rPr>
-        <w:t xml:space="preserve"> </w:t>
-      </w:r>
-      <w:proofErr w:type="spellStart"/>
-      <w:r>
-        <w:rPr>
-          <w:rFonts w:ascii="Courier New" w:hAnsi="Courier New" w:cs="Courier New"/>
-          <w:lang w:val="en-US"/>
-        </w:rPr>
-        <w:t>cordova</w:t>
-      </w:r>
-      <w:proofErr w:type="spellEnd"/>
-      <w:r>
-        <w:rPr>
-          <w:rFonts w:ascii="Courier New" w:hAnsi="Courier New" w:cs="Courier New"/>
-          <w:lang w:val="en-US"/>
-        </w:rPr>
-        <w:t xml:space="preserve"> plugin add </w:t>
-      </w:r>
-      <w:proofErr w:type="spellStart"/>
-      <w:r>
-        <w:rPr>
-          <w:rFonts w:ascii="Courier New" w:hAnsi="Courier New" w:cs="Courier New"/>
-          <w:lang w:val="en-US"/>
-        </w:rPr>
-        <w:t>cordova</w:t>
-      </w:r>
-      <w:proofErr w:type="spellEnd"/>
-      <w:r>
-        <w:rPr>
-          <w:rFonts w:ascii="Courier New" w:hAnsi="Courier New" w:cs="Courier New"/>
-          <w:lang w:val="en-US"/>
-        </w:rPr>
-        <w:t>-</w:t>
-      </w:r>
-      <w:proofErr w:type="spellStart"/>
-      <w:r>
-        <w:rPr>
-          <w:rFonts w:ascii="Courier New" w:hAnsi="Courier New" w:cs="Courier New"/>
-          <w:lang w:val="en-US"/>
-        </w:rPr>
-        <w:t>sqlite</w:t>
-      </w:r>
-      <w:proofErr w:type="spellEnd"/>
-      <w:r>
-        <w:rPr>
-          <w:rFonts w:ascii="Courier New" w:hAnsi="Courier New" w:cs="Courier New"/>
-          <w:lang w:val="en-US"/>
-        </w:rPr>
-        <w:t>-storage</w:t>
+      <w:r>
+        <w:rPr>
+          <w:rFonts w:ascii="Courier New" w:hAnsi="Courier New" w:cs="Courier New"/>
+          <w:lang w:val="en-US"/>
+        </w:rPr>
+        <w:t>ionic cordova plugin add cordova-plugin-camera</w:t>
+      </w:r>
+    </w:p>
+    <w:p>
+      <w:pPr>
+        <w:pStyle w:val="Textosinformato"/>
+        <w:rPr>
+          <w:rFonts w:ascii="Courier New" w:hAnsi="Courier New" w:cs="Courier New"/>
+          <w:lang w:val="en-US"/>
+        </w:rPr>
+      </w:pPr>
+    </w:p>
+    <w:p>
+      <w:pPr>
+        <w:pStyle w:val="Textosinformato"/>
+        <w:rPr>
+          <w:rFonts w:ascii="Courier New" w:hAnsi="Courier New" w:cs="Courier New"/>
+          <w:lang w:val="en-US"/>
+        </w:rPr>
+      </w:pPr>
+    </w:p>
+    <w:p>
+      <w:pPr>
+        <w:pStyle w:val="Textosinformato"/>
+        <w:rPr>
+          <w:rFonts w:ascii="Courier New" w:hAnsi="Courier New" w:cs="Courier New"/>
+        </w:rPr>
+      </w:pPr>
+      <w:r>
+        <w:rPr>
+          <w:rFonts w:ascii="Courier New" w:hAnsi="Courier New" w:cs="Courier New"/>
+        </w:rPr>
+        <w:t>#storage</w:t>
+      </w:r>
+    </w:p>
+    <w:p>
+      <w:pPr>
+        <w:pStyle w:val="Textosinformato"/>
+        <w:rPr>
+          <w:rFonts w:ascii="Courier New" w:hAnsi="Courier New" w:cs="Courier New"/>
+        </w:rPr>
+      </w:pPr>
+    </w:p>
+    <w:p>
+      <w:pPr>
+        <w:pStyle w:val="Textosinformato"/>
+        <w:rPr>
+          <w:rFonts w:ascii="Courier New" w:hAnsi="Courier New" w:cs="Courier New"/>
+          <w:lang w:val="en-US"/>
+        </w:rPr>
+      </w:pPr>
+      <w:r>
+        <w:rPr>
+          <w:rFonts w:ascii="Courier New" w:hAnsi="Courier New" w:cs="Courier New"/>
+          <w:lang w:val="en-US"/>
+        </w:rPr>
+        <w:t>ionic cordova plugin add cordova-sqlite-storage</w:t>
       </w:r>
     </w:p>
     <w:p>
@@ -369,63 +216,13 @@
           <w:lang w:val="en-US"/>
         </w:rPr>
       </w:pPr>
-      <w:proofErr w:type="gramStart"/>
-      <w:r>
-        <w:rPr>
-          <w:rFonts w:ascii="Courier New" w:hAnsi="Courier New" w:cs="Courier New"/>
-          <w:lang w:val="en-US"/>
-        </w:rPr>
-        <w:t>ionic</w:t>
-      </w:r>
-      <w:proofErr w:type="gramEnd"/>
-      <w:r>
-        <w:rPr>
-          <w:rFonts w:ascii="Courier New" w:hAnsi="Courier New" w:cs="Courier New"/>
-          <w:lang w:val="en-US"/>
-        </w:rPr>
-        <w:t xml:space="preserve"> </w:t>
-      </w:r>
-      <w:proofErr w:type="spellStart"/>
-      <w:r>
-        <w:rPr>
-          <w:rFonts w:ascii="Courier New" w:hAnsi="Courier New" w:cs="Courier New"/>
-          <w:lang w:val="en-US"/>
-        </w:rPr>
-        <w:t>cordova</w:t>
-      </w:r>
-      <w:proofErr w:type="spellEnd"/>
-      <w:r>
-        <w:rPr>
-          <w:rFonts w:ascii="Courier New" w:hAnsi="Courier New" w:cs="Courier New"/>
-          <w:lang w:val="en-US"/>
-        </w:rPr>
-        <w:t xml:space="preserve"> plugin add </w:t>
-      </w:r>
-      <w:proofErr w:type="spellStart"/>
-      <w:r>
-        <w:rPr>
-          <w:rFonts w:ascii="Courier New" w:hAnsi="Courier New" w:cs="Courier New"/>
-          <w:lang w:val="en-US"/>
-        </w:rPr>
-        <w:t>cordova</w:t>
-      </w:r>
-      <w:proofErr w:type="spellEnd"/>
-      <w:r>
-        <w:rPr>
-          <w:rFonts w:ascii="Courier New" w:hAnsi="Courier New" w:cs="Courier New"/>
-          <w:lang w:val="en-US"/>
-        </w:rPr>
-        <w:t>-plugin-</w:t>
-      </w:r>
-      <w:proofErr w:type="spellStart"/>
-      <w:r>
-        <w:rPr>
-          <w:rFonts w:ascii="Courier New" w:hAnsi="Courier New" w:cs="Courier New"/>
-          <w:lang w:val="en-US"/>
-        </w:rPr>
-        <w:t>statusbar</w:t>
-      </w:r>
-      <w:proofErr w:type="spellEnd"/>
+      <w:r>
+        <w:rPr>
+          <w:rFonts w:ascii="Courier New" w:hAnsi="Courier New" w:cs="Courier New"/>
+          <w:lang w:val="en-US"/>
+        </w:rPr>
+        <w:t>ionic cordova plugin add cordova-plugin-statusbar</w:t>
+      </w:r>
     </w:p>
     <w:p>
       <w:pPr>
@@ -469,89 +266,28 @@
           <w:lang w:val="en-US"/>
         </w:rPr>
       </w:pPr>
-      <w:proofErr w:type="gramStart"/>
-      <w:r>
-        <w:rPr>
-          <w:rFonts w:ascii="Courier New" w:hAnsi="Courier New" w:cs="Courier New"/>
-          <w:lang w:val="en-US"/>
-        </w:rPr>
-        <w:t>ionic</w:t>
-      </w:r>
-      <w:proofErr w:type="gramEnd"/>
-      <w:r>
-        <w:rPr>
-          <w:rFonts w:ascii="Courier New" w:hAnsi="Courier New" w:cs="Courier New"/>
-          <w:lang w:val="en-US"/>
-        </w:rPr>
-        <w:t xml:space="preserve"> </w:t>
-      </w:r>
-      <w:proofErr w:type="spellStart"/>
-      <w:r>
-        <w:rPr>
-          <w:rFonts w:ascii="Courier New" w:hAnsi="Courier New" w:cs="Courier New"/>
-          <w:lang w:val="en-US"/>
-        </w:rPr>
-        <w:t>cordova</w:t>
-      </w:r>
-      <w:proofErr w:type="spellEnd"/>
-      <w:r>
-        <w:rPr>
-          <w:rFonts w:ascii="Courier New" w:hAnsi="Courier New" w:cs="Courier New"/>
-          <w:lang w:val="en-US"/>
-        </w:rPr>
-        <w:t xml:space="preserve"> plugin add </w:t>
-      </w:r>
-      <w:proofErr w:type="spellStart"/>
-      <w:r>
-        <w:rPr>
-          <w:rFonts w:ascii="Courier New" w:hAnsi="Courier New" w:cs="Courier New"/>
-          <w:lang w:val="en-US"/>
-        </w:rPr>
-        <w:t>cordova</w:t>
-      </w:r>
-      <w:proofErr w:type="spellEnd"/>
-      <w:r>
-        <w:rPr>
-          <w:rFonts w:ascii="Courier New" w:hAnsi="Courier New" w:cs="Courier New"/>
-          <w:lang w:val="en-US"/>
-        </w:rPr>
-        <w:t>-plugin-</w:t>
-      </w:r>
-      <w:proofErr w:type="spellStart"/>
-      <w:r>
-        <w:rPr>
-          <w:rFonts w:ascii="Courier New" w:hAnsi="Courier New" w:cs="Courier New"/>
-          <w:lang w:val="en-US"/>
-        </w:rPr>
-        <w:t>googleplus</w:t>
-      </w:r>
-      <w:proofErr w:type="spellEnd"/>
-    </w:p>
-    <w:p>
-      <w:pPr>
-        <w:pStyle w:val="Textosinformato"/>
-        <w:rPr>
-          <w:rFonts w:ascii="Courier New" w:hAnsi="Courier New" w:cs="Courier New"/>
-          <w:lang w:val="en-US"/>
-        </w:rPr>
-      </w:pPr>
-      <w:proofErr w:type="spellStart"/>
-      <w:proofErr w:type="gramStart"/>
-      <w:r>
-        <w:rPr>
-          <w:rFonts w:ascii="Courier New" w:hAnsi="Courier New" w:cs="Courier New"/>
-          <w:lang w:val="en-US"/>
-        </w:rPr>
-        <w:t>npm</w:t>
-      </w:r>
-      <w:proofErr w:type="spellEnd"/>
-      <w:proofErr w:type="gramEnd"/>
-      <w:r>
-        <w:rPr>
-          <w:rFonts w:ascii="Courier New" w:hAnsi="Courier New" w:cs="Courier New"/>
-          <w:lang w:val="en-US"/>
-        </w:rPr>
-        <w:t xml:space="preserve"> install @ionic-native/google-plus</w:t>
+      <w:r>
+        <w:rPr>
+          <w:rFonts w:ascii="Courier New" w:hAnsi="Courier New" w:cs="Courier New"/>
+          <w:lang w:val="en-US"/>
+        </w:rPr>
+        <w:t>ionic cordova plugin add cordova-plugin-googleplus</w:t>
+      </w:r>
+    </w:p>
+    <w:p>
+      <w:pPr>
+        <w:pStyle w:val="Textosinformato"/>
+        <w:rPr>
+          <w:rFonts w:ascii="Courier New" w:hAnsi="Courier New" w:cs="Courier New"/>
+          <w:lang w:val="en-US"/>
+        </w:rPr>
+      </w:pPr>
+      <w:r>
+        <w:rPr>
+          <w:rFonts w:ascii="Courier New" w:hAnsi="Courier New" w:cs="Courier New"/>
+          <w:lang w:val="en-US"/>
+        </w:rPr>
+        <w:t>npm install @ionic-native/google-plus</w:t>
       </w:r>
     </w:p>
     <w:p>
@@ -596,81 +332,29 @@
           <w:lang w:val="en-US"/>
         </w:rPr>
       </w:pPr>
-      <w:proofErr w:type="gramStart"/>
-      <w:r>
-        <w:rPr>
-          <w:rFonts w:ascii="Courier New" w:hAnsi="Courier New" w:cs="Courier New"/>
-          <w:lang w:val="en-US"/>
-        </w:rPr>
-        <w:t>ionic</w:t>
-      </w:r>
-      <w:proofErr w:type="gramEnd"/>
-      <w:r>
-        <w:rPr>
-          <w:rFonts w:ascii="Courier New" w:hAnsi="Courier New" w:cs="Courier New"/>
-          <w:lang w:val="en-US"/>
-        </w:rPr>
-        <w:t xml:space="preserve"> </w:t>
-      </w:r>
-      <w:proofErr w:type="spellStart"/>
-      <w:r>
-        <w:rPr>
-          <w:rFonts w:ascii="Courier New" w:hAnsi="Courier New" w:cs="Courier New"/>
-          <w:lang w:val="en-US"/>
-        </w:rPr>
-        <w:t>cordova</w:t>
-      </w:r>
-      <w:proofErr w:type="spellEnd"/>
-      <w:r>
-        <w:rPr>
-          <w:rFonts w:ascii="Courier New" w:hAnsi="Courier New" w:cs="Courier New"/>
-          <w:lang w:val="en-US"/>
-        </w:rPr>
-        <w:t xml:space="preserve"> plugin add </w:t>
-      </w:r>
-      <w:proofErr w:type="spellStart"/>
-      <w:r>
-        <w:rPr>
-          <w:rFonts w:ascii="Courier New" w:hAnsi="Courier New" w:cs="Courier New"/>
-          <w:lang w:val="en-US"/>
-        </w:rPr>
-        <w:t>com.paypal.cordova.mobilesdk</w:t>
-      </w:r>
-      <w:proofErr w:type="spellEnd"/>
-    </w:p>
-    <w:p>
-      <w:pPr>
-        <w:pStyle w:val="Textosinformato"/>
-        <w:rPr>
-          <w:rFonts w:ascii="Courier New" w:hAnsi="Courier New" w:cs="Courier New"/>
-          <w:lang w:val="en-US"/>
-        </w:rPr>
-      </w:pPr>
-      <w:proofErr w:type="spellStart"/>
-      <w:r>
-        <w:rPr>
-          <w:rFonts w:ascii="Courier New" w:hAnsi="Courier New" w:cs="Courier New"/>
-          <w:lang w:val="en-US"/>
-        </w:rPr>
-        <w:t>npm</w:t>
-      </w:r>
-      <w:proofErr w:type="spellEnd"/>
-      <w:r>
-        <w:rPr>
-          <w:rFonts w:ascii="Courier New" w:hAnsi="Courier New" w:cs="Courier New"/>
-          <w:lang w:val="en-US"/>
-        </w:rPr>
-        <w:t xml:space="preserve"> install @ionic-native/</w:t>
-      </w:r>
-      <w:proofErr w:type="spellStart"/>
-      <w:r>
-        <w:rPr>
-          <w:rFonts w:ascii="Courier New" w:hAnsi="Courier New" w:cs="Courier New"/>
-          <w:lang w:val="en-US"/>
-        </w:rPr>
-        <w:t>paypal</w:t>
-      </w:r>
-      <w:proofErr w:type="spellEnd"/>
+      <w:r>
+        <w:rPr>
+          <w:rFonts w:ascii="Courier New" w:hAnsi="Courier New" w:cs="Courier New"/>
+          <w:lang w:val="en-US"/>
+        </w:rPr>
+        <w:t>ionic cordova plugin add com.paypal.cordova.mobilesdk</w:t>
+      </w:r>
+    </w:p>
+    <w:p>
+      <w:pPr>
+        <w:pStyle w:val="Textosinformato"/>
+        <w:rPr>
+          <w:rFonts w:ascii="Courier New" w:hAnsi="Courier New" w:cs="Courier New"/>
+          <w:lang w:val="en-US"/>
+        </w:rPr>
+      </w:pPr>
+      <w:r>
+        <w:rPr>
+          <w:rFonts w:ascii="Courier New" w:hAnsi="Courier New" w:cs="Courier New"/>
+          <w:lang w:val="en-US"/>
+        </w:rPr>
+        <w:t>npm install @ionic-native/paypal</w:t>
+      </w:r>
     </w:p>
     <w:p>
       <w:pPr>
@@ -714,240 +398,156 @@
           <w:lang w:val="en-US"/>
         </w:rPr>
       </w:pPr>
-      <w:proofErr w:type="gramStart"/>
-      <w:r>
-        <w:rPr>
-          <w:rFonts w:ascii="Courier New" w:hAnsi="Courier New" w:cs="Courier New"/>
-          <w:lang w:val="en-US"/>
-        </w:rPr>
-        <w:t>ionic</w:t>
-      </w:r>
-      <w:proofErr w:type="gramEnd"/>
-      <w:r>
-        <w:rPr>
-          <w:rFonts w:ascii="Courier New" w:hAnsi="Courier New" w:cs="Courier New"/>
-          <w:lang w:val="en-US"/>
-        </w:rPr>
-        <w:t xml:space="preserve"> </w:t>
-      </w:r>
-      <w:proofErr w:type="spellStart"/>
-      <w:r>
-        <w:rPr>
-          <w:rFonts w:ascii="Courier New" w:hAnsi="Courier New" w:cs="Courier New"/>
-          <w:lang w:val="en-US"/>
-        </w:rPr>
-        <w:t>cordova</w:t>
-      </w:r>
-      <w:proofErr w:type="spellEnd"/>
-      <w:r>
-        <w:rPr>
-          <w:rFonts w:ascii="Courier New" w:hAnsi="Courier New" w:cs="Courier New"/>
-          <w:lang w:val="en-US"/>
-        </w:rPr>
-        <w:t xml:space="preserve"> plugin add </w:t>
-      </w:r>
-      <w:proofErr w:type="spellStart"/>
-      <w:r>
-        <w:rPr>
-          <w:rFonts w:ascii="Courier New" w:hAnsi="Courier New" w:cs="Courier New"/>
-          <w:lang w:val="en-US"/>
-        </w:rPr>
-        <w:t>cordova</w:t>
-      </w:r>
-      <w:proofErr w:type="spellEnd"/>
-      <w:r>
-        <w:rPr>
-          <w:rFonts w:ascii="Courier New" w:hAnsi="Courier New" w:cs="Courier New"/>
-          <w:lang w:val="en-US"/>
-        </w:rPr>
-        <w:t>-plugin-file</w:t>
-      </w:r>
-    </w:p>
-    <w:p>
-      <w:pPr>
-        <w:pStyle w:val="Textosinformato"/>
-        <w:rPr>
-          <w:rFonts w:ascii="Courier New" w:hAnsi="Courier New" w:cs="Courier New"/>
-          <w:lang w:val="en-US"/>
-        </w:rPr>
-      </w:pPr>
-    </w:p>
-    <w:p>
-      <w:pPr>
-        <w:pStyle w:val="Textosinformato"/>
-        <w:rPr>
-          <w:rFonts w:ascii="Courier New" w:hAnsi="Courier New" w:cs="Courier New"/>
-          <w:lang w:val="en-US"/>
-        </w:rPr>
-      </w:pPr>
-      <w:r>
-        <w:rPr>
-          <w:rFonts w:ascii="Courier New" w:hAnsi="Courier New" w:cs="Courier New"/>
-          <w:lang w:val="en-US"/>
-        </w:rPr>
-        <w:t>#</w:t>
-      </w:r>
-      <w:proofErr w:type="spellStart"/>
-      <w:r>
-        <w:rPr>
-          <w:rFonts w:ascii="Courier New" w:hAnsi="Courier New" w:cs="Courier New"/>
-          <w:lang w:val="en-US"/>
-        </w:rPr>
-        <w:t>WebView</w:t>
-      </w:r>
-      <w:proofErr w:type="spellEnd"/>
-    </w:p>
-    <w:p>
-      <w:pPr>
-        <w:pStyle w:val="Textosinformato"/>
-        <w:rPr>
-          <w:rFonts w:ascii="Courier New" w:hAnsi="Courier New" w:cs="Courier New"/>
-          <w:lang w:val="en-US"/>
-        </w:rPr>
-      </w:pPr>
-    </w:p>
-    <w:p>
-      <w:pPr>
-        <w:pStyle w:val="Textosinformato"/>
-        <w:rPr>
-          <w:rFonts w:ascii="Courier New" w:hAnsi="Courier New" w:cs="Courier New"/>
-          <w:lang w:val="en-US"/>
-        </w:rPr>
-      </w:pPr>
-      <w:proofErr w:type="gramStart"/>
-      <w:r>
-        <w:rPr>
-          <w:rFonts w:ascii="Courier New" w:hAnsi="Courier New" w:cs="Courier New"/>
-          <w:lang w:val="en-US"/>
-        </w:rPr>
-        <w:t>ionic</w:t>
-      </w:r>
-      <w:proofErr w:type="gramEnd"/>
-      <w:r>
-        <w:rPr>
-          <w:rFonts w:ascii="Courier New" w:hAnsi="Courier New" w:cs="Courier New"/>
-          <w:lang w:val="en-US"/>
-        </w:rPr>
-        <w:t xml:space="preserve"> </w:t>
-      </w:r>
-      <w:proofErr w:type="spellStart"/>
-      <w:r>
-        <w:rPr>
-          <w:rFonts w:ascii="Courier New" w:hAnsi="Courier New" w:cs="Courier New"/>
-          <w:lang w:val="en-US"/>
-        </w:rPr>
-        <w:t>cordova</w:t>
-      </w:r>
-      <w:proofErr w:type="spellEnd"/>
-      <w:r>
-        <w:rPr>
-          <w:rFonts w:ascii="Courier New" w:hAnsi="Courier New" w:cs="Courier New"/>
-          <w:lang w:val="en-US"/>
-        </w:rPr>
-        <w:t xml:space="preserve"> plugin add </w:t>
-      </w:r>
-      <w:proofErr w:type="spellStart"/>
-      <w:r>
-        <w:rPr>
-          <w:rFonts w:ascii="Courier New" w:hAnsi="Courier New" w:cs="Courier New"/>
-          <w:lang w:val="en-US"/>
-        </w:rPr>
-        <w:t>cordova</w:t>
-      </w:r>
-      <w:proofErr w:type="spellEnd"/>
-      <w:r>
-        <w:rPr>
-          <w:rFonts w:ascii="Courier New" w:hAnsi="Courier New" w:cs="Courier New"/>
-          <w:lang w:val="en-US"/>
-        </w:rPr>
-        <w:t>-plugin-ionic-</w:t>
-      </w:r>
-      <w:proofErr w:type="spellStart"/>
-      <w:r>
-        <w:rPr>
-          <w:rFonts w:ascii="Courier New" w:hAnsi="Courier New" w:cs="Courier New"/>
-          <w:lang w:val="en-US"/>
-        </w:rPr>
-        <w:t>webview</w:t>
-      </w:r>
-      <w:proofErr w:type="spellEnd"/>
-    </w:p>
-    <w:p>
-      <w:pPr>
-        <w:pStyle w:val="Textosinformato"/>
-        <w:rPr>
-          <w:rFonts w:ascii="Courier New" w:hAnsi="Courier New" w:cs="Courier New"/>
-          <w:lang w:val="en-US"/>
-        </w:rPr>
-      </w:pPr>
-    </w:p>
-    <w:p>
-      <w:pPr>
-        <w:pStyle w:val="Textosinformato"/>
-        <w:rPr>
-          <w:rFonts w:ascii="Courier New" w:hAnsi="Courier New" w:cs="Courier New"/>
-          <w:lang w:val="en-US"/>
-        </w:rPr>
-      </w:pPr>
-      <w:r>
-        <w:rPr>
-          <w:rFonts w:ascii="Courier New" w:hAnsi="Courier New" w:cs="Courier New"/>
-          <w:lang w:val="en-US"/>
-        </w:rPr>
-        <w:t>#</w:t>
-      </w:r>
-      <w:proofErr w:type="spellStart"/>
-      <w:r>
-        <w:rPr>
-          <w:rFonts w:ascii="Courier New" w:hAnsi="Courier New" w:cs="Courier New"/>
-          <w:lang w:val="en-US"/>
-        </w:rPr>
-        <w:t>FilePath</w:t>
-      </w:r>
-      <w:proofErr w:type="spellEnd"/>
-    </w:p>
-    <w:p>
-      <w:pPr>
-        <w:pStyle w:val="Textosinformato"/>
-        <w:rPr>
-          <w:rFonts w:ascii="Courier New" w:hAnsi="Courier New" w:cs="Courier New"/>
-          <w:lang w:val="en-US"/>
-        </w:rPr>
-      </w:pPr>
-    </w:p>
-    <w:p>
-      <w:pPr>
-        <w:pStyle w:val="Textosinformato"/>
-        <w:rPr>
-          <w:rFonts w:ascii="Courier New" w:hAnsi="Courier New" w:cs="Courier New"/>
-          <w:lang w:val="en-US"/>
-        </w:rPr>
-      </w:pPr>
-      <w:r>
-        <w:rPr>
-          <w:rFonts w:ascii="Courier New" w:hAnsi="Courier New" w:cs="Courier New"/>
-          <w:lang w:val="en-US"/>
-        </w:rPr>
-        <w:t xml:space="preserve">ionic </w:t>
-      </w:r>
-      <w:proofErr w:type="spellStart"/>
-      <w:r>
-        <w:rPr>
-          <w:rFonts w:ascii="Courier New" w:hAnsi="Courier New" w:cs="Courier New"/>
-          <w:lang w:val="en-US"/>
-        </w:rPr>
-        <w:t>cordova</w:t>
-      </w:r>
-      <w:proofErr w:type="spellEnd"/>
-      <w:r>
-        <w:rPr>
-          <w:rFonts w:ascii="Courier New" w:hAnsi="Courier New" w:cs="Courier New"/>
-          <w:lang w:val="en-US"/>
-        </w:rPr>
-        <w:t xml:space="preserve"> plugin add cordova-plugin-filepath</w:t>
+      <w:r>
+        <w:rPr>
+          <w:rFonts w:ascii="Courier New" w:hAnsi="Courier New" w:cs="Courier New"/>
+          <w:lang w:val="en-US"/>
+        </w:rPr>
+        <w:t>ionic cordova plugin add cordova-plugin-file</w:t>
+      </w:r>
+    </w:p>
+    <w:p>
+      <w:pPr>
+        <w:pStyle w:val="Textosinformato"/>
+        <w:rPr>
+          <w:rFonts w:ascii="Courier New" w:hAnsi="Courier New" w:cs="Courier New"/>
+          <w:lang w:val="en-US"/>
+        </w:rPr>
+      </w:pPr>
+    </w:p>
+    <w:p>
+      <w:pPr>
+        <w:pStyle w:val="Textosinformato"/>
+        <w:rPr>
+          <w:rFonts w:ascii="Courier New" w:hAnsi="Courier New" w:cs="Courier New"/>
+          <w:lang w:val="en-US"/>
+        </w:rPr>
+      </w:pPr>
+      <w:r>
+        <w:rPr>
+          <w:rFonts w:ascii="Courier New" w:hAnsi="Courier New" w:cs="Courier New"/>
+          <w:lang w:val="en-US"/>
+        </w:rPr>
+        <w:t>#WebView</w:t>
+      </w:r>
+    </w:p>
+    <w:p>
+      <w:pPr>
+        <w:pStyle w:val="Textosinformato"/>
+        <w:rPr>
+          <w:rFonts w:ascii="Courier New" w:hAnsi="Courier New" w:cs="Courier New"/>
+          <w:lang w:val="en-US"/>
+        </w:rPr>
+      </w:pPr>
+    </w:p>
+    <w:p>
+      <w:pPr>
+        <w:pStyle w:val="Textosinformato"/>
+        <w:rPr>
+          <w:rFonts w:ascii="Courier New" w:hAnsi="Courier New" w:cs="Courier New"/>
+          <w:lang w:val="en-US"/>
+        </w:rPr>
+      </w:pPr>
+      <w:r>
+        <w:rPr>
+          <w:rFonts w:ascii="Courier New" w:hAnsi="Courier New" w:cs="Courier New"/>
+          <w:lang w:val="en-US"/>
+        </w:rPr>
+        <w:t>ionic cordova plugin add cordova-plugin-ionic-webview</w:t>
+      </w:r>
+    </w:p>
+    <w:p>
+      <w:pPr>
+        <w:pStyle w:val="Textosinformato"/>
+        <w:rPr>
+          <w:rFonts w:ascii="Courier New" w:hAnsi="Courier New" w:cs="Courier New"/>
+          <w:lang w:val="en-US"/>
+        </w:rPr>
+      </w:pPr>
+    </w:p>
+    <w:p>
+      <w:pPr>
+        <w:pStyle w:val="Textosinformato"/>
+        <w:rPr>
+          <w:rFonts w:ascii="Courier New" w:hAnsi="Courier New" w:cs="Courier New"/>
+          <w:lang w:val="en-US"/>
+        </w:rPr>
+      </w:pPr>
+      <w:r>
+        <w:rPr>
+          <w:rFonts w:ascii="Courier New" w:hAnsi="Courier New" w:cs="Courier New"/>
+          <w:lang w:val="en-US"/>
+        </w:rPr>
+        <w:t>#FilePath</w:t>
+      </w:r>
+    </w:p>
+    <w:p>
+      <w:pPr>
+        <w:pStyle w:val="Textosinformato"/>
+        <w:rPr>
+          <w:rFonts w:ascii="Courier New" w:hAnsi="Courier New" w:cs="Courier New"/>
+          <w:lang w:val="en-US"/>
+        </w:rPr>
+      </w:pPr>
+    </w:p>
+    <w:p>
+      <w:pPr>
+        <w:pStyle w:val="Textosinformato"/>
+        <w:rPr>
+          <w:rFonts w:ascii="Courier New" w:hAnsi="Courier New" w:cs="Courier New"/>
+          <w:lang w:val="en-US"/>
+        </w:rPr>
+      </w:pPr>
+      <w:r>
+        <w:rPr>
+          <w:rFonts w:ascii="Courier New" w:hAnsi="Courier New" w:cs="Courier New"/>
+          <w:lang w:val="en-US"/>
+        </w:rPr>
+        <w:t>ionic cordova plugin add cordova-plugin-filepath</w:t>
+      </w:r>
+    </w:p>
+    <w:p>
+      <w:pPr>
+        <w:pStyle w:val="Textosinformato"/>
+        <w:rPr>
+          <w:rFonts w:ascii="Courier New" w:hAnsi="Courier New" w:cs="Courier New"/>
+          <w:lang w:val="en-US"/>
+        </w:rPr>
+      </w:pPr>
+    </w:p>
+    <w:p>
+      <w:pPr>
+        <w:pStyle w:val="Textosinformato"/>
+        <w:rPr>
+          <w:rFonts w:ascii="Courier New" w:hAnsi="Courier New" w:cs="Courier New"/>
+          <w:lang w:val="en-US"/>
+        </w:rPr>
+      </w:pPr>
+      <w:r>
+        <w:rPr>
+          <w:rFonts w:ascii="Courier New" w:hAnsi="Courier New" w:cs="Courier New"/>
+          <w:lang w:val="en-US"/>
+        </w:rPr>
+        <w:t>#device</w:t>
       </w:r>
       <w:bookmarkStart w:id="0" w:name="_GoBack"/>
       <w:bookmarkEnd w:id="0"/>
+    </w:p>
+    <w:p>
+      <w:pPr>
+        <w:pStyle w:val="Textosinformato"/>
+        <w:rPr>
+          <w:rFonts w:ascii="Courier New" w:hAnsi="Courier New" w:cs="Courier New"/>
+          <w:lang w:val="en-US"/>
+        </w:rPr>
+      </w:pPr>
+      <w:r>
+        <w:rPr>
+          <w:rFonts w:ascii="Courier New" w:hAnsi="Courier New" w:cs="Courier New"/>
+          <w:lang w:val="en-US"/>
+        </w:rPr>
+        <w:t>ionic cordova plugin add cordova-plugin-device</w:t>
+      </w:r>
     </w:p>
     <w:p>
       <w:pPr>
@@ -969,7 +569,7 @@
 </file>
 
 <file path=word/styles.xml><?xml version="1.0" encoding="utf-8"?>
-<w:styles xmlns:mc="http://schemas.openxmlformats.org/markup-compatibility/2006" xmlns:r="http://schemas.openxmlformats.org/officeDocument/2006/relationships" xmlns:w="http://schemas.openxmlformats.org/wordprocessingml/2006/main" xmlns:w14="http://schemas.microsoft.com/office/word/2010/wordml" xmlns:w15="http://schemas.microsoft.com/office/word/2012/wordml" mc:Ignorable="w14 w15">
+<w:styles xmlns:mc="http://schemas.openxmlformats.org/markup-compatibility/2006" xmlns:r="http://schemas.openxmlformats.org/officeDocument/2006/relationships" xmlns:w="http://schemas.openxmlformats.org/wordprocessingml/2006/main" xmlns:w14="http://schemas.microsoft.com/office/word/2010/wordml" xmlns:w15="http://schemas.microsoft.com/office/word/2012/wordml" xmlns:w16cid="http://schemas.microsoft.com/office/word/2016/wordml/cid" xmlns:w16se="http://schemas.microsoft.com/office/word/2015/wordml/symex" mc:Ignorable="w14 w15 w16se w16cid">
   <w:docDefaults>
     <w:rPrDefault>
       <w:rPr>
@@ -985,7 +585,7 @@
       </w:pPr>
     </w:pPrDefault>
   </w:docDefaults>
-  <w:latentStyles w:defLockedState="0" w:defUIPriority="99" w:defSemiHidden="0" w:defUnhideWhenUsed="0" w:defQFormat="0" w:count="371">
+  <w:latentStyles w:defLockedState="0" w:defUIPriority="99" w:defSemiHidden="0" w:defUnhideWhenUsed="0" w:defQFormat="0" w:count="376">
     <w:lsdException w:name="Normal" w:uiPriority="0" w:qFormat="1"/>
     <w:lsdException w:name="heading 1" w:uiPriority="9" w:qFormat="1"/>
     <w:lsdException w:name="heading 2" w:semiHidden="1" w:uiPriority="9" w:unhideWhenUsed="1" w:qFormat="1"/>
@@ -1091,7 +691,6 @@
     <w:lsdException w:name="HTML Sample" w:semiHidden="1" w:unhideWhenUsed="1"/>
     <w:lsdException w:name="HTML Typewriter" w:semiHidden="1" w:unhideWhenUsed="1"/>
     <w:lsdException w:name="HTML Variable" w:semiHidden="1" w:unhideWhenUsed="1"/>
-    <w:lsdException w:name="Normal Table" w:semiHidden="1" w:unhideWhenUsed="1"/>
     <w:lsdException w:name="annotation subject" w:semiHidden="1" w:unhideWhenUsed="1"/>
     <w:lsdException w:name="No List" w:semiHidden="1" w:unhideWhenUsed="1"/>
     <w:lsdException w:name="Outline List 1" w:semiHidden="1" w:unhideWhenUsed="1"/>
@@ -1134,11 +733,8 @@
     <w:lsdException w:name="Table Contemporary" w:semiHidden="1" w:unhideWhenUsed="1"/>
     <w:lsdException w:name="Table Elegant" w:semiHidden="1" w:unhideWhenUsed="1"/>
     <w:lsdException w:name="Table Professional" w:semiHidden="1" w:unhideWhenUsed="1"/>
-    <w:lsdException w:name="Table Subtle 1" w:semiHidden="1" w:unhideWhenUsed="1"/>
     <w:lsdException w:name="Table Subtle 2" w:semiHidden="1" w:unhideWhenUsed="1"/>
     <w:lsdException w:name="Table Web 1" w:semiHidden="1" w:unhideWhenUsed="1"/>
-    <w:lsdException w:name="Table Web 2" w:semiHidden="1" w:unhideWhenUsed="1"/>
-    <w:lsdException w:name="Table Web 3" w:semiHidden="1" w:unhideWhenUsed="1"/>
     <w:lsdException w:name="Balloon Text" w:semiHidden="1" w:unhideWhenUsed="1"/>
     <w:lsdException w:name="Table Grid" w:uiPriority="39"/>
     <w:lsdException w:name="Table Theme" w:semiHidden="1" w:unhideWhenUsed="1"/>
@@ -1357,6 +953,11 @@
     <w:lsdException w:name="List Table 5 Dark Accent 6" w:uiPriority="50"/>
     <w:lsdException w:name="List Table 6 Colorful Accent 6" w:uiPriority="51"/>
     <w:lsdException w:name="List Table 7 Colorful Accent 6" w:uiPriority="52"/>
+    <w:lsdException w:name="Mention" w:semiHidden="1" w:unhideWhenUsed="1"/>
+    <w:lsdException w:name="Smart Hyperlink" w:semiHidden="1" w:unhideWhenUsed="1"/>
+    <w:lsdException w:name="Hashtag" w:semiHidden="1" w:unhideWhenUsed="1"/>
+    <w:lsdException w:name="Unresolved Mention" w:semiHidden="1" w:unhideWhenUsed="1"/>
+    <w:lsdException w:name="Smart Link" w:semiHidden="1" w:unhideWhenUsed="1"/>
   </w:latentStyles>
   <w:style w:type="paragraph" w:default="1" w:styleId="Normal">
     <w:name w:val="Normal"/>

--- a/beauty-app/comands.docx
+++ b/beauty-app/comands.docx
@@ -7,11 +7,13 @@
         <w:pStyle w:val="Textosinformato"/>
         <w:rPr>
           <w:rFonts w:ascii="Courier New" w:hAnsi="Courier New" w:cs="Courier New"/>
-        </w:rPr>
-      </w:pPr>
-      <w:r>
-        <w:rPr>
-          <w:rFonts w:ascii="Courier New" w:hAnsi="Courier New" w:cs="Courier New"/>
+          <w:lang w:val="en-US"/>
+        </w:rPr>
+      </w:pPr>
+      <w:r>
+        <w:rPr>
+          <w:rFonts w:ascii="Courier New" w:hAnsi="Courier New" w:cs="Courier New"/>
+          <w:lang w:val="en-US"/>
         </w:rPr>
         <w:t>#Plugins Cordova</w:t>
       </w:r>
@@ -21,19 +23,22 @@
         <w:pStyle w:val="Textosinformato"/>
         <w:rPr>
           <w:rFonts w:ascii="Courier New" w:hAnsi="Courier New" w:cs="Courier New"/>
-        </w:rPr>
-      </w:pPr>
-    </w:p>
-    <w:p>
-      <w:pPr>
-        <w:pStyle w:val="Textosinformato"/>
-        <w:rPr>
-          <w:rFonts w:ascii="Courier New" w:hAnsi="Courier New" w:cs="Courier New"/>
-        </w:rPr>
-      </w:pPr>
-      <w:r>
-        <w:rPr>
-          <w:rFonts w:ascii="Courier New" w:hAnsi="Courier New" w:cs="Courier New"/>
+          <w:lang w:val="en-US"/>
+        </w:rPr>
+      </w:pPr>
+    </w:p>
+    <w:p>
+      <w:pPr>
+        <w:pStyle w:val="Textosinformato"/>
+        <w:rPr>
+          <w:rFonts w:ascii="Courier New" w:hAnsi="Courier New" w:cs="Courier New"/>
+          <w:lang w:val="en-US"/>
+        </w:rPr>
+      </w:pPr>
+      <w:r>
+        <w:rPr>
+          <w:rFonts w:ascii="Courier New" w:hAnsi="Courier New" w:cs="Courier New"/>
+          <w:lang w:val="en-US"/>
         </w:rPr>
         <w:t>#Video Player</w:t>
       </w:r>
@@ -43,6 +48,7 @@
         <w:pStyle w:val="Textosinformato"/>
         <w:rPr>
           <w:rFonts w:ascii="Courier New" w:hAnsi="Courier New" w:cs="Courier New"/>
+          <w:lang w:val="en-US"/>
         </w:rPr>
       </w:pPr>
     </w:p>
@@ -85,11 +91,13 @@
         <w:pStyle w:val="Textosinformato"/>
         <w:rPr>
           <w:rFonts w:ascii="Courier New" w:hAnsi="Courier New" w:cs="Courier New"/>
-        </w:rPr>
-      </w:pPr>
-      <w:r>
-        <w:rPr>
-          <w:rFonts w:ascii="Courier New" w:hAnsi="Courier New" w:cs="Courier New"/>
+          <w:lang w:val="en-US"/>
+        </w:rPr>
+      </w:pPr>
+      <w:r>
+        <w:rPr>
+          <w:rFonts w:ascii="Courier New" w:hAnsi="Courier New" w:cs="Courier New"/>
+          <w:lang w:val="en-US"/>
         </w:rPr>
         <w:t>#camera</w:t>
       </w:r>
@@ -99,6 +107,7 @@
         <w:pStyle w:val="Textosinformato"/>
         <w:rPr>
           <w:rFonts w:ascii="Courier New" w:hAnsi="Courier New" w:cs="Courier New"/>
+          <w:lang w:val="en-US"/>
         </w:rPr>
       </w:pPr>
     </w:p>
@@ -141,11 +150,13 @@
         <w:pStyle w:val="Textosinformato"/>
         <w:rPr>
           <w:rFonts w:ascii="Courier New" w:hAnsi="Courier New" w:cs="Courier New"/>
-        </w:rPr>
-      </w:pPr>
-      <w:r>
-        <w:rPr>
-          <w:rFonts w:ascii="Courier New" w:hAnsi="Courier New" w:cs="Courier New"/>
+          <w:lang w:val="en-US"/>
+        </w:rPr>
+      </w:pPr>
+      <w:r>
+        <w:rPr>
+          <w:rFonts w:ascii="Courier New" w:hAnsi="Courier New" w:cs="Courier New"/>
+          <w:lang w:val="en-US"/>
         </w:rPr>
         <w:t>#storage</w:t>
       </w:r>
@@ -155,6 +166,7 @@
         <w:pStyle w:val="Textosinformato"/>
         <w:rPr>
           <w:rFonts w:ascii="Courier New" w:hAnsi="Courier New" w:cs="Courier New"/>
+          <w:lang w:val="en-US"/>
         </w:rPr>
       </w:pPr>
     </w:p>
@@ -529,6 +541,56 @@
           <w:lang w:val="en-US"/>
         </w:rPr>
         <w:t>#device</w:t>
+      </w:r>
+    </w:p>
+    <w:p>
+      <w:pPr>
+        <w:pStyle w:val="Textosinformato"/>
+        <w:rPr>
+          <w:rFonts w:ascii="Courier New" w:hAnsi="Courier New" w:cs="Courier New"/>
+          <w:lang w:val="en-US"/>
+        </w:rPr>
+      </w:pPr>
+      <w:r>
+        <w:rPr>
+          <w:rFonts w:ascii="Courier New" w:hAnsi="Courier New" w:cs="Courier New"/>
+          <w:lang w:val="en-US"/>
+        </w:rPr>
+        <w:t>ionic cordova plugin add cordova-plugin-device</w:t>
+      </w:r>
+    </w:p>
+    <w:p>
+      <w:pPr>
+        <w:pStyle w:val="Textosinformato"/>
+        <w:rPr>
+          <w:rFonts w:ascii="Courier New" w:hAnsi="Courier New" w:cs="Courier New"/>
+          <w:lang w:val="en-US"/>
+        </w:rPr>
+      </w:pPr>
+    </w:p>
+    <w:p>
+      <w:pPr>
+        <w:pStyle w:val="Textosinformato"/>
+        <w:rPr>
+          <w:rFonts w:ascii="Courier New" w:hAnsi="Courier New" w:cs="Courier New"/>
+          <w:lang w:val="en-US"/>
+        </w:rPr>
+      </w:pPr>
+    </w:p>
+    <w:p>
+      <w:pPr>
+        <w:pStyle w:val="Textosinformato"/>
+        <w:rPr>
+          <w:rFonts w:ascii="Courier New" w:hAnsi="Courier New" w:cs="Courier New"/>
+          <w:lang w:val="en-US"/>
+        </w:rPr>
+      </w:pPr>
+      <w:r>
+        <w:rPr>
+          <w:rFonts w:ascii="Courier New" w:hAnsi="Courier New" w:cs="Courier New"/>
+          <w:lang w:val="en-US"/>
+        </w:rPr>
+        <w:t>#SplashScreen</w:t>
       </w:r>
       <w:bookmarkStart w:id="0" w:name="_GoBack"/>
       <w:bookmarkEnd w:id="0"/>
@@ -546,17 +608,24 @@
           <w:rFonts w:ascii="Courier New" w:hAnsi="Courier New" w:cs="Courier New"/>
           <w:lang w:val="en-US"/>
         </w:rPr>
-        <w:t>ionic cordova plugin add cordova-plugin-device</w:t>
-      </w:r>
-    </w:p>
-    <w:p>
-      <w:pPr>
-        <w:pStyle w:val="Textosinformato"/>
-        <w:rPr>
-          <w:rFonts w:ascii="Courier New" w:hAnsi="Courier New" w:cs="Courier New"/>
-          <w:lang w:val="en-US"/>
-        </w:rPr>
-      </w:pPr>
+        <w:t>ionic cordova plugin add cordova-plugin-splashscreen</w:t>
+      </w:r>
+    </w:p>
+    <w:p>
+      <w:pPr>
+        <w:pStyle w:val="Textosinformato"/>
+        <w:rPr>
+          <w:rFonts w:ascii="Courier New" w:hAnsi="Courier New" w:cs="Courier New"/>
+          <w:lang w:val="en-US"/>
+        </w:rPr>
+      </w:pPr>
+      <w:r>
+        <w:rPr>
+          <w:rFonts w:ascii="Courier New" w:hAnsi="Courier New" w:cs="Courier New"/>
+          <w:lang w:val="en-US"/>
+        </w:rPr>
+        <w:t>npm install @ionic-native/splash-screen</w:t>
+      </w:r>
     </w:p>
     <w:sectPr>
       <w:pgSz w:w="12240" w:h="15840"/>
@@ -691,6 +760,7 @@
     <w:lsdException w:name="HTML Sample" w:semiHidden="1" w:unhideWhenUsed="1"/>
     <w:lsdException w:name="HTML Typewriter" w:semiHidden="1" w:unhideWhenUsed="1"/>
     <w:lsdException w:name="HTML Variable" w:semiHidden="1" w:unhideWhenUsed="1"/>
+    <w:lsdException w:name="Normal Table" w:semiHidden="1" w:unhideWhenUsed="1"/>
     <w:lsdException w:name="annotation subject" w:semiHidden="1" w:unhideWhenUsed="1"/>
     <w:lsdException w:name="No List" w:semiHidden="1" w:unhideWhenUsed="1"/>
     <w:lsdException w:name="Outline List 1" w:semiHidden="1" w:unhideWhenUsed="1"/>
@@ -733,8 +803,11 @@
     <w:lsdException w:name="Table Contemporary" w:semiHidden="1" w:unhideWhenUsed="1"/>
     <w:lsdException w:name="Table Elegant" w:semiHidden="1" w:unhideWhenUsed="1"/>
     <w:lsdException w:name="Table Professional" w:semiHidden="1" w:unhideWhenUsed="1"/>
+    <w:lsdException w:name="Table Subtle 1" w:semiHidden="1" w:unhideWhenUsed="1"/>
     <w:lsdException w:name="Table Subtle 2" w:semiHidden="1" w:unhideWhenUsed="1"/>
     <w:lsdException w:name="Table Web 1" w:semiHidden="1" w:unhideWhenUsed="1"/>
+    <w:lsdException w:name="Table Web 2" w:semiHidden="1" w:unhideWhenUsed="1"/>
+    <w:lsdException w:name="Table Web 3" w:semiHidden="1" w:unhideWhenUsed="1"/>
     <w:lsdException w:name="Balloon Text" w:semiHidden="1" w:unhideWhenUsed="1"/>
     <w:lsdException w:name="Table Grid" w:uiPriority="39"/>
     <w:lsdException w:name="Table Theme" w:semiHidden="1" w:unhideWhenUsed="1"/>

--- a/beauty-app/comands.docx
+++ b/beauty-app/comands.docx
@@ -1,17 +1,19 @@
 
 <file path=word/document.xml><?xml version="1.0" encoding="utf-8"?>
-<w:document xmlns:wpc="http://schemas.microsoft.com/office/word/2010/wordprocessingCanvas" xmlns:cx="http://schemas.microsoft.com/office/drawing/2014/chartex" xmlns:cx1="http://schemas.microsoft.com/office/drawing/2015/9/8/chartex" xmlns:cx2="http://schemas.microsoft.com/office/drawing/2015/10/21/chartex" xmlns:cx3="http://schemas.microsoft.com/office/drawing/2016/5/9/chartex" xmlns:cx4="http://schemas.microsoft.com/office/drawing/2016/5/10/chartex" xmlns:cx5="http://schemas.microsoft.com/office/drawing/2016/5/11/chartex" xmlns:cx6="http://schemas.microsoft.com/office/drawing/2016/5/12/chartex" xmlns:cx7="http://schemas.microsoft.com/office/drawing/2016/5/13/chartex" xmlns:cx8="http://schemas.microsoft.com/office/drawing/2016/5/14/chartex" xmlns:mc="http://schemas.openxmlformats.org/markup-compatibility/2006" xmlns:aink="http://schemas.microsoft.com/office/drawing/2016/ink" xmlns:am3d="http://schemas.microsoft.com/office/drawing/2017/model3d" xmlns:o="urn:schemas-microsoft-com:office:office" xmlns:r="http://schemas.openxmlformats.org/officeDocument/2006/relationships" xmlns:m="http://schemas.openxmlformats.org/officeDocument/2006/math" xmlns:v="urn:schemas-microsoft-com:vml" xmlns:wp14="http://schemas.microsoft.com/office/word/2010/wordprocessingDrawing" xmlns:wp="http://schemas.openxmlformats.org/drawingml/2006/wordprocessingDrawing" xmlns:w10="urn:schemas-microsoft-com:office:word" xmlns:w="http://schemas.openxmlformats.org/wordprocessingml/2006/main" xmlns:w14="http://schemas.microsoft.com/office/word/2010/wordml" xmlns:w15="http://schemas.microsoft.com/office/word/2012/wordml" xmlns:w16cid="http://schemas.microsoft.com/office/word/2016/wordml/cid" xmlns:w16se="http://schemas.microsoft.com/office/word/2015/wordml/symex" xmlns:wpg="http://schemas.microsoft.com/office/word/2010/wordprocessingGroup" xmlns:wpi="http://schemas.microsoft.com/office/word/2010/wordprocessingInk" xmlns:wne="http://schemas.microsoft.com/office/word/2006/wordml" xmlns:wps="http://schemas.microsoft.com/office/word/2010/wordprocessingShape" mc:Ignorable="w14 w15 w16se w16cid wp14">
+<w:document xmlns:wpc="http://schemas.microsoft.com/office/word/2010/wordprocessingCanvas" xmlns:cx="http://schemas.microsoft.com/office/drawing/2014/chartex" xmlns:cx1="http://schemas.microsoft.com/office/drawing/2015/9/8/chartex" xmlns:cx2="http://schemas.microsoft.com/office/drawing/2015/10/21/chartex" xmlns:cx3="http://schemas.microsoft.com/office/drawing/2016/5/9/chartex" xmlns:cx4="http://schemas.microsoft.com/office/drawing/2016/5/10/chartex" xmlns:cx5="http://schemas.microsoft.com/office/drawing/2016/5/11/chartex" xmlns:cx6="http://schemas.microsoft.com/office/drawing/2016/5/12/chartex" xmlns:cx7="http://schemas.microsoft.com/office/drawing/2016/5/13/chartex" xmlns:cx8="http://schemas.microsoft.com/office/drawing/2016/5/14/chartex" xmlns:mc="http://schemas.openxmlformats.org/markup-compatibility/2006" xmlns:aink="http://schemas.microsoft.com/office/drawing/2016/ink" xmlns:am3d="http://schemas.microsoft.com/office/drawing/2017/model3d" xmlns:o="urn:schemas-microsoft-com:office:office" xmlns:r="http://schemas.openxmlformats.org/officeDocument/2006/relationships" xmlns:m="http://schemas.openxmlformats.org/officeDocument/2006/math" xmlns:v="urn:schemas-microsoft-com:vml" xmlns:wp14="http://schemas.microsoft.com/office/word/2010/wordprocessingDrawing" xmlns:wp="http://schemas.openxmlformats.org/drawingml/2006/wordprocessingDrawing" xmlns:w10="urn:schemas-microsoft-com:office:word" xmlns:w="http://schemas.openxmlformats.org/wordprocessingml/2006/main" xmlns:w14="http://schemas.microsoft.com/office/word/2010/wordml" xmlns:w15="http://schemas.microsoft.com/office/word/2012/wordml" xmlns:w16cex="http://schemas.microsoft.com/office/word/2018/wordml/cex" xmlns:w16cid="http://schemas.microsoft.com/office/word/2016/wordml/cid" xmlns:w16="http://schemas.microsoft.com/office/word/2018/wordml" xmlns:w16se="http://schemas.microsoft.com/office/word/2015/wordml/symex" xmlns:wpg="http://schemas.microsoft.com/office/word/2010/wordprocessingGroup" xmlns:wpi="http://schemas.microsoft.com/office/word/2010/wordprocessingInk" xmlns:wne="http://schemas.microsoft.com/office/word/2006/wordml" xmlns:wps="http://schemas.microsoft.com/office/word/2010/wordprocessingShape" mc:Ignorable="w14 w15 w16se w16cid w16 w16cex wp14">
   <w:body>
     <w:p>
       <w:pPr>
         <w:pStyle w:val="Textosinformato"/>
         <w:rPr>
           <w:rFonts w:ascii="Courier New" w:hAnsi="Courier New" w:cs="Courier New"/>
-        </w:rPr>
-      </w:pPr>
-      <w:r>
-        <w:rPr>
-          <w:rFonts w:ascii="Courier New" w:hAnsi="Courier New" w:cs="Courier New"/>
+          <w:lang w:val="en-US"/>
+        </w:rPr>
+      </w:pPr>
+      <w:r>
+        <w:rPr>
+          <w:rFonts w:ascii="Courier New" w:hAnsi="Courier New" w:cs="Courier New"/>
+          <w:lang w:val="en-US"/>
         </w:rPr>
         <w:t>#Plugins Cordova</w:t>
       </w:r>
@@ -21,19 +23,22 @@
         <w:pStyle w:val="Textosinformato"/>
         <w:rPr>
           <w:rFonts w:ascii="Courier New" w:hAnsi="Courier New" w:cs="Courier New"/>
-        </w:rPr>
-      </w:pPr>
-    </w:p>
-    <w:p>
-      <w:pPr>
-        <w:pStyle w:val="Textosinformato"/>
-        <w:rPr>
-          <w:rFonts w:ascii="Courier New" w:hAnsi="Courier New" w:cs="Courier New"/>
-        </w:rPr>
-      </w:pPr>
-      <w:r>
-        <w:rPr>
-          <w:rFonts w:ascii="Courier New" w:hAnsi="Courier New" w:cs="Courier New"/>
+          <w:lang w:val="en-US"/>
+        </w:rPr>
+      </w:pPr>
+    </w:p>
+    <w:p>
+      <w:pPr>
+        <w:pStyle w:val="Textosinformato"/>
+        <w:rPr>
+          <w:rFonts w:ascii="Courier New" w:hAnsi="Courier New" w:cs="Courier New"/>
+          <w:lang w:val="en-US"/>
+        </w:rPr>
+      </w:pPr>
+      <w:r>
+        <w:rPr>
+          <w:rFonts w:ascii="Courier New" w:hAnsi="Courier New" w:cs="Courier New"/>
+          <w:lang w:val="en-US"/>
         </w:rPr>
         <w:t>#Video Player</w:t>
       </w:r>
@@ -43,53 +48,72 @@
         <w:pStyle w:val="Textosinformato"/>
         <w:rPr>
           <w:rFonts w:ascii="Courier New" w:hAnsi="Courier New" w:cs="Courier New"/>
-        </w:rPr>
-      </w:pPr>
-    </w:p>
-    <w:p>
-      <w:pPr>
-        <w:pStyle w:val="Textosinformato"/>
-        <w:rPr>
-          <w:rFonts w:ascii="Courier New" w:hAnsi="Courier New" w:cs="Courier New"/>
-          <w:lang w:val="en-US"/>
-        </w:rPr>
-      </w:pPr>
-      <w:r>
-        <w:rPr>
-          <w:rFonts w:ascii="Courier New" w:hAnsi="Courier New" w:cs="Courier New"/>
-          <w:lang w:val="en-US"/>
-        </w:rPr>
-        <w:t>ionic cordova plugin add https://github.com/moust/cordova-plugin-videoplayer.git</w:t>
-      </w:r>
-    </w:p>
-    <w:p>
-      <w:pPr>
-        <w:pStyle w:val="Textosinformato"/>
-        <w:rPr>
-          <w:rFonts w:ascii="Courier New" w:hAnsi="Courier New" w:cs="Courier New"/>
-          <w:lang w:val="en-US"/>
-        </w:rPr>
-      </w:pPr>
-    </w:p>
-    <w:p>
-      <w:pPr>
-        <w:pStyle w:val="Textosinformato"/>
-        <w:rPr>
-          <w:rFonts w:ascii="Courier New" w:hAnsi="Courier New" w:cs="Courier New"/>
-          <w:lang w:val="en-US"/>
-        </w:rPr>
-      </w:pPr>
-    </w:p>
-    <w:p>
-      <w:pPr>
-        <w:pStyle w:val="Textosinformato"/>
-        <w:rPr>
-          <w:rFonts w:ascii="Courier New" w:hAnsi="Courier New" w:cs="Courier New"/>
-        </w:rPr>
-      </w:pPr>
-      <w:r>
-        <w:rPr>
-          <w:rFonts w:ascii="Courier New" w:hAnsi="Courier New" w:cs="Courier New"/>
+          <w:lang w:val="en-US"/>
+        </w:rPr>
+      </w:pPr>
+    </w:p>
+    <w:p>
+      <w:pPr>
+        <w:pStyle w:val="Textosinformato"/>
+        <w:rPr>
+          <w:rFonts w:ascii="Courier New" w:hAnsi="Courier New" w:cs="Courier New"/>
+          <w:lang w:val="en-US"/>
+        </w:rPr>
+      </w:pPr>
+      <w:r>
+        <w:rPr>
+          <w:rFonts w:ascii="Courier New" w:hAnsi="Courier New" w:cs="Courier New"/>
+          <w:lang w:val="en-US"/>
+        </w:rPr>
+        <w:t xml:space="preserve">ionic </w:t>
+      </w:r>
+      <w:proofErr w:type="spellStart"/>
+      <w:r>
+        <w:rPr>
+          <w:rFonts w:ascii="Courier New" w:hAnsi="Courier New" w:cs="Courier New"/>
+          <w:lang w:val="en-US"/>
+        </w:rPr>
+        <w:t>cordova</w:t>
+      </w:r>
+      <w:proofErr w:type="spellEnd"/>
+      <w:r>
+        <w:rPr>
+          <w:rFonts w:ascii="Courier New" w:hAnsi="Courier New" w:cs="Courier New"/>
+          <w:lang w:val="en-US"/>
+        </w:rPr>
+        <w:t xml:space="preserve"> plugin add https://github.com/moust/cordova-plugin-videoplayer.git</w:t>
+      </w:r>
+    </w:p>
+    <w:p>
+      <w:pPr>
+        <w:pStyle w:val="Textosinformato"/>
+        <w:rPr>
+          <w:rFonts w:ascii="Courier New" w:hAnsi="Courier New" w:cs="Courier New"/>
+          <w:lang w:val="en-US"/>
+        </w:rPr>
+      </w:pPr>
+    </w:p>
+    <w:p>
+      <w:pPr>
+        <w:pStyle w:val="Textosinformato"/>
+        <w:rPr>
+          <w:rFonts w:ascii="Courier New" w:hAnsi="Courier New" w:cs="Courier New"/>
+          <w:lang w:val="en-US"/>
+        </w:rPr>
+      </w:pPr>
+    </w:p>
+    <w:p>
+      <w:pPr>
+        <w:pStyle w:val="Textosinformato"/>
+        <w:rPr>
+          <w:rFonts w:ascii="Courier New" w:hAnsi="Courier New" w:cs="Courier New"/>
+          <w:lang w:val="en-US"/>
+        </w:rPr>
+      </w:pPr>
+      <w:r>
+        <w:rPr>
+          <w:rFonts w:ascii="Courier New" w:hAnsi="Courier New" w:cs="Courier New"/>
+          <w:lang w:val="en-US"/>
         </w:rPr>
         <w:t>#camera</w:t>
       </w:r>
@@ -99,53 +123,88 @@
         <w:pStyle w:val="Textosinformato"/>
         <w:rPr>
           <w:rFonts w:ascii="Courier New" w:hAnsi="Courier New" w:cs="Courier New"/>
-        </w:rPr>
-      </w:pPr>
-    </w:p>
-    <w:p>
-      <w:pPr>
-        <w:pStyle w:val="Textosinformato"/>
-        <w:rPr>
-          <w:rFonts w:ascii="Courier New" w:hAnsi="Courier New" w:cs="Courier New"/>
-          <w:lang w:val="en-US"/>
-        </w:rPr>
-      </w:pPr>
-      <w:r>
-        <w:rPr>
-          <w:rFonts w:ascii="Courier New" w:hAnsi="Courier New" w:cs="Courier New"/>
-          <w:lang w:val="en-US"/>
-        </w:rPr>
-        <w:t>ionic cordova plugin add cordova-plugin-camera</w:t>
-      </w:r>
-    </w:p>
-    <w:p>
-      <w:pPr>
-        <w:pStyle w:val="Textosinformato"/>
-        <w:rPr>
-          <w:rFonts w:ascii="Courier New" w:hAnsi="Courier New" w:cs="Courier New"/>
-          <w:lang w:val="en-US"/>
-        </w:rPr>
-      </w:pPr>
-    </w:p>
-    <w:p>
-      <w:pPr>
-        <w:pStyle w:val="Textosinformato"/>
-        <w:rPr>
-          <w:rFonts w:ascii="Courier New" w:hAnsi="Courier New" w:cs="Courier New"/>
-          <w:lang w:val="en-US"/>
-        </w:rPr>
-      </w:pPr>
-    </w:p>
-    <w:p>
-      <w:pPr>
-        <w:pStyle w:val="Textosinformato"/>
-        <w:rPr>
-          <w:rFonts w:ascii="Courier New" w:hAnsi="Courier New" w:cs="Courier New"/>
-        </w:rPr>
-      </w:pPr>
-      <w:r>
-        <w:rPr>
-          <w:rFonts w:ascii="Courier New" w:hAnsi="Courier New" w:cs="Courier New"/>
+          <w:lang w:val="en-US"/>
+        </w:rPr>
+      </w:pPr>
+    </w:p>
+    <w:p>
+      <w:pPr>
+        <w:pStyle w:val="Textosinformato"/>
+        <w:rPr>
+          <w:rFonts w:ascii="Courier New" w:hAnsi="Courier New" w:cs="Courier New"/>
+          <w:lang w:val="en-US"/>
+        </w:rPr>
+      </w:pPr>
+      <w:r>
+        <w:rPr>
+          <w:rFonts w:ascii="Courier New" w:hAnsi="Courier New" w:cs="Courier New"/>
+          <w:lang w:val="en-US"/>
+        </w:rPr>
+        <w:t xml:space="preserve">ionic </w:t>
+      </w:r>
+      <w:proofErr w:type="spellStart"/>
+      <w:r>
+        <w:rPr>
+          <w:rFonts w:ascii="Courier New" w:hAnsi="Courier New" w:cs="Courier New"/>
+          <w:lang w:val="en-US"/>
+        </w:rPr>
+        <w:t>cordova</w:t>
+      </w:r>
+      <w:proofErr w:type="spellEnd"/>
+      <w:r>
+        <w:rPr>
+          <w:rFonts w:ascii="Courier New" w:hAnsi="Courier New" w:cs="Courier New"/>
+          <w:lang w:val="en-US"/>
+        </w:rPr>
+        <w:t xml:space="preserve"> plugin add </w:t>
+      </w:r>
+      <w:proofErr w:type="spellStart"/>
+      <w:r>
+        <w:rPr>
+          <w:rFonts w:ascii="Courier New" w:hAnsi="Courier New" w:cs="Courier New"/>
+          <w:lang w:val="en-US"/>
+        </w:rPr>
+        <w:t>cordova</w:t>
+      </w:r>
+      <w:proofErr w:type="spellEnd"/>
+      <w:r>
+        <w:rPr>
+          <w:rFonts w:ascii="Courier New" w:hAnsi="Courier New" w:cs="Courier New"/>
+          <w:lang w:val="en-US"/>
+        </w:rPr>
+        <w:t>-plugin-camera</w:t>
+      </w:r>
+    </w:p>
+    <w:p>
+      <w:pPr>
+        <w:pStyle w:val="Textosinformato"/>
+        <w:rPr>
+          <w:rFonts w:ascii="Courier New" w:hAnsi="Courier New" w:cs="Courier New"/>
+          <w:lang w:val="en-US"/>
+        </w:rPr>
+      </w:pPr>
+    </w:p>
+    <w:p>
+      <w:pPr>
+        <w:pStyle w:val="Textosinformato"/>
+        <w:rPr>
+          <w:rFonts w:ascii="Courier New" w:hAnsi="Courier New" w:cs="Courier New"/>
+          <w:lang w:val="en-US"/>
+        </w:rPr>
+      </w:pPr>
+    </w:p>
+    <w:p>
+      <w:pPr>
+        <w:pStyle w:val="Textosinformato"/>
+        <w:rPr>
+          <w:rFonts w:ascii="Courier New" w:hAnsi="Courier New" w:cs="Courier New"/>
+          <w:lang w:val="en-US"/>
+        </w:rPr>
+      </w:pPr>
+      <w:r>
+        <w:rPr>
+          <w:rFonts w:ascii="Courier New" w:hAnsi="Courier New" w:cs="Courier New"/>
+          <w:lang w:val="en-US"/>
         </w:rPr>
         <w:t>#storage</w:t>
       </w:r>
@@ -155,23 +214,72 @@
         <w:pStyle w:val="Textosinformato"/>
         <w:rPr>
           <w:rFonts w:ascii="Courier New" w:hAnsi="Courier New" w:cs="Courier New"/>
-        </w:rPr>
-      </w:pPr>
-    </w:p>
-    <w:p>
-      <w:pPr>
-        <w:pStyle w:val="Textosinformato"/>
-        <w:rPr>
-          <w:rFonts w:ascii="Courier New" w:hAnsi="Courier New" w:cs="Courier New"/>
-          <w:lang w:val="en-US"/>
-        </w:rPr>
-      </w:pPr>
-      <w:r>
-        <w:rPr>
-          <w:rFonts w:ascii="Courier New" w:hAnsi="Courier New" w:cs="Courier New"/>
-          <w:lang w:val="en-US"/>
-        </w:rPr>
-        <w:t>ionic cordova plugin add cordova-sqlite-storage</w:t>
+          <w:lang w:val="en-US"/>
+        </w:rPr>
+      </w:pPr>
+    </w:p>
+    <w:p>
+      <w:pPr>
+        <w:pStyle w:val="Textosinformato"/>
+        <w:rPr>
+          <w:rFonts w:ascii="Courier New" w:hAnsi="Courier New" w:cs="Courier New"/>
+          <w:lang w:val="en-US"/>
+        </w:rPr>
+      </w:pPr>
+      <w:r>
+        <w:rPr>
+          <w:rFonts w:ascii="Courier New" w:hAnsi="Courier New" w:cs="Courier New"/>
+          <w:lang w:val="en-US"/>
+        </w:rPr>
+        <w:t xml:space="preserve">ionic </w:t>
+      </w:r>
+      <w:proofErr w:type="spellStart"/>
+      <w:r>
+        <w:rPr>
+          <w:rFonts w:ascii="Courier New" w:hAnsi="Courier New" w:cs="Courier New"/>
+          <w:lang w:val="en-US"/>
+        </w:rPr>
+        <w:t>cordova</w:t>
+      </w:r>
+      <w:proofErr w:type="spellEnd"/>
+      <w:r>
+        <w:rPr>
+          <w:rFonts w:ascii="Courier New" w:hAnsi="Courier New" w:cs="Courier New"/>
+          <w:lang w:val="en-US"/>
+        </w:rPr>
+        <w:t xml:space="preserve"> plugin add </w:t>
+      </w:r>
+      <w:proofErr w:type="spellStart"/>
+      <w:r>
+        <w:rPr>
+          <w:rFonts w:ascii="Courier New" w:hAnsi="Courier New" w:cs="Courier New"/>
+          <w:lang w:val="en-US"/>
+        </w:rPr>
+        <w:t>cordova</w:t>
+      </w:r>
+      <w:proofErr w:type="spellEnd"/>
+      <w:r>
+        <w:rPr>
+          <w:rFonts w:ascii="Courier New" w:hAnsi="Courier New" w:cs="Courier New"/>
+          <w:lang w:val="en-US"/>
+        </w:rPr>
+        <w:t>-</w:t>
+      </w:r>
+      <w:proofErr w:type="spellStart"/>
+      <w:r>
+        <w:rPr>
+          <w:rFonts w:ascii="Courier New" w:hAnsi="Courier New" w:cs="Courier New"/>
+          <w:lang w:val="en-US"/>
+        </w:rPr>
+        <w:t>sqlite</w:t>
+      </w:r>
+      <w:proofErr w:type="spellEnd"/>
+      <w:r>
+        <w:rPr>
+          <w:rFonts w:ascii="Courier New" w:hAnsi="Courier New" w:cs="Courier New"/>
+          <w:lang w:val="en-US"/>
+        </w:rPr>
+        <w:t>-storage</w:t>
       </w:r>
     </w:p>
     <w:p>
@@ -221,8 +329,49 @@
           <w:rFonts w:ascii="Courier New" w:hAnsi="Courier New" w:cs="Courier New"/>
           <w:lang w:val="en-US"/>
         </w:rPr>
-        <w:t>ionic cordova plugin add cordova-plugin-statusbar</w:t>
-      </w:r>
+        <w:t xml:space="preserve">ionic </w:t>
+      </w:r>
+      <w:proofErr w:type="spellStart"/>
+      <w:r>
+        <w:rPr>
+          <w:rFonts w:ascii="Courier New" w:hAnsi="Courier New" w:cs="Courier New"/>
+          <w:lang w:val="en-US"/>
+        </w:rPr>
+        <w:t>cordova</w:t>
+      </w:r>
+      <w:proofErr w:type="spellEnd"/>
+      <w:r>
+        <w:rPr>
+          <w:rFonts w:ascii="Courier New" w:hAnsi="Courier New" w:cs="Courier New"/>
+          <w:lang w:val="en-US"/>
+        </w:rPr>
+        <w:t xml:space="preserve"> plugin add </w:t>
+      </w:r>
+      <w:proofErr w:type="spellStart"/>
+      <w:r>
+        <w:rPr>
+          <w:rFonts w:ascii="Courier New" w:hAnsi="Courier New" w:cs="Courier New"/>
+          <w:lang w:val="en-US"/>
+        </w:rPr>
+        <w:t>cordova</w:t>
+      </w:r>
+      <w:proofErr w:type="spellEnd"/>
+      <w:r>
+        <w:rPr>
+          <w:rFonts w:ascii="Courier New" w:hAnsi="Courier New" w:cs="Courier New"/>
+          <w:lang w:val="en-US"/>
+        </w:rPr>
+        <w:t>-plugin-</w:t>
+      </w:r>
+      <w:proofErr w:type="spellStart"/>
+      <w:r>
+        <w:rPr>
+          <w:rFonts w:ascii="Courier New" w:hAnsi="Courier New" w:cs="Courier New"/>
+          <w:lang w:val="en-US"/>
+        </w:rPr>
+        <w:t>statusbar</w:t>
+      </w:r>
+      <w:proofErr w:type="spellEnd"/>
     </w:p>
     <w:p>
       <w:pPr>
@@ -271,23 +420,73 @@
           <w:rFonts w:ascii="Courier New" w:hAnsi="Courier New" w:cs="Courier New"/>
           <w:lang w:val="en-US"/>
         </w:rPr>
-        <w:t>ionic cordova plugin add cordova-plugin-googleplus</w:t>
-      </w:r>
-    </w:p>
-    <w:p>
-      <w:pPr>
-        <w:pStyle w:val="Textosinformato"/>
-        <w:rPr>
-          <w:rFonts w:ascii="Courier New" w:hAnsi="Courier New" w:cs="Courier New"/>
-          <w:lang w:val="en-US"/>
-        </w:rPr>
-      </w:pPr>
-      <w:r>
-        <w:rPr>
-          <w:rFonts w:ascii="Courier New" w:hAnsi="Courier New" w:cs="Courier New"/>
-          <w:lang w:val="en-US"/>
-        </w:rPr>
-        <w:t>npm install @ionic-native/google-plus</w:t>
+        <w:t xml:space="preserve">ionic </w:t>
+      </w:r>
+      <w:proofErr w:type="spellStart"/>
+      <w:r>
+        <w:rPr>
+          <w:rFonts w:ascii="Courier New" w:hAnsi="Courier New" w:cs="Courier New"/>
+          <w:lang w:val="en-US"/>
+        </w:rPr>
+        <w:t>cordova</w:t>
+      </w:r>
+      <w:proofErr w:type="spellEnd"/>
+      <w:r>
+        <w:rPr>
+          <w:rFonts w:ascii="Courier New" w:hAnsi="Courier New" w:cs="Courier New"/>
+          <w:lang w:val="en-US"/>
+        </w:rPr>
+        <w:t xml:space="preserve"> plugin add </w:t>
+      </w:r>
+      <w:proofErr w:type="spellStart"/>
+      <w:r>
+        <w:rPr>
+          <w:rFonts w:ascii="Courier New" w:hAnsi="Courier New" w:cs="Courier New"/>
+          <w:lang w:val="en-US"/>
+        </w:rPr>
+        <w:t>cordova</w:t>
+      </w:r>
+      <w:proofErr w:type="spellEnd"/>
+      <w:r>
+        <w:rPr>
+          <w:rFonts w:ascii="Courier New" w:hAnsi="Courier New" w:cs="Courier New"/>
+          <w:lang w:val="en-US"/>
+        </w:rPr>
+        <w:t>-plugin-</w:t>
+      </w:r>
+      <w:proofErr w:type="spellStart"/>
+      <w:r>
+        <w:rPr>
+          <w:rFonts w:ascii="Courier New" w:hAnsi="Courier New" w:cs="Courier New"/>
+          <w:lang w:val="en-US"/>
+        </w:rPr>
+        <w:t>googleplus</w:t>
+      </w:r>
+      <w:proofErr w:type="spellEnd"/>
+    </w:p>
+    <w:p>
+      <w:pPr>
+        <w:pStyle w:val="Textosinformato"/>
+        <w:rPr>
+          <w:rFonts w:ascii="Courier New" w:hAnsi="Courier New" w:cs="Courier New"/>
+          <w:lang w:val="en-US"/>
+        </w:rPr>
+      </w:pPr>
+      <w:proofErr w:type="spellStart"/>
+      <w:r>
+        <w:rPr>
+          <w:rFonts w:ascii="Courier New" w:hAnsi="Courier New" w:cs="Courier New"/>
+          <w:lang w:val="en-US"/>
+        </w:rPr>
+        <w:t>npm</w:t>
+      </w:r>
+      <w:proofErr w:type="spellEnd"/>
+      <w:r>
+        <w:rPr>
+          <w:rFonts w:ascii="Courier New" w:hAnsi="Courier New" w:cs="Courier New"/>
+          <w:lang w:val="en-US"/>
+        </w:rPr>
+        <w:t xml:space="preserve"> install @ionic-native/google-plus</w:t>
       </w:r>
     </w:p>
     <w:p>
@@ -337,24 +536,76 @@
           <w:rFonts w:ascii="Courier New" w:hAnsi="Courier New" w:cs="Courier New"/>
           <w:lang w:val="en-US"/>
         </w:rPr>
-        <w:t>ionic cordova plugin add com.paypal.cordova.mobilesdk</w:t>
-      </w:r>
-    </w:p>
-    <w:p>
-      <w:pPr>
-        <w:pStyle w:val="Textosinformato"/>
-        <w:rPr>
-          <w:rFonts w:ascii="Courier New" w:hAnsi="Courier New" w:cs="Courier New"/>
-          <w:lang w:val="en-US"/>
-        </w:rPr>
-      </w:pPr>
-      <w:r>
-        <w:rPr>
-          <w:rFonts w:ascii="Courier New" w:hAnsi="Courier New" w:cs="Courier New"/>
-          <w:lang w:val="en-US"/>
-        </w:rPr>
-        <w:t>npm install @ionic-native/paypal</w:t>
-      </w:r>
+        <w:t xml:space="preserve">ionic </w:t>
+      </w:r>
+      <w:proofErr w:type="spellStart"/>
+      <w:r>
+        <w:rPr>
+          <w:rFonts w:ascii="Courier New" w:hAnsi="Courier New" w:cs="Courier New"/>
+          <w:lang w:val="en-US"/>
+        </w:rPr>
+        <w:t>cordova</w:t>
+      </w:r>
+      <w:proofErr w:type="spellEnd"/>
+      <w:r>
+        <w:rPr>
+          <w:rFonts w:ascii="Courier New" w:hAnsi="Courier New" w:cs="Courier New"/>
+          <w:lang w:val="en-US"/>
+        </w:rPr>
+        <w:t xml:space="preserve"> plugin add </w:t>
+      </w:r>
+      <w:proofErr w:type="spellStart"/>
+      <w:proofErr w:type="gramStart"/>
+      <w:r>
+        <w:rPr>
+          <w:rFonts w:ascii="Courier New" w:hAnsi="Courier New" w:cs="Courier New"/>
+          <w:lang w:val="en-US"/>
+        </w:rPr>
+        <w:t>com.paypal</w:t>
+      </w:r>
+      <w:proofErr w:type="gramEnd"/>
+      <w:r>
+        <w:rPr>
+          <w:rFonts w:ascii="Courier New" w:hAnsi="Courier New" w:cs="Courier New"/>
+          <w:lang w:val="en-US"/>
+        </w:rPr>
+        <w:t>.cordova.mobilesdk</w:t>
+      </w:r>
+      <w:proofErr w:type="spellEnd"/>
+    </w:p>
+    <w:p>
+      <w:pPr>
+        <w:pStyle w:val="Textosinformato"/>
+        <w:rPr>
+          <w:rFonts w:ascii="Courier New" w:hAnsi="Courier New" w:cs="Courier New"/>
+          <w:lang w:val="en-US"/>
+        </w:rPr>
+      </w:pPr>
+      <w:proofErr w:type="spellStart"/>
+      <w:r>
+        <w:rPr>
+          <w:rFonts w:ascii="Courier New" w:hAnsi="Courier New" w:cs="Courier New"/>
+          <w:lang w:val="en-US"/>
+        </w:rPr>
+        <w:t>npm</w:t>
+      </w:r>
+      <w:proofErr w:type="spellEnd"/>
+      <w:r>
+        <w:rPr>
+          <w:rFonts w:ascii="Courier New" w:hAnsi="Courier New" w:cs="Courier New"/>
+          <w:lang w:val="en-US"/>
+        </w:rPr>
+        <w:t xml:space="preserve"> install @ionic-native/</w:t>
+      </w:r>
+      <w:proofErr w:type="spellStart"/>
+      <w:r>
+        <w:rPr>
+          <w:rFonts w:ascii="Courier New" w:hAnsi="Courier New" w:cs="Courier New"/>
+          <w:lang w:val="en-US"/>
+        </w:rPr>
+        <w:t>paypal</w:t>
+      </w:r>
+      <w:proofErr w:type="spellEnd"/>
     </w:p>
     <w:p>
       <w:pPr>
@@ -403,7 +654,39 @@
           <w:rFonts w:ascii="Courier New" w:hAnsi="Courier New" w:cs="Courier New"/>
           <w:lang w:val="en-US"/>
         </w:rPr>
-        <w:t>ionic cordova plugin add cordova-plugin-file</w:t>
+        <w:t xml:space="preserve">ionic </w:t>
+      </w:r>
+      <w:proofErr w:type="spellStart"/>
+      <w:r>
+        <w:rPr>
+          <w:rFonts w:ascii="Courier New" w:hAnsi="Courier New" w:cs="Courier New"/>
+          <w:lang w:val="en-US"/>
+        </w:rPr>
+        <w:t>cordova</w:t>
+      </w:r>
+      <w:proofErr w:type="spellEnd"/>
+      <w:r>
+        <w:rPr>
+          <w:rFonts w:ascii="Courier New" w:hAnsi="Courier New" w:cs="Courier New"/>
+          <w:lang w:val="en-US"/>
+        </w:rPr>
+        <w:t xml:space="preserve"> plugin add </w:t>
+      </w:r>
+      <w:proofErr w:type="spellStart"/>
+      <w:r>
+        <w:rPr>
+          <w:rFonts w:ascii="Courier New" w:hAnsi="Courier New" w:cs="Courier New"/>
+          <w:lang w:val="en-US"/>
+        </w:rPr>
+        <w:t>cordova</w:t>
+      </w:r>
+      <w:proofErr w:type="spellEnd"/>
+      <w:r>
+        <w:rPr>
+          <w:rFonts w:ascii="Courier New" w:hAnsi="Courier New" w:cs="Courier New"/>
+          <w:lang w:val="en-US"/>
+        </w:rPr>
+        <w:t>-plugin-file</w:t>
       </w:r>
     </w:p>
     <w:p>
@@ -453,58 +736,149 @@
           <w:rFonts w:ascii="Courier New" w:hAnsi="Courier New" w:cs="Courier New"/>
           <w:lang w:val="en-US"/>
         </w:rPr>
-        <w:t>ionic cordova plugin add cordova-plugin-ionic-webview</w:t>
-      </w:r>
-    </w:p>
-    <w:p>
-      <w:pPr>
-        <w:pStyle w:val="Textosinformato"/>
-        <w:rPr>
-          <w:rFonts w:ascii="Courier New" w:hAnsi="Courier New" w:cs="Courier New"/>
-          <w:lang w:val="en-US"/>
-        </w:rPr>
-      </w:pPr>
-    </w:p>
-    <w:p>
-      <w:pPr>
-        <w:pStyle w:val="Textosinformato"/>
-        <w:rPr>
-          <w:rFonts w:ascii="Courier New" w:hAnsi="Courier New" w:cs="Courier New"/>
-          <w:lang w:val="en-US"/>
-        </w:rPr>
-      </w:pPr>
-      <w:r>
-        <w:rPr>
-          <w:rFonts w:ascii="Courier New" w:hAnsi="Courier New" w:cs="Courier New"/>
-          <w:lang w:val="en-US"/>
-        </w:rPr>
-        <w:t>#FilePath</w:t>
-      </w:r>
-    </w:p>
-    <w:p>
-      <w:pPr>
-        <w:pStyle w:val="Textosinformato"/>
-        <w:rPr>
-          <w:rFonts w:ascii="Courier New" w:hAnsi="Courier New" w:cs="Courier New"/>
-          <w:lang w:val="en-US"/>
-        </w:rPr>
-      </w:pPr>
-    </w:p>
-    <w:p>
-      <w:pPr>
-        <w:pStyle w:val="Textosinformato"/>
-        <w:rPr>
-          <w:rFonts w:ascii="Courier New" w:hAnsi="Courier New" w:cs="Courier New"/>
-          <w:lang w:val="en-US"/>
-        </w:rPr>
-      </w:pPr>
-      <w:r>
-        <w:rPr>
-          <w:rFonts w:ascii="Courier New" w:hAnsi="Courier New" w:cs="Courier New"/>
-          <w:lang w:val="en-US"/>
-        </w:rPr>
-        <w:t>ionic cordova plugin add cordova-plugin-filepath</w:t>
-      </w:r>
+        <w:t xml:space="preserve">ionic </w:t>
+      </w:r>
+      <w:proofErr w:type="spellStart"/>
+      <w:r>
+        <w:rPr>
+          <w:rFonts w:ascii="Courier New" w:hAnsi="Courier New" w:cs="Courier New"/>
+          <w:lang w:val="en-US"/>
+        </w:rPr>
+        <w:t>cordova</w:t>
+      </w:r>
+      <w:proofErr w:type="spellEnd"/>
+      <w:r>
+        <w:rPr>
+          <w:rFonts w:ascii="Courier New" w:hAnsi="Courier New" w:cs="Courier New"/>
+          <w:lang w:val="en-US"/>
+        </w:rPr>
+        <w:t xml:space="preserve"> plugin add </w:t>
+      </w:r>
+      <w:proofErr w:type="spellStart"/>
+      <w:r>
+        <w:rPr>
+          <w:rFonts w:ascii="Courier New" w:hAnsi="Courier New" w:cs="Courier New"/>
+          <w:lang w:val="en-US"/>
+        </w:rPr>
+        <w:t>cordova</w:t>
+      </w:r>
+      <w:proofErr w:type="spellEnd"/>
+      <w:r>
+        <w:rPr>
+          <w:rFonts w:ascii="Courier New" w:hAnsi="Courier New" w:cs="Courier New"/>
+          <w:lang w:val="en-US"/>
+        </w:rPr>
+        <w:t>-plugin-ionic-</w:t>
+      </w:r>
+      <w:proofErr w:type="spellStart"/>
+      <w:r>
+        <w:rPr>
+          <w:rFonts w:ascii="Courier New" w:hAnsi="Courier New" w:cs="Courier New"/>
+          <w:lang w:val="en-US"/>
+        </w:rPr>
+        <w:t>webview</w:t>
+      </w:r>
+      <w:proofErr w:type="spellEnd"/>
+    </w:p>
+    <w:p>
+      <w:pPr>
+        <w:pStyle w:val="Textosinformato"/>
+        <w:rPr>
+          <w:rFonts w:ascii="Courier New" w:hAnsi="Courier New" w:cs="Courier New"/>
+          <w:lang w:val="en-US"/>
+        </w:rPr>
+      </w:pPr>
+    </w:p>
+    <w:p>
+      <w:pPr>
+        <w:pStyle w:val="Textosinformato"/>
+        <w:rPr>
+          <w:rFonts w:ascii="Courier New" w:hAnsi="Courier New" w:cs="Courier New"/>
+          <w:lang w:val="en-US"/>
+        </w:rPr>
+      </w:pPr>
+      <w:r>
+        <w:rPr>
+          <w:rFonts w:ascii="Courier New" w:hAnsi="Courier New" w:cs="Courier New"/>
+          <w:lang w:val="en-US"/>
+        </w:rPr>
+        <w:t>#</w:t>
+      </w:r>
+      <w:proofErr w:type="spellStart"/>
+      <w:r>
+        <w:rPr>
+          <w:rFonts w:ascii="Courier New" w:hAnsi="Courier New" w:cs="Courier New"/>
+          <w:lang w:val="en-US"/>
+        </w:rPr>
+        <w:t>FilePath</w:t>
+      </w:r>
+      <w:proofErr w:type="spellEnd"/>
+    </w:p>
+    <w:p>
+      <w:pPr>
+        <w:pStyle w:val="Textosinformato"/>
+        <w:rPr>
+          <w:rFonts w:ascii="Courier New" w:hAnsi="Courier New" w:cs="Courier New"/>
+          <w:lang w:val="en-US"/>
+        </w:rPr>
+      </w:pPr>
+    </w:p>
+    <w:p>
+      <w:pPr>
+        <w:pStyle w:val="Textosinformato"/>
+        <w:rPr>
+          <w:rFonts w:ascii="Courier New" w:hAnsi="Courier New" w:cs="Courier New"/>
+          <w:lang w:val="en-US"/>
+        </w:rPr>
+      </w:pPr>
+      <w:r>
+        <w:rPr>
+          <w:rFonts w:ascii="Courier New" w:hAnsi="Courier New" w:cs="Courier New"/>
+          <w:lang w:val="en-US"/>
+        </w:rPr>
+        <w:t xml:space="preserve">ionic </w:t>
+      </w:r>
+      <w:proofErr w:type="spellStart"/>
+      <w:r>
+        <w:rPr>
+          <w:rFonts w:ascii="Courier New" w:hAnsi="Courier New" w:cs="Courier New"/>
+          <w:lang w:val="en-US"/>
+        </w:rPr>
+        <w:t>cordova</w:t>
+      </w:r>
+      <w:proofErr w:type="spellEnd"/>
+      <w:r>
+        <w:rPr>
+          <w:rFonts w:ascii="Courier New" w:hAnsi="Courier New" w:cs="Courier New"/>
+          <w:lang w:val="en-US"/>
+        </w:rPr>
+        <w:t xml:space="preserve"> plugin add </w:t>
+      </w:r>
+      <w:proofErr w:type="spellStart"/>
+      <w:r>
+        <w:rPr>
+          <w:rFonts w:ascii="Courier New" w:hAnsi="Courier New" w:cs="Courier New"/>
+          <w:lang w:val="en-US"/>
+        </w:rPr>
+        <w:t>cordova</w:t>
+      </w:r>
+      <w:proofErr w:type="spellEnd"/>
+      <w:r>
+        <w:rPr>
+          <w:rFonts w:ascii="Courier New" w:hAnsi="Courier New" w:cs="Courier New"/>
+          <w:lang w:val="en-US"/>
+        </w:rPr>
+        <w:t>-plugin-</w:t>
+      </w:r>
+      <w:proofErr w:type="spellStart"/>
+      <w:r>
+        <w:rPr>
+          <w:rFonts w:ascii="Courier New" w:hAnsi="Courier New" w:cs="Courier New"/>
+          <w:lang w:val="en-US"/>
+        </w:rPr>
+        <w:t>filepath</w:t>
+      </w:r>
+      <w:proofErr w:type="spellEnd"/>
     </w:p>
     <w:p>
       <w:pPr>
@@ -530,24 +904,161 @@
         </w:rPr>
         <w:t>#device</w:t>
       </w:r>
+    </w:p>
+    <w:p>
+      <w:pPr>
+        <w:pStyle w:val="Textosinformato"/>
+        <w:rPr>
+          <w:rFonts w:ascii="Courier New" w:hAnsi="Courier New" w:cs="Courier New"/>
+          <w:lang w:val="en-US"/>
+        </w:rPr>
+      </w:pPr>
+      <w:r>
+        <w:rPr>
+          <w:rFonts w:ascii="Courier New" w:hAnsi="Courier New" w:cs="Courier New"/>
+          <w:lang w:val="en-US"/>
+        </w:rPr>
+        <w:t xml:space="preserve">ionic </w:t>
+      </w:r>
+      <w:proofErr w:type="spellStart"/>
+      <w:r>
+        <w:rPr>
+          <w:rFonts w:ascii="Courier New" w:hAnsi="Courier New" w:cs="Courier New"/>
+          <w:lang w:val="en-US"/>
+        </w:rPr>
+        <w:t>cordova</w:t>
+      </w:r>
+      <w:proofErr w:type="spellEnd"/>
+      <w:r>
+        <w:rPr>
+          <w:rFonts w:ascii="Courier New" w:hAnsi="Courier New" w:cs="Courier New"/>
+          <w:lang w:val="en-US"/>
+        </w:rPr>
+        <w:t xml:space="preserve"> plugin add </w:t>
+      </w:r>
+      <w:proofErr w:type="spellStart"/>
+      <w:r>
+        <w:rPr>
+          <w:rFonts w:ascii="Courier New" w:hAnsi="Courier New" w:cs="Courier New"/>
+          <w:lang w:val="en-US"/>
+        </w:rPr>
+        <w:t>cordova</w:t>
+      </w:r>
+      <w:proofErr w:type="spellEnd"/>
+      <w:r>
+        <w:rPr>
+          <w:rFonts w:ascii="Courier New" w:hAnsi="Courier New" w:cs="Courier New"/>
+          <w:lang w:val="en-US"/>
+        </w:rPr>
+        <w:t>-plugin-device</w:t>
+      </w:r>
+    </w:p>
+    <w:p>
+      <w:pPr>
+        <w:pStyle w:val="Textosinformato"/>
+        <w:rPr>
+          <w:rFonts w:ascii="Courier New" w:hAnsi="Courier New" w:cs="Courier New"/>
+          <w:lang w:val="en-US"/>
+        </w:rPr>
+      </w:pPr>
+    </w:p>
+    <w:p>
+      <w:pPr>
+        <w:pStyle w:val="Textosinformato"/>
+        <w:rPr>
+          <w:rFonts w:ascii="Courier New" w:hAnsi="Courier New" w:cs="Courier New"/>
+          <w:lang w:val="en-US"/>
+        </w:rPr>
+      </w:pPr>
+      <w:r>
+        <w:rPr>
+          <w:rFonts w:ascii="Courier New" w:hAnsi="Courier New" w:cs="Courier New"/>
+          <w:lang w:val="en-US"/>
+        </w:rPr>
+        <w:t>#Calendar</w:t>
+      </w:r>
+    </w:p>
+    <w:p>
+      <w:pPr>
+        <w:shd w:val="clear" w:color="auto" w:fill="F6F6F6"/>
+        <w:tabs>
+          <w:tab w:val="left" w:pos="916"/>
+          <w:tab w:val="left" w:pos="1832"/>
+          <w:tab w:val="left" w:pos="2748"/>
+          <w:tab w:val="left" w:pos="3664"/>
+          <w:tab w:val="left" w:pos="4580"/>
+          <w:tab w:val="left" w:pos="5496"/>
+          <w:tab w:val="left" w:pos="6412"/>
+          <w:tab w:val="left" w:pos="7328"/>
+          <w:tab w:val="left" w:pos="8244"/>
+          <w:tab w:val="left" w:pos="9160"/>
+          <w:tab w:val="left" w:pos="10076"/>
+          <w:tab w:val="left" w:pos="10992"/>
+          <w:tab w:val="left" w:pos="11908"/>
+          <w:tab w:val="left" w:pos="12824"/>
+          <w:tab w:val="left" w:pos="13740"/>
+          <w:tab w:val="left" w:pos="14656"/>
+        </w:tabs>
+        <w:spacing w:before="120" w:after="480" w:line="240" w:lineRule="auto"/>
+        <w:rPr>
+          <w:rFonts w:ascii="Courier New" w:eastAsia="Times New Roman" w:hAnsi="Courier New" w:cs="Courier New"/>
+          <w:color w:val="000000"/>
+          <w:sz w:val="20"/>
+          <w:szCs w:val="20"/>
+          <w:lang w:val="en-US" w:eastAsia="es-ES_tradnl"/>
+        </w:rPr>
+      </w:pPr>
+      <w:r>
+        <w:rPr>
+          <w:rFonts w:ascii="Courier New" w:eastAsia="Times New Roman" w:hAnsi="Courier New" w:cs="Courier New"/>
+          <w:color w:val="DD4A68"/>
+          <w:sz w:val="20"/>
+          <w:szCs w:val="20"/>
+          <w:lang w:val="en-US" w:eastAsia="es-ES_tradnl"/>
+        </w:rPr>
+        <w:t>npm</w:t>
+      </w:r>
+      <w:r>
+        <w:rPr>
+          <w:rFonts w:ascii="Courier New" w:eastAsia="Times New Roman" w:hAnsi="Courier New" w:cs="Courier New"/>
+          <w:color w:val="000000"/>
+          <w:sz w:val="20"/>
+          <w:szCs w:val="20"/>
+          <w:lang w:val="en-US" w:eastAsia="es-ES_tradnl"/>
+        </w:rPr>
+        <w:t xml:space="preserve"> </w:t>
+      </w:r>
+      <w:r>
+        <w:rPr>
+          <w:rFonts w:ascii="Courier New" w:eastAsia="Times New Roman" w:hAnsi="Courier New" w:cs="Courier New"/>
+          <w:color w:val="DD4A68"/>
+          <w:sz w:val="20"/>
+          <w:szCs w:val="20"/>
+          <w:lang w:val="en-US" w:eastAsia="es-ES_tradnl"/>
+        </w:rPr>
+        <w:t>install</w:t>
+      </w:r>
+      <w:r>
+        <w:rPr>
+          <w:rFonts w:ascii="Courier New" w:eastAsia="Times New Roman" w:hAnsi="Courier New" w:cs="Courier New"/>
+          <w:color w:val="000000"/>
+          <w:sz w:val="20"/>
+          <w:szCs w:val="20"/>
+          <w:lang w:val="en-US" w:eastAsia="es-ES_tradnl"/>
+        </w:rPr>
+        <w:t xml:space="preserve"> --save ion2-calendar@next moment</w:t>
+      </w:r>
+    </w:p>
+    <w:p>
+      <w:pPr>
+        <w:pStyle w:val="Textosinformato"/>
+        <w:rPr>
+          <w:rFonts w:ascii="Courier New" w:hAnsi="Courier New" w:cs="Courier New"/>
+          <w:lang w:val="en-US"/>
+        </w:rPr>
+      </w:pPr>
       <w:bookmarkStart w:id="0" w:name="_GoBack"/>
       <w:bookmarkEnd w:id="0"/>
-    </w:p>
-    <w:p>
-      <w:pPr>
-        <w:pStyle w:val="Textosinformato"/>
-        <w:rPr>
-          <w:rFonts w:ascii="Courier New" w:hAnsi="Courier New" w:cs="Courier New"/>
-          <w:lang w:val="en-US"/>
-        </w:rPr>
-      </w:pPr>
-      <w:r>
-        <w:rPr>
-          <w:rFonts w:ascii="Courier New" w:hAnsi="Courier New" w:cs="Courier New"/>
-          <w:lang w:val="en-US"/>
-        </w:rPr>
-        <w:t>ionic cordova plugin add cordova-plugin-device</w:t>
-      </w:r>
     </w:p>
     <w:p>
       <w:pPr>
@@ -569,7 +1080,7 @@
 </file>
 
 <file path=word/styles.xml><?xml version="1.0" encoding="utf-8"?>
-<w:styles xmlns:mc="http://schemas.openxmlformats.org/markup-compatibility/2006" xmlns:r="http://schemas.openxmlformats.org/officeDocument/2006/relationships" xmlns:w="http://schemas.openxmlformats.org/wordprocessingml/2006/main" xmlns:w14="http://schemas.microsoft.com/office/word/2010/wordml" xmlns:w15="http://schemas.microsoft.com/office/word/2012/wordml" xmlns:w16cid="http://schemas.microsoft.com/office/word/2016/wordml/cid" xmlns:w16se="http://schemas.microsoft.com/office/word/2015/wordml/symex" mc:Ignorable="w14 w15 w16se w16cid">
+<w:styles xmlns:mc="http://schemas.openxmlformats.org/markup-compatibility/2006" xmlns:r="http://schemas.openxmlformats.org/officeDocument/2006/relationships" xmlns:w="http://schemas.openxmlformats.org/wordprocessingml/2006/main" xmlns:w14="http://schemas.microsoft.com/office/word/2010/wordml" xmlns:w15="http://schemas.microsoft.com/office/word/2012/wordml" xmlns:w16cex="http://schemas.microsoft.com/office/word/2018/wordml/cex" xmlns:w16cid="http://schemas.microsoft.com/office/word/2016/wordml/cid" xmlns:w16="http://schemas.microsoft.com/office/word/2018/wordml" xmlns:w16se="http://schemas.microsoft.com/office/word/2015/wordml/symex" mc:Ignorable="w14 w15 w16se w16cid w16 w16cex">
   <w:docDefaults>
     <w:rPrDefault>
       <w:rPr>
@@ -691,6 +1202,7 @@
     <w:lsdException w:name="HTML Sample" w:semiHidden="1" w:unhideWhenUsed="1"/>
     <w:lsdException w:name="HTML Typewriter" w:semiHidden="1" w:unhideWhenUsed="1"/>
     <w:lsdException w:name="HTML Variable" w:semiHidden="1" w:unhideWhenUsed="1"/>
+    <w:lsdException w:name="Normal Table" w:semiHidden="1" w:unhideWhenUsed="1"/>
     <w:lsdException w:name="annotation subject" w:semiHidden="1" w:unhideWhenUsed="1"/>
     <w:lsdException w:name="No List" w:semiHidden="1" w:unhideWhenUsed="1"/>
     <w:lsdException w:name="Outline List 1" w:semiHidden="1" w:unhideWhenUsed="1"/>
@@ -733,8 +1245,11 @@
     <w:lsdException w:name="Table Contemporary" w:semiHidden="1" w:unhideWhenUsed="1"/>
     <w:lsdException w:name="Table Elegant" w:semiHidden="1" w:unhideWhenUsed="1"/>
     <w:lsdException w:name="Table Professional" w:semiHidden="1" w:unhideWhenUsed="1"/>
+    <w:lsdException w:name="Table Subtle 1" w:semiHidden="1" w:unhideWhenUsed="1"/>
     <w:lsdException w:name="Table Subtle 2" w:semiHidden="1" w:unhideWhenUsed="1"/>
     <w:lsdException w:name="Table Web 1" w:semiHidden="1" w:unhideWhenUsed="1"/>
+    <w:lsdException w:name="Table Web 2" w:semiHidden="1" w:unhideWhenUsed="1"/>
+    <w:lsdException w:name="Table Web 3" w:semiHidden="1" w:unhideWhenUsed="1"/>
     <w:lsdException w:name="Balloon Text" w:semiHidden="1" w:unhideWhenUsed="1"/>
     <w:lsdException w:name="Table Grid" w:uiPriority="39"/>
     <w:lsdException w:name="Table Theme" w:semiHidden="1" w:unhideWhenUsed="1"/>
@@ -1017,6 +1532,74 @@
       <w:sz w:val="21"/>
       <w:szCs w:val="21"/>
     </w:rPr>
+  </w:style>
+  <w:style w:type="paragraph" w:styleId="HTMLconformatoprevio">
+    <w:name w:val="HTML Preformatted"/>
+    <w:basedOn w:val="Normal"/>
+    <w:link w:val="HTMLconformatoprevioCar"/>
+    <w:uiPriority w:val="99"/>
+    <w:semiHidden/>
+    <w:unhideWhenUsed/>
+    <w:rsid w:val="00F75D8F"/>
+    <w:pPr>
+      <w:tabs>
+        <w:tab w:val="left" w:pos="916"/>
+        <w:tab w:val="left" w:pos="1832"/>
+        <w:tab w:val="left" w:pos="2748"/>
+        <w:tab w:val="left" w:pos="3664"/>
+        <w:tab w:val="left" w:pos="4580"/>
+        <w:tab w:val="left" w:pos="5496"/>
+        <w:tab w:val="left" w:pos="6412"/>
+        <w:tab w:val="left" w:pos="7328"/>
+        <w:tab w:val="left" w:pos="8244"/>
+        <w:tab w:val="left" w:pos="9160"/>
+        <w:tab w:val="left" w:pos="10076"/>
+        <w:tab w:val="left" w:pos="10992"/>
+        <w:tab w:val="left" w:pos="11908"/>
+        <w:tab w:val="left" w:pos="12824"/>
+        <w:tab w:val="left" w:pos="13740"/>
+        <w:tab w:val="left" w:pos="14656"/>
+      </w:tabs>
+      <w:spacing w:after="0" w:line="240" w:lineRule="auto"/>
+    </w:pPr>
+    <w:rPr>
+      <w:rFonts w:ascii="Courier New" w:eastAsia="Times New Roman" w:hAnsi="Courier New" w:cs="Courier New"/>
+      <w:sz w:val="20"/>
+      <w:szCs w:val="20"/>
+      <w:lang w:val="es-CO" w:eastAsia="es-ES_tradnl"/>
+    </w:rPr>
+  </w:style>
+  <w:style w:type="character" w:customStyle="1" w:styleId="HTMLconformatoprevioCar">
+    <w:name w:val="HTML con formato previo Car"/>
+    <w:basedOn w:val="Fuentedeprrafopredeter"/>
+    <w:link w:val="HTMLconformatoprevio"/>
+    <w:uiPriority w:val="99"/>
+    <w:semiHidden/>
+    <w:rsid w:val="00F75D8F"/>
+    <w:rPr>
+      <w:rFonts w:ascii="Courier New" w:eastAsia="Times New Roman" w:hAnsi="Courier New" w:cs="Courier New"/>
+      <w:sz w:val="20"/>
+      <w:szCs w:val="20"/>
+      <w:lang w:val="es-CO" w:eastAsia="es-ES_tradnl"/>
+    </w:rPr>
+  </w:style>
+  <w:style w:type="character" w:styleId="CdigoHTML">
+    <w:name w:val="HTML Code"/>
+    <w:basedOn w:val="Fuentedeprrafopredeter"/>
+    <w:uiPriority w:val="99"/>
+    <w:semiHidden/>
+    <w:unhideWhenUsed/>
+    <w:rsid w:val="00F75D8F"/>
+    <w:rPr>
+      <w:rFonts w:ascii="Courier New" w:eastAsia="Times New Roman" w:hAnsi="Courier New" w:cs="Courier New"/>
+      <w:sz w:val="20"/>
+      <w:szCs w:val="20"/>
+    </w:rPr>
+  </w:style>
+  <w:style w:type="character" w:customStyle="1" w:styleId="token">
+    <w:name w:val="token"/>
+    <w:basedOn w:val="Fuentedeprrafopredeter"/>
+    <w:rsid w:val="00F75D8F"/>
   </w:style>
 </w:styles>
 </file>

--- a/beauty-app/comands.docx
+++ b/beauty-app/comands.docx
@@ -1,6 +1,6 @@
 
 <file path=word/document.xml><?xml version="1.0" encoding="utf-8"?>
-<w:document xmlns:wpc="http://schemas.microsoft.com/office/word/2010/wordprocessingCanvas" xmlns:cx="http://schemas.microsoft.com/office/drawing/2014/chartex" xmlns:cx1="http://schemas.microsoft.com/office/drawing/2015/9/8/chartex" xmlns:cx2="http://schemas.microsoft.com/office/drawing/2015/10/21/chartex" xmlns:cx3="http://schemas.microsoft.com/office/drawing/2016/5/9/chartex" xmlns:cx4="http://schemas.microsoft.com/office/drawing/2016/5/10/chartex" xmlns:cx5="http://schemas.microsoft.com/office/drawing/2016/5/11/chartex" xmlns:cx6="http://schemas.microsoft.com/office/drawing/2016/5/12/chartex" xmlns:cx7="http://schemas.microsoft.com/office/drawing/2016/5/13/chartex" xmlns:cx8="http://schemas.microsoft.com/office/drawing/2016/5/14/chartex" xmlns:mc="http://schemas.openxmlformats.org/markup-compatibility/2006" xmlns:aink="http://schemas.microsoft.com/office/drawing/2016/ink" xmlns:am3d="http://schemas.microsoft.com/office/drawing/2017/model3d" xmlns:o="urn:schemas-microsoft-com:office:office" xmlns:r="http://schemas.openxmlformats.org/officeDocument/2006/relationships" xmlns:m="http://schemas.openxmlformats.org/officeDocument/2006/math" xmlns:v="urn:schemas-microsoft-com:vml" xmlns:wp14="http://schemas.microsoft.com/office/word/2010/wordprocessingDrawing" xmlns:wp="http://schemas.openxmlformats.org/drawingml/2006/wordprocessingDrawing" xmlns:w10="urn:schemas-microsoft-com:office:word" xmlns:w="http://schemas.openxmlformats.org/wordprocessingml/2006/main" xmlns:w14="http://schemas.microsoft.com/office/word/2010/wordml" xmlns:w15="http://schemas.microsoft.com/office/word/2012/wordml" xmlns:w16cid="http://schemas.microsoft.com/office/word/2016/wordml/cid" xmlns:w16se="http://schemas.microsoft.com/office/word/2015/wordml/symex" xmlns:wpg="http://schemas.microsoft.com/office/word/2010/wordprocessingGroup" xmlns:wpi="http://schemas.microsoft.com/office/word/2010/wordprocessingInk" xmlns:wne="http://schemas.microsoft.com/office/word/2006/wordml" xmlns:wps="http://schemas.microsoft.com/office/word/2010/wordprocessingShape" mc:Ignorable="w14 w15 w16se w16cid wp14">
+<w:document xmlns:wpc="http://schemas.microsoft.com/office/word/2010/wordprocessingCanvas" xmlns:cx="http://schemas.microsoft.com/office/drawing/2014/chartex" xmlns:cx1="http://schemas.microsoft.com/office/drawing/2015/9/8/chartex" xmlns:cx2="http://schemas.microsoft.com/office/drawing/2015/10/21/chartex" xmlns:cx3="http://schemas.microsoft.com/office/drawing/2016/5/9/chartex" xmlns:cx4="http://schemas.microsoft.com/office/drawing/2016/5/10/chartex" xmlns:cx5="http://schemas.microsoft.com/office/drawing/2016/5/11/chartex" xmlns:cx6="http://schemas.microsoft.com/office/drawing/2016/5/12/chartex" xmlns:cx7="http://schemas.microsoft.com/office/drawing/2016/5/13/chartex" xmlns:cx8="http://schemas.microsoft.com/office/drawing/2016/5/14/chartex" xmlns:mc="http://schemas.openxmlformats.org/markup-compatibility/2006" xmlns:aink="http://schemas.microsoft.com/office/drawing/2016/ink" xmlns:am3d="http://schemas.microsoft.com/office/drawing/2017/model3d" xmlns:o="urn:schemas-microsoft-com:office:office" xmlns:r="http://schemas.openxmlformats.org/officeDocument/2006/relationships" xmlns:m="http://schemas.openxmlformats.org/officeDocument/2006/math" xmlns:v="urn:schemas-microsoft-com:vml" xmlns:wp14="http://schemas.microsoft.com/office/word/2010/wordprocessingDrawing" xmlns:wp="http://schemas.openxmlformats.org/drawingml/2006/wordprocessingDrawing" xmlns:w10="urn:schemas-microsoft-com:office:word" xmlns:w="http://schemas.openxmlformats.org/wordprocessingml/2006/main" xmlns:w14="http://schemas.microsoft.com/office/word/2010/wordml" xmlns:w15="http://schemas.microsoft.com/office/word/2012/wordml" xmlns:w16cex="http://schemas.microsoft.com/office/word/2018/wordml/cex" xmlns:w16cid="http://schemas.microsoft.com/office/word/2016/wordml/cid" xmlns:w16="http://schemas.microsoft.com/office/word/2018/wordml" xmlns:w16se="http://schemas.microsoft.com/office/word/2015/wordml/symex" xmlns:wpg="http://schemas.microsoft.com/office/word/2010/wordprocessingGroup" xmlns:wpi="http://schemas.microsoft.com/office/word/2010/wordprocessingInk" xmlns:wne="http://schemas.microsoft.com/office/word/2006/wordml" xmlns:wps="http://schemas.microsoft.com/office/word/2010/wordprocessingShape" mc:Ignorable="w14 w15 w16se w16cid w16 w16cex wp14">
   <w:body>
     <w:p>
       <w:pPr>
@@ -65,7 +65,23 @@
           <w:rFonts w:ascii="Courier New" w:hAnsi="Courier New" w:cs="Courier New"/>
           <w:lang w:val="en-US"/>
         </w:rPr>
-        <w:t>ionic cordova plugin add https://github.com/moust/cordova-plugin-videoplayer.git</w:t>
+        <w:t xml:space="preserve">ionic </w:t>
+      </w:r>
+      <w:proofErr w:type="spellStart"/>
+      <w:r>
+        <w:rPr>
+          <w:rFonts w:ascii="Courier New" w:hAnsi="Courier New" w:cs="Courier New"/>
+          <w:lang w:val="en-US"/>
+        </w:rPr>
+        <w:t>cordova</w:t>
+      </w:r>
+      <w:proofErr w:type="spellEnd"/>
+      <w:r>
+        <w:rPr>
+          <w:rFonts w:ascii="Courier New" w:hAnsi="Courier New" w:cs="Courier New"/>
+          <w:lang w:val="en-US"/>
+        </w:rPr>
+        <w:t xml:space="preserve"> plugin add https://github.com/moust/cordova-plugin-videoplayer.git</w:t>
       </w:r>
     </w:p>
     <w:p>
@@ -124,7 +140,39 @@
           <w:rFonts w:ascii="Courier New" w:hAnsi="Courier New" w:cs="Courier New"/>
           <w:lang w:val="en-US"/>
         </w:rPr>
-        <w:t>ionic cordova plugin add cordova-plugin-camera</w:t>
+        <w:t xml:space="preserve">ionic </w:t>
+      </w:r>
+      <w:proofErr w:type="spellStart"/>
+      <w:r>
+        <w:rPr>
+          <w:rFonts w:ascii="Courier New" w:hAnsi="Courier New" w:cs="Courier New"/>
+          <w:lang w:val="en-US"/>
+        </w:rPr>
+        <w:t>cordova</w:t>
+      </w:r>
+      <w:proofErr w:type="spellEnd"/>
+      <w:r>
+        <w:rPr>
+          <w:rFonts w:ascii="Courier New" w:hAnsi="Courier New" w:cs="Courier New"/>
+          <w:lang w:val="en-US"/>
+        </w:rPr>
+        <w:t xml:space="preserve"> plugin add </w:t>
+      </w:r>
+      <w:proofErr w:type="spellStart"/>
+      <w:r>
+        <w:rPr>
+          <w:rFonts w:ascii="Courier New" w:hAnsi="Courier New" w:cs="Courier New"/>
+          <w:lang w:val="en-US"/>
+        </w:rPr>
+        <w:t>cordova</w:t>
+      </w:r>
+      <w:proofErr w:type="spellEnd"/>
+      <w:r>
+        <w:rPr>
+          <w:rFonts w:ascii="Courier New" w:hAnsi="Courier New" w:cs="Courier New"/>
+          <w:lang w:val="en-US"/>
+        </w:rPr>
+        <w:t>-plugin-camera</w:t>
       </w:r>
     </w:p>
     <w:p>
@@ -183,7 +231,55 @@
           <w:rFonts w:ascii="Courier New" w:hAnsi="Courier New" w:cs="Courier New"/>
           <w:lang w:val="en-US"/>
         </w:rPr>
-        <w:t>ionic cordova plugin add cordova-sqlite-storage</w:t>
+        <w:t xml:space="preserve">ionic </w:t>
+      </w:r>
+      <w:proofErr w:type="spellStart"/>
+      <w:r>
+        <w:rPr>
+          <w:rFonts w:ascii="Courier New" w:hAnsi="Courier New" w:cs="Courier New"/>
+          <w:lang w:val="en-US"/>
+        </w:rPr>
+        <w:t>cordova</w:t>
+      </w:r>
+      <w:proofErr w:type="spellEnd"/>
+      <w:r>
+        <w:rPr>
+          <w:rFonts w:ascii="Courier New" w:hAnsi="Courier New" w:cs="Courier New"/>
+          <w:lang w:val="en-US"/>
+        </w:rPr>
+        <w:t xml:space="preserve"> plugin add </w:t>
+      </w:r>
+      <w:proofErr w:type="spellStart"/>
+      <w:r>
+        <w:rPr>
+          <w:rFonts w:ascii="Courier New" w:hAnsi="Courier New" w:cs="Courier New"/>
+          <w:lang w:val="en-US"/>
+        </w:rPr>
+        <w:t>cordova</w:t>
+      </w:r>
+      <w:proofErr w:type="spellEnd"/>
+      <w:r>
+        <w:rPr>
+          <w:rFonts w:ascii="Courier New" w:hAnsi="Courier New" w:cs="Courier New"/>
+          <w:lang w:val="en-US"/>
+        </w:rPr>
+        <w:t>-</w:t>
+      </w:r>
+      <w:proofErr w:type="spellStart"/>
+      <w:r>
+        <w:rPr>
+          <w:rFonts w:ascii="Courier New" w:hAnsi="Courier New" w:cs="Courier New"/>
+          <w:lang w:val="en-US"/>
+        </w:rPr>
+        <w:t>sqlite</w:t>
+      </w:r>
+      <w:proofErr w:type="spellEnd"/>
+      <w:r>
+        <w:rPr>
+          <w:rFonts w:ascii="Courier New" w:hAnsi="Courier New" w:cs="Courier New"/>
+          <w:lang w:val="en-US"/>
+        </w:rPr>
+        <w:t>-storage</w:t>
       </w:r>
     </w:p>
     <w:p>
@@ -233,8 +329,49 @@
           <w:rFonts w:ascii="Courier New" w:hAnsi="Courier New" w:cs="Courier New"/>
           <w:lang w:val="en-US"/>
         </w:rPr>
-        <w:t>ionic cordova plugin add cordova-plugin-statusbar</w:t>
-      </w:r>
+        <w:t xml:space="preserve">ionic </w:t>
+      </w:r>
+      <w:proofErr w:type="spellStart"/>
+      <w:r>
+        <w:rPr>
+          <w:rFonts w:ascii="Courier New" w:hAnsi="Courier New" w:cs="Courier New"/>
+          <w:lang w:val="en-US"/>
+        </w:rPr>
+        <w:t>cordova</w:t>
+      </w:r>
+      <w:proofErr w:type="spellEnd"/>
+      <w:r>
+        <w:rPr>
+          <w:rFonts w:ascii="Courier New" w:hAnsi="Courier New" w:cs="Courier New"/>
+          <w:lang w:val="en-US"/>
+        </w:rPr>
+        <w:t xml:space="preserve"> plugin add </w:t>
+      </w:r>
+      <w:proofErr w:type="spellStart"/>
+      <w:r>
+        <w:rPr>
+          <w:rFonts w:ascii="Courier New" w:hAnsi="Courier New" w:cs="Courier New"/>
+          <w:lang w:val="en-US"/>
+        </w:rPr>
+        <w:t>cordova</w:t>
+      </w:r>
+      <w:proofErr w:type="spellEnd"/>
+      <w:r>
+        <w:rPr>
+          <w:rFonts w:ascii="Courier New" w:hAnsi="Courier New" w:cs="Courier New"/>
+          <w:lang w:val="en-US"/>
+        </w:rPr>
+        <w:t>-plugin-</w:t>
+      </w:r>
+      <w:proofErr w:type="spellStart"/>
+      <w:r>
+        <w:rPr>
+          <w:rFonts w:ascii="Courier New" w:hAnsi="Courier New" w:cs="Courier New"/>
+          <w:lang w:val="en-US"/>
+        </w:rPr>
+        <w:t>statusbar</w:t>
+      </w:r>
+      <w:proofErr w:type="spellEnd"/>
     </w:p>
     <w:p>
       <w:pPr>
@@ -283,23 +420,73 @@
           <w:rFonts w:ascii="Courier New" w:hAnsi="Courier New" w:cs="Courier New"/>
           <w:lang w:val="en-US"/>
         </w:rPr>
-        <w:t>ionic cordova plugin add cordova-plugin-googleplus</w:t>
-      </w:r>
-    </w:p>
-    <w:p>
-      <w:pPr>
-        <w:pStyle w:val="Textosinformato"/>
-        <w:rPr>
-          <w:rFonts w:ascii="Courier New" w:hAnsi="Courier New" w:cs="Courier New"/>
-          <w:lang w:val="en-US"/>
-        </w:rPr>
-      </w:pPr>
-      <w:r>
-        <w:rPr>
-          <w:rFonts w:ascii="Courier New" w:hAnsi="Courier New" w:cs="Courier New"/>
-          <w:lang w:val="en-US"/>
-        </w:rPr>
-        <w:t>npm install @ionic-native/google-plus</w:t>
+        <w:t xml:space="preserve">ionic </w:t>
+      </w:r>
+      <w:proofErr w:type="spellStart"/>
+      <w:r>
+        <w:rPr>
+          <w:rFonts w:ascii="Courier New" w:hAnsi="Courier New" w:cs="Courier New"/>
+          <w:lang w:val="en-US"/>
+        </w:rPr>
+        <w:t>cordova</w:t>
+      </w:r>
+      <w:proofErr w:type="spellEnd"/>
+      <w:r>
+        <w:rPr>
+          <w:rFonts w:ascii="Courier New" w:hAnsi="Courier New" w:cs="Courier New"/>
+          <w:lang w:val="en-US"/>
+        </w:rPr>
+        <w:t xml:space="preserve"> plugin add </w:t>
+      </w:r>
+      <w:proofErr w:type="spellStart"/>
+      <w:r>
+        <w:rPr>
+          <w:rFonts w:ascii="Courier New" w:hAnsi="Courier New" w:cs="Courier New"/>
+          <w:lang w:val="en-US"/>
+        </w:rPr>
+        <w:t>cordova</w:t>
+      </w:r>
+      <w:proofErr w:type="spellEnd"/>
+      <w:r>
+        <w:rPr>
+          <w:rFonts w:ascii="Courier New" w:hAnsi="Courier New" w:cs="Courier New"/>
+          <w:lang w:val="en-US"/>
+        </w:rPr>
+        <w:t>-plugin-</w:t>
+      </w:r>
+      <w:proofErr w:type="spellStart"/>
+      <w:r>
+        <w:rPr>
+          <w:rFonts w:ascii="Courier New" w:hAnsi="Courier New" w:cs="Courier New"/>
+          <w:lang w:val="en-US"/>
+        </w:rPr>
+        <w:t>googleplus</w:t>
+      </w:r>
+      <w:proofErr w:type="spellEnd"/>
+    </w:p>
+    <w:p>
+      <w:pPr>
+        <w:pStyle w:val="Textosinformato"/>
+        <w:rPr>
+          <w:rFonts w:ascii="Courier New" w:hAnsi="Courier New" w:cs="Courier New"/>
+          <w:lang w:val="en-US"/>
+        </w:rPr>
+      </w:pPr>
+      <w:proofErr w:type="spellStart"/>
+      <w:r>
+        <w:rPr>
+          <w:rFonts w:ascii="Courier New" w:hAnsi="Courier New" w:cs="Courier New"/>
+          <w:lang w:val="en-US"/>
+        </w:rPr>
+        <w:t>npm</w:t>
+      </w:r>
+      <w:proofErr w:type="spellEnd"/>
+      <w:r>
+        <w:rPr>
+          <w:rFonts w:ascii="Courier New" w:hAnsi="Courier New" w:cs="Courier New"/>
+          <w:lang w:val="en-US"/>
+        </w:rPr>
+        <w:t xml:space="preserve"> install @ionic-native/google-plus</w:t>
       </w:r>
     </w:p>
     <w:p>
@@ -349,24 +536,76 @@
           <w:rFonts w:ascii="Courier New" w:hAnsi="Courier New" w:cs="Courier New"/>
           <w:lang w:val="en-US"/>
         </w:rPr>
-        <w:t>ionic cordova plugin add com.paypal.cordova.mobilesdk</w:t>
-      </w:r>
-    </w:p>
-    <w:p>
-      <w:pPr>
-        <w:pStyle w:val="Textosinformato"/>
-        <w:rPr>
-          <w:rFonts w:ascii="Courier New" w:hAnsi="Courier New" w:cs="Courier New"/>
-          <w:lang w:val="en-US"/>
-        </w:rPr>
-      </w:pPr>
-      <w:r>
-        <w:rPr>
-          <w:rFonts w:ascii="Courier New" w:hAnsi="Courier New" w:cs="Courier New"/>
-          <w:lang w:val="en-US"/>
-        </w:rPr>
-        <w:t>npm install @ionic-native/paypal</w:t>
-      </w:r>
+        <w:t xml:space="preserve">ionic </w:t>
+      </w:r>
+      <w:proofErr w:type="spellStart"/>
+      <w:r>
+        <w:rPr>
+          <w:rFonts w:ascii="Courier New" w:hAnsi="Courier New" w:cs="Courier New"/>
+          <w:lang w:val="en-US"/>
+        </w:rPr>
+        <w:t>cordova</w:t>
+      </w:r>
+      <w:proofErr w:type="spellEnd"/>
+      <w:r>
+        <w:rPr>
+          <w:rFonts w:ascii="Courier New" w:hAnsi="Courier New" w:cs="Courier New"/>
+          <w:lang w:val="en-US"/>
+        </w:rPr>
+        <w:t xml:space="preserve"> plugin add </w:t>
+      </w:r>
+      <w:proofErr w:type="spellStart"/>
+      <w:proofErr w:type="gramStart"/>
+      <w:r>
+        <w:rPr>
+          <w:rFonts w:ascii="Courier New" w:hAnsi="Courier New" w:cs="Courier New"/>
+          <w:lang w:val="en-US"/>
+        </w:rPr>
+        <w:t>com.paypal</w:t>
+      </w:r>
+      <w:proofErr w:type="gramEnd"/>
+      <w:r>
+        <w:rPr>
+          <w:rFonts w:ascii="Courier New" w:hAnsi="Courier New" w:cs="Courier New"/>
+          <w:lang w:val="en-US"/>
+        </w:rPr>
+        <w:t>.cordova.mobilesdk</w:t>
+      </w:r>
+      <w:proofErr w:type="spellEnd"/>
+    </w:p>
+    <w:p>
+      <w:pPr>
+        <w:pStyle w:val="Textosinformato"/>
+        <w:rPr>
+          <w:rFonts w:ascii="Courier New" w:hAnsi="Courier New" w:cs="Courier New"/>
+          <w:lang w:val="en-US"/>
+        </w:rPr>
+      </w:pPr>
+      <w:proofErr w:type="spellStart"/>
+      <w:r>
+        <w:rPr>
+          <w:rFonts w:ascii="Courier New" w:hAnsi="Courier New" w:cs="Courier New"/>
+          <w:lang w:val="en-US"/>
+        </w:rPr>
+        <w:t>npm</w:t>
+      </w:r>
+      <w:proofErr w:type="spellEnd"/>
+      <w:r>
+        <w:rPr>
+          <w:rFonts w:ascii="Courier New" w:hAnsi="Courier New" w:cs="Courier New"/>
+          <w:lang w:val="en-US"/>
+        </w:rPr>
+        <w:t xml:space="preserve"> install @ionic-native/</w:t>
+      </w:r>
+      <w:proofErr w:type="spellStart"/>
+      <w:r>
+        <w:rPr>
+          <w:rFonts w:ascii="Courier New" w:hAnsi="Courier New" w:cs="Courier New"/>
+          <w:lang w:val="en-US"/>
+        </w:rPr>
+        <w:t>paypal</w:t>
+      </w:r>
+      <w:proofErr w:type="spellEnd"/>
     </w:p>
     <w:p>
       <w:pPr>
@@ -415,7 +654,39 @@
           <w:rFonts w:ascii="Courier New" w:hAnsi="Courier New" w:cs="Courier New"/>
           <w:lang w:val="en-US"/>
         </w:rPr>
-        <w:t>ionic cordova plugin add cordova-plugin-file</w:t>
+        <w:t xml:space="preserve">ionic </w:t>
+      </w:r>
+      <w:proofErr w:type="spellStart"/>
+      <w:r>
+        <w:rPr>
+          <w:rFonts w:ascii="Courier New" w:hAnsi="Courier New" w:cs="Courier New"/>
+          <w:lang w:val="en-US"/>
+        </w:rPr>
+        <w:t>cordova</w:t>
+      </w:r>
+      <w:proofErr w:type="spellEnd"/>
+      <w:r>
+        <w:rPr>
+          <w:rFonts w:ascii="Courier New" w:hAnsi="Courier New" w:cs="Courier New"/>
+          <w:lang w:val="en-US"/>
+        </w:rPr>
+        <w:t xml:space="preserve"> plugin add </w:t>
+      </w:r>
+      <w:proofErr w:type="spellStart"/>
+      <w:r>
+        <w:rPr>
+          <w:rFonts w:ascii="Courier New" w:hAnsi="Courier New" w:cs="Courier New"/>
+          <w:lang w:val="en-US"/>
+        </w:rPr>
+        <w:t>cordova</w:t>
+      </w:r>
+      <w:proofErr w:type="spellEnd"/>
+      <w:r>
+        <w:rPr>
+          <w:rFonts w:ascii="Courier New" w:hAnsi="Courier New" w:cs="Courier New"/>
+          <w:lang w:val="en-US"/>
+        </w:rPr>
+        <w:t>-plugin-file</w:t>
       </w:r>
     </w:p>
     <w:p>
@@ -465,58 +736,149 @@
           <w:rFonts w:ascii="Courier New" w:hAnsi="Courier New" w:cs="Courier New"/>
           <w:lang w:val="en-US"/>
         </w:rPr>
-        <w:t>ionic cordova plugin add cordova-plugin-ionic-webview</w:t>
-      </w:r>
-    </w:p>
-    <w:p>
-      <w:pPr>
-        <w:pStyle w:val="Textosinformato"/>
-        <w:rPr>
-          <w:rFonts w:ascii="Courier New" w:hAnsi="Courier New" w:cs="Courier New"/>
-          <w:lang w:val="en-US"/>
-        </w:rPr>
-      </w:pPr>
-    </w:p>
-    <w:p>
-      <w:pPr>
-        <w:pStyle w:val="Textosinformato"/>
-        <w:rPr>
-          <w:rFonts w:ascii="Courier New" w:hAnsi="Courier New" w:cs="Courier New"/>
-          <w:lang w:val="en-US"/>
-        </w:rPr>
-      </w:pPr>
-      <w:r>
-        <w:rPr>
-          <w:rFonts w:ascii="Courier New" w:hAnsi="Courier New" w:cs="Courier New"/>
-          <w:lang w:val="en-US"/>
-        </w:rPr>
-        <w:t>#FilePath</w:t>
-      </w:r>
-    </w:p>
-    <w:p>
-      <w:pPr>
-        <w:pStyle w:val="Textosinformato"/>
-        <w:rPr>
-          <w:rFonts w:ascii="Courier New" w:hAnsi="Courier New" w:cs="Courier New"/>
-          <w:lang w:val="en-US"/>
-        </w:rPr>
-      </w:pPr>
-    </w:p>
-    <w:p>
-      <w:pPr>
-        <w:pStyle w:val="Textosinformato"/>
-        <w:rPr>
-          <w:rFonts w:ascii="Courier New" w:hAnsi="Courier New" w:cs="Courier New"/>
-          <w:lang w:val="en-US"/>
-        </w:rPr>
-      </w:pPr>
-      <w:r>
-        <w:rPr>
-          <w:rFonts w:ascii="Courier New" w:hAnsi="Courier New" w:cs="Courier New"/>
-          <w:lang w:val="en-US"/>
-        </w:rPr>
-        <w:t>ionic cordova plugin add cordova-plugin-filepath</w:t>
-      </w:r>
+        <w:t xml:space="preserve">ionic </w:t>
+      </w:r>
+      <w:proofErr w:type="spellStart"/>
+      <w:r>
+        <w:rPr>
+          <w:rFonts w:ascii="Courier New" w:hAnsi="Courier New" w:cs="Courier New"/>
+          <w:lang w:val="en-US"/>
+        </w:rPr>
+        <w:t>cordova</w:t>
+      </w:r>
+      <w:proofErr w:type="spellEnd"/>
+      <w:r>
+        <w:rPr>
+          <w:rFonts w:ascii="Courier New" w:hAnsi="Courier New" w:cs="Courier New"/>
+          <w:lang w:val="en-US"/>
+        </w:rPr>
+        <w:t xml:space="preserve"> plugin add </w:t>
+      </w:r>
+      <w:proofErr w:type="spellStart"/>
+      <w:r>
+        <w:rPr>
+          <w:rFonts w:ascii="Courier New" w:hAnsi="Courier New" w:cs="Courier New"/>
+          <w:lang w:val="en-US"/>
+        </w:rPr>
+        <w:t>cordova</w:t>
+      </w:r>
+      <w:proofErr w:type="spellEnd"/>
+      <w:r>
+        <w:rPr>
+          <w:rFonts w:ascii="Courier New" w:hAnsi="Courier New" w:cs="Courier New"/>
+          <w:lang w:val="en-US"/>
+        </w:rPr>
+        <w:t>-plugin-ionic-</w:t>
+      </w:r>
+      <w:proofErr w:type="spellStart"/>
+      <w:r>
+        <w:rPr>
+          <w:rFonts w:ascii="Courier New" w:hAnsi="Courier New" w:cs="Courier New"/>
+          <w:lang w:val="en-US"/>
+        </w:rPr>
+        <w:t>webview</w:t>
+      </w:r>
+      <w:proofErr w:type="spellEnd"/>
+    </w:p>
+    <w:p>
+      <w:pPr>
+        <w:pStyle w:val="Textosinformato"/>
+        <w:rPr>
+          <w:rFonts w:ascii="Courier New" w:hAnsi="Courier New" w:cs="Courier New"/>
+          <w:lang w:val="en-US"/>
+        </w:rPr>
+      </w:pPr>
+    </w:p>
+    <w:p>
+      <w:pPr>
+        <w:pStyle w:val="Textosinformato"/>
+        <w:rPr>
+          <w:rFonts w:ascii="Courier New" w:hAnsi="Courier New" w:cs="Courier New"/>
+          <w:lang w:val="en-US"/>
+        </w:rPr>
+      </w:pPr>
+      <w:r>
+        <w:rPr>
+          <w:rFonts w:ascii="Courier New" w:hAnsi="Courier New" w:cs="Courier New"/>
+          <w:lang w:val="en-US"/>
+        </w:rPr>
+        <w:t>#</w:t>
+      </w:r>
+      <w:proofErr w:type="spellStart"/>
+      <w:r>
+        <w:rPr>
+          <w:rFonts w:ascii="Courier New" w:hAnsi="Courier New" w:cs="Courier New"/>
+          <w:lang w:val="en-US"/>
+        </w:rPr>
+        <w:t>FilePath</w:t>
+      </w:r>
+      <w:proofErr w:type="spellEnd"/>
+    </w:p>
+    <w:p>
+      <w:pPr>
+        <w:pStyle w:val="Textosinformato"/>
+        <w:rPr>
+          <w:rFonts w:ascii="Courier New" w:hAnsi="Courier New" w:cs="Courier New"/>
+          <w:lang w:val="en-US"/>
+        </w:rPr>
+      </w:pPr>
+    </w:p>
+    <w:p>
+      <w:pPr>
+        <w:pStyle w:val="Textosinformato"/>
+        <w:rPr>
+          <w:rFonts w:ascii="Courier New" w:hAnsi="Courier New" w:cs="Courier New"/>
+          <w:lang w:val="en-US"/>
+        </w:rPr>
+      </w:pPr>
+      <w:r>
+        <w:rPr>
+          <w:rFonts w:ascii="Courier New" w:hAnsi="Courier New" w:cs="Courier New"/>
+          <w:lang w:val="en-US"/>
+        </w:rPr>
+        <w:t xml:space="preserve">ionic </w:t>
+      </w:r>
+      <w:proofErr w:type="spellStart"/>
+      <w:r>
+        <w:rPr>
+          <w:rFonts w:ascii="Courier New" w:hAnsi="Courier New" w:cs="Courier New"/>
+          <w:lang w:val="en-US"/>
+        </w:rPr>
+        <w:t>cordova</w:t>
+      </w:r>
+      <w:proofErr w:type="spellEnd"/>
+      <w:r>
+        <w:rPr>
+          <w:rFonts w:ascii="Courier New" w:hAnsi="Courier New" w:cs="Courier New"/>
+          <w:lang w:val="en-US"/>
+        </w:rPr>
+        <w:t xml:space="preserve"> plugin add </w:t>
+      </w:r>
+      <w:proofErr w:type="spellStart"/>
+      <w:r>
+        <w:rPr>
+          <w:rFonts w:ascii="Courier New" w:hAnsi="Courier New" w:cs="Courier New"/>
+          <w:lang w:val="en-US"/>
+        </w:rPr>
+        <w:t>cordova</w:t>
+      </w:r>
+      <w:proofErr w:type="spellEnd"/>
+      <w:r>
+        <w:rPr>
+          <w:rFonts w:ascii="Courier New" w:hAnsi="Courier New" w:cs="Courier New"/>
+          <w:lang w:val="en-US"/>
+        </w:rPr>
+        <w:t>-plugin-</w:t>
+      </w:r>
+      <w:proofErr w:type="spellStart"/>
+      <w:r>
+        <w:rPr>
+          <w:rFonts w:ascii="Courier New" w:hAnsi="Courier New" w:cs="Courier New"/>
+          <w:lang w:val="en-US"/>
+        </w:rPr>
+        <w:t>filepath</w:t>
+      </w:r>
+      <w:proofErr w:type="spellEnd"/>
     </w:p>
     <w:p>
       <w:pPr>
@@ -556,75 +918,220 @@
           <w:rFonts w:ascii="Courier New" w:hAnsi="Courier New" w:cs="Courier New"/>
           <w:lang w:val="en-US"/>
         </w:rPr>
-        <w:t>ionic cordova plugin add cordova-plugin-device</w:t>
-      </w:r>
-    </w:p>
-    <w:p>
-      <w:pPr>
-        <w:pStyle w:val="Textosinformato"/>
-        <w:rPr>
-          <w:rFonts w:ascii="Courier New" w:hAnsi="Courier New" w:cs="Courier New"/>
-          <w:lang w:val="en-US"/>
-        </w:rPr>
-      </w:pPr>
-    </w:p>
-    <w:p>
-      <w:pPr>
-        <w:pStyle w:val="Textosinformato"/>
-        <w:rPr>
-          <w:rFonts w:ascii="Courier New" w:hAnsi="Courier New" w:cs="Courier New"/>
-          <w:lang w:val="en-US"/>
-        </w:rPr>
-      </w:pPr>
-    </w:p>
-    <w:p>
-      <w:pPr>
-        <w:pStyle w:val="Textosinformato"/>
-        <w:rPr>
-          <w:rFonts w:ascii="Courier New" w:hAnsi="Courier New" w:cs="Courier New"/>
-          <w:lang w:val="en-US"/>
-        </w:rPr>
-      </w:pPr>
-      <w:r>
-        <w:rPr>
-          <w:rFonts w:ascii="Courier New" w:hAnsi="Courier New" w:cs="Courier New"/>
-          <w:lang w:val="en-US"/>
-        </w:rPr>
-        <w:t>#SplashScreen</w:t>
-      </w:r>
+        <w:t xml:space="preserve">ionic </w:t>
+      </w:r>
+      <w:proofErr w:type="spellStart"/>
+      <w:r>
+        <w:rPr>
+          <w:rFonts w:ascii="Courier New" w:hAnsi="Courier New" w:cs="Courier New"/>
+          <w:lang w:val="en-US"/>
+        </w:rPr>
+        <w:t>cordova</w:t>
+      </w:r>
+      <w:proofErr w:type="spellEnd"/>
+      <w:r>
+        <w:rPr>
+          <w:rFonts w:ascii="Courier New" w:hAnsi="Courier New" w:cs="Courier New"/>
+          <w:lang w:val="en-US"/>
+        </w:rPr>
+        <w:t xml:space="preserve"> plugin add </w:t>
+      </w:r>
+      <w:proofErr w:type="spellStart"/>
+      <w:r>
+        <w:rPr>
+          <w:rFonts w:ascii="Courier New" w:hAnsi="Courier New" w:cs="Courier New"/>
+          <w:lang w:val="en-US"/>
+        </w:rPr>
+        <w:t>cordova</w:t>
+      </w:r>
+      <w:proofErr w:type="spellEnd"/>
+      <w:r>
+        <w:rPr>
+          <w:rFonts w:ascii="Courier New" w:hAnsi="Courier New" w:cs="Courier New"/>
+          <w:lang w:val="en-US"/>
+        </w:rPr>
+        <w:t>-plugin-device</w:t>
+      </w:r>
+    </w:p>
+    <w:p>
+      <w:pPr>
+        <w:pStyle w:val="Textosinformato"/>
+        <w:rPr>
+          <w:rFonts w:ascii="Courier New" w:hAnsi="Courier New" w:cs="Courier New"/>
+          <w:lang w:val="en-US"/>
+        </w:rPr>
+      </w:pPr>
+    </w:p>
+    <w:p>
+      <w:pPr>
+        <w:pStyle w:val="Textosinformato"/>
+        <w:rPr>
+          <w:rFonts w:ascii="Courier New" w:hAnsi="Courier New" w:cs="Courier New"/>
+          <w:lang w:val="en-US"/>
+        </w:rPr>
+      </w:pPr>
+    </w:p>
+    <w:p>
+      <w:pPr>
+        <w:pStyle w:val="Textosinformato"/>
+        <w:rPr>
+          <w:rFonts w:ascii="Courier New" w:hAnsi="Courier New" w:cs="Courier New"/>
+          <w:lang w:val="en-US"/>
+        </w:rPr>
+      </w:pPr>
+      <w:r>
+        <w:rPr>
+          <w:rFonts w:ascii="Courier New" w:hAnsi="Courier New" w:cs="Courier New"/>
+          <w:lang w:val="en-US"/>
+        </w:rPr>
+        <w:t>#</w:t>
+      </w:r>
+      <w:proofErr w:type="spellStart"/>
+      <w:r>
+        <w:rPr>
+          <w:rFonts w:ascii="Courier New" w:hAnsi="Courier New" w:cs="Courier New"/>
+          <w:lang w:val="en-US"/>
+        </w:rPr>
+        <w:t>SplashScreen</w:t>
+      </w:r>
+      <w:proofErr w:type="spellEnd"/>
+    </w:p>
+    <w:p>
+      <w:pPr>
+        <w:pStyle w:val="Textosinformato"/>
+        <w:rPr>
+          <w:rFonts w:ascii="Courier New" w:hAnsi="Courier New" w:cs="Courier New"/>
+          <w:lang w:val="en-US"/>
+        </w:rPr>
+      </w:pPr>
+      <w:r>
+        <w:rPr>
+          <w:rFonts w:ascii="Courier New" w:hAnsi="Courier New" w:cs="Courier New"/>
+          <w:lang w:val="en-US"/>
+        </w:rPr>
+        <w:t xml:space="preserve">ionic </w:t>
+      </w:r>
+      <w:proofErr w:type="spellStart"/>
+      <w:r>
+        <w:rPr>
+          <w:rFonts w:ascii="Courier New" w:hAnsi="Courier New" w:cs="Courier New"/>
+          <w:lang w:val="en-US"/>
+        </w:rPr>
+        <w:t>cordova</w:t>
+      </w:r>
+      <w:proofErr w:type="spellEnd"/>
+      <w:r>
+        <w:rPr>
+          <w:rFonts w:ascii="Courier New" w:hAnsi="Courier New" w:cs="Courier New"/>
+          <w:lang w:val="en-US"/>
+        </w:rPr>
+        <w:t xml:space="preserve"> plugin add </w:t>
+      </w:r>
+      <w:proofErr w:type="spellStart"/>
+      <w:r>
+        <w:rPr>
+          <w:rFonts w:ascii="Courier New" w:hAnsi="Courier New" w:cs="Courier New"/>
+          <w:lang w:val="en-US"/>
+        </w:rPr>
+        <w:t>cordova</w:t>
+      </w:r>
+      <w:proofErr w:type="spellEnd"/>
+      <w:r>
+        <w:rPr>
+          <w:rFonts w:ascii="Courier New" w:hAnsi="Courier New" w:cs="Courier New"/>
+          <w:lang w:val="en-US"/>
+        </w:rPr>
+        <w:t>-plugin-</w:t>
+      </w:r>
+      <w:proofErr w:type="spellStart"/>
+      <w:r>
+        <w:rPr>
+          <w:rFonts w:ascii="Courier New" w:hAnsi="Courier New" w:cs="Courier New"/>
+          <w:lang w:val="en-US"/>
+        </w:rPr>
+        <w:t>splashscreen</w:t>
+      </w:r>
+      <w:proofErr w:type="spellEnd"/>
+    </w:p>
+    <w:p>
+      <w:pPr>
+        <w:pStyle w:val="Textosinformato"/>
+        <w:rPr>
+          <w:rFonts w:ascii="Courier New" w:hAnsi="Courier New" w:cs="Courier New"/>
+          <w:lang w:val="en-US"/>
+        </w:rPr>
+      </w:pPr>
+      <w:proofErr w:type="spellStart"/>
+      <w:r>
+        <w:rPr>
+          <w:rFonts w:ascii="Courier New" w:hAnsi="Courier New" w:cs="Courier New"/>
+          <w:lang w:val="en-US"/>
+        </w:rPr>
+        <w:t>npm</w:t>
+      </w:r>
+      <w:proofErr w:type="spellEnd"/>
+      <w:r>
+        <w:rPr>
+          <w:rFonts w:ascii="Courier New" w:hAnsi="Courier New" w:cs="Courier New"/>
+          <w:lang w:val="en-US"/>
+        </w:rPr>
+        <w:t xml:space="preserve"> install @ionic-native/splash-screen</w:t>
+      </w:r>
+    </w:p>
+    <w:p>
+      <w:pPr>
+        <w:pStyle w:val="Textosinformato"/>
+        <w:rPr>
+          <w:rFonts w:ascii="Courier New" w:hAnsi="Courier New" w:cs="Courier New"/>
+          <w:lang w:val="en-US"/>
+        </w:rPr>
+      </w:pPr>
       <w:bookmarkStart w:id="0" w:name="_GoBack"/>
-      <w:bookmarkEnd w:id="0"/>
-    </w:p>
-    <w:p>
-      <w:pPr>
-        <w:pStyle w:val="Textosinformato"/>
-        <w:rPr>
-          <w:rFonts w:ascii="Courier New" w:hAnsi="Courier New" w:cs="Courier New"/>
-          <w:lang w:val="en-US"/>
-        </w:rPr>
-      </w:pPr>
-      <w:r>
-        <w:rPr>
-          <w:rFonts w:ascii="Courier New" w:hAnsi="Courier New" w:cs="Courier New"/>
-          <w:lang w:val="en-US"/>
-        </w:rPr>
-        <w:t>ionic cordova plugin add cordova-plugin-splashscreen</w:t>
-      </w:r>
-    </w:p>
-    <w:p>
-      <w:pPr>
-        <w:pStyle w:val="Textosinformato"/>
-        <w:rPr>
-          <w:rFonts w:ascii="Courier New" w:hAnsi="Courier New" w:cs="Courier New"/>
-          <w:lang w:val="en-US"/>
-        </w:rPr>
-      </w:pPr>
-      <w:r>
-        <w:rPr>
-          <w:rFonts w:ascii="Courier New" w:hAnsi="Courier New" w:cs="Courier New"/>
-          <w:lang w:val="en-US"/>
-        </w:rPr>
-        <w:t>npm install @ionic-native/splash-screen</w:t>
+    </w:p>
+    <w:bookmarkEnd w:id="0"/>
+    <w:p>
+      <w:pPr>
+        <w:pStyle w:val="Textosinformato"/>
+        <w:rPr>
+          <w:rFonts w:ascii="Courier New" w:hAnsi="Courier New" w:cs="Courier New"/>
+          <w:lang w:val="en-US"/>
+        </w:rPr>
+      </w:pPr>
+      <w:r>
+        <w:rPr>
+          <w:rFonts w:ascii="Courier New" w:hAnsi="Courier New" w:cs="Courier New"/>
+          <w:lang w:val="en-US"/>
+        </w:rPr>
+        <w:t>#Calendar</w:t>
+      </w:r>
+    </w:p>
+    <w:p>
+      <w:pPr>
+        <w:pStyle w:val="Textosinformato"/>
+        <w:rPr>
+          <w:rFonts w:asciiTheme="majorHAnsi" w:hAnsiTheme="majorHAnsi" w:cstheme="majorHAnsi"/>
+          <w:lang w:val="en-US"/>
+        </w:rPr>
+      </w:pPr>
+      <w:proofErr w:type="spellStart"/>
+      <w:r>
+        <w:rPr>
+          <w:rFonts w:asciiTheme="majorHAnsi" w:hAnsiTheme="majorHAnsi" w:cstheme="majorHAnsi"/>
+          <w:sz w:val="24"/>
+          <w:szCs w:val="24"/>
+          <w:lang w:val="en-US"/>
+        </w:rPr>
+        <w:t>npm</w:t>
+      </w:r>
+      <w:proofErr w:type="spellEnd"/>
+      <w:r>
+        <w:rPr>
+          <w:rFonts w:asciiTheme="majorHAnsi" w:hAnsiTheme="majorHAnsi" w:cstheme="majorHAnsi"/>
+          <w:sz w:val="24"/>
+          <w:szCs w:val="24"/>
+          <w:lang w:val="en-US"/>
+        </w:rPr>
+        <w:t xml:space="preserve"> install --save ion2-calendar@next moment</w:t>
       </w:r>
     </w:p>
     <w:sectPr>
@@ -638,7 +1145,7 @@
 </file>
 
 <file path=word/styles.xml><?xml version="1.0" encoding="utf-8"?>
-<w:styles xmlns:mc="http://schemas.openxmlformats.org/markup-compatibility/2006" xmlns:r="http://schemas.openxmlformats.org/officeDocument/2006/relationships" xmlns:w="http://schemas.openxmlformats.org/wordprocessingml/2006/main" xmlns:w14="http://schemas.microsoft.com/office/word/2010/wordml" xmlns:w15="http://schemas.microsoft.com/office/word/2012/wordml" xmlns:w16cid="http://schemas.microsoft.com/office/word/2016/wordml/cid" xmlns:w16se="http://schemas.microsoft.com/office/word/2015/wordml/symex" mc:Ignorable="w14 w15 w16se w16cid">
+<w:styles xmlns:mc="http://schemas.openxmlformats.org/markup-compatibility/2006" xmlns:r="http://schemas.openxmlformats.org/officeDocument/2006/relationships" xmlns:w="http://schemas.openxmlformats.org/wordprocessingml/2006/main" xmlns:w14="http://schemas.microsoft.com/office/word/2010/wordml" xmlns:w15="http://schemas.microsoft.com/office/word/2012/wordml" xmlns:w16cex="http://schemas.microsoft.com/office/word/2018/wordml/cex" xmlns:w16cid="http://schemas.microsoft.com/office/word/2016/wordml/cid" xmlns:w16="http://schemas.microsoft.com/office/word/2018/wordml" xmlns:w16se="http://schemas.microsoft.com/office/word/2015/wordml/symex" mc:Ignorable="w14 w15 w16se w16cid w16 w16cex">
   <w:docDefaults>
     <w:rPrDefault>
       <w:rPr>

--- a/beauty-app/comands.docx
+++ b/beauty-app/comands.docx
@@ -65,7 +65,23 @@
           <w:rFonts w:ascii="Courier New" w:hAnsi="Courier New" w:cs="Courier New"/>
           <w:lang w:val="en-US"/>
         </w:rPr>
-        <w:t>ionic cordova plugin add https://github.com/moust/cordova-plugin-videoplayer.git</w:t>
+        <w:t xml:space="preserve">ionic </w:t>
+      </w:r>
+      <w:proofErr w:type="spellStart"/>
+      <w:r>
+        <w:rPr>
+          <w:rFonts w:ascii="Courier New" w:hAnsi="Courier New" w:cs="Courier New"/>
+          <w:lang w:val="en-US"/>
+        </w:rPr>
+        <w:t>cordova</w:t>
+      </w:r>
+      <w:proofErr w:type="spellEnd"/>
+      <w:r>
+        <w:rPr>
+          <w:rFonts w:ascii="Courier New" w:hAnsi="Courier New" w:cs="Courier New"/>
+          <w:lang w:val="en-US"/>
+        </w:rPr>
+        <w:t xml:space="preserve"> plugin add https://github.com/moust/cordova-plugin-videoplayer.git</w:t>
       </w:r>
     </w:p>
     <w:p>
@@ -124,7 +140,39 @@
           <w:rFonts w:ascii="Courier New" w:hAnsi="Courier New" w:cs="Courier New"/>
           <w:lang w:val="en-US"/>
         </w:rPr>
-        <w:t>ionic cordova plugin add cordova-plugin-camera</w:t>
+        <w:t xml:space="preserve">ionic </w:t>
+      </w:r>
+      <w:proofErr w:type="spellStart"/>
+      <w:r>
+        <w:rPr>
+          <w:rFonts w:ascii="Courier New" w:hAnsi="Courier New" w:cs="Courier New"/>
+          <w:lang w:val="en-US"/>
+        </w:rPr>
+        <w:t>cordova</w:t>
+      </w:r>
+      <w:proofErr w:type="spellEnd"/>
+      <w:r>
+        <w:rPr>
+          <w:rFonts w:ascii="Courier New" w:hAnsi="Courier New" w:cs="Courier New"/>
+          <w:lang w:val="en-US"/>
+        </w:rPr>
+        <w:t xml:space="preserve"> plugin add </w:t>
+      </w:r>
+      <w:proofErr w:type="spellStart"/>
+      <w:r>
+        <w:rPr>
+          <w:rFonts w:ascii="Courier New" w:hAnsi="Courier New" w:cs="Courier New"/>
+          <w:lang w:val="en-US"/>
+        </w:rPr>
+        <w:t>cordova</w:t>
+      </w:r>
+      <w:proofErr w:type="spellEnd"/>
+      <w:r>
+        <w:rPr>
+          <w:rFonts w:ascii="Courier New" w:hAnsi="Courier New" w:cs="Courier New"/>
+          <w:lang w:val="en-US"/>
+        </w:rPr>
+        <w:t>-plugin-camera</w:t>
       </w:r>
     </w:p>
     <w:p>
@@ -183,7 +231,55 @@
           <w:rFonts w:ascii="Courier New" w:hAnsi="Courier New" w:cs="Courier New"/>
           <w:lang w:val="en-US"/>
         </w:rPr>
-        <w:t>ionic cordova plugin add cordova-sqlite-storage</w:t>
+        <w:t xml:space="preserve">ionic </w:t>
+      </w:r>
+      <w:proofErr w:type="spellStart"/>
+      <w:r>
+        <w:rPr>
+          <w:rFonts w:ascii="Courier New" w:hAnsi="Courier New" w:cs="Courier New"/>
+          <w:lang w:val="en-US"/>
+        </w:rPr>
+        <w:t>cordova</w:t>
+      </w:r>
+      <w:proofErr w:type="spellEnd"/>
+      <w:r>
+        <w:rPr>
+          <w:rFonts w:ascii="Courier New" w:hAnsi="Courier New" w:cs="Courier New"/>
+          <w:lang w:val="en-US"/>
+        </w:rPr>
+        <w:t xml:space="preserve"> plugin add </w:t>
+      </w:r>
+      <w:proofErr w:type="spellStart"/>
+      <w:r>
+        <w:rPr>
+          <w:rFonts w:ascii="Courier New" w:hAnsi="Courier New" w:cs="Courier New"/>
+          <w:lang w:val="en-US"/>
+        </w:rPr>
+        <w:t>cordova</w:t>
+      </w:r>
+      <w:proofErr w:type="spellEnd"/>
+      <w:r>
+        <w:rPr>
+          <w:rFonts w:ascii="Courier New" w:hAnsi="Courier New" w:cs="Courier New"/>
+          <w:lang w:val="en-US"/>
+        </w:rPr>
+        <w:t>-</w:t>
+      </w:r>
+      <w:proofErr w:type="spellStart"/>
+      <w:r>
+        <w:rPr>
+          <w:rFonts w:ascii="Courier New" w:hAnsi="Courier New" w:cs="Courier New"/>
+          <w:lang w:val="en-US"/>
+        </w:rPr>
+        <w:t>sqlite</w:t>
+      </w:r>
+      <w:proofErr w:type="spellEnd"/>
+      <w:r>
+        <w:rPr>
+          <w:rFonts w:ascii="Courier New" w:hAnsi="Courier New" w:cs="Courier New"/>
+          <w:lang w:val="en-US"/>
+        </w:rPr>
+        <w:t>-storage</w:t>
       </w:r>
     </w:p>
     <w:p>
@@ -233,8 +329,49 @@
           <w:rFonts w:ascii="Courier New" w:hAnsi="Courier New" w:cs="Courier New"/>
           <w:lang w:val="en-US"/>
         </w:rPr>
-        <w:t>ionic cordova plugin add cordova-plugin-statusbar</w:t>
-      </w:r>
+        <w:t xml:space="preserve">ionic </w:t>
+      </w:r>
+      <w:proofErr w:type="spellStart"/>
+      <w:r>
+        <w:rPr>
+          <w:rFonts w:ascii="Courier New" w:hAnsi="Courier New" w:cs="Courier New"/>
+          <w:lang w:val="en-US"/>
+        </w:rPr>
+        <w:t>cordova</w:t>
+      </w:r>
+      <w:proofErr w:type="spellEnd"/>
+      <w:r>
+        <w:rPr>
+          <w:rFonts w:ascii="Courier New" w:hAnsi="Courier New" w:cs="Courier New"/>
+          <w:lang w:val="en-US"/>
+        </w:rPr>
+        <w:t xml:space="preserve"> plugin add </w:t>
+      </w:r>
+      <w:proofErr w:type="spellStart"/>
+      <w:r>
+        <w:rPr>
+          <w:rFonts w:ascii="Courier New" w:hAnsi="Courier New" w:cs="Courier New"/>
+          <w:lang w:val="en-US"/>
+        </w:rPr>
+        <w:t>cordova</w:t>
+      </w:r>
+      <w:proofErr w:type="spellEnd"/>
+      <w:r>
+        <w:rPr>
+          <w:rFonts w:ascii="Courier New" w:hAnsi="Courier New" w:cs="Courier New"/>
+          <w:lang w:val="en-US"/>
+        </w:rPr>
+        <w:t>-plugin-</w:t>
+      </w:r>
+      <w:proofErr w:type="spellStart"/>
+      <w:r>
+        <w:rPr>
+          <w:rFonts w:ascii="Courier New" w:hAnsi="Courier New" w:cs="Courier New"/>
+          <w:lang w:val="en-US"/>
+        </w:rPr>
+        <w:t>statusbar</w:t>
+      </w:r>
+      <w:proofErr w:type="spellEnd"/>
     </w:p>
     <w:p>
       <w:pPr>
@@ -283,23 +420,73 @@
           <w:rFonts w:ascii="Courier New" w:hAnsi="Courier New" w:cs="Courier New"/>
           <w:lang w:val="en-US"/>
         </w:rPr>
-        <w:t>ionic cordova plugin add cordova-plugin-googleplus</w:t>
-      </w:r>
-    </w:p>
-    <w:p>
-      <w:pPr>
-        <w:pStyle w:val="Textosinformato"/>
-        <w:rPr>
-          <w:rFonts w:ascii="Courier New" w:hAnsi="Courier New" w:cs="Courier New"/>
-          <w:lang w:val="en-US"/>
-        </w:rPr>
-      </w:pPr>
-      <w:r>
-        <w:rPr>
-          <w:rFonts w:ascii="Courier New" w:hAnsi="Courier New" w:cs="Courier New"/>
-          <w:lang w:val="en-US"/>
-        </w:rPr>
-        <w:t>npm install @ionic-native/google-plus</w:t>
+        <w:t xml:space="preserve">ionic </w:t>
+      </w:r>
+      <w:proofErr w:type="spellStart"/>
+      <w:r>
+        <w:rPr>
+          <w:rFonts w:ascii="Courier New" w:hAnsi="Courier New" w:cs="Courier New"/>
+          <w:lang w:val="en-US"/>
+        </w:rPr>
+        <w:t>cordova</w:t>
+      </w:r>
+      <w:proofErr w:type="spellEnd"/>
+      <w:r>
+        <w:rPr>
+          <w:rFonts w:ascii="Courier New" w:hAnsi="Courier New" w:cs="Courier New"/>
+          <w:lang w:val="en-US"/>
+        </w:rPr>
+        <w:t xml:space="preserve"> plugin add </w:t>
+      </w:r>
+      <w:proofErr w:type="spellStart"/>
+      <w:r>
+        <w:rPr>
+          <w:rFonts w:ascii="Courier New" w:hAnsi="Courier New" w:cs="Courier New"/>
+          <w:lang w:val="en-US"/>
+        </w:rPr>
+        <w:t>cordova</w:t>
+      </w:r>
+      <w:proofErr w:type="spellEnd"/>
+      <w:r>
+        <w:rPr>
+          <w:rFonts w:ascii="Courier New" w:hAnsi="Courier New" w:cs="Courier New"/>
+          <w:lang w:val="en-US"/>
+        </w:rPr>
+        <w:t>-plugin-</w:t>
+      </w:r>
+      <w:proofErr w:type="spellStart"/>
+      <w:r>
+        <w:rPr>
+          <w:rFonts w:ascii="Courier New" w:hAnsi="Courier New" w:cs="Courier New"/>
+          <w:lang w:val="en-US"/>
+        </w:rPr>
+        <w:t>googleplus</w:t>
+      </w:r>
+      <w:proofErr w:type="spellEnd"/>
+    </w:p>
+    <w:p>
+      <w:pPr>
+        <w:pStyle w:val="Textosinformato"/>
+        <w:rPr>
+          <w:rFonts w:ascii="Courier New" w:hAnsi="Courier New" w:cs="Courier New"/>
+          <w:lang w:val="en-US"/>
+        </w:rPr>
+      </w:pPr>
+      <w:proofErr w:type="spellStart"/>
+      <w:r>
+        <w:rPr>
+          <w:rFonts w:ascii="Courier New" w:hAnsi="Courier New" w:cs="Courier New"/>
+          <w:lang w:val="en-US"/>
+        </w:rPr>
+        <w:t>npm</w:t>
+      </w:r>
+      <w:proofErr w:type="spellEnd"/>
+      <w:r>
+        <w:rPr>
+          <w:rFonts w:ascii="Courier New" w:hAnsi="Courier New" w:cs="Courier New"/>
+          <w:lang w:val="en-US"/>
+        </w:rPr>
+        <w:t xml:space="preserve"> install @ionic-native/google-plus</w:t>
       </w:r>
     </w:p>
     <w:p>
@@ -349,24 +536,76 @@
           <w:rFonts w:ascii="Courier New" w:hAnsi="Courier New" w:cs="Courier New"/>
           <w:lang w:val="en-US"/>
         </w:rPr>
-        <w:t>ionic cordova plugin add com.paypal.cordova.mobilesdk</w:t>
-      </w:r>
-    </w:p>
-    <w:p>
-      <w:pPr>
-        <w:pStyle w:val="Textosinformato"/>
-        <w:rPr>
-          <w:rFonts w:ascii="Courier New" w:hAnsi="Courier New" w:cs="Courier New"/>
-          <w:lang w:val="en-US"/>
-        </w:rPr>
-      </w:pPr>
-      <w:r>
-        <w:rPr>
-          <w:rFonts w:ascii="Courier New" w:hAnsi="Courier New" w:cs="Courier New"/>
-          <w:lang w:val="en-US"/>
-        </w:rPr>
-        <w:t>npm install @ionic-native/paypal</w:t>
-      </w:r>
+        <w:t xml:space="preserve">ionic </w:t>
+      </w:r>
+      <w:proofErr w:type="spellStart"/>
+      <w:r>
+        <w:rPr>
+          <w:rFonts w:ascii="Courier New" w:hAnsi="Courier New" w:cs="Courier New"/>
+          <w:lang w:val="en-US"/>
+        </w:rPr>
+        <w:t>cordova</w:t>
+      </w:r>
+      <w:proofErr w:type="spellEnd"/>
+      <w:r>
+        <w:rPr>
+          <w:rFonts w:ascii="Courier New" w:hAnsi="Courier New" w:cs="Courier New"/>
+          <w:lang w:val="en-US"/>
+        </w:rPr>
+        <w:t xml:space="preserve"> plugin add </w:t>
+      </w:r>
+      <w:proofErr w:type="spellStart"/>
+      <w:proofErr w:type="gramStart"/>
+      <w:r>
+        <w:rPr>
+          <w:rFonts w:ascii="Courier New" w:hAnsi="Courier New" w:cs="Courier New"/>
+          <w:lang w:val="en-US"/>
+        </w:rPr>
+        <w:t>com.paypal</w:t>
+      </w:r>
+      <w:proofErr w:type="gramEnd"/>
+      <w:r>
+        <w:rPr>
+          <w:rFonts w:ascii="Courier New" w:hAnsi="Courier New" w:cs="Courier New"/>
+          <w:lang w:val="en-US"/>
+        </w:rPr>
+        <w:t>.cordova.mobilesdk</w:t>
+      </w:r>
+      <w:proofErr w:type="spellEnd"/>
+    </w:p>
+    <w:p>
+      <w:pPr>
+        <w:pStyle w:val="Textosinformato"/>
+        <w:rPr>
+          <w:rFonts w:ascii="Courier New" w:hAnsi="Courier New" w:cs="Courier New"/>
+          <w:lang w:val="en-US"/>
+        </w:rPr>
+      </w:pPr>
+      <w:proofErr w:type="spellStart"/>
+      <w:r>
+        <w:rPr>
+          <w:rFonts w:ascii="Courier New" w:hAnsi="Courier New" w:cs="Courier New"/>
+          <w:lang w:val="en-US"/>
+        </w:rPr>
+        <w:t>npm</w:t>
+      </w:r>
+      <w:proofErr w:type="spellEnd"/>
+      <w:r>
+        <w:rPr>
+          <w:rFonts w:ascii="Courier New" w:hAnsi="Courier New" w:cs="Courier New"/>
+          <w:lang w:val="en-US"/>
+        </w:rPr>
+        <w:t xml:space="preserve"> install @ionic-native/</w:t>
+      </w:r>
+      <w:proofErr w:type="spellStart"/>
+      <w:r>
+        <w:rPr>
+          <w:rFonts w:ascii="Courier New" w:hAnsi="Courier New" w:cs="Courier New"/>
+          <w:lang w:val="en-US"/>
+        </w:rPr>
+        <w:t>paypal</w:t>
+      </w:r>
+      <w:proofErr w:type="spellEnd"/>
     </w:p>
     <w:p>
       <w:pPr>
@@ -415,7 +654,39 @@
           <w:rFonts w:ascii="Courier New" w:hAnsi="Courier New" w:cs="Courier New"/>
           <w:lang w:val="en-US"/>
         </w:rPr>
-        <w:t>ionic cordova plugin add cordova-plugin-file</w:t>
+        <w:t xml:space="preserve">ionic </w:t>
+      </w:r>
+      <w:proofErr w:type="spellStart"/>
+      <w:r>
+        <w:rPr>
+          <w:rFonts w:ascii="Courier New" w:hAnsi="Courier New" w:cs="Courier New"/>
+          <w:lang w:val="en-US"/>
+        </w:rPr>
+        <w:t>cordova</w:t>
+      </w:r>
+      <w:proofErr w:type="spellEnd"/>
+      <w:r>
+        <w:rPr>
+          <w:rFonts w:ascii="Courier New" w:hAnsi="Courier New" w:cs="Courier New"/>
+          <w:lang w:val="en-US"/>
+        </w:rPr>
+        <w:t xml:space="preserve"> plugin add </w:t>
+      </w:r>
+      <w:proofErr w:type="spellStart"/>
+      <w:r>
+        <w:rPr>
+          <w:rFonts w:ascii="Courier New" w:hAnsi="Courier New" w:cs="Courier New"/>
+          <w:lang w:val="en-US"/>
+        </w:rPr>
+        <w:t>cordova</w:t>
+      </w:r>
+      <w:proofErr w:type="spellEnd"/>
+      <w:r>
+        <w:rPr>
+          <w:rFonts w:ascii="Courier New" w:hAnsi="Courier New" w:cs="Courier New"/>
+          <w:lang w:val="en-US"/>
+        </w:rPr>
+        <w:t>-plugin-file</w:t>
       </w:r>
     </w:p>
     <w:p>
@@ -465,58 +736,149 @@
           <w:rFonts w:ascii="Courier New" w:hAnsi="Courier New" w:cs="Courier New"/>
           <w:lang w:val="en-US"/>
         </w:rPr>
-        <w:t>ionic cordova plugin add cordova-plugin-ionic-webview</w:t>
-      </w:r>
-    </w:p>
-    <w:p>
-      <w:pPr>
-        <w:pStyle w:val="Textosinformato"/>
-        <w:rPr>
-          <w:rFonts w:ascii="Courier New" w:hAnsi="Courier New" w:cs="Courier New"/>
-          <w:lang w:val="en-US"/>
-        </w:rPr>
-      </w:pPr>
-    </w:p>
-    <w:p>
-      <w:pPr>
-        <w:pStyle w:val="Textosinformato"/>
-        <w:rPr>
-          <w:rFonts w:ascii="Courier New" w:hAnsi="Courier New" w:cs="Courier New"/>
-          <w:lang w:val="en-US"/>
-        </w:rPr>
-      </w:pPr>
-      <w:r>
-        <w:rPr>
-          <w:rFonts w:ascii="Courier New" w:hAnsi="Courier New" w:cs="Courier New"/>
-          <w:lang w:val="en-US"/>
-        </w:rPr>
-        <w:t>#FilePath</w:t>
-      </w:r>
-    </w:p>
-    <w:p>
-      <w:pPr>
-        <w:pStyle w:val="Textosinformato"/>
-        <w:rPr>
-          <w:rFonts w:ascii="Courier New" w:hAnsi="Courier New" w:cs="Courier New"/>
-          <w:lang w:val="en-US"/>
-        </w:rPr>
-      </w:pPr>
-    </w:p>
-    <w:p>
-      <w:pPr>
-        <w:pStyle w:val="Textosinformato"/>
-        <w:rPr>
-          <w:rFonts w:ascii="Courier New" w:hAnsi="Courier New" w:cs="Courier New"/>
-          <w:lang w:val="en-US"/>
-        </w:rPr>
-      </w:pPr>
-      <w:r>
-        <w:rPr>
-          <w:rFonts w:ascii="Courier New" w:hAnsi="Courier New" w:cs="Courier New"/>
-          <w:lang w:val="en-US"/>
-        </w:rPr>
-        <w:t>ionic cordova plugin add cordova-plugin-filepath</w:t>
-      </w:r>
+        <w:t xml:space="preserve">ionic </w:t>
+      </w:r>
+      <w:proofErr w:type="spellStart"/>
+      <w:r>
+        <w:rPr>
+          <w:rFonts w:ascii="Courier New" w:hAnsi="Courier New" w:cs="Courier New"/>
+          <w:lang w:val="en-US"/>
+        </w:rPr>
+        <w:t>cordova</w:t>
+      </w:r>
+      <w:proofErr w:type="spellEnd"/>
+      <w:r>
+        <w:rPr>
+          <w:rFonts w:ascii="Courier New" w:hAnsi="Courier New" w:cs="Courier New"/>
+          <w:lang w:val="en-US"/>
+        </w:rPr>
+        <w:t xml:space="preserve"> plugin add </w:t>
+      </w:r>
+      <w:proofErr w:type="spellStart"/>
+      <w:r>
+        <w:rPr>
+          <w:rFonts w:ascii="Courier New" w:hAnsi="Courier New" w:cs="Courier New"/>
+          <w:lang w:val="en-US"/>
+        </w:rPr>
+        <w:t>cordova</w:t>
+      </w:r>
+      <w:proofErr w:type="spellEnd"/>
+      <w:r>
+        <w:rPr>
+          <w:rFonts w:ascii="Courier New" w:hAnsi="Courier New" w:cs="Courier New"/>
+          <w:lang w:val="en-US"/>
+        </w:rPr>
+        <w:t>-plugin-ionic-</w:t>
+      </w:r>
+      <w:proofErr w:type="spellStart"/>
+      <w:r>
+        <w:rPr>
+          <w:rFonts w:ascii="Courier New" w:hAnsi="Courier New" w:cs="Courier New"/>
+          <w:lang w:val="en-US"/>
+        </w:rPr>
+        <w:t>webview</w:t>
+      </w:r>
+      <w:proofErr w:type="spellEnd"/>
+    </w:p>
+    <w:p>
+      <w:pPr>
+        <w:pStyle w:val="Textosinformato"/>
+        <w:rPr>
+          <w:rFonts w:ascii="Courier New" w:hAnsi="Courier New" w:cs="Courier New"/>
+          <w:lang w:val="en-US"/>
+        </w:rPr>
+      </w:pPr>
+    </w:p>
+    <w:p>
+      <w:pPr>
+        <w:pStyle w:val="Textosinformato"/>
+        <w:rPr>
+          <w:rFonts w:ascii="Courier New" w:hAnsi="Courier New" w:cs="Courier New"/>
+          <w:lang w:val="en-US"/>
+        </w:rPr>
+      </w:pPr>
+      <w:r>
+        <w:rPr>
+          <w:rFonts w:ascii="Courier New" w:hAnsi="Courier New" w:cs="Courier New"/>
+          <w:lang w:val="en-US"/>
+        </w:rPr>
+        <w:t>#</w:t>
+      </w:r>
+      <w:proofErr w:type="spellStart"/>
+      <w:r>
+        <w:rPr>
+          <w:rFonts w:ascii="Courier New" w:hAnsi="Courier New" w:cs="Courier New"/>
+          <w:lang w:val="en-US"/>
+        </w:rPr>
+        <w:t>FilePath</w:t>
+      </w:r>
+      <w:proofErr w:type="spellEnd"/>
+    </w:p>
+    <w:p>
+      <w:pPr>
+        <w:pStyle w:val="Textosinformato"/>
+        <w:rPr>
+          <w:rFonts w:ascii="Courier New" w:hAnsi="Courier New" w:cs="Courier New"/>
+          <w:lang w:val="en-US"/>
+        </w:rPr>
+      </w:pPr>
+    </w:p>
+    <w:p>
+      <w:pPr>
+        <w:pStyle w:val="Textosinformato"/>
+        <w:rPr>
+          <w:rFonts w:ascii="Courier New" w:hAnsi="Courier New" w:cs="Courier New"/>
+          <w:lang w:val="en-US"/>
+        </w:rPr>
+      </w:pPr>
+      <w:r>
+        <w:rPr>
+          <w:rFonts w:ascii="Courier New" w:hAnsi="Courier New" w:cs="Courier New"/>
+          <w:lang w:val="en-US"/>
+        </w:rPr>
+        <w:t xml:space="preserve">ionic </w:t>
+      </w:r>
+      <w:proofErr w:type="spellStart"/>
+      <w:r>
+        <w:rPr>
+          <w:rFonts w:ascii="Courier New" w:hAnsi="Courier New" w:cs="Courier New"/>
+          <w:lang w:val="en-US"/>
+        </w:rPr>
+        <w:t>cordova</w:t>
+      </w:r>
+      <w:proofErr w:type="spellEnd"/>
+      <w:r>
+        <w:rPr>
+          <w:rFonts w:ascii="Courier New" w:hAnsi="Courier New" w:cs="Courier New"/>
+          <w:lang w:val="en-US"/>
+        </w:rPr>
+        <w:t xml:space="preserve"> plugin add </w:t>
+      </w:r>
+      <w:proofErr w:type="spellStart"/>
+      <w:r>
+        <w:rPr>
+          <w:rFonts w:ascii="Courier New" w:hAnsi="Courier New" w:cs="Courier New"/>
+          <w:lang w:val="en-US"/>
+        </w:rPr>
+        <w:t>cordova</w:t>
+      </w:r>
+      <w:proofErr w:type="spellEnd"/>
+      <w:r>
+        <w:rPr>
+          <w:rFonts w:ascii="Courier New" w:hAnsi="Courier New" w:cs="Courier New"/>
+          <w:lang w:val="en-US"/>
+        </w:rPr>
+        <w:t>-plugin-</w:t>
+      </w:r>
+      <w:proofErr w:type="spellStart"/>
+      <w:r>
+        <w:rPr>
+          <w:rFonts w:ascii="Courier New" w:hAnsi="Courier New" w:cs="Courier New"/>
+          <w:lang w:val="en-US"/>
+        </w:rPr>
+        <w:t>filepath</w:t>
+      </w:r>
+      <w:proofErr w:type="spellEnd"/>
     </w:p>
     <w:p>
       <w:pPr>
@@ -556,76 +918,327 @@
           <w:rFonts w:ascii="Courier New" w:hAnsi="Courier New" w:cs="Courier New"/>
           <w:lang w:val="en-US"/>
         </w:rPr>
-        <w:t>ionic cordova plugin add cordova-plugin-device</w:t>
-      </w:r>
-    </w:p>
-    <w:p>
-      <w:pPr>
-        <w:pStyle w:val="Textosinformato"/>
-        <w:rPr>
-          <w:rFonts w:ascii="Courier New" w:hAnsi="Courier New" w:cs="Courier New"/>
-          <w:lang w:val="en-US"/>
-        </w:rPr>
-      </w:pPr>
-    </w:p>
-    <w:p>
-      <w:pPr>
-        <w:pStyle w:val="Textosinformato"/>
-        <w:rPr>
-          <w:rFonts w:ascii="Courier New" w:hAnsi="Courier New" w:cs="Courier New"/>
-          <w:lang w:val="en-US"/>
-        </w:rPr>
-      </w:pPr>
-    </w:p>
-    <w:p>
-      <w:pPr>
-        <w:pStyle w:val="Textosinformato"/>
-        <w:rPr>
-          <w:rFonts w:ascii="Courier New" w:hAnsi="Courier New" w:cs="Courier New"/>
-          <w:lang w:val="en-US"/>
-        </w:rPr>
-      </w:pPr>
-      <w:r>
-        <w:rPr>
-          <w:rFonts w:ascii="Courier New" w:hAnsi="Courier New" w:cs="Courier New"/>
-          <w:lang w:val="en-US"/>
-        </w:rPr>
-        <w:t>#SplashScreen</w:t>
-      </w:r>
+        <w:t xml:space="preserve">ionic </w:t>
+      </w:r>
+      <w:proofErr w:type="spellStart"/>
+      <w:r>
+        <w:rPr>
+          <w:rFonts w:ascii="Courier New" w:hAnsi="Courier New" w:cs="Courier New"/>
+          <w:lang w:val="en-US"/>
+        </w:rPr>
+        <w:t>cordova</w:t>
+      </w:r>
+      <w:proofErr w:type="spellEnd"/>
+      <w:r>
+        <w:rPr>
+          <w:rFonts w:ascii="Courier New" w:hAnsi="Courier New" w:cs="Courier New"/>
+          <w:lang w:val="en-US"/>
+        </w:rPr>
+        <w:t xml:space="preserve"> plugin add </w:t>
+      </w:r>
+      <w:proofErr w:type="spellStart"/>
+      <w:r>
+        <w:rPr>
+          <w:rFonts w:ascii="Courier New" w:hAnsi="Courier New" w:cs="Courier New"/>
+          <w:lang w:val="en-US"/>
+        </w:rPr>
+        <w:t>cordova</w:t>
+      </w:r>
+      <w:proofErr w:type="spellEnd"/>
+      <w:r>
+        <w:rPr>
+          <w:rFonts w:ascii="Courier New" w:hAnsi="Courier New" w:cs="Courier New"/>
+          <w:lang w:val="en-US"/>
+        </w:rPr>
+        <w:t>-plugin-device</w:t>
+      </w:r>
+    </w:p>
+    <w:p>
+      <w:pPr>
+        <w:pStyle w:val="Textosinformato"/>
+        <w:rPr>
+          <w:rFonts w:ascii="Courier New" w:hAnsi="Courier New" w:cs="Courier New"/>
+          <w:lang w:val="en-US"/>
+        </w:rPr>
+      </w:pPr>
+    </w:p>
+    <w:p>
+      <w:pPr>
+        <w:pStyle w:val="Textosinformato"/>
+        <w:rPr>
+          <w:rFonts w:ascii="Courier New" w:hAnsi="Courier New" w:cs="Courier New"/>
+          <w:lang w:val="en-US"/>
+        </w:rPr>
+      </w:pPr>
+    </w:p>
+    <w:p>
+      <w:pPr>
+        <w:pStyle w:val="Textosinformato"/>
+        <w:rPr>
+          <w:rFonts w:ascii="Courier New" w:hAnsi="Courier New" w:cs="Courier New"/>
+          <w:lang w:val="en-US"/>
+        </w:rPr>
+      </w:pPr>
+      <w:r>
+        <w:rPr>
+          <w:rFonts w:ascii="Courier New" w:hAnsi="Courier New" w:cs="Courier New"/>
+          <w:lang w:val="en-US"/>
+        </w:rPr>
+        <w:t>#</w:t>
+      </w:r>
+      <w:proofErr w:type="spellStart"/>
+      <w:r>
+        <w:rPr>
+          <w:rFonts w:ascii="Courier New" w:hAnsi="Courier New" w:cs="Courier New"/>
+          <w:lang w:val="en-US"/>
+        </w:rPr>
+        <w:t>SplashScreen</w:t>
+      </w:r>
+      <w:proofErr w:type="spellEnd"/>
+    </w:p>
+    <w:p>
+      <w:pPr>
+        <w:pStyle w:val="Textosinformato"/>
+        <w:rPr>
+          <w:rFonts w:ascii="Courier New" w:hAnsi="Courier New" w:cs="Courier New"/>
+          <w:lang w:val="en-US"/>
+        </w:rPr>
+      </w:pPr>
+      <w:r>
+        <w:rPr>
+          <w:rFonts w:ascii="Courier New" w:hAnsi="Courier New" w:cs="Courier New"/>
+          <w:lang w:val="en-US"/>
+        </w:rPr>
+        <w:t xml:space="preserve">ionic </w:t>
+      </w:r>
+      <w:proofErr w:type="spellStart"/>
+      <w:r>
+        <w:rPr>
+          <w:rFonts w:ascii="Courier New" w:hAnsi="Courier New" w:cs="Courier New"/>
+          <w:lang w:val="en-US"/>
+        </w:rPr>
+        <w:t>cordova</w:t>
+      </w:r>
+      <w:proofErr w:type="spellEnd"/>
+      <w:r>
+        <w:rPr>
+          <w:rFonts w:ascii="Courier New" w:hAnsi="Courier New" w:cs="Courier New"/>
+          <w:lang w:val="en-US"/>
+        </w:rPr>
+        <w:t xml:space="preserve"> plugin add </w:t>
+      </w:r>
+      <w:proofErr w:type="spellStart"/>
+      <w:r>
+        <w:rPr>
+          <w:rFonts w:ascii="Courier New" w:hAnsi="Courier New" w:cs="Courier New"/>
+          <w:lang w:val="en-US"/>
+        </w:rPr>
+        <w:t>cordova</w:t>
+      </w:r>
+      <w:proofErr w:type="spellEnd"/>
+      <w:r>
+        <w:rPr>
+          <w:rFonts w:ascii="Courier New" w:hAnsi="Courier New" w:cs="Courier New"/>
+          <w:lang w:val="en-US"/>
+        </w:rPr>
+        <w:t>-plugin-</w:t>
+      </w:r>
+      <w:proofErr w:type="spellStart"/>
+      <w:r>
+        <w:rPr>
+          <w:rFonts w:ascii="Courier New" w:hAnsi="Courier New" w:cs="Courier New"/>
+          <w:lang w:val="en-US"/>
+        </w:rPr>
+        <w:t>splashscreen</w:t>
+      </w:r>
+      <w:proofErr w:type="spellEnd"/>
+    </w:p>
+    <w:p>
+      <w:pPr>
+        <w:pStyle w:val="Textosinformato"/>
+        <w:rPr>
+          <w:rFonts w:ascii="Courier New" w:hAnsi="Courier New" w:cs="Courier New"/>
+          <w:lang w:val="en-US"/>
+        </w:rPr>
+      </w:pPr>
+      <w:proofErr w:type="spellStart"/>
+      <w:r>
+        <w:rPr>
+          <w:rFonts w:ascii="Courier New" w:hAnsi="Courier New" w:cs="Courier New"/>
+          <w:lang w:val="en-US"/>
+        </w:rPr>
+        <w:t>npm</w:t>
+      </w:r>
+      <w:proofErr w:type="spellEnd"/>
+      <w:r>
+        <w:rPr>
+          <w:rFonts w:ascii="Courier New" w:hAnsi="Courier New" w:cs="Courier New"/>
+          <w:lang w:val="en-US"/>
+        </w:rPr>
+        <w:t xml:space="preserve"> install @ionic-native/splash-screen</w:t>
+      </w:r>
+    </w:p>
+    <w:p>
+      <w:pPr>
+        <w:pStyle w:val="Textosinformato"/>
+        <w:rPr>
+          <w:rFonts w:ascii="Courier New" w:hAnsi="Courier New" w:cs="Courier New"/>
+          <w:lang w:val="en-US"/>
+        </w:rPr>
+      </w:pPr>
+    </w:p>
+    <w:p>
+      <w:pPr>
+        <w:pStyle w:val="Textosinformato"/>
+        <w:rPr>
+          <w:rFonts w:ascii="Courier New" w:hAnsi="Courier New" w:cs="Courier New"/>
+          <w:lang w:val="en-US"/>
+        </w:rPr>
+      </w:pPr>
+    </w:p>
+    <w:p>
+      <w:pPr>
+        <w:pStyle w:val="Textosinformato"/>
+        <w:rPr>
+          <w:rFonts w:ascii="Courier New" w:hAnsi="Courier New" w:cs="Courier New"/>
+          <w:lang w:val="en-US"/>
+        </w:rPr>
+      </w:pPr>
+    </w:p>
+    <w:p>
+      <w:pPr>
+        <w:pStyle w:val="Textosinformato"/>
+        <w:rPr>
+          <w:rFonts w:ascii="Courier New" w:hAnsi="Courier New" w:cs="Courier New"/>
+          <w:lang w:val="en-US"/>
+        </w:rPr>
+      </w:pPr>
+      <w:r>
+        <w:rPr>
+          <w:rFonts w:ascii="Courier New" w:hAnsi="Courier New" w:cs="Courier New"/>
+          <w:lang w:val="en-US"/>
+        </w:rPr>
+        <w:lastRenderedPageBreak/>
+        <w:t>#</w:t>
+      </w:r>
+      <w:proofErr w:type="spellStart"/>
+      <w:r>
+        <w:rPr>
+          <w:rFonts w:ascii="Courier New" w:hAnsi="Courier New" w:cs="Courier New"/>
+          <w:lang w:val="en-US"/>
+        </w:rPr>
+        <w:t>sms</w:t>
+      </w:r>
+      <w:proofErr w:type="spellEnd"/>
+    </w:p>
+    <w:p>
+      <w:pPr>
+        <w:pStyle w:val="Textosinformato"/>
+        <w:rPr>
+          <w:rFonts w:ascii="Courier New" w:hAnsi="Courier New" w:cs="Courier New"/>
+          <w:lang w:val="en-US"/>
+        </w:rPr>
+      </w:pPr>
+      <w:r>
+        <w:rPr>
+          <w:rFonts w:ascii="Courier New" w:hAnsi="Courier New" w:cs="Courier New"/>
+          <w:lang w:val="en-US"/>
+        </w:rPr>
+        <w:t xml:space="preserve">ionic </w:t>
+      </w:r>
+      <w:proofErr w:type="spellStart"/>
+      <w:r>
+        <w:rPr>
+          <w:rFonts w:ascii="Courier New" w:hAnsi="Courier New" w:cs="Courier New"/>
+          <w:lang w:val="en-US"/>
+        </w:rPr>
+        <w:t>cordova</w:t>
+      </w:r>
+      <w:proofErr w:type="spellEnd"/>
+      <w:r>
+        <w:rPr>
+          <w:rFonts w:ascii="Courier New" w:hAnsi="Courier New" w:cs="Courier New"/>
+          <w:lang w:val="en-US"/>
+        </w:rPr>
+        <w:t xml:space="preserve"> plugin add </w:t>
+      </w:r>
+      <w:proofErr w:type="spellStart"/>
+      <w:r>
+        <w:rPr>
+          <w:rFonts w:ascii="Courier New" w:hAnsi="Courier New" w:cs="Courier New"/>
+          <w:lang w:val="en-US"/>
+        </w:rPr>
+        <w:t>cordova</w:t>
+      </w:r>
+      <w:proofErr w:type="spellEnd"/>
+      <w:r>
+        <w:rPr>
+          <w:rFonts w:ascii="Courier New" w:hAnsi="Courier New" w:cs="Courier New"/>
+          <w:lang w:val="en-US"/>
+        </w:rPr>
+        <w:t>-</w:t>
+      </w:r>
+      <w:proofErr w:type="spellStart"/>
+      <w:r>
+        <w:rPr>
+          <w:rFonts w:ascii="Courier New" w:hAnsi="Courier New" w:cs="Courier New"/>
+          <w:lang w:val="en-US"/>
+        </w:rPr>
+        <w:t>sms</w:t>
+      </w:r>
+      <w:proofErr w:type="spellEnd"/>
+      <w:r>
+        <w:rPr>
+          <w:rFonts w:ascii="Courier New" w:hAnsi="Courier New" w:cs="Courier New"/>
+          <w:lang w:val="en-US"/>
+        </w:rPr>
+        <w:t>-plugin</w:t>
+      </w:r>
+    </w:p>
+    <w:p>
+      <w:pPr>
+        <w:pStyle w:val="Textosinformato"/>
+        <w:rPr>
+          <w:rFonts w:ascii="Courier New" w:hAnsi="Courier New" w:cs="Courier New"/>
+          <w:lang w:val="en-US"/>
+        </w:rPr>
+      </w:pPr>
       <w:bookmarkStart w:id="0" w:name="_GoBack"/>
-      <w:bookmarkEnd w:id="0"/>
-    </w:p>
-    <w:p>
-      <w:pPr>
-        <w:pStyle w:val="Textosinformato"/>
-        <w:rPr>
-          <w:rFonts w:ascii="Courier New" w:hAnsi="Courier New" w:cs="Courier New"/>
-          <w:lang w:val="en-US"/>
-        </w:rPr>
-      </w:pPr>
-      <w:r>
-        <w:rPr>
-          <w:rFonts w:ascii="Courier New" w:hAnsi="Courier New" w:cs="Courier New"/>
-          <w:lang w:val="en-US"/>
-        </w:rPr>
-        <w:t>ionic cordova plugin add cordova-plugin-splashscreen</w:t>
-      </w:r>
-    </w:p>
-    <w:p>
-      <w:pPr>
-        <w:pStyle w:val="Textosinformato"/>
-        <w:rPr>
-          <w:rFonts w:ascii="Courier New" w:hAnsi="Courier New" w:cs="Courier New"/>
-          <w:lang w:val="en-US"/>
-        </w:rPr>
-      </w:pPr>
-      <w:r>
-        <w:rPr>
-          <w:rFonts w:ascii="Courier New" w:hAnsi="Courier New" w:cs="Courier New"/>
-          <w:lang w:val="en-US"/>
-        </w:rPr>
-        <w:t>npm install @ionic-native/splash-screen</w:t>
-      </w:r>
+      <w:proofErr w:type="spellStart"/>
+      <w:r>
+        <w:rPr>
+          <w:rFonts w:ascii="Courier New" w:hAnsi="Courier New" w:cs="Courier New"/>
+          <w:lang w:val="en-US"/>
+        </w:rPr>
+        <w:t>npm</w:t>
+      </w:r>
+      <w:proofErr w:type="spellEnd"/>
+      <w:r>
+        <w:rPr>
+          <w:rFonts w:ascii="Courier New" w:hAnsi="Courier New" w:cs="Courier New"/>
+          <w:lang w:val="en-US"/>
+        </w:rPr>
+        <w:t xml:space="preserve"> install @ionic-native/</w:t>
+      </w:r>
+      <w:proofErr w:type="spellStart"/>
+      <w:r>
+        <w:rPr>
+          <w:rFonts w:ascii="Courier New" w:hAnsi="Courier New" w:cs="Courier New"/>
+          <w:lang w:val="en-US"/>
+        </w:rPr>
+        <w:t>sms</w:t>
+      </w:r>
+      <w:proofErr w:type="spellEnd"/>
+    </w:p>
+    <w:bookmarkEnd w:id="0"/>
+    <w:p>
+      <w:pPr>
+        <w:pStyle w:val="Textosinformato"/>
+        <w:rPr>
+          <w:rFonts w:ascii="Courier New" w:hAnsi="Courier New" w:cs="Courier New"/>
+          <w:lang w:val="en-US"/>
+        </w:rPr>
+      </w:pPr>
     </w:p>
     <w:sectPr>
       <w:pgSz w:w="12240" w:h="15840"/>

--- a/beauty-app/comands.docx
+++ b/beauty-app/comands.docx
@@ -1,6 +1,6 @@
 
 <file path=word/document.xml><?xml version="1.0" encoding="utf-8"?>
-<w:document xmlns:wpc="http://schemas.microsoft.com/office/word/2010/wordprocessingCanvas" xmlns:cx="http://schemas.microsoft.com/office/drawing/2014/chartex" xmlns:cx1="http://schemas.microsoft.com/office/drawing/2015/9/8/chartex" xmlns:cx2="http://schemas.microsoft.com/office/drawing/2015/10/21/chartex" xmlns:cx3="http://schemas.microsoft.com/office/drawing/2016/5/9/chartex" xmlns:cx4="http://schemas.microsoft.com/office/drawing/2016/5/10/chartex" xmlns:cx5="http://schemas.microsoft.com/office/drawing/2016/5/11/chartex" xmlns:cx6="http://schemas.microsoft.com/office/drawing/2016/5/12/chartex" xmlns:cx7="http://schemas.microsoft.com/office/drawing/2016/5/13/chartex" xmlns:cx8="http://schemas.microsoft.com/office/drawing/2016/5/14/chartex" xmlns:mc="http://schemas.openxmlformats.org/markup-compatibility/2006" xmlns:aink="http://schemas.microsoft.com/office/drawing/2016/ink" xmlns:am3d="http://schemas.microsoft.com/office/drawing/2017/model3d" xmlns:o="urn:schemas-microsoft-com:office:office" xmlns:r="http://schemas.openxmlformats.org/officeDocument/2006/relationships" xmlns:m="http://schemas.openxmlformats.org/officeDocument/2006/math" xmlns:v="urn:schemas-microsoft-com:vml" xmlns:wp14="http://schemas.microsoft.com/office/word/2010/wordprocessingDrawing" xmlns:wp="http://schemas.openxmlformats.org/drawingml/2006/wordprocessingDrawing" xmlns:w10="urn:schemas-microsoft-com:office:word" xmlns:w="http://schemas.openxmlformats.org/wordprocessingml/2006/main" xmlns:w14="http://schemas.microsoft.com/office/word/2010/wordml" xmlns:w15="http://schemas.microsoft.com/office/word/2012/wordml" xmlns:w16cex="http://schemas.microsoft.com/office/word/2018/wordml/cex" xmlns:w16cid="http://schemas.microsoft.com/office/word/2016/wordml/cid" xmlns:w16="http://schemas.microsoft.com/office/word/2018/wordml" xmlns:w16se="http://schemas.microsoft.com/office/word/2015/wordml/symex" xmlns:wpg="http://schemas.microsoft.com/office/word/2010/wordprocessingGroup" xmlns:wpi="http://schemas.microsoft.com/office/word/2010/wordprocessingInk" xmlns:wne="http://schemas.microsoft.com/office/word/2006/wordml" xmlns:wps="http://schemas.microsoft.com/office/word/2010/wordprocessingShape" mc:Ignorable="w14 w15 w16se w16cid w16 w16cex wp14">
+<w:document xmlns:wpc="http://schemas.microsoft.com/office/word/2010/wordprocessingCanvas" xmlns:cx="http://schemas.microsoft.com/office/drawing/2014/chartex" xmlns:cx1="http://schemas.microsoft.com/office/drawing/2015/9/8/chartex" xmlns:cx2="http://schemas.microsoft.com/office/drawing/2015/10/21/chartex" xmlns:cx3="http://schemas.microsoft.com/office/drawing/2016/5/9/chartex" xmlns:cx4="http://schemas.microsoft.com/office/drawing/2016/5/10/chartex" xmlns:cx5="http://schemas.microsoft.com/office/drawing/2016/5/11/chartex" xmlns:cx6="http://schemas.microsoft.com/office/drawing/2016/5/12/chartex" xmlns:cx7="http://schemas.microsoft.com/office/drawing/2016/5/13/chartex" xmlns:cx8="http://schemas.microsoft.com/office/drawing/2016/5/14/chartex" xmlns:mc="http://schemas.openxmlformats.org/markup-compatibility/2006" xmlns:aink="http://schemas.microsoft.com/office/drawing/2016/ink" xmlns:am3d="http://schemas.microsoft.com/office/drawing/2017/model3d" xmlns:o="urn:schemas-microsoft-com:office:office" xmlns:r="http://schemas.openxmlformats.org/officeDocument/2006/relationships" xmlns:m="http://schemas.openxmlformats.org/officeDocument/2006/math" xmlns:v="urn:schemas-microsoft-com:vml" xmlns:wp14="http://schemas.microsoft.com/office/word/2010/wordprocessingDrawing" xmlns:wp="http://schemas.openxmlformats.org/drawingml/2006/wordprocessingDrawing" xmlns:w10="urn:schemas-microsoft-com:office:word" xmlns:w="http://schemas.openxmlformats.org/wordprocessingml/2006/main" xmlns:w14="http://schemas.microsoft.com/office/word/2010/wordml" xmlns:w15="http://schemas.microsoft.com/office/word/2012/wordml" xmlns:w16cid="http://schemas.microsoft.com/office/word/2016/wordml/cid" xmlns:w16se="http://schemas.microsoft.com/office/word/2015/wordml/symex" xmlns:wpg="http://schemas.microsoft.com/office/word/2010/wordprocessingGroup" xmlns:wpi="http://schemas.microsoft.com/office/word/2010/wordprocessingInk" xmlns:wne="http://schemas.microsoft.com/office/word/2006/wordml" xmlns:wps="http://schemas.microsoft.com/office/word/2010/wordprocessingShape" mc:Ignorable="w14 w15 w16se w16cid wp14">
   <w:body>
     <w:p>
       <w:pPr>
@@ -555,21 +555,12 @@
         <w:t xml:space="preserve"> plugin add </w:t>
       </w:r>
       <w:proofErr w:type="spellStart"/>
-      <w:proofErr w:type="gramStart"/>
-      <w:r>
-        <w:rPr>
-          <w:rFonts w:ascii="Courier New" w:hAnsi="Courier New" w:cs="Courier New"/>
-          <w:lang w:val="en-US"/>
-        </w:rPr>
-        <w:t>com.paypal</w:t>
-      </w:r>
-      <w:proofErr w:type="gramEnd"/>
-      <w:r>
-        <w:rPr>
-          <w:rFonts w:ascii="Courier New" w:hAnsi="Courier New" w:cs="Courier New"/>
-          <w:lang w:val="en-US"/>
-        </w:rPr>
-        <w:t>.cordova.mobilesdk</w:t>
+      <w:r>
+        <w:rPr>
+          <w:rFonts w:ascii="Courier New" w:hAnsi="Courier New" w:cs="Courier New"/>
+          <w:lang w:val="en-US"/>
+        </w:rPr>
+        <w:t>com.paypal.cordova.mobilesdk</w:t>
       </w:r>
       <w:proofErr w:type="spellEnd"/>
     </w:p>
@@ -1057,8 +1048,113 @@
           <w:lang w:val="en-US"/>
         </w:rPr>
       </w:pPr>
+      <w:r>
+        <w:rPr>
+          <w:rFonts w:ascii="Courier New" w:hAnsi="Courier New" w:cs="Courier New"/>
+          <w:lang w:val="en-US"/>
+        </w:rPr>
+        <w:t>SMS</w:t>
+      </w:r>
+    </w:p>
+    <w:p>
+      <w:pPr>
+        <w:pStyle w:val="Textosinformato"/>
+        <w:rPr>
+          <w:rFonts w:ascii="Courier New" w:hAnsi="Courier New" w:cs="Courier New"/>
+          <w:lang w:val="en-US"/>
+        </w:rPr>
+      </w:pPr>
+      <w:r>
+        <w:rPr>
+          <w:rFonts w:ascii="Courier New" w:hAnsi="Courier New" w:cs="Courier New"/>
+          <w:lang w:val="en-US"/>
+        </w:rPr>
+        <w:t xml:space="preserve">ionic </w:t>
+      </w:r>
+      <w:proofErr w:type="spellStart"/>
+      <w:r>
+        <w:rPr>
+          <w:rFonts w:ascii="Courier New" w:hAnsi="Courier New" w:cs="Courier New"/>
+          <w:lang w:val="en-US"/>
+        </w:rPr>
+        <w:t>cordova</w:t>
+      </w:r>
+      <w:proofErr w:type="spellEnd"/>
+      <w:r>
+        <w:rPr>
+          <w:rFonts w:ascii="Courier New" w:hAnsi="Courier New" w:cs="Courier New"/>
+          <w:lang w:val="en-US"/>
+        </w:rPr>
+        <w:t xml:space="preserve"> plugin add </w:t>
+      </w:r>
+      <w:proofErr w:type="spellStart"/>
+      <w:r>
+        <w:rPr>
+          <w:rFonts w:ascii="Courier New" w:hAnsi="Courier New" w:cs="Courier New"/>
+          <w:lang w:val="en-US"/>
+        </w:rPr>
+        <w:t>cordova</w:t>
+      </w:r>
+      <w:proofErr w:type="spellEnd"/>
+      <w:r>
+        <w:rPr>
+          <w:rFonts w:ascii="Courier New" w:hAnsi="Courier New" w:cs="Courier New"/>
+          <w:lang w:val="en-US"/>
+        </w:rPr>
+        <w:t>-</w:t>
+      </w:r>
+      <w:proofErr w:type="spellStart"/>
+      <w:r>
+        <w:rPr>
+          <w:rFonts w:ascii="Courier New" w:hAnsi="Courier New" w:cs="Courier New"/>
+          <w:lang w:val="en-US"/>
+        </w:rPr>
+        <w:t>sms</w:t>
+      </w:r>
+      <w:proofErr w:type="spellEnd"/>
+      <w:r>
+        <w:rPr>
+          <w:rFonts w:ascii="Courier New" w:hAnsi="Courier New" w:cs="Courier New"/>
+          <w:lang w:val="en-US"/>
+        </w:rPr>
+        <w:t>-plugin</w:t>
+      </w:r>
+    </w:p>
+    <w:p>
+      <w:pPr>
+        <w:pStyle w:val="Textosinformato"/>
+        <w:rPr>
+          <w:rFonts w:ascii="Courier New" w:hAnsi="Courier New" w:cs="Courier New"/>
+          <w:lang w:val="en-US"/>
+        </w:rPr>
+      </w:pPr>
+      <w:proofErr w:type="spellStart"/>
+      <w:r>
+        <w:rPr>
+          <w:rFonts w:ascii="Courier New" w:hAnsi="Courier New" w:cs="Courier New"/>
+          <w:lang w:val="en-US"/>
+        </w:rPr>
+        <w:t>npm</w:t>
+      </w:r>
+      <w:proofErr w:type="spellEnd"/>
+      <w:r>
+        <w:rPr>
+          <w:rFonts w:ascii="Courier New" w:hAnsi="Courier New" w:cs="Courier New"/>
+          <w:lang w:val="en-US"/>
+        </w:rPr>
+        <w:t xml:space="preserve"> install @ionic-native/</w:t>
+      </w:r>
+      <w:proofErr w:type="spellStart"/>
+      <w:r>
+        <w:rPr>
+          <w:rFonts w:ascii="Courier New" w:hAnsi="Courier New" w:cs="Courier New"/>
+          <w:lang w:val="en-US"/>
+        </w:rPr>
+        <w:t>sms</w:t>
+      </w:r>
       <w:bookmarkStart w:id="0" w:name="_GoBack"/>
       <w:bookmarkEnd w:id="0"/>
+      <w:proofErr w:type="spellEnd"/>
     </w:p>
     <w:p>
       <w:pPr>
@@ -1080,7 +1176,7 @@
 </file>
 
 <file path=word/styles.xml><?xml version="1.0" encoding="utf-8"?>
-<w:styles xmlns:mc="http://schemas.openxmlformats.org/markup-compatibility/2006" xmlns:r="http://schemas.openxmlformats.org/officeDocument/2006/relationships" xmlns:w="http://schemas.openxmlformats.org/wordprocessingml/2006/main" xmlns:w14="http://schemas.microsoft.com/office/word/2010/wordml" xmlns:w15="http://schemas.microsoft.com/office/word/2012/wordml" xmlns:w16cex="http://schemas.microsoft.com/office/word/2018/wordml/cex" xmlns:w16cid="http://schemas.microsoft.com/office/word/2016/wordml/cid" xmlns:w16="http://schemas.microsoft.com/office/word/2018/wordml" xmlns:w16se="http://schemas.microsoft.com/office/word/2015/wordml/symex" mc:Ignorable="w14 w15 w16se w16cid w16 w16cex">
+<w:styles xmlns:mc="http://schemas.openxmlformats.org/markup-compatibility/2006" xmlns:r="http://schemas.openxmlformats.org/officeDocument/2006/relationships" xmlns:w="http://schemas.openxmlformats.org/wordprocessingml/2006/main" xmlns:w14="http://schemas.microsoft.com/office/word/2010/wordml" xmlns:w15="http://schemas.microsoft.com/office/word/2012/wordml" xmlns:w16cid="http://schemas.microsoft.com/office/word/2016/wordml/cid" xmlns:w16se="http://schemas.microsoft.com/office/word/2015/wordml/symex" mc:Ignorable="w14 w15 w16se w16cid">
   <w:docDefaults>
     <w:rPrDefault>
       <w:rPr>

--- a/beauty-app/comands.docx
+++ b/beauty-app/comands.docx
@@ -1,6 +1,6 @@
 
 <file path=word/document.xml><?xml version="1.0" encoding="utf-8"?>
-<w:document xmlns:wpc="http://schemas.microsoft.com/office/word/2010/wordprocessingCanvas" xmlns:cx="http://schemas.microsoft.com/office/drawing/2014/chartex" xmlns:cx1="http://schemas.microsoft.com/office/drawing/2015/9/8/chartex" xmlns:cx2="http://schemas.microsoft.com/office/drawing/2015/10/21/chartex" xmlns:cx3="http://schemas.microsoft.com/office/drawing/2016/5/9/chartex" xmlns:cx4="http://schemas.microsoft.com/office/drawing/2016/5/10/chartex" xmlns:cx5="http://schemas.microsoft.com/office/drawing/2016/5/11/chartex" xmlns:cx6="http://schemas.microsoft.com/office/drawing/2016/5/12/chartex" xmlns:cx7="http://schemas.microsoft.com/office/drawing/2016/5/13/chartex" xmlns:cx8="http://schemas.microsoft.com/office/drawing/2016/5/14/chartex" xmlns:mc="http://schemas.openxmlformats.org/markup-compatibility/2006" xmlns:aink="http://schemas.microsoft.com/office/drawing/2016/ink" xmlns:am3d="http://schemas.microsoft.com/office/drawing/2017/model3d" xmlns:o="urn:schemas-microsoft-com:office:office" xmlns:r="http://schemas.openxmlformats.org/officeDocument/2006/relationships" xmlns:m="http://schemas.openxmlformats.org/officeDocument/2006/math" xmlns:v="urn:schemas-microsoft-com:vml" xmlns:wp14="http://schemas.microsoft.com/office/word/2010/wordprocessingDrawing" xmlns:wp="http://schemas.openxmlformats.org/drawingml/2006/wordprocessingDrawing" xmlns:w10="urn:schemas-microsoft-com:office:word" xmlns:w="http://schemas.openxmlformats.org/wordprocessingml/2006/main" xmlns:w14="http://schemas.microsoft.com/office/word/2010/wordml" xmlns:w15="http://schemas.microsoft.com/office/word/2012/wordml" xmlns:w16cex="http://schemas.microsoft.com/office/word/2018/wordml/cex" xmlns:w16cid="http://schemas.microsoft.com/office/word/2016/wordml/cid" xmlns:w16="http://schemas.microsoft.com/office/word/2018/wordml" xmlns:w16se="http://schemas.microsoft.com/office/word/2015/wordml/symex" xmlns:wpg="http://schemas.microsoft.com/office/word/2010/wordprocessingGroup" xmlns:wpi="http://schemas.microsoft.com/office/word/2010/wordprocessingInk" xmlns:wne="http://schemas.microsoft.com/office/word/2006/wordml" xmlns:wps="http://schemas.microsoft.com/office/word/2010/wordprocessingShape" mc:Ignorable="w14 w15 w16se w16cid w16 w16cex wp14">
+<w:document xmlns:wpc="http://schemas.microsoft.com/office/word/2010/wordprocessingCanvas" xmlns:cx="http://schemas.microsoft.com/office/drawing/2014/chartex" xmlns:cx1="http://schemas.microsoft.com/office/drawing/2015/9/8/chartex" xmlns:cx2="http://schemas.microsoft.com/office/drawing/2015/10/21/chartex" xmlns:cx3="http://schemas.microsoft.com/office/drawing/2016/5/9/chartex" xmlns:cx4="http://schemas.microsoft.com/office/drawing/2016/5/10/chartex" xmlns:cx5="http://schemas.microsoft.com/office/drawing/2016/5/11/chartex" xmlns:cx6="http://schemas.microsoft.com/office/drawing/2016/5/12/chartex" xmlns:cx7="http://schemas.microsoft.com/office/drawing/2016/5/13/chartex" xmlns:cx8="http://schemas.microsoft.com/office/drawing/2016/5/14/chartex" xmlns:mc="http://schemas.openxmlformats.org/markup-compatibility/2006" xmlns:aink="http://schemas.microsoft.com/office/drawing/2016/ink" xmlns:am3d="http://schemas.microsoft.com/office/drawing/2017/model3d" xmlns:o="urn:schemas-microsoft-com:office:office" xmlns:r="http://schemas.openxmlformats.org/officeDocument/2006/relationships" xmlns:m="http://schemas.openxmlformats.org/officeDocument/2006/math" xmlns:v="urn:schemas-microsoft-com:vml" xmlns:wp14="http://schemas.microsoft.com/office/word/2010/wordprocessingDrawing" xmlns:wp="http://schemas.openxmlformats.org/drawingml/2006/wordprocessingDrawing" xmlns:w10="urn:schemas-microsoft-com:office:word" xmlns:w="http://schemas.openxmlformats.org/wordprocessingml/2006/main" xmlns:w14="http://schemas.microsoft.com/office/word/2010/wordml" xmlns:w15="http://schemas.microsoft.com/office/word/2012/wordml" xmlns:w16cid="http://schemas.microsoft.com/office/word/2016/wordml/cid" xmlns:w16se="http://schemas.microsoft.com/office/word/2015/wordml/symex" xmlns:wpg="http://schemas.microsoft.com/office/word/2010/wordprocessingGroup" xmlns:wpi="http://schemas.microsoft.com/office/word/2010/wordprocessingInk" xmlns:wne="http://schemas.microsoft.com/office/word/2006/wordml" xmlns:wps="http://schemas.microsoft.com/office/word/2010/wordprocessingShape" mc:Ignorable="w14 w15 w16se w16cid wp14">
   <w:body>
     <w:p>
       <w:pPr>
@@ -65,23 +65,7 @@
           <w:rFonts w:ascii="Courier New" w:hAnsi="Courier New" w:cs="Courier New"/>
           <w:lang w:val="en-US"/>
         </w:rPr>
-        <w:t xml:space="preserve">ionic </w:t>
-      </w:r>
-      <w:proofErr w:type="spellStart"/>
-      <w:r>
-        <w:rPr>
-          <w:rFonts w:ascii="Courier New" w:hAnsi="Courier New" w:cs="Courier New"/>
-          <w:lang w:val="en-US"/>
-        </w:rPr>
-        <w:t>cordova</w:t>
-      </w:r>
-      <w:proofErr w:type="spellEnd"/>
-      <w:r>
-        <w:rPr>
-          <w:rFonts w:ascii="Courier New" w:hAnsi="Courier New" w:cs="Courier New"/>
-          <w:lang w:val="en-US"/>
-        </w:rPr>
-        <w:t xml:space="preserve"> plugin add https://github.com/moust/cordova-plugin-videoplayer.git</w:t>
+        <w:t>ionic cordova plugin add https://github.com/moust/cordova-plugin-videoplayer.git</w:t>
       </w:r>
     </w:p>
     <w:p>
@@ -140,39 +124,7 @@
           <w:rFonts w:ascii="Courier New" w:hAnsi="Courier New" w:cs="Courier New"/>
           <w:lang w:val="en-US"/>
         </w:rPr>
-        <w:t xml:space="preserve">ionic </w:t>
-      </w:r>
-      <w:proofErr w:type="spellStart"/>
-      <w:r>
-        <w:rPr>
-          <w:rFonts w:ascii="Courier New" w:hAnsi="Courier New" w:cs="Courier New"/>
-          <w:lang w:val="en-US"/>
-        </w:rPr>
-        <w:t>cordova</w:t>
-      </w:r>
-      <w:proofErr w:type="spellEnd"/>
-      <w:r>
-        <w:rPr>
-          <w:rFonts w:ascii="Courier New" w:hAnsi="Courier New" w:cs="Courier New"/>
-          <w:lang w:val="en-US"/>
-        </w:rPr>
-        <w:t xml:space="preserve"> plugin add </w:t>
-      </w:r>
-      <w:proofErr w:type="spellStart"/>
-      <w:r>
-        <w:rPr>
-          <w:rFonts w:ascii="Courier New" w:hAnsi="Courier New" w:cs="Courier New"/>
-          <w:lang w:val="en-US"/>
-        </w:rPr>
-        <w:t>cordova</w:t>
-      </w:r>
-      <w:proofErr w:type="spellEnd"/>
-      <w:r>
-        <w:rPr>
-          <w:rFonts w:ascii="Courier New" w:hAnsi="Courier New" w:cs="Courier New"/>
-          <w:lang w:val="en-US"/>
-        </w:rPr>
-        <w:t>-plugin-camera</w:t>
+        <w:t>ionic cordova plugin add cordova-plugin-camera</w:t>
       </w:r>
     </w:p>
     <w:p>
@@ -231,55 +183,7 @@
           <w:rFonts w:ascii="Courier New" w:hAnsi="Courier New" w:cs="Courier New"/>
           <w:lang w:val="en-US"/>
         </w:rPr>
-        <w:t xml:space="preserve">ionic </w:t>
-      </w:r>
-      <w:proofErr w:type="spellStart"/>
-      <w:r>
-        <w:rPr>
-          <w:rFonts w:ascii="Courier New" w:hAnsi="Courier New" w:cs="Courier New"/>
-          <w:lang w:val="en-US"/>
-        </w:rPr>
-        <w:t>cordova</w:t>
-      </w:r>
-      <w:proofErr w:type="spellEnd"/>
-      <w:r>
-        <w:rPr>
-          <w:rFonts w:ascii="Courier New" w:hAnsi="Courier New" w:cs="Courier New"/>
-          <w:lang w:val="en-US"/>
-        </w:rPr>
-        <w:t xml:space="preserve"> plugin add </w:t>
-      </w:r>
-      <w:proofErr w:type="spellStart"/>
-      <w:r>
-        <w:rPr>
-          <w:rFonts w:ascii="Courier New" w:hAnsi="Courier New" w:cs="Courier New"/>
-          <w:lang w:val="en-US"/>
-        </w:rPr>
-        <w:t>cordova</w:t>
-      </w:r>
-      <w:proofErr w:type="spellEnd"/>
-      <w:r>
-        <w:rPr>
-          <w:rFonts w:ascii="Courier New" w:hAnsi="Courier New" w:cs="Courier New"/>
-          <w:lang w:val="en-US"/>
-        </w:rPr>
-        <w:t>-</w:t>
-      </w:r>
-      <w:proofErr w:type="spellStart"/>
-      <w:r>
-        <w:rPr>
-          <w:rFonts w:ascii="Courier New" w:hAnsi="Courier New" w:cs="Courier New"/>
-          <w:lang w:val="en-US"/>
-        </w:rPr>
-        <w:t>sqlite</w:t>
-      </w:r>
-      <w:proofErr w:type="spellEnd"/>
-      <w:r>
-        <w:rPr>
-          <w:rFonts w:ascii="Courier New" w:hAnsi="Courier New" w:cs="Courier New"/>
-          <w:lang w:val="en-US"/>
-        </w:rPr>
-        <w:t>-storage</w:t>
+        <w:t>ionic cordova plugin add cordova-sqlite-storage</w:t>
       </w:r>
     </w:p>
     <w:p>
@@ -329,49 +233,8 @@
           <w:rFonts w:ascii="Courier New" w:hAnsi="Courier New" w:cs="Courier New"/>
           <w:lang w:val="en-US"/>
         </w:rPr>
-        <w:t xml:space="preserve">ionic </w:t>
-      </w:r>
-      <w:proofErr w:type="spellStart"/>
-      <w:r>
-        <w:rPr>
-          <w:rFonts w:ascii="Courier New" w:hAnsi="Courier New" w:cs="Courier New"/>
-          <w:lang w:val="en-US"/>
-        </w:rPr>
-        <w:t>cordova</w:t>
-      </w:r>
-      <w:proofErr w:type="spellEnd"/>
-      <w:r>
-        <w:rPr>
-          <w:rFonts w:ascii="Courier New" w:hAnsi="Courier New" w:cs="Courier New"/>
-          <w:lang w:val="en-US"/>
-        </w:rPr>
-        <w:t xml:space="preserve"> plugin add </w:t>
-      </w:r>
-      <w:proofErr w:type="spellStart"/>
-      <w:r>
-        <w:rPr>
-          <w:rFonts w:ascii="Courier New" w:hAnsi="Courier New" w:cs="Courier New"/>
-          <w:lang w:val="en-US"/>
-        </w:rPr>
-        <w:t>cordova</w:t>
-      </w:r>
-      <w:proofErr w:type="spellEnd"/>
-      <w:r>
-        <w:rPr>
-          <w:rFonts w:ascii="Courier New" w:hAnsi="Courier New" w:cs="Courier New"/>
-          <w:lang w:val="en-US"/>
-        </w:rPr>
-        <w:t>-plugin-</w:t>
-      </w:r>
-      <w:proofErr w:type="spellStart"/>
-      <w:r>
-        <w:rPr>
-          <w:rFonts w:ascii="Courier New" w:hAnsi="Courier New" w:cs="Courier New"/>
-          <w:lang w:val="en-US"/>
-        </w:rPr>
-        <w:t>statusbar</w:t>
-      </w:r>
-      <w:proofErr w:type="spellEnd"/>
+        <w:t>ionic cordova plugin add cordova-plugin-statusbar</w:t>
+      </w:r>
     </w:p>
     <w:p>
       <w:pPr>
@@ -420,73 +283,23 @@
           <w:rFonts w:ascii="Courier New" w:hAnsi="Courier New" w:cs="Courier New"/>
           <w:lang w:val="en-US"/>
         </w:rPr>
-        <w:t xml:space="preserve">ionic </w:t>
-      </w:r>
-      <w:proofErr w:type="spellStart"/>
-      <w:r>
-        <w:rPr>
-          <w:rFonts w:ascii="Courier New" w:hAnsi="Courier New" w:cs="Courier New"/>
-          <w:lang w:val="en-US"/>
-        </w:rPr>
-        <w:t>cordova</w:t>
-      </w:r>
-      <w:proofErr w:type="spellEnd"/>
-      <w:r>
-        <w:rPr>
-          <w:rFonts w:ascii="Courier New" w:hAnsi="Courier New" w:cs="Courier New"/>
-          <w:lang w:val="en-US"/>
-        </w:rPr>
-        <w:t xml:space="preserve"> plugin add </w:t>
-      </w:r>
-      <w:proofErr w:type="spellStart"/>
-      <w:r>
-        <w:rPr>
-          <w:rFonts w:ascii="Courier New" w:hAnsi="Courier New" w:cs="Courier New"/>
-          <w:lang w:val="en-US"/>
-        </w:rPr>
-        <w:t>cordova</w:t>
-      </w:r>
-      <w:proofErr w:type="spellEnd"/>
-      <w:r>
-        <w:rPr>
-          <w:rFonts w:ascii="Courier New" w:hAnsi="Courier New" w:cs="Courier New"/>
-          <w:lang w:val="en-US"/>
-        </w:rPr>
-        <w:t>-plugin-</w:t>
-      </w:r>
-      <w:proofErr w:type="spellStart"/>
-      <w:r>
-        <w:rPr>
-          <w:rFonts w:ascii="Courier New" w:hAnsi="Courier New" w:cs="Courier New"/>
-          <w:lang w:val="en-US"/>
-        </w:rPr>
-        <w:t>googleplus</w:t>
-      </w:r>
-      <w:proofErr w:type="spellEnd"/>
-    </w:p>
-    <w:p>
-      <w:pPr>
-        <w:pStyle w:val="Textosinformato"/>
-        <w:rPr>
-          <w:rFonts w:ascii="Courier New" w:hAnsi="Courier New" w:cs="Courier New"/>
-          <w:lang w:val="en-US"/>
-        </w:rPr>
-      </w:pPr>
-      <w:proofErr w:type="spellStart"/>
-      <w:r>
-        <w:rPr>
-          <w:rFonts w:ascii="Courier New" w:hAnsi="Courier New" w:cs="Courier New"/>
-          <w:lang w:val="en-US"/>
-        </w:rPr>
-        <w:t>npm</w:t>
-      </w:r>
-      <w:proofErr w:type="spellEnd"/>
-      <w:r>
-        <w:rPr>
-          <w:rFonts w:ascii="Courier New" w:hAnsi="Courier New" w:cs="Courier New"/>
-          <w:lang w:val="en-US"/>
-        </w:rPr>
-        <w:t xml:space="preserve"> install @ionic-native/google-plus</w:t>
+        <w:t>ionic cordova plugin add cordova-plugin-googleplus</w:t>
+      </w:r>
+    </w:p>
+    <w:p>
+      <w:pPr>
+        <w:pStyle w:val="Textosinformato"/>
+        <w:rPr>
+          <w:rFonts w:ascii="Courier New" w:hAnsi="Courier New" w:cs="Courier New"/>
+          <w:lang w:val="en-US"/>
+        </w:rPr>
+      </w:pPr>
+      <w:r>
+        <w:rPr>
+          <w:rFonts w:ascii="Courier New" w:hAnsi="Courier New" w:cs="Courier New"/>
+          <w:lang w:val="en-US"/>
+        </w:rPr>
+        <w:t>npm install @ionic-native/google-plus</w:t>
       </w:r>
     </w:p>
     <w:p>
@@ -536,76 +349,24 @@
           <w:rFonts w:ascii="Courier New" w:hAnsi="Courier New" w:cs="Courier New"/>
           <w:lang w:val="en-US"/>
         </w:rPr>
-        <w:t xml:space="preserve">ionic </w:t>
-      </w:r>
-      <w:proofErr w:type="spellStart"/>
-      <w:r>
-        <w:rPr>
-          <w:rFonts w:ascii="Courier New" w:hAnsi="Courier New" w:cs="Courier New"/>
-          <w:lang w:val="en-US"/>
-        </w:rPr>
-        <w:t>cordova</w:t>
-      </w:r>
-      <w:proofErr w:type="spellEnd"/>
-      <w:r>
-        <w:rPr>
-          <w:rFonts w:ascii="Courier New" w:hAnsi="Courier New" w:cs="Courier New"/>
-          <w:lang w:val="en-US"/>
-        </w:rPr>
-        <w:t xml:space="preserve"> plugin add </w:t>
-      </w:r>
-      <w:proofErr w:type="spellStart"/>
-      <w:proofErr w:type="gramStart"/>
-      <w:r>
-        <w:rPr>
-          <w:rFonts w:ascii="Courier New" w:hAnsi="Courier New" w:cs="Courier New"/>
-          <w:lang w:val="en-US"/>
-        </w:rPr>
-        <w:t>com.paypal</w:t>
-      </w:r>
-      <w:proofErr w:type="gramEnd"/>
-      <w:r>
-        <w:rPr>
-          <w:rFonts w:ascii="Courier New" w:hAnsi="Courier New" w:cs="Courier New"/>
-          <w:lang w:val="en-US"/>
-        </w:rPr>
-        <w:t>.cordova.mobilesdk</w:t>
-      </w:r>
-      <w:proofErr w:type="spellEnd"/>
-    </w:p>
-    <w:p>
-      <w:pPr>
-        <w:pStyle w:val="Textosinformato"/>
-        <w:rPr>
-          <w:rFonts w:ascii="Courier New" w:hAnsi="Courier New" w:cs="Courier New"/>
-          <w:lang w:val="en-US"/>
-        </w:rPr>
-      </w:pPr>
-      <w:proofErr w:type="spellStart"/>
-      <w:r>
-        <w:rPr>
-          <w:rFonts w:ascii="Courier New" w:hAnsi="Courier New" w:cs="Courier New"/>
-          <w:lang w:val="en-US"/>
-        </w:rPr>
-        <w:t>npm</w:t>
-      </w:r>
-      <w:proofErr w:type="spellEnd"/>
-      <w:r>
-        <w:rPr>
-          <w:rFonts w:ascii="Courier New" w:hAnsi="Courier New" w:cs="Courier New"/>
-          <w:lang w:val="en-US"/>
-        </w:rPr>
-        <w:t xml:space="preserve"> install @ionic-native/</w:t>
-      </w:r>
-      <w:proofErr w:type="spellStart"/>
-      <w:r>
-        <w:rPr>
-          <w:rFonts w:ascii="Courier New" w:hAnsi="Courier New" w:cs="Courier New"/>
-          <w:lang w:val="en-US"/>
-        </w:rPr>
-        <w:t>paypal</w:t>
-      </w:r>
-      <w:proofErr w:type="spellEnd"/>
+        <w:t>ionic cordova plugin add com.paypal.cordova.mobilesdk</w:t>
+      </w:r>
+    </w:p>
+    <w:p>
+      <w:pPr>
+        <w:pStyle w:val="Textosinformato"/>
+        <w:rPr>
+          <w:rFonts w:ascii="Courier New" w:hAnsi="Courier New" w:cs="Courier New"/>
+          <w:lang w:val="en-US"/>
+        </w:rPr>
+      </w:pPr>
+      <w:r>
+        <w:rPr>
+          <w:rFonts w:ascii="Courier New" w:hAnsi="Courier New" w:cs="Courier New"/>
+          <w:lang w:val="en-US"/>
+        </w:rPr>
+        <w:t>npm install @ionic-native/paypal</w:t>
+      </w:r>
     </w:p>
     <w:p>
       <w:pPr>
@@ -654,39 +415,7 @@
           <w:rFonts w:ascii="Courier New" w:hAnsi="Courier New" w:cs="Courier New"/>
           <w:lang w:val="en-US"/>
         </w:rPr>
-        <w:t xml:space="preserve">ionic </w:t>
-      </w:r>
-      <w:proofErr w:type="spellStart"/>
-      <w:r>
-        <w:rPr>
-          <w:rFonts w:ascii="Courier New" w:hAnsi="Courier New" w:cs="Courier New"/>
-          <w:lang w:val="en-US"/>
-        </w:rPr>
-        <w:t>cordova</w:t>
-      </w:r>
-      <w:proofErr w:type="spellEnd"/>
-      <w:r>
-        <w:rPr>
-          <w:rFonts w:ascii="Courier New" w:hAnsi="Courier New" w:cs="Courier New"/>
-          <w:lang w:val="en-US"/>
-        </w:rPr>
-        <w:t xml:space="preserve"> plugin add </w:t>
-      </w:r>
-      <w:proofErr w:type="spellStart"/>
-      <w:r>
-        <w:rPr>
-          <w:rFonts w:ascii="Courier New" w:hAnsi="Courier New" w:cs="Courier New"/>
-          <w:lang w:val="en-US"/>
-        </w:rPr>
-        <w:t>cordova</w:t>
-      </w:r>
-      <w:proofErr w:type="spellEnd"/>
-      <w:r>
-        <w:rPr>
-          <w:rFonts w:ascii="Courier New" w:hAnsi="Courier New" w:cs="Courier New"/>
-          <w:lang w:val="en-US"/>
-        </w:rPr>
-        <w:t>-plugin-file</w:t>
+        <w:t>ionic cordova plugin add cordova-plugin-file</w:t>
       </w:r>
     </w:p>
     <w:p>
@@ -736,149 +465,58 @@
           <w:rFonts w:ascii="Courier New" w:hAnsi="Courier New" w:cs="Courier New"/>
           <w:lang w:val="en-US"/>
         </w:rPr>
-        <w:t xml:space="preserve">ionic </w:t>
-      </w:r>
-      <w:proofErr w:type="spellStart"/>
-      <w:r>
-        <w:rPr>
-          <w:rFonts w:ascii="Courier New" w:hAnsi="Courier New" w:cs="Courier New"/>
-          <w:lang w:val="en-US"/>
-        </w:rPr>
-        <w:t>cordova</w:t>
-      </w:r>
-      <w:proofErr w:type="spellEnd"/>
-      <w:r>
-        <w:rPr>
-          <w:rFonts w:ascii="Courier New" w:hAnsi="Courier New" w:cs="Courier New"/>
-          <w:lang w:val="en-US"/>
-        </w:rPr>
-        <w:t xml:space="preserve"> plugin add </w:t>
-      </w:r>
-      <w:proofErr w:type="spellStart"/>
-      <w:r>
-        <w:rPr>
-          <w:rFonts w:ascii="Courier New" w:hAnsi="Courier New" w:cs="Courier New"/>
-          <w:lang w:val="en-US"/>
-        </w:rPr>
-        <w:t>cordova</w:t>
-      </w:r>
-      <w:proofErr w:type="spellEnd"/>
-      <w:r>
-        <w:rPr>
-          <w:rFonts w:ascii="Courier New" w:hAnsi="Courier New" w:cs="Courier New"/>
-          <w:lang w:val="en-US"/>
-        </w:rPr>
-        <w:t>-plugin-ionic-</w:t>
-      </w:r>
-      <w:proofErr w:type="spellStart"/>
-      <w:r>
-        <w:rPr>
-          <w:rFonts w:ascii="Courier New" w:hAnsi="Courier New" w:cs="Courier New"/>
-          <w:lang w:val="en-US"/>
-        </w:rPr>
-        <w:t>webview</w:t>
-      </w:r>
-      <w:proofErr w:type="spellEnd"/>
-    </w:p>
-    <w:p>
-      <w:pPr>
-        <w:pStyle w:val="Textosinformato"/>
-        <w:rPr>
-          <w:rFonts w:ascii="Courier New" w:hAnsi="Courier New" w:cs="Courier New"/>
-          <w:lang w:val="en-US"/>
-        </w:rPr>
-      </w:pPr>
-    </w:p>
-    <w:p>
-      <w:pPr>
-        <w:pStyle w:val="Textosinformato"/>
-        <w:rPr>
-          <w:rFonts w:ascii="Courier New" w:hAnsi="Courier New" w:cs="Courier New"/>
-          <w:lang w:val="en-US"/>
-        </w:rPr>
-      </w:pPr>
-      <w:r>
-        <w:rPr>
-          <w:rFonts w:ascii="Courier New" w:hAnsi="Courier New" w:cs="Courier New"/>
-          <w:lang w:val="en-US"/>
-        </w:rPr>
-        <w:t>#</w:t>
-      </w:r>
-      <w:proofErr w:type="spellStart"/>
-      <w:r>
-        <w:rPr>
-          <w:rFonts w:ascii="Courier New" w:hAnsi="Courier New" w:cs="Courier New"/>
-          <w:lang w:val="en-US"/>
-        </w:rPr>
-        <w:t>FilePath</w:t>
-      </w:r>
-      <w:proofErr w:type="spellEnd"/>
-    </w:p>
-    <w:p>
-      <w:pPr>
-        <w:pStyle w:val="Textosinformato"/>
-        <w:rPr>
-          <w:rFonts w:ascii="Courier New" w:hAnsi="Courier New" w:cs="Courier New"/>
-          <w:lang w:val="en-US"/>
-        </w:rPr>
-      </w:pPr>
-    </w:p>
-    <w:p>
-      <w:pPr>
-        <w:pStyle w:val="Textosinformato"/>
-        <w:rPr>
-          <w:rFonts w:ascii="Courier New" w:hAnsi="Courier New" w:cs="Courier New"/>
-          <w:lang w:val="en-US"/>
-        </w:rPr>
-      </w:pPr>
-      <w:r>
-        <w:rPr>
-          <w:rFonts w:ascii="Courier New" w:hAnsi="Courier New" w:cs="Courier New"/>
-          <w:lang w:val="en-US"/>
-        </w:rPr>
-        <w:t xml:space="preserve">ionic </w:t>
-      </w:r>
-      <w:proofErr w:type="spellStart"/>
-      <w:r>
-        <w:rPr>
-          <w:rFonts w:ascii="Courier New" w:hAnsi="Courier New" w:cs="Courier New"/>
-          <w:lang w:val="en-US"/>
-        </w:rPr>
-        <w:t>cordova</w:t>
-      </w:r>
-      <w:proofErr w:type="spellEnd"/>
-      <w:r>
-        <w:rPr>
-          <w:rFonts w:ascii="Courier New" w:hAnsi="Courier New" w:cs="Courier New"/>
-          <w:lang w:val="en-US"/>
-        </w:rPr>
-        <w:t xml:space="preserve"> plugin add </w:t>
-      </w:r>
-      <w:proofErr w:type="spellStart"/>
-      <w:r>
-        <w:rPr>
-          <w:rFonts w:ascii="Courier New" w:hAnsi="Courier New" w:cs="Courier New"/>
-          <w:lang w:val="en-US"/>
-        </w:rPr>
-        <w:t>cordova</w:t>
-      </w:r>
-      <w:proofErr w:type="spellEnd"/>
-      <w:r>
-        <w:rPr>
-          <w:rFonts w:ascii="Courier New" w:hAnsi="Courier New" w:cs="Courier New"/>
-          <w:lang w:val="en-US"/>
-        </w:rPr>
-        <w:t>-plugin-</w:t>
-      </w:r>
-      <w:proofErr w:type="spellStart"/>
-      <w:r>
-        <w:rPr>
-          <w:rFonts w:ascii="Courier New" w:hAnsi="Courier New" w:cs="Courier New"/>
-          <w:lang w:val="en-US"/>
-        </w:rPr>
-        <w:t>filepath</w:t>
-      </w:r>
-      <w:proofErr w:type="spellEnd"/>
+        <w:t>ionic cordova plugin add cordova-plugin-ionic-webview</w:t>
+      </w:r>
+    </w:p>
+    <w:p>
+      <w:pPr>
+        <w:pStyle w:val="Textosinformato"/>
+        <w:rPr>
+          <w:rFonts w:ascii="Courier New" w:hAnsi="Courier New" w:cs="Courier New"/>
+          <w:lang w:val="en-US"/>
+        </w:rPr>
+      </w:pPr>
+    </w:p>
+    <w:p>
+      <w:pPr>
+        <w:pStyle w:val="Textosinformato"/>
+        <w:rPr>
+          <w:rFonts w:ascii="Courier New" w:hAnsi="Courier New" w:cs="Courier New"/>
+          <w:lang w:val="en-US"/>
+        </w:rPr>
+      </w:pPr>
+      <w:r>
+        <w:rPr>
+          <w:rFonts w:ascii="Courier New" w:hAnsi="Courier New" w:cs="Courier New"/>
+          <w:lang w:val="en-US"/>
+        </w:rPr>
+        <w:t>#FilePath</w:t>
+      </w:r>
+    </w:p>
+    <w:p>
+      <w:pPr>
+        <w:pStyle w:val="Textosinformato"/>
+        <w:rPr>
+          <w:rFonts w:ascii="Courier New" w:hAnsi="Courier New" w:cs="Courier New"/>
+          <w:lang w:val="en-US"/>
+        </w:rPr>
+      </w:pPr>
+    </w:p>
+    <w:p>
+      <w:pPr>
+        <w:pStyle w:val="Textosinformato"/>
+        <w:rPr>
+          <w:rFonts w:ascii="Courier New" w:hAnsi="Courier New" w:cs="Courier New"/>
+          <w:lang w:val="en-US"/>
+        </w:rPr>
+      </w:pPr>
+      <w:r>
+        <w:rPr>
+          <w:rFonts w:ascii="Courier New" w:hAnsi="Courier New" w:cs="Courier New"/>
+          <w:lang w:val="en-US"/>
+        </w:rPr>
+        <w:t>ionic cordova plugin add cordova-plugin-filepath</w:t>
+      </w:r>
     </w:p>
     <w:p>
       <w:pPr>
@@ -918,39 +556,7 @@
           <w:rFonts w:ascii="Courier New" w:hAnsi="Courier New" w:cs="Courier New"/>
           <w:lang w:val="en-US"/>
         </w:rPr>
-        <w:t xml:space="preserve">ionic </w:t>
-      </w:r>
-      <w:proofErr w:type="spellStart"/>
-      <w:r>
-        <w:rPr>
-          <w:rFonts w:ascii="Courier New" w:hAnsi="Courier New" w:cs="Courier New"/>
-          <w:lang w:val="en-US"/>
-        </w:rPr>
-        <w:t>cordova</w:t>
-      </w:r>
-      <w:proofErr w:type="spellEnd"/>
-      <w:r>
-        <w:rPr>
-          <w:rFonts w:ascii="Courier New" w:hAnsi="Courier New" w:cs="Courier New"/>
-          <w:lang w:val="en-US"/>
-        </w:rPr>
-        <w:t xml:space="preserve"> plugin add </w:t>
-      </w:r>
-      <w:proofErr w:type="spellStart"/>
-      <w:r>
-        <w:rPr>
-          <w:rFonts w:ascii="Courier New" w:hAnsi="Courier New" w:cs="Courier New"/>
-          <w:lang w:val="en-US"/>
-        </w:rPr>
-        <w:t>cordova</w:t>
-      </w:r>
-      <w:proofErr w:type="spellEnd"/>
-      <w:r>
-        <w:rPr>
-          <w:rFonts w:ascii="Courier New" w:hAnsi="Courier New" w:cs="Courier New"/>
-          <w:lang w:val="en-US"/>
-        </w:rPr>
-        <w:t>-plugin-device</w:t>
+        <w:t>ionic cordova plugin add cordova-plugin-device</w:t>
       </w:r>
     </w:p>
     <w:p>
@@ -1051,14 +657,272 @@
     </w:p>
     <w:p>
       <w:pPr>
-        <w:pStyle w:val="Textosinformato"/>
-        <w:rPr>
-          <w:rFonts w:ascii="Courier New" w:hAnsi="Courier New" w:cs="Courier New"/>
-          <w:lang w:val="en-US"/>
-        </w:rPr>
-      </w:pPr>
+        <w:shd w:val="clear" w:color="auto" w:fill="F6F6F6"/>
+        <w:tabs>
+          <w:tab w:val="left" w:pos="916"/>
+          <w:tab w:val="left" w:pos="1832"/>
+          <w:tab w:val="left" w:pos="2748"/>
+          <w:tab w:val="left" w:pos="3664"/>
+          <w:tab w:val="left" w:pos="4580"/>
+          <w:tab w:val="left" w:pos="5496"/>
+          <w:tab w:val="left" w:pos="6412"/>
+          <w:tab w:val="left" w:pos="7328"/>
+          <w:tab w:val="left" w:pos="8244"/>
+          <w:tab w:val="left" w:pos="9160"/>
+          <w:tab w:val="left" w:pos="10076"/>
+          <w:tab w:val="left" w:pos="10992"/>
+          <w:tab w:val="left" w:pos="11908"/>
+          <w:tab w:val="left" w:pos="12824"/>
+          <w:tab w:val="left" w:pos="13740"/>
+          <w:tab w:val="left" w:pos="14656"/>
+        </w:tabs>
+        <w:spacing w:before="120" w:after="480" w:line="240" w:lineRule="auto"/>
+        <w:rPr>
+          <w:rFonts w:ascii="Courier New" w:eastAsia="Times New Roman" w:hAnsi="Courier New" w:cs="Courier New"/>
+          <w:color w:val="000000"/>
+          <w:sz w:val="20"/>
+          <w:szCs w:val="20"/>
+          <w:lang w:val="en-US" w:eastAsia="es-ES_tradnl"/>
+        </w:rPr>
+      </w:pPr>
+    </w:p>
+    <w:p>
+      <w:pPr>
+        <w:shd w:val="clear" w:color="auto" w:fill="F6F6F6"/>
+        <w:tabs>
+          <w:tab w:val="left" w:pos="916"/>
+          <w:tab w:val="left" w:pos="1832"/>
+          <w:tab w:val="left" w:pos="2748"/>
+          <w:tab w:val="left" w:pos="3664"/>
+          <w:tab w:val="left" w:pos="4580"/>
+          <w:tab w:val="left" w:pos="5496"/>
+          <w:tab w:val="left" w:pos="6412"/>
+          <w:tab w:val="left" w:pos="7328"/>
+          <w:tab w:val="left" w:pos="8244"/>
+          <w:tab w:val="left" w:pos="9160"/>
+          <w:tab w:val="left" w:pos="10076"/>
+          <w:tab w:val="left" w:pos="10992"/>
+          <w:tab w:val="left" w:pos="11908"/>
+          <w:tab w:val="left" w:pos="12824"/>
+          <w:tab w:val="left" w:pos="13740"/>
+          <w:tab w:val="left" w:pos="14656"/>
+        </w:tabs>
+        <w:spacing w:before="120" w:after="480" w:line="240" w:lineRule="auto"/>
+        <w:rPr>
+          <w:rFonts w:ascii="Courier New" w:eastAsia="Times New Roman" w:hAnsi="Courier New" w:cs="Courier New"/>
+          <w:color w:val="000000"/>
+          <w:sz w:val="20"/>
+          <w:szCs w:val="20"/>
+          <w:lang w:val="en-US" w:eastAsia="es-ES_tradnl"/>
+        </w:rPr>
+      </w:pPr>
+      <w:r>
+        <w:rPr>
+          <w:rFonts w:ascii="Courier New" w:eastAsia="Times New Roman" w:hAnsi="Courier New" w:cs="Courier New"/>
+          <w:color w:val="000000"/>
+          <w:sz w:val="20"/>
+          <w:szCs w:val="20"/>
+          <w:lang w:val="en-US" w:eastAsia="es-ES_tradnl"/>
+        </w:rPr>
+        <w:lastRenderedPageBreak/>
+        <w:t>#Social Sharing</w:t>
+      </w:r>
+    </w:p>
+    <w:p>
+      <w:pPr>
+        <w:shd w:val="clear" w:color="auto" w:fill="F6F6F6"/>
+        <w:tabs>
+          <w:tab w:val="left" w:pos="916"/>
+          <w:tab w:val="left" w:pos="1832"/>
+          <w:tab w:val="left" w:pos="2748"/>
+          <w:tab w:val="left" w:pos="3664"/>
+          <w:tab w:val="left" w:pos="4580"/>
+          <w:tab w:val="left" w:pos="5496"/>
+          <w:tab w:val="left" w:pos="6412"/>
+          <w:tab w:val="left" w:pos="7328"/>
+          <w:tab w:val="left" w:pos="8244"/>
+          <w:tab w:val="left" w:pos="9160"/>
+          <w:tab w:val="left" w:pos="10076"/>
+          <w:tab w:val="left" w:pos="10992"/>
+          <w:tab w:val="left" w:pos="11908"/>
+          <w:tab w:val="left" w:pos="12824"/>
+          <w:tab w:val="left" w:pos="13740"/>
+          <w:tab w:val="left" w:pos="14656"/>
+        </w:tabs>
+        <w:spacing w:before="120" w:after="480" w:line="240" w:lineRule="auto"/>
+        <w:rPr>
+          <w:rFonts w:ascii="Courier New" w:eastAsia="Times New Roman" w:hAnsi="Courier New" w:cs="Courier New"/>
+          <w:color w:val="000000"/>
+          <w:sz w:val="20"/>
+          <w:szCs w:val="20"/>
+          <w:lang w:val="en-US" w:eastAsia="es-ES_tradnl"/>
+        </w:rPr>
+      </w:pPr>
+      <w:r>
+        <w:rPr>
+          <w:rFonts w:ascii="Courier New" w:eastAsia="Times New Roman" w:hAnsi="Courier New" w:cs="Courier New"/>
+          <w:color w:val="000000"/>
+          <w:sz w:val="20"/>
+          <w:szCs w:val="20"/>
+          <w:lang w:val="en-US" w:eastAsia="es-ES_tradnl"/>
+        </w:rPr>
+        <w:t>ionic cordova plugin add cordova-plugin-x-socialsharing</w:t>
+      </w:r>
+      <w:r>
+        <w:rPr>
+          <w:rFonts w:ascii="Courier New" w:eastAsia="Times New Roman" w:hAnsi="Courier New" w:cs="Courier New"/>
+          <w:color w:val="000000"/>
+          <w:sz w:val="20"/>
+          <w:szCs w:val="20"/>
+          <w:lang w:val="en-US" w:eastAsia="es-ES_tradnl"/>
+        </w:rPr>
+        <w:br/>
+      </w:r>
+      <w:r>
+        <w:rPr>
+          <w:rFonts w:ascii="Courier New" w:eastAsia="Times New Roman" w:hAnsi="Courier New" w:cs="Courier New"/>
+          <w:color w:val="000000"/>
+          <w:sz w:val="20"/>
+          <w:szCs w:val="20"/>
+          <w:lang w:val="en-US" w:eastAsia="es-ES_tradnl"/>
+        </w:rPr>
+        <w:t>npm install @ionic-native/social-sharing</w:t>
+      </w:r>
+    </w:p>
+    <w:p>
+      <w:pPr>
+        <w:shd w:val="clear" w:color="auto" w:fill="F6F6F6"/>
+        <w:tabs>
+          <w:tab w:val="left" w:pos="916"/>
+          <w:tab w:val="left" w:pos="1832"/>
+          <w:tab w:val="left" w:pos="2748"/>
+          <w:tab w:val="left" w:pos="3664"/>
+          <w:tab w:val="left" w:pos="4580"/>
+          <w:tab w:val="left" w:pos="5496"/>
+          <w:tab w:val="left" w:pos="6412"/>
+          <w:tab w:val="left" w:pos="7328"/>
+          <w:tab w:val="left" w:pos="8244"/>
+          <w:tab w:val="left" w:pos="9160"/>
+          <w:tab w:val="left" w:pos="10076"/>
+          <w:tab w:val="left" w:pos="10992"/>
+          <w:tab w:val="left" w:pos="11908"/>
+          <w:tab w:val="left" w:pos="12824"/>
+          <w:tab w:val="left" w:pos="13740"/>
+          <w:tab w:val="left" w:pos="14656"/>
+        </w:tabs>
+        <w:spacing w:before="120" w:after="480" w:line="240" w:lineRule="auto"/>
+        <w:rPr>
+          <w:rFonts w:ascii="Courier New" w:eastAsia="Times New Roman" w:hAnsi="Courier New" w:cs="Courier New"/>
+          <w:color w:val="000000"/>
+          <w:sz w:val="20"/>
+          <w:szCs w:val="20"/>
+          <w:lang w:val="en-US" w:eastAsia="es-ES_tradnl"/>
+        </w:rPr>
+      </w:pPr>
+      <w:r>
+        <w:rPr>
+          <w:rFonts w:ascii="Courier New" w:eastAsia="Times New Roman" w:hAnsi="Courier New" w:cs="Courier New"/>
+          <w:color w:val="000000"/>
+          <w:sz w:val="20"/>
+          <w:szCs w:val="20"/>
+          <w:lang w:val="en-US" w:eastAsia="es-ES_tradnl"/>
+        </w:rPr>
+        <w:t>#Instagram</w:t>
+      </w:r>
+    </w:p>
+    <w:p>
+      <w:pPr>
+        <w:shd w:val="clear" w:color="auto" w:fill="F6F6F6"/>
+        <w:tabs>
+          <w:tab w:val="left" w:pos="916"/>
+          <w:tab w:val="left" w:pos="1832"/>
+          <w:tab w:val="left" w:pos="2748"/>
+          <w:tab w:val="left" w:pos="3664"/>
+          <w:tab w:val="left" w:pos="4580"/>
+          <w:tab w:val="left" w:pos="5496"/>
+          <w:tab w:val="left" w:pos="6412"/>
+          <w:tab w:val="left" w:pos="7328"/>
+          <w:tab w:val="left" w:pos="8244"/>
+          <w:tab w:val="left" w:pos="9160"/>
+          <w:tab w:val="left" w:pos="10076"/>
+          <w:tab w:val="left" w:pos="10992"/>
+          <w:tab w:val="left" w:pos="11908"/>
+          <w:tab w:val="left" w:pos="12824"/>
+          <w:tab w:val="left" w:pos="13740"/>
+          <w:tab w:val="left" w:pos="14656"/>
+        </w:tabs>
+        <w:spacing w:before="120" w:after="480" w:line="240" w:lineRule="auto"/>
+        <w:rPr>
+          <w:rFonts w:ascii="Courier New" w:eastAsia="Times New Roman" w:hAnsi="Courier New" w:cs="Courier New"/>
+          <w:color w:val="000000"/>
+          <w:sz w:val="20"/>
+          <w:szCs w:val="20"/>
+          <w:lang w:val="en-US" w:eastAsia="es-ES_tradnl"/>
+        </w:rPr>
+      </w:pPr>
+      <w:r>
+        <w:rPr>
+          <w:rFonts w:ascii="Courier New" w:eastAsia="Times New Roman" w:hAnsi="Courier New" w:cs="Courier New"/>
+          <w:color w:val="000000"/>
+          <w:sz w:val="20"/>
+          <w:szCs w:val="20"/>
+          <w:lang w:val="en-US" w:eastAsia="es-ES_tradnl"/>
+        </w:rPr>
+        <w:t>Ionic cordova plugin add cordova_instagtram-plugin</w:t>
+      </w:r>
+    </w:p>
+    <w:p>
+      <w:pPr>
+        <w:shd w:val="clear" w:color="auto" w:fill="F6F6F6"/>
+        <w:tabs>
+          <w:tab w:val="left" w:pos="916"/>
+          <w:tab w:val="left" w:pos="1832"/>
+          <w:tab w:val="left" w:pos="2748"/>
+          <w:tab w:val="left" w:pos="3664"/>
+          <w:tab w:val="left" w:pos="4580"/>
+          <w:tab w:val="left" w:pos="5496"/>
+          <w:tab w:val="left" w:pos="6412"/>
+          <w:tab w:val="left" w:pos="7328"/>
+          <w:tab w:val="left" w:pos="8244"/>
+          <w:tab w:val="left" w:pos="9160"/>
+          <w:tab w:val="left" w:pos="10076"/>
+          <w:tab w:val="left" w:pos="10992"/>
+          <w:tab w:val="left" w:pos="11908"/>
+          <w:tab w:val="left" w:pos="12824"/>
+          <w:tab w:val="left" w:pos="13740"/>
+          <w:tab w:val="left" w:pos="14656"/>
+        </w:tabs>
+        <w:spacing w:before="120" w:after="480" w:line="240" w:lineRule="auto"/>
+        <w:rPr>
+          <w:rFonts w:ascii="Courier New" w:eastAsia="Times New Roman" w:hAnsi="Courier New" w:cs="Courier New"/>
+          <w:color w:val="000000"/>
+          <w:sz w:val="20"/>
+          <w:szCs w:val="20"/>
+          <w:lang w:val="en-US" w:eastAsia="es-ES_tradnl"/>
+        </w:rPr>
+      </w:pPr>
+      <w:r>
+        <w:rPr>
+          <w:rFonts w:ascii="Courier New" w:eastAsia="Times New Roman" w:hAnsi="Courier New" w:cs="Courier New"/>
+          <w:color w:val="000000"/>
+          <w:sz w:val="20"/>
+          <w:szCs w:val="20"/>
+          <w:lang w:val="en-US" w:eastAsia="es-ES_tradnl"/>
+        </w:rPr>
+        <w:t>npm install –save @ionic-native/instagram</w:t>
+      </w:r>
       <w:bookmarkStart w:id="0" w:name="_GoBack"/>
       <w:bookmarkEnd w:id="0"/>
+      <w:r>
+        <w:rPr>
+          <w:rFonts w:ascii="Courier New" w:eastAsia="Times New Roman" w:hAnsi="Courier New" w:cs="Courier New"/>
+          <w:color w:val="000000"/>
+          <w:sz w:val="20"/>
+          <w:szCs w:val="20"/>
+          <w:lang w:val="en-US" w:eastAsia="es-ES_tradnl"/>
+        </w:rPr>
+        <w:t xml:space="preserve"> </w:t>
+      </w:r>
     </w:p>
     <w:p>
       <w:pPr>
@@ -1080,7 +944,7 @@
 </file>
 
 <file path=word/styles.xml><?xml version="1.0" encoding="utf-8"?>
-<w:styles xmlns:mc="http://schemas.openxmlformats.org/markup-compatibility/2006" xmlns:r="http://schemas.openxmlformats.org/officeDocument/2006/relationships" xmlns:w="http://schemas.openxmlformats.org/wordprocessingml/2006/main" xmlns:w14="http://schemas.microsoft.com/office/word/2010/wordml" xmlns:w15="http://schemas.microsoft.com/office/word/2012/wordml" xmlns:w16cex="http://schemas.microsoft.com/office/word/2018/wordml/cex" xmlns:w16cid="http://schemas.microsoft.com/office/word/2016/wordml/cid" xmlns:w16="http://schemas.microsoft.com/office/word/2018/wordml" xmlns:w16se="http://schemas.microsoft.com/office/word/2015/wordml/symex" mc:Ignorable="w14 w15 w16se w16cid w16 w16cex">
+<w:styles xmlns:mc="http://schemas.openxmlformats.org/markup-compatibility/2006" xmlns:r="http://schemas.openxmlformats.org/officeDocument/2006/relationships" xmlns:w="http://schemas.openxmlformats.org/wordprocessingml/2006/main" xmlns:w14="http://schemas.microsoft.com/office/word/2010/wordml" xmlns:w15="http://schemas.microsoft.com/office/word/2012/wordml" xmlns:w16cid="http://schemas.microsoft.com/office/word/2016/wordml/cid" xmlns:w16se="http://schemas.microsoft.com/office/word/2015/wordml/symex" mc:Ignorable="w14 w15 w16se w16cid">
   <w:docDefaults>
     <w:rPrDefault>
       <w:rPr>

--- a/beauty-app/comands.docx
+++ b/beauty-app/comands.docx
@@ -65,7 +65,23 @@
           <w:rFonts w:ascii="Courier New" w:hAnsi="Courier New" w:cs="Courier New"/>
           <w:lang w:val="en-US"/>
         </w:rPr>
-        <w:t>ionic cordova plugin add https://github.com/moust/cordova-plugin-videoplayer.git</w:t>
+        <w:t xml:space="preserve">ionic </w:t>
+      </w:r>
+      <w:proofErr w:type="spellStart"/>
+      <w:r>
+        <w:rPr>
+          <w:rFonts w:ascii="Courier New" w:hAnsi="Courier New" w:cs="Courier New"/>
+          <w:lang w:val="en-US"/>
+        </w:rPr>
+        <w:t>cordova</w:t>
+      </w:r>
+      <w:proofErr w:type="spellEnd"/>
+      <w:r>
+        <w:rPr>
+          <w:rFonts w:ascii="Courier New" w:hAnsi="Courier New" w:cs="Courier New"/>
+          <w:lang w:val="en-US"/>
+        </w:rPr>
+        <w:t xml:space="preserve"> plugin add https://github.com/moust/cordova-plugin-videoplayer.git</w:t>
       </w:r>
     </w:p>
     <w:p>
@@ -124,7 +140,39 @@
           <w:rFonts w:ascii="Courier New" w:hAnsi="Courier New" w:cs="Courier New"/>
           <w:lang w:val="en-US"/>
         </w:rPr>
-        <w:t>ionic cordova plugin add cordova-plugin-camera</w:t>
+        <w:t xml:space="preserve">ionic </w:t>
+      </w:r>
+      <w:proofErr w:type="spellStart"/>
+      <w:r>
+        <w:rPr>
+          <w:rFonts w:ascii="Courier New" w:hAnsi="Courier New" w:cs="Courier New"/>
+          <w:lang w:val="en-US"/>
+        </w:rPr>
+        <w:t>cordova</w:t>
+      </w:r>
+      <w:proofErr w:type="spellEnd"/>
+      <w:r>
+        <w:rPr>
+          <w:rFonts w:ascii="Courier New" w:hAnsi="Courier New" w:cs="Courier New"/>
+          <w:lang w:val="en-US"/>
+        </w:rPr>
+        <w:t xml:space="preserve"> plugin add </w:t>
+      </w:r>
+      <w:proofErr w:type="spellStart"/>
+      <w:r>
+        <w:rPr>
+          <w:rFonts w:ascii="Courier New" w:hAnsi="Courier New" w:cs="Courier New"/>
+          <w:lang w:val="en-US"/>
+        </w:rPr>
+        <w:t>cordova</w:t>
+      </w:r>
+      <w:proofErr w:type="spellEnd"/>
+      <w:r>
+        <w:rPr>
+          <w:rFonts w:ascii="Courier New" w:hAnsi="Courier New" w:cs="Courier New"/>
+          <w:lang w:val="en-US"/>
+        </w:rPr>
+        <w:t>-plugin-camera</w:t>
       </w:r>
     </w:p>
     <w:p>
@@ -183,7 +231,55 @@
           <w:rFonts w:ascii="Courier New" w:hAnsi="Courier New" w:cs="Courier New"/>
           <w:lang w:val="en-US"/>
         </w:rPr>
-        <w:t>ionic cordova plugin add cordova-sqlite-storage</w:t>
+        <w:t xml:space="preserve">ionic </w:t>
+      </w:r>
+      <w:proofErr w:type="spellStart"/>
+      <w:r>
+        <w:rPr>
+          <w:rFonts w:ascii="Courier New" w:hAnsi="Courier New" w:cs="Courier New"/>
+          <w:lang w:val="en-US"/>
+        </w:rPr>
+        <w:t>cordova</w:t>
+      </w:r>
+      <w:proofErr w:type="spellEnd"/>
+      <w:r>
+        <w:rPr>
+          <w:rFonts w:ascii="Courier New" w:hAnsi="Courier New" w:cs="Courier New"/>
+          <w:lang w:val="en-US"/>
+        </w:rPr>
+        <w:t xml:space="preserve"> plugin add </w:t>
+      </w:r>
+      <w:proofErr w:type="spellStart"/>
+      <w:r>
+        <w:rPr>
+          <w:rFonts w:ascii="Courier New" w:hAnsi="Courier New" w:cs="Courier New"/>
+          <w:lang w:val="en-US"/>
+        </w:rPr>
+        <w:t>cordova</w:t>
+      </w:r>
+      <w:proofErr w:type="spellEnd"/>
+      <w:r>
+        <w:rPr>
+          <w:rFonts w:ascii="Courier New" w:hAnsi="Courier New" w:cs="Courier New"/>
+          <w:lang w:val="en-US"/>
+        </w:rPr>
+        <w:t>-</w:t>
+      </w:r>
+      <w:proofErr w:type="spellStart"/>
+      <w:r>
+        <w:rPr>
+          <w:rFonts w:ascii="Courier New" w:hAnsi="Courier New" w:cs="Courier New"/>
+          <w:lang w:val="en-US"/>
+        </w:rPr>
+        <w:t>sqlite</w:t>
+      </w:r>
+      <w:proofErr w:type="spellEnd"/>
+      <w:r>
+        <w:rPr>
+          <w:rFonts w:ascii="Courier New" w:hAnsi="Courier New" w:cs="Courier New"/>
+          <w:lang w:val="en-US"/>
+        </w:rPr>
+        <w:t>-storage</w:t>
       </w:r>
     </w:p>
     <w:p>
@@ -233,8 +329,49 @@
           <w:rFonts w:ascii="Courier New" w:hAnsi="Courier New" w:cs="Courier New"/>
           <w:lang w:val="en-US"/>
         </w:rPr>
-        <w:t>ionic cordova plugin add cordova-plugin-statusbar</w:t>
-      </w:r>
+        <w:t xml:space="preserve">ionic </w:t>
+      </w:r>
+      <w:proofErr w:type="spellStart"/>
+      <w:r>
+        <w:rPr>
+          <w:rFonts w:ascii="Courier New" w:hAnsi="Courier New" w:cs="Courier New"/>
+          <w:lang w:val="en-US"/>
+        </w:rPr>
+        <w:t>cordova</w:t>
+      </w:r>
+      <w:proofErr w:type="spellEnd"/>
+      <w:r>
+        <w:rPr>
+          <w:rFonts w:ascii="Courier New" w:hAnsi="Courier New" w:cs="Courier New"/>
+          <w:lang w:val="en-US"/>
+        </w:rPr>
+        <w:t xml:space="preserve"> plugin add </w:t>
+      </w:r>
+      <w:proofErr w:type="spellStart"/>
+      <w:r>
+        <w:rPr>
+          <w:rFonts w:ascii="Courier New" w:hAnsi="Courier New" w:cs="Courier New"/>
+          <w:lang w:val="en-US"/>
+        </w:rPr>
+        <w:t>cordova</w:t>
+      </w:r>
+      <w:proofErr w:type="spellEnd"/>
+      <w:r>
+        <w:rPr>
+          <w:rFonts w:ascii="Courier New" w:hAnsi="Courier New" w:cs="Courier New"/>
+          <w:lang w:val="en-US"/>
+        </w:rPr>
+        <w:t>-plugin-</w:t>
+      </w:r>
+      <w:proofErr w:type="spellStart"/>
+      <w:r>
+        <w:rPr>
+          <w:rFonts w:ascii="Courier New" w:hAnsi="Courier New" w:cs="Courier New"/>
+          <w:lang w:val="en-US"/>
+        </w:rPr>
+        <w:t>statusbar</w:t>
+      </w:r>
+      <w:proofErr w:type="spellEnd"/>
     </w:p>
     <w:p>
       <w:pPr>
@@ -283,23 +420,73 @@
           <w:rFonts w:ascii="Courier New" w:hAnsi="Courier New" w:cs="Courier New"/>
           <w:lang w:val="en-US"/>
         </w:rPr>
-        <w:t>ionic cordova plugin add cordova-plugin-googleplus</w:t>
-      </w:r>
-    </w:p>
-    <w:p>
-      <w:pPr>
-        <w:pStyle w:val="Textosinformato"/>
-        <w:rPr>
-          <w:rFonts w:ascii="Courier New" w:hAnsi="Courier New" w:cs="Courier New"/>
-          <w:lang w:val="en-US"/>
-        </w:rPr>
-      </w:pPr>
-      <w:r>
-        <w:rPr>
-          <w:rFonts w:ascii="Courier New" w:hAnsi="Courier New" w:cs="Courier New"/>
-          <w:lang w:val="en-US"/>
-        </w:rPr>
-        <w:t>npm install @ionic-native/google-plus</w:t>
+        <w:t xml:space="preserve">ionic </w:t>
+      </w:r>
+      <w:proofErr w:type="spellStart"/>
+      <w:r>
+        <w:rPr>
+          <w:rFonts w:ascii="Courier New" w:hAnsi="Courier New" w:cs="Courier New"/>
+          <w:lang w:val="en-US"/>
+        </w:rPr>
+        <w:t>cordova</w:t>
+      </w:r>
+      <w:proofErr w:type="spellEnd"/>
+      <w:r>
+        <w:rPr>
+          <w:rFonts w:ascii="Courier New" w:hAnsi="Courier New" w:cs="Courier New"/>
+          <w:lang w:val="en-US"/>
+        </w:rPr>
+        <w:t xml:space="preserve"> plugin add </w:t>
+      </w:r>
+      <w:proofErr w:type="spellStart"/>
+      <w:r>
+        <w:rPr>
+          <w:rFonts w:ascii="Courier New" w:hAnsi="Courier New" w:cs="Courier New"/>
+          <w:lang w:val="en-US"/>
+        </w:rPr>
+        <w:t>cordova</w:t>
+      </w:r>
+      <w:proofErr w:type="spellEnd"/>
+      <w:r>
+        <w:rPr>
+          <w:rFonts w:ascii="Courier New" w:hAnsi="Courier New" w:cs="Courier New"/>
+          <w:lang w:val="en-US"/>
+        </w:rPr>
+        <w:t>-plugin-</w:t>
+      </w:r>
+      <w:proofErr w:type="spellStart"/>
+      <w:r>
+        <w:rPr>
+          <w:rFonts w:ascii="Courier New" w:hAnsi="Courier New" w:cs="Courier New"/>
+          <w:lang w:val="en-US"/>
+        </w:rPr>
+        <w:t>googleplus</w:t>
+      </w:r>
+      <w:proofErr w:type="spellEnd"/>
+    </w:p>
+    <w:p>
+      <w:pPr>
+        <w:pStyle w:val="Textosinformato"/>
+        <w:rPr>
+          <w:rFonts w:ascii="Courier New" w:hAnsi="Courier New" w:cs="Courier New"/>
+          <w:lang w:val="en-US"/>
+        </w:rPr>
+      </w:pPr>
+      <w:proofErr w:type="spellStart"/>
+      <w:r>
+        <w:rPr>
+          <w:rFonts w:ascii="Courier New" w:hAnsi="Courier New" w:cs="Courier New"/>
+          <w:lang w:val="en-US"/>
+        </w:rPr>
+        <w:t>npm</w:t>
+      </w:r>
+      <w:proofErr w:type="spellEnd"/>
+      <w:r>
+        <w:rPr>
+          <w:rFonts w:ascii="Courier New" w:hAnsi="Courier New" w:cs="Courier New"/>
+          <w:lang w:val="en-US"/>
+        </w:rPr>
+        <w:t xml:space="preserve"> install @ionic-native/google-plus</w:t>
       </w:r>
     </w:p>
     <w:p>
@@ -349,24 +536,76 @@
           <w:rFonts w:ascii="Courier New" w:hAnsi="Courier New" w:cs="Courier New"/>
           <w:lang w:val="en-US"/>
         </w:rPr>
-        <w:t>ionic cordova plugin add com.paypal.cordova.mobilesdk</w:t>
-      </w:r>
-    </w:p>
-    <w:p>
-      <w:pPr>
-        <w:pStyle w:val="Textosinformato"/>
-        <w:rPr>
-          <w:rFonts w:ascii="Courier New" w:hAnsi="Courier New" w:cs="Courier New"/>
-          <w:lang w:val="en-US"/>
-        </w:rPr>
-      </w:pPr>
-      <w:r>
-        <w:rPr>
-          <w:rFonts w:ascii="Courier New" w:hAnsi="Courier New" w:cs="Courier New"/>
-          <w:lang w:val="en-US"/>
-        </w:rPr>
-        <w:t>npm install @ionic-native/paypal</w:t>
-      </w:r>
+        <w:t xml:space="preserve">ionic </w:t>
+      </w:r>
+      <w:proofErr w:type="spellStart"/>
+      <w:r>
+        <w:rPr>
+          <w:rFonts w:ascii="Courier New" w:hAnsi="Courier New" w:cs="Courier New"/>
+          <w:lang w:val="en-US"/>
+        </w:rPr>
+        <w:t>cordova</w:t>
+      </w:r>
+      <w:proofErr w:type="spellEnd"/>
+      <w:r>
+        <w:rPr>
+          <w:rFonts w:ascii="Courier New" w:hAnsi="Courier New" w:cs="Courier New"/>
+          <w:lang w:val="en-US"/>
+        </w:rPr>
+        <w:t xml:space="preserve"> plugin add </w:t>
+      </w:r>
+      <w:proofErr w:type="spellStart"/>
+      <w:proofErr w:type="gramStart"/>
+      <w:r>
+        <w:rPr>
+          <w:rFonts w:ascii="Courier New" w:hAnsi="Courier New" w:cs="Courier New"/>
+          <w:lang w:val="en-US"/>
+        </w:rPr>
+        <w:t>com.paypal</w:t>
+      </w:r>
+      <w:proofErr w:type="gramEnd"/>
+      <w:r>
+        <w:rPr>
+          <w:rFonts w:ascii="Courier New" w:hAnsi="Courier New" w:cs="Courier New"/>
+          <w:lang w:val="en-US"/>
+        </w:rPr>
+        <w:t>.cordova.mobilesdk</w:t>
+      </w:r>
+      <w:proofErr w:type="spellEnd"/>
+    </w:p>
+    <w:p>
+      <w:pPr>
+        <w:pStyle w:val="Textosinformato"/>
+        <w:rPr>
+          <w:rFonts w:ascii="Courier New" w:hAnsi="Courier New" w:cs="Courier New"/>
+          <w:lang w:val="en-US"/>
+        </w:rPr>
+      </w:pPr>
+      <w:proofErr w:type="spellStart"/>
+      <w:r>
+        <w:rPr>
+          <w:rFonts w:ascii="Courier New" w:hAnsi="Courier New" w:cs="Courier New"/>
+          <w:lang w:val="en-US"/>
+        </w:rPr>
+        <w:t>npm</w:t>
+      </w:r>
+      <w:proofErr w:type="spellEnd"/>
+      <w:r>
+        <w:rPr>
+          <w:rFonts w:ascii="Courier New" w:hAnsi="Courier New" w:cs="Courier New"/>
+          <w:lang w:val="en-US"/>
+        </w:rPr>
+        <w:t xml:space="preserve"> install @ionic-native/</w:t>
+      </w:r>
+      <w:proofErr w:type="spellStart"/>
+      <w:r>
+        <w:rPr>
+          <w:rFonts w:ascii="Courier New" w:hAnsi="Courier New" w:cs="Courier New"/>
+          <w:lang w:val="en-US"/>
+        </w:rPr>
+        <w:t>paypal</w:t>
+      </w:r>
+      <w:proofErr w:type="spellEnd"/>
     </w:p>
     <w:p>
       <w:pPr>
@@ -415,7 +654,39 @@
           <w:rFonts w:ascii="Courier New" w:hAnsi="Courier New" w:cs="Courier New"/>
           <w:lang w:val="en-US"/>
         </w:rPr>
-        <w:t>ionic cordova plugin add cordova-plugin-file</w:t>
+        <w:t xml:space="preserve">ionic </w:t>
+      </w:r>
+      <w:proofErr w:type="spellStart"/>
+      <w:r>
+        <w:rPr>
+          <w:rFonts w:ascii="Courier New" w:hAnsi="Courier New" w:cs="Courier New"/>
+          <w:lang w:val="en-US"/>
+        </w:rPr>
+        <w:t>cordova</w:t>
+      </w:r>
+      <w:proofErr w:type="spellEnd"/>
+      <w:r>
+        <w:rPr>
+          <w:rFonts w:ascii="Courier New" w:hAnsi="Courier New" w:cs="Courier New"/>
+          <w:lang w:val="en-US"/>
+        </w:rPr>
+        <w:t xml:space="preserve"> plugin add </w:t>
+      </w:r>
+      <w:proofErr w:type="spellStart"/>
+      <w:r>
+        <w:rPr>
+          <w:rFonts w:ascii="Courier New" w:hAnsi="Courier New" w:cs="Courier New"/>
+          <w:lang w:val="en-US"/>
+        </w:rPr>
+        <w:t>cordova</w:t>
+      </w:r>
+      <w:proofErr w:type="spellEnd"/>
+      <w:r>
+        <w:rPr>
+          <w:rFonts w:ascii="Courier New" w:hAnsi="Courier New" w:cs="Courier New"/>
+          <w:lang w:val="en-US"/>
+        </w:rPr>
+        <w:t>-plugin-file</w:t>
       </w:r>
     </w:p>
     <w:p>
@@ -465,58 +736,149 @@
           <w:rFonts w:ascii="Courier New" w:hAnsi="Courier New" w:cs="Courier New"/>
           <w:lang w:val="en-US"/>
         </w:rPr>
-        <w:t>ionic cordova plugin add cordova-plugin-ionic-webview</w:t>
-      </w:r>
-    </w:p>
-    <w:p>
-      <w:pPr>
-        <w:pStyle w:val="Textosinformato"/>
-        <w:rPr>
-          <w:rFonts w:ascii="Courier New" w:hAnsi="Courier New" w:cs="Courier New"/>
-          <w:lang w:val="en-US"/>
-        </w:rPr>
-      </w:pPr>
-    </w:p>
-    <w:p>
-      <w:pPr>
-        <w:pStyle w:val="Textosinformato"/>
-        <w:rPr>
-          <w:rFonts w:ascii="Courier New" w:hAnsi="Courier New" w:cs="Courier New"/>
-          <w:lang w:val="en-US"/>
-        </w:rPr>
-      </w:pPr>
-      <w:r>
-        <w:rPr>
-          <w:rFonts w:ascii="Courier New" w:hAnsi="Courier New" w:cs="Courier New"/>
-          <w:lang w:val="en-US"/>
-        </w:rPr>
-        <w:t>#FilePath</w:t>
-      </w:r>
-    </w:p>
-    <w:p>
-      <w:pPr>
-        <w:pStyle w:val="Textosinformato"/>
-        <w:rPr>
-          <w:rFonts w:ascii="Courier New" w:hAnsi="Courier New" w:cs="Courier New"/>
-          <w:lang w:val="en-US"/>
-        </w:rPr>
-      </w:pPr>
-    </w:p>
-    <w:p>
-      <w:pPr>
-        <w:pStyle w:val="Textosinformato"/>
-        <w:rPr>
-          <w:rFonts w:ascii="Courier New" w:hAnsi="Courier New" w:cs="Courier New"/>
-          <w:lang w:val="en-US"/>
-        </w:rPr>
-      </w:pPr>
-      <w:r>
-        <w:rPr>
-          <w:rFonts w:ascii="Courier New" w:hAnsi="Courier New" w:cs="Courier New"/>
-          <w:lang w:val="en-US"/>
-        </w:rPr>
-        <w:t>ionic cordova plugin add cordova-plugin-filepath</w:t>
-      </w:r>
+        <w:t xml:space="preserve">ionic </w:t>
+      </w:r>
+      <w:proofErr w:type="spellStart"/>
+      <w:r>
+        <w:rPr>
+          <w:rFonts w:ascii="Courier New" w:hAnsi="Courier New" w:cs="Courier New"/>
+          <w:lang w:val="en-US"/>
+        </w:rPr>
+        <w:t>cordova</w:t>
+      </w:r>
+      <w:proofErr w:type="spellEnd"/>
+      <w:r>
+        <w:rPr>
+          <w:rFonts w:ascii="Courier New" w:hAnsi="Courier New" w:cs="Courier New"/>
+          <w:lang w:val="en-US"/>
+        </w:rPr>
+        <w:t xml:space="preserve"> plugin add </w:t>
+      </w:r>
+      <w:proofErr w:type="spellStart"/>
+      <w:r>
+        <w:rPr>
+          <w:rFonts w:ascii="Courier New" w:hAnsi="Courier New" w:cs="Courier New"/>
+          <w:lang w:val="en-US"/>
+        </w:rPr>
+        <w:t>cordova</w:t>
+      </w:r>
+      <w:proofErr w:type="spellEnd"/>
+      <w:r>
+        <w:rPr>
+          <w:rFonts w:ascii="Courier New" w:hAnsi="Courier New" w:cs="Courier New"/>
+          <w:lang w:val="en-US"/>
+        </w:rPr>
+        <w:t>-plugin-ionic-</w:t>
+      </w:r>
+      <w:proofErr w:type="spellStart"/>
+      <w:r>
+        <w:rPr>
+          <w:rFonts w:ascii="Courier New" w:hAnsi="Courier New" w:cs="Courier New"/>
+          <w:lang w:val="en-US"/>
+        </w:rPr>
+        <w:t>webview</w:t>
+      </w:r>
+      <w:proofErr w:type="spellEnd"/>
+    </w:p>
+    <w:p>
+      <w:pPr>
+        <w:pStyle w:val="Textosinformato"/>
+        <w:rPr>
+          <w:rFonts w:ascii="Courier New" w:hAnsi="Courier New" w:cs="Courier New"/>
+          <w:lang w:val="en-US"/>
+        </w:rPr>
+      </w:pPr>
+    </w:p>
+    <w:p>
+      <w:pPr>
+        <w:pStyle w:val="Textosinformato"/>
+        <w:rPr>
+          <w:rFonts w:ascii="Courier New" w:hAnsi="Courier New" w:cs="Courier New"/>
+          <w:lang w:val="en-US"/>
+        </w:rPr>
+      </w:pPr>
+      <w:r>
+        <w:rPr>
+          <w:rFonts w:ascii="Courier New" w:hAnsi="Courier New" w:cs="Courier New"/>
+          <w:lang w:val="en-US"/>
+        </w:rPr>
+        <w:t>#</w:t>
+      </w:r>
+      <w:proofErr w:type="spellStart"/>
+      <w:r>
+        <w:rPr>
+          <w:rFonts w:ascii="Courier New" w:hAnsi="Courier New" w:cs="Courier New"/>
+          <w:lang w:val="en-US"/>
+        </w:rPr>
+        <w:t>FilePath</w:t>
+      </w:r>
+      <w:proofErr w:type="spellEnd"/>
+    </w:p>
+    <w:p>
+      <w:pPr>
+        <w:pStyle w:val="Textosinformato"/>
+        <w:rPr>
+          <w:rFonts w:ascii="Courier New" w:hAnsi="Courier New" w:cs="Courier New"/>
+          <w:lang w:val="en-US"/>
+        </w:rPr>
+      </w:pPr>
+    </w:p>
+    <w:p>
+      <w:pPr>
+        <w:pStyle w:val="Textosinformato"/>
+        <w:rPr>
+          <w:rFonts w:ascii="Courier New" w:hAnsi="Courier New" w:cs="Courier New"/>
+          <w:lang w:val="en-US"/>
+        </w:rPr>
+      </w:pPr>
+      <w:r>
+        <w:rPr>
+          <w:rFonts w:ascii="Courier New" w:hAnsi="Courier New" w:cs="Courier New"/>
+          <w:lang w:val="en-US"/>
+        </w:rPr>
+        <w:t xml:space="preserve">ionic </w:t>
+      </w:r>
+      <w:proofErr w:type="spellStart"/>
+      <w:r>
+        <w:rPr>
+          <w:rFonts w:ascii="Courier New" w:hAnsi="Courier New" w:cs="Courier New"/>
+          <w:lang w:val="en-US"/>
+        </w:rPr>
+        <w:t>cordova</w:t>
+      </w:r>
+      <w:proofErr w:type="spellEnd"/>
+      <w:r>
+        <w:rPr>
+          <w:rFonts w:ascii="Courier New" w:hAnsi="Courier New" w:cs="Courier New"/>
+          <w:lang w:val="en-US"/>
+        </w:rPr>
+        <w:t xml:space="preserve"> plugin add </w:t>
+      </w:r>
+      <w:proofErr w:type="spellStart"/>
+      <w:r>
+        <w:rPr>
+          <w:rFonts w:ascii="Courier New" w:hAnsi="Courier New" w:cs="Courier New"/>
+          <w:lang w:val="en-US"/>
+        </w:rPr>
+        <w:t>cordova</w:t>
+      </w:r>
+      <w:proofErr w:type="spellEnd"/>
+      <w:r>
+        <w:rPr>
+          <w:rFonts w:ascii="Courier New" w:hAnsi="Courier New" w:cs="Courier New"/>
+          <w:lang w:val="en-US"/>
+        </w:rPr>
+        <w:t>-plugin-</w:t>
+      </w:r>
+      <w:proofErr w:type="spellStart"/>
+      <w:r>
+        <w:rPr>
+          <w:rFonts w:ascii="Courier New" w:hAnsi="Courier New" w:cs="Courier New"/>
+          <w:lang w:val="en-US"/>
+        </w:rPr>
+        <w:t>filepath</w:t>
+      </w:r>
+      <w:proofErr w:type="spellEnd"/>
     </w:p>
     <w:p>
       <w:pPr>
@@ -556,7 +918,39 @@
           <w:rFonts w:ascii="Courier New" w:hAnsi="Courier New" w:cs="Courier New"/>
           <w:lang w:val="en-US"/>
         </w:rPr>
-        <w:t>ionic cordova plugin add cordova-plugin-device</w:t>
+        <w:t xml:space="preserve">ionic </w:t>
+      </w:r>
+      <w:proofErr w:type="spellStart"/>
+      <w:r>
+        <w:rPr>
+          <w:rFonts w:ascii="Courier New" w:hAnsi="Courier New" w:cs="Courier New"/>
+          <w:lang w:val="en-US"/>
+        </w:rPr>
+        <w:t>cordova</w:t>
+      </w:r>
+      <w:proofErr w:type="spellEnd"/>
+      <w:r>
+        <w:rPr>
+          <w:rFonts w:ascii="Courier New" w:hAnsi="Courier New" w:cs="Courier New"/>
+          <w:lang w:val="en-US"/>
+        </w:rPr>
+        <w:t xml:space="preserve"> plugin add </w:t>
+      </w:r>
+      <w:proofErr w:type="spellStart"/>
+      <w:r>
+        <w:rPr>
+          <w:rFonts w:ascii="Courier New" w:hAnsi="Courier New" w:cs="Courier New"/>
+          <w:lang w:val="en-US"/>
+        </w:rPr>
+        <w:t>cordova</w:t>
+      </w:r>
+      <w:proofErr w:type="spellEnd"/>
+      <w:r>
+        <w:rPr>
+          <w:rFonts w:ascii="Courier New" w:hAnsi="Courier New" w:cs="Courier New"/>
+          <w:lang w:val="en-US"/>
+        </w:rPr>
+        <w:t>-plugin-device</w:t>
       </w:r>
     </w:p>
     <w:p>
@@ -614,6 +1008,7 @@
           <w:lang w:val="en-US" w:eastAsia="es-ES_tradnl"/>
         </w:rPr>
       </w:pPr>
+      <w:proofErr w:type="spellStart"/>
       <w:r>
         <w:rPr>
           <w:rFonts w:ascii="Courier New" w:eastAsia="Times New Roman" w:hAnsi="Courier New" w:cs="Courier New"/>
@@ -624,6 +1019,7 @@
         </w:rPr>
         <w:t>npm</w:t>
       </w:r>
+      <w:proofErr w:type="spellEnd"/>
       <w:r>
         <w:rPr>
           <w:rFonts w:ascii="Courier New" w:eastAsia="Times New Roman" w:hAnsi="Courier New" w:cs="Courier New"/>
@@ -766,8 +1162,64 @@
           <w:szCs w:val="20"/>
           <w:lang w:val="en-US" w:eastAsia="es-ES_tradnl"/>
         </w:rPr>
-        <w:t>ionic cordova plugin add cordova-plugin-x-socialsharing</w:t>
-      </w:r>
+        <w:t xml:space="preserve">ionic </w:t>
+      </w:r>
+      <w:proofErr w:type="spellStart"/>
+      <w:r>
+        <w:rPr>
+          <w:rFonts w:ascii="Courier New" w:eastAsia="Times New Roman" w:hAnsi="Courier New" w:cs="Courier New"/>
+          <w:color w:val="000000"/>
+          <w:sz w:val="20"/>
+          <w:szCs w:val="20"/>
+          <w:lang w:val="en-US" w:eastAsia="es-ES_tradnl"/>
+        </w:rPr>
+        <w:t>cordova</w:t>
+      </w:r>
+      <w:proofErr w:type="spellEnd"/>
+      <w:r>
+        <w:rPr>
+          <w:rFonts w:ascii="Courier New" w:eastAsia="Times New Roman" w:hAnsi="Courier New" w:cs="Courier New"/>
+          <w:color w:val="000000"/>
+          <w:sz w:val="20"/>
+          <w:szCs w:val="20"/>
+          <w:lang w:val="en-US" w:eastAsia="es-ES_tradnl"/>
+        </w:rPr>
+        <w:t xml:space="preserve"> plugin add </w:t>
+      </w:r>
+      <w:proofErr w:type="spellStart"/>
+      <w:r>
+        <w:rPr>
+          <w:rFonts w:ascii="Courier New" w:eastAsia="Times New Roman" w:hAnsi="Courier New" w:cs="Courier New"/>
+          <w:color w:val="000000"/>
+          <w:sz w:val="20"/>
+          <w:szCs w:val="20"/>
+          <w:lang w:val="en-US" w:eastAsia="es-ES_tradnl"/>
+        </w:rPr>
+        <w:t>cordova</w:t>
+      </w:r>
+      <w:proofErr w:type="spellEnd"/>
+      <w:r>
+        <w:rPr>
+          <w:rFonts w:ascii="Courier New" w:eastAsia="Times New Roman" w:hAnsi="Courier New" w:cs="Courier New"/>
+          <w:color w:val="000000"/>
+          <w:sz w:val="20"/>
+          <w:szCs w:val="20"/>
+          <w:lang w:val="en-US" w:eastAsia="es-ES_tradnl"/>
+        </w:rPr>
+        <w:t>-plugin-x-</w:t>
+      </w:r>
+      <w:proofErr w:type="spellStart"/>
+      <w:r>
+        <w:rPr>
+          <w:rFonts w:ascii="Courier New" w:eastAsia="Times New Roman" w:hAnsi="Courier New" w:cs="Courier New"/>
+          <w:color w:val="000000"/>
+          <w:sz w:val="20"/>
+          <w:szCs w:val="20"/>
+          <w:lang w:val="en-US" w:eastAsia="es-ES_tradnl"/>
+        </w:rPr>
+        <w:t>socialsharing</w:t>
+      </w:r>
+      <w:proofErr w:type="spellEnd"/>
       <w:r>
         <w:rPr>
           <w:rFonts w:ascii="Courier New" w:eastAsia="Times New Roman" w:hAnsi="Courier New" w:cs="Courier New"/>
@@ -778,15 +1230,27 @@
         </w:rPr>
         <w:br/>
       </w:r>
-      <w:r>
-        <w:rPr>
-          <w:rFonts w:ascii="Courier New" w:eastAsia="Times New Roman" w:hAnsi="Courier New" w:cs="Courier New"/>
-          <w:color w:val="000000"/>
-          <w:sz w:val="20"/>
-          <w:szCs w:val="20"/>
-          <w:lang w:val="en-US" w:eastAsia="es-ES_tradnl"/>
-        </w:rPr>
-        <w:t>npm install @ionic-native/social-sharing</w:t>
+      <w:proofErr w:type="spellStart"/>
+      <w:r>
+        <w:rPr>
+          <w:rFonts w:ascii="Courier New" w:eastAsia="Times New Roman" w:hAnsi="Courier New" w:cs="Courier New"/>
+          <w:color w:val="000000"/>
+          <w:sz w:val="20"/>
+          <w:szCs w:val="20"/>
+          <w:lang w:val="en-US" w:eastAsia="es-ES_tradnl"/>
+        </w:rPr>
+        <w:t>npm</w:t>
+      </w:r>
+      <w:proofErr w:type="spellEnd"/>
+      <w:r>
+        <w:rPr>
+          <w:rFonts w:ascii="Courier New" w:eastAsia="Times New Roman" w:hAnsi="Courier New" w:cs="Courier New"/>
+          <w:color w:val="000000"/>
+          <w:sz w:val="20"/>
+          <w:szCs w:val="20"/>
+          <w:lang w:val="en-US" w:eastAsia="es-ES_tradnl"/>
+        </w:rPr>
+        <w:t xml:space="preserve"> install @ionic-native/social-sharing</w:t>
       </w:r>
     </w:p>
     <w:p>
@@ -868,7 +1332,51 @@
           <w:szCs w:val="20"/>
           <w:lang w:val="en-US" w:eastAsia="es-ES_tradnl"/>
         </w:rPr>
-        <w:t>Ionic cordova plugin add cordova_instagtram-plugin</w:t>
+        <w:t xml:space="preserve">Ionic </w:t>
+      </w:r>
+      <w:proofErr w:type="spellStart"/>
+      <w:r>
+        <w:rPr>
+          <w:rFonts w:ascii="Courier New" w:eastAsia="Times New Roman" w:hAnsi="Courier New" w:cs="Courier New"/>
+          <w:color w:val="000000"/>
+          <w:sz w:val="20"/>
+          <w:szCs w:val="20"/>
+          <w:lang w:val="en-US" w:eastAsia="es-ES_tradnl"/>
+        </w:rPr>
+        <w:t>cordova</w:t>
+      </w:r>
+      <w:proofErr w:type="spellEnd"/>
+      <w:r>
+        <w:rPr>
+          <w:rFonts w:ascii="Courier New" w:eastAsia="Times New Roman" w:hAnsi="Courier New" w:cs="Courier New"/>
+          <w:color w:val="000000"/>
+          <w:sz w:val="20"/>
+          <w:szCs w:val="20"/>
+          <w:lang w:val="en-US" w:eastAsia="es-ES_tradnl"/>
+        </w:rPr>
+        <w:t xml:space="preserve"> plugin add </w:t>
+      </w:r>
+      <w:proofErr w:type="spellStart"/>
+      <w:r>
+        <w:rPr>
+          <w:rFonts w:ascii="Courier New" w:eastAsia="Times New Roman" w:hAnsi="Courier New" w:cs="Courier New"/>
+          <w:color w:val="000000"/>
+          <w:sz w:val="20"/>
+          <w:szCs w:val="20"/>
+          <w:lang w:val="en-US" w:eastAsia="es-ES_tradnl"/>
+        </w:rPr>
+        <w:t>cordova_instagtram</w:t>
+      </w:r>
+      <w:proofErr w:type="spellEnd"/>
+      <w:r>
+        <w:rPr>
+          <w:rFonts w:ascii="Courier New" w:eastAsia="Times New Roman" w:hAnsi="Courier New" w:cs="Courier New"/>
+          <w:color w:val="000000"/>
+          <w:sz w:val="20"/>
+          <w:szCs w:val="20"/>
+          <w:lang w:val="en-US" w:eastAsia="es-ES_tradnl"/>
+        </w:rPr>
+        <w:t>-plugin</w:t>
       </w:r>
     </w:p>
     <w:p>
@@ -901,15 +1409,90 @@
           <w:lang w:val="en-US" w:eastAsia="es-ES_tradnl"/>
         </w:rPr>
       </w:pPr>
-      <w:r>
-        <w:rPr>
-          <w:rFonts w:ascii="Courier New" w:eastAsia="Times New Roman" w:hAnsi="Courier New" w:cs="Courier New"/>
-          <w:color w:val="000000"/>
-          <w:sz w:val="20"/>
-          <w:szCs w:val="20"/>
-          <w:lang w:val="en-US" w:eastAsia="es-ES_tradnl"/>
-        </w:rPr>
-        <w:t>npm install –save @ionic-native/instagram</w:t>
+      <w:proofErr w:type="spellStart"/>
+      <w:r>
+        <w:rPr>
+          <w:rFonts w:ascii="Courier New" w:eastAsia="Times New Roman" w:hAnsi="Courier New" w:cs="Courier New"/>
+          <w:color w:val="000000"/>
+          <w:sz w:val="20"/>
+          <w:szCs w:val="20"/>
+          <w:lang w:val="en-US" w:eastAsia="es-ES_tradnl"/>
+        </w:rPr>
+        <w:t>npm</w:t>
+      </w:r>
+      <w:proofErr w:type="spellEnd"/>
+      <w:r>
+        <w:rPr>
+          <w:rFonts w:ascii="Courier New" w:eastAsia="Times New Roman" w:hAnsi="Courier New" w:cs="Courier New"/>
+          <w:color w:val="000000"/>
+          <w:sz w:val="20"/>
+          <w:szCs w:val="20"/>
+          <w:lang w:val="en-US" w:eastAsia="es-ES_tradnl"/>
+        </w:rPr>
+        <w:t xml:space="preserve"> install –save @ionic-native/</w:t>
+      </w:r>
+      <w:proofErr w:type="spellStart"/>
+      <w:r>
+        <w:rPr>
+          <w:rFonts w:ascii="Courier New" w:eastAsia="Times New Roman" w:hAnsi="Courier New" w:cs="Courier New"/>
+          <w:color w:val="000000"/>
+          <w:sz w:val="20"/>
+          <w:szCs w:val="20"/>
+          <w:lang w:val="en-US" w:eastAsia="es-ES_tradnl"/>
+        </w:rPr>
+        <w:t>instagram</w:t>
+      </w:r>
+      <w:proofErr w:type="spellEnd"/>
+      <w:r>
+        <w:rPr>
+          <w:rFonts w:ascii="Courier New" w:eastAsia="Times New Roman" w:hAnsi="Courier New" w:cs="Courier New"/>
+          <w:color w:val="000000"/>
+          <w:sz w:val="20"/>
+          <w:szCs w:val="20"/>
+          <w:lang w:val="en-US" w:eastAsia="es-ES_tradnl"/>
+        </w:rPr>
+        <w:t xml:space="preserve"> </w:t>
+      </w:r>
+    </w:p>
+    <w:p>
+      <w:pPr>
+        <w:shd w:val="clear" w:color="auto" w:fill="F6F6F6"/>
+        <w:tabs>
+          <w:tab w:val="left" w:pos="916"/>
+          <w:tab w:val="left" w:pos="1832"/>
+          <w:tab w:val="left" w:pos="2748"/>
+          <w:tab w:val="left" w:pos="3664"/>
+          <w:tab w:val="left" w:pos="4580"/>
+          <w:tab w:val="left" w:pos="5496"/>
+          <w:tab w:val="left" w:pos="6412"/>
+          <w:tab w:val="left" w:pos="7328"/>
+          <w:tab w:val="left" w:pos="8244"/>
+          <w:tab w:val="left" w:pos="9160"/>
+          <w:tab w:val="left" w:pos="10076"/>
+          <w:tab w:val="left" w:pos="10992"/>
+          <w:tab w:val="left" w:pos="11908"/>
+          <w:tab w:val="left" w:pos="12824"/>
+          <w:tab w:val="left" w:pos="13740"/>
+          <w:tab w:val="left" w:pos="14656"/>
+        </w:tabs>
+        <w:spacing w:before="120" w:after="480" w:line="240" w:lineRule="auto"/>
+        <w:rPr>
+          <w:rFonts w:ascii="Courier New" w:eastAsia="Times New Roman" w:hAnsi="Courier New" w:cs="Courier New"/>
+          <w:color w:val="000000"/>
+          <w:sz w:val="20"/>
+          <w:szCs w:val="20"/>
+          <w:lang w:val="en-US" w:eastAsia="es-ES_tradnl"/>
+        </w:rPr>
+      </w:pPr>
+      <w:r>
+        <w:rPr>
+          <w:rFonts w:ascii="Courier New" w:eastAsia="Times New Roman" w:hAnsi="Courier New" w:cs="Courier New"/>
+          <w:color w:val="000000"/>
+          <w:sz w:val="20"/>
+          <w:szCs w:val="20"/>
+          <w:lang w:val="en-US" w:eastAsia="es-ES_tradnl"/>
+        </w:rPr>
+        <w:t>i</w:t>
       </w:r>
       <w:bookmarkStart w:id="0" w:name="_GoBack"/>
       <w:bookmarkEnd w:id="0"/>
@@ -921,7 +1504,116 @@
           <w:szCs w:val="20"/>
           <w:lang w:val="en-US" w:eastAsia="es-ES_tradnl"/>
         </w:rPr>
-        <w:t xml:space="preserve"> </w:t>
+        <w:t xml:space="preserve">onic </w:t>
+      </w:r>
+      <w:proofErr w:type="spellStart"/>
+      <w:r>
+        <w:rPr>
+          <w:rFonts w:ascii="Courier New" w:eastAsia="Times New Roman" w:hAnsi="Courier New" w:cs="Courier New"/>
+          <w:color w:val="000000"/>
+          <w:sz w:val="20"/>
+          <w:szCs w:val="20"/>
+          <w:lang w:val="en-US" w:eastAsia="es-ES_tradnl"/>
+        </w:rPr>
+        <w:t>cordova</w:t>
+      </w:r>
+      <w:proofErr w:type="spellEnd"/>
+      <w:r>
+        <w:rPr>
+          <w:rFonts w:ascii="Courier New" w:eastAsia="Times New Roman" w:hAnsi="Courier New" w:cs="Courier New"/>
+          <w:color w:val="000000"/>
+          <w:sz w:val="20"/>
+          <w:szCs w:val="20"/>
+          <w:lang w:val="en-US" w:eastAsia="es-ES_tradnl"/>
+        </w:rPr>
+        <w:t xml:space="preserve"> plugin add </w:t>
+      </w:r>
+      <w:proofErr w:type="spellStart"/>
+      <w:r>
+        <w:rPr>
+          <w:rFonts w:ascii="Courier New" w:eastAsia="Times New Roman" w:hAnsi="Courier New" w:cs="Courier New"/>
+          <w:color w:val="000000"/>
+          <w:sz w:val="20"/>
+          <w:szCs w:val="20"/>
+          <w:lang w:val="en-US" w:eastAsia="es-ES_tradnl"/>
+        </w:rPr>
+        <w:t>cordova</w:t>
+      </w:r>
+      <w:proofErr w:type="spellEnd"/>
+      <w:r>
+        <w:rPr>
+          <w:rFonts w:ascii="Courier New" w:eastAsia="Times New Roman" w:hAnsi="Courier New" w:cs="Courier New"/>
+          <w:color w:val="000000"/>
+          <w:sz w:val="20"/>
+          <w:szCs w:val="20"/>
+          <w:lang w:val="en-US" w:eastAsia="es-ES_tradnl"/>
+        </w:rPr>
+        <w:t>-plugin-</w:t>
+      </w:r>
+      <w:proofErr w:type="spellStart"/>
+      <w:r>
+        <w:rPr>
+          <w:rFonts w:ascii="Courier New" w:eastAsia="Times New Roman" w:hAnsi="Courier New" w:cs="Courier New"/>
+          <w:color w:val="000000"/>
+          <w:sz w:val="20"/>
+          <w:szCs w:val="20"/>
+          <w:lang w:val="en-US" w:eastAsia="es-ES_tradnl"/>
+        </w:rPr>
+        <w:t>inappbrowser</w:t>
+      </w:r>
+      <w:proofErr w:type="spellEnd"/>
+    </w:p>
+    <w:p>
+      <w:pPr>
+        <w:shd w:val="clear" w:color="auto" w:fill="F6F6F6"/>
+        <w:tabs>
+          <w:tab w:val="left" w:pos="916"/>
+          <w:tab w:val="left" w:pos="1832"/>
+          <w:tab w:val="left" w:pos="2748"/>
+          <w:tab w:val="left" w:pos="3664"/>
+          <w:tab w:val="left" w:pos="4580"/>
+          <w:tab w:val="left" w:pos="5496"/>
+          <w:tab w:val="left" w:pos="6412"/>
+          <w:tab w:val="left" w:pos="7328"/>
+          <w:tab w:val="left" w:pos="8244"/>
+          <w:tab w:val="left" w:pos="9160"/>
+          <w:tab w:val="left" w:pos="10076"/>
+          <w:tab w:val="left" w:pos="10992"/>
+          <w:tab w:val="left" w:pos="11908"/>
+          <w:tab w:val="left" w:pos="12824"/>
+          <w:tab w:val="left" w:pos="13740"/>
+          <w:tab w:val="left" w:pos="14656"/>
+        </w:tabs>
+        <w:spacing w:before="120" w:after="480" w:line="240" w:lineRule="auto"/>
+        <w:rPr>
+          <w:rFonts w:ascii="Courier New" w:eastAsia="Times New Roman" w:hAnsi="Courier New" w:cs="Courier New"/>
+          <w:color w:val="000000"/>
+          <w:sz w:val="20"/>
+          <w:szCs w:val="20"/>
+          <w:lang w:val="en-US" w:eastAsia="es-ES_tradnl"/>
+        </w:rPr>
+      </w:pPr>
+      <w:proofErr w:type="spellStart"/>
+      <w:r>
+        <w:rPr>
+          <w:rFonts w:ascii="Courier New" w:eastAsia="Times New Roman" w:hAnsi="Courier New" w:cs="Courier New"/>
+          <w:color w:val="000000"/>
+          <w:sz w:val="20"/>
+          <w:szCs w:val="20"/>
+          <w:lang w:val="en-US" w:eastAsia="es-ES_tradnl"/>
+        </w:rPr>
+        <w:t>npm</w:t>
+      </w:r>
+      <w:proofErr w:type="spellEnd"/>
+      <w:r>
+        <w:rPr>
+          <w:rFonts w:ascii="Courier New" w:eastAsia="Times New Roman" w:hAnsi="Courier New" w:cs="Courier New"/>
+          <w:color w:val="000000"/>
+          <w:sz w:val="20"/>
+          <w:szCs w:val="20"/>
+          <w:lang w:val="en-US" w:eastAsia="es-ES_tradnl"/>
+        </w:rPr>
+        <w:t xml:space="preserve"> install @ionic-native/in-app-browser</w:t>
       </w:r>
     </w:p>
     <w:p>

--- a/beauty-app/comands.docx
+++ b/beauty-app/comands.docx
@@ -65,23 +65,7 @@
           <w:rFonts w:ascii="Courier New" w:hAnsi="Courier New" w:cs="Courier New"/>
           <w:lang w:val="en-US"/>
         </w:rPr>
-        <w:t xml:space="preserve">ionic </w:t>
-      </w:r>
-      <w:proofErr w:type="spellStart"/>
-      <w:r>
-        <w:rPr>
-          <w:rFonts w:ascii="Courier New" w:hAnsi="Courier New" w:cs="Courier New"/>
-          <w:lang w:val="en-US"/>
-        </w:rPr>
-        <w:t>cordova</w:t>
-      </w:r>
-      <w:proofErr w:type="spellEnd"/>
-      <w:r>
-        <w:rPr>
-          <w:rFonts w:ascii="Courier New" w:hAnsi="Courier New" w:cs="Courier New"/>
-          <w:lang w:val="en-US"/>
-        </w:rPr>
-        <w:t xml:space="preserve"> plugin add https://github.com/moust/cordova-plugin-videoplayer.git</w:t>
+        <w:t>ionic cordova plugin add https://github.com/moust/cordova-plugin-videoplayer.git</w:t>
       </w:r>
     </w:p>
     <w:p>
@@ -140,39 +124,7 @@
           <w:rFonts w:ascii="Courier New" w:hAnsi="Courier New" w:cs="Courier New"/>
           <w:lang w:val="en-US"/>
         </w:rPr>
-        <w:t xml:space="preserve">ionic </w:t>
-      </w:r>
-      <w:proofErr w:type="spellStart"/>
-      <w:r>
-        <w:rPr>
-          <w:rFonts w:ascii="Courier New" w:hAnsi="Courier New" w:cs="Courier New"/>
-          <w:lang w:val="en-US"/>
-        </w:rPr>
-        <w:t>cordova</w:t>
-      </w:r>
-      <w:proofErr w:type="spellEnd"/>
-      <w:r>
-        <w:rPr>
-          <w:rFonts w:ascii="Courier New" w:hAnsi="Courier New" w:cs="Courier New"/>
-          <w:lang w:val="en-US"/>
-        </w:rPr>
-        <w:t xml:space="preserve"> plugin add </w:t>
-      </w:r>
-      <w:proofErr w:type="spellStart"/>
-      <w:r>
-        <w:rPr>
-          <w:rFonts w:ascii="Courier New" w:hAnsi="Courier New" w:cs="Courier New"/>
-          <w:lang w:val="en-US"/>
-        </w:rPr>
-        <w:t>cordova</w:t>
-      </w:r>
-      <w:proofErr w:type="spellEnd"/>
-      <w:r>
-        <w:rPr>
-          <w:rFonts w:ascii="Courier New" w:hAnsi="Courier New" w:cs="Courier New"/>
-          <w:lang w:val="en-US"/>
-        </w:rPr>
-        <w:t>-plugin-camera</w:t>
+        <w:t>ionic cordova plugin add cordova-plugin-camera</w:t>
       </w:r>
     </w:p>
     <w:p>
@@ -231,55 +183,7 @@
           <w:rFonts w:ascii="Courier New" w:hAnsi="Courier New" w:cs="Courier New"/>
           <w:lang w:val="en-US"/>
         </w:rPr>
-        <w:t xml:space="preserve">ionic </w:t>
-      </w:r>
-      <w:proofErr w:type="spellStart"/>
-      <w:r>
-        <w:rPr>
-          <w:rFonts w:ascii="Courier New" w:hAnsi="Courier New" w:cs="Courier New"/>
-          <w:lang w:val="en-US"/>
-        </w:rPr>
-        <w:t>cordova</w:t>
-      </w:r>
-      <w:proofErr w:type="spellEnd"/>
-      <w:r>
-        <w:rPr>
-          <w:rFonts w:ascii="Courier New" w:hAnsi="Courier New" w:cs="Courier New"/>
-          <w:lang w:val="en-US"/>
-        </w:rPr>
-        <w:t xml:space="preserve"> plugin add </w:t>
-      </w:r>
-      <w:proofErr w:type="spellStart"/>
-      <w:r>
-        <w:rPr>
-          <w:rFonts w:ascii="Courier New" w:hAnsi="Courier New" w:cs="Courier New"/>
-          <w:lang w:val="en-US"/>
-        </w:rPr>
-        <w:t>cordova</w:t>
-      </w:r>
-      <w:proofErr w:type="spellEnd"/>
-      <w:r>
-        <w:rPr>
-          <w:rFonts w:ascii="Courier New" w:hAnsi="Courier New" w:cs="Courier New"/>
-          <w:lang w:val="en-US"/>
-        </w:rPr>
-        <w:t>-</w:t>
-      </w:r>
-      <w:proofErr w:type="spellStart"/>
-      <w:r>
-        <w:rPr>
-          <w:rFonts w:ascii="Courier New" w:hAnsi="Courier New" w:cs="Courier New"/>
-          <w:lang w:val="en-US"/>
-        </w:rPr>
-        <w:t>sqlite</w:t>
-      </w:r>
-      <w:proofErr w:type="spellEnd"/>
-      <w:r>
-        <w:rPr>
-          <w:rFonts w:ascii="Courier New" w:hAnsi="Courier New" w:cs="Courier New"/>
-          <w:lang w:val="en-US"/>
-        </w:rPr>
-        <w:t>-storage</w:t>
+        <w:t>ionic cordova plugin add cordova-sqlite-storage</w:t>
       </w:r>
     </w:p>
     <w:p>
@@ -329,49 +233,8 @@
           <w:rFonts w:ascii="Courier New" w:hAnsi="Courier New" w:cs="Courier New"/>
           <w:lang w:val="en-US"/>
         </w:rPr>
-        <w:t xml:space="preserve">ionic </w:t>
-      </w:r>
-      <w:proofErr w:type="spellStart"/>
-      <w:r>
-        <w:rPr>
-          <w:rFonts w:ascii="Courier New" w:hAnsi="Courier New" w:cs="Courier New"/>
-          <w:lang w:val="en-US"/>
-        </w:rPr>
-        <w:t>cordova</w:t>
-      </w:r>
-      <w:proofErr w:type="spellEnd"/>
-      <w:r>
-        <w:rPr>
-          <w:rFonts w:ascii="Courier New" w:hAnsi="Courier New" w:cs="Courier New"/>
-          <w:lang w:val="en-US"/>
-        </w:rPr>
-        <w:t xml:space="preserve"> plugin add </w:t>
-      </w:r>
-      <w:proofErr w:type="spellStart"/>
-      <w:r>
-        <w:rPr>
-          <w:rFonts w:ascii="Courier New" w:hAnsi="Courier New" w:cs="Courier New"/>
-          <w:lang w:val="en-US"/>
-        </w:rPr>
-        <w:t>cordova</w:t>
-      </w:r>
-      <w:proofErr w:type="spellEnd"/>
-      <w:r>
-        <w:rPr>
-          <w:rFonts w:ascii="Courier New" w:hAnsi="Courier New" w:cs="Courier New"/>
-          <w:lang w:val="en-US"/>
-        </w:rPr>
-        <w:t>-plugin-</w:t>
-      </w:r>
-      <w:proofErr w:type="spellStart"/>
-      <w:r>
-        <w:rPr>
-          <w:rFonts w:ascii="Courier New" w:hAnsi="Courier New" w:cs="Courier New"/>
-          <w:lang w:val="en-US"/>
-        </w:rPr>
-        <w:t>statusbar</w:t>
-      </w:r>
-      <w:proofErr w:type="spellEnd"/>
+        <w:t>ionic cordova plugin add cordova-plugin-statusbar</w:t>
+      </w:r>
     </w:p>
     <w:p>
       <w:pPr>
@@ -420,73 +283,23 @@
           <w:rFonts w:ascii="Courier New" w:hAnsi="Courier New" w:cs="Courier New"/>
           <w:lang w:val="en-US"/>
         </w:rPr>
-        <w:t xml:space="preserve">ionic </w:t>
-      </w:r>
-      <w:proofErr w:type="spellStart"/>
-      <w:r>
-        <w:rPr>
-          <w:rFonts w:ascii="Courier New" w:hAnsi="Courier New" w:cs="Courier New"/>
-          <w:lang w:val="en-US"/>
-        </w:rPr>
-        <w:t>cordova</w:t>
-      </w:r>
-      <w:proofErr w:type="spellEnd"/>
-      <w:r>
-        <w:rPr>
-          <w:rFonts w:ascii="Courier New" w:hAnsi="Courier New" w:cs="Courier New"/>
-          <w:lang w:val="en-US"/>
-        </w:rPr>
-        <w:t xml:space="preserve"> plugin add </w:t>
-      </w:r>
-      <w:proofErr w:type="spellStart"/>
-      <w:r>
-        <w:rPr>
-          <w:rFonts w:ascii="Courier New" w:hAnsi="Courier New" w:cs="Courier New"/>
-          <w:lang w:val="en-US"/>
-        </w:rPr>
-        <w:t>cordova</w:t>
-      </w:r>
-      <w:proofErr w:type="spellEnd"/>
-      <w:r>
-        <w:rPr>
-          <w:rFonts w:ascii="Courier New" w:hAnsi="Courier New" w:cs="Courier New"/>
-          <w:lang w:val="en-US"/>
-        </w:rPr>
-        <w:t>-plugin-</w:t>
-      </w:r>
-      <w:proofErr w:type="spellStart"/>
-      <w:r>
-        <w:rPr>
-          <w:rFonts w:ascii="Courier New" w:hAnsi="Courier New" w:cs="Courier New"/>
-          <w:lang w:val="en-US"/>
-        </w:rPr>
-        <w:t>googleplus</w:t>
-      </w:r>
-      <w:proofErr w:type="spellEnd"/>
-    </w:p>
-    <w:p>
-      <w:pPr>
-        <w:pStyle w:val="Textosinformato"/>
-        <w:rPr>
-          <w:rFonts w:ascii="Courier New" w:hAnsi="Courier New" w:cs="Courier New"/>
-          <w:lang w:val="en-US"/>
-        </w:rPr>
-      </w:pPr>
-      <w:proofErr w:type="spellStart"/>
-      <w:r>
-        <w:rPr>
-          <w:rFonts w:ascii="Courier New" w:hAnsi="Courier New" w:cs="Courier New"/>
-          <w:lang w:val="en-US"/>
-        </w:rPr>
-        <w:t>npm</w:t>
-      </w:r>
-      <w:proofErr w:type="spellEnd"/>
-      <w:r>
-        <w:rPr>
-          <w:rFonts w:ascii="Courier New" w:hAnsi="Courier New" w:cs="Courier New"/>
-          <w:lang w:val="en-US"/>
-        </w:rPr>
-        <w:t xml:space="preserve"> install @ionic-native/google-plus</w:t>
+        <w:t>ionic cordova plugin add cordova-plugin-googleplus</w:t>
+      </w:r>
+    </w:p>
+    <w:p>
+      <w:pPr>
+        <w:pStyle w:val="Textosinformato"/>
+        <w:rPr>
+          <w:rFonts w:ascii="Courier New" w:hAnsi="Courier New" w:cs="Courier New"/>
+          <w:lang w:val="en-US"/>
+        </w:rPr>
+      </w:pPr>
+      <w:r>
+        <w:rPr>
+          <w:rFonts w:ascii="Courier New" w:hAnsi="Courier New" w:cs="Courier New"/>
+          <w:lang w:val="en-US"/>
+        </w:rPr>
+        <w:t>npm install @ionic-native/google-plus</w:t>
       </w:r>
     </w:p>
     <w:p>
@@ -536,76 +349,24 @@
           <w:rFonts w:ascii="Courier New" w:hAnsi="Courier New" w:cs="Courier New"/>
           <w:lang w:val="en-US"/>
         </w:rPr>
-        <w:t xml:space="preserve">ionic </w:t>
-      </w:r>
-      <w:proofErr w:type="spellStart"/>
-      <w:r>
-        <w:rPr>
-          <w:rFonts w:ascii="Courier New" w:hAnsi="Courier New" w:cs="Courier New"/>
-          <w:lang w:val="en-US"/>
-        </w:rPr>
-        <w:t>cordova</w:t>
-      </w:r>
-      <w:proofErr w:type="spellEnd"/>
-      <w:r>
-        <w:rPr>
-          <w:rFonts w:ascii="Courier New" w:hAnsi="Courier New" w:cs="Courier New"/>
-          <w:lang w:val="en-US"/>
-        </w:rPr>
-        <w:t xml:space="preserve"> plugin add </w:t>
-      </w:r>
-      <w:proofErr w:type="spellStart"/>
-      <w:proofErr w:type="gramStart"/>
-      <w:r>
-        <w:rPr>
-          <w:rFonts w:ascii="Courier New" w:hAnsi="Courier New" w:cs="Courier New"/>
-          <w:lang w:val="en-US"/>
-        </w:rPr>
-        <w:t>com.paypal</w:t>
-      </w:r>
-      <w:proofErr w:type="gramEnd"/>
-      <w:r>
-        <w:rPr>
-          <w:rFonts w:ascii="Courier New" w:hAnsi="Courier New" w:cs="Courier New"/>
-          <w:lang w:val="en-US"/>
-        </w:rPr>
-        <w:t>.cordova.mobilesdk</w:t>
-      </w:r>
-      <w:proofErr w:type="spellEnd"/>
-    </w:p>
-    <w:p>
-      <w:pPr>
-        <w:pStyle w:val="Textosinformato"/>
-        <w:rPr>
-          <w:rFonts w:ascii="Courier New" w:hAnsi="Courier New" w:cs="Courier New"/>
-          <w:lang w:val="en-US"/>
-        </w:rPr>
-      </w:pPr>
-      <w:proofErr w:type="spellStart"/>
-      <w:r>
-        <w:rPr>
-          <w:rFonts w:ascii="Courier New" w:hAnsi="Courier New" w:cs="Courier New"/>
-          <w:lang w:val="en-US"/>
-        </w:rPr>
-        <w:t>npm</w:t>
-      </w:r>
-      <w:proofErr w:type="spellEnd"/>
-      <w:r>
-        <w:rPr>
-          <w:rFonts w:ascii="Courier New" w:hAnsi="Courier New" w:cs="Courier New"/>
-          <w:lang w:val="en-US"/>
-        </w:rPr>
-        <w:t xml:space="preserve"> install @ionic-native/</w:t>
-      </w:r>
-      <w:proofErr w:type="spellStart"/>
-      <w:r>
-        <w:rPr>
-          <w:rFonts w:ascii="Courier New" w:hAnsi="Courier New" w:cs="Courier New"/>
-          <w:lang w:val="en-US"/>
-        </w:rPr>
-        <w:t>paypal</w:t>
-      </w:r>
-      <w:proofErr w:type="spellEnd"/>
+        <w:t>ionic cordova plugin add com.paypal.cordova.mobilesdk</w:t>
+      </w:r>
+    </w:p>
+    <w:p>
+      <w:pPr>
+        <w:pStyle w:val="Textosinformato"/>
+        <w:rPr>
+          <w:rFonts w:ascii="Courier New" w:hAnsi="Courier New" w:cs="Courier New"/>
+          <w:lang w:val="en-US"/>
+        </w:rPr>
+      </w:pPr>
+      <w:r>
+        <w:rPr>
+          <w:rFonts w:ascii="Courier New" w:hAnsi="Courier New" w:cs="Courier New"/>
+          <w:lang w:val="en-US"/>
+        </w:rPr>
+        <w:t>npm install @ionic-native/paypal</w:t>
+      </w:r>
     </w:p>
     <w:p>
       <w:pPr>
@@ -654,39 +415,7 @@
           <w:rFonts w:ascii="Courier New" w:hAnsi="Courier New" w:cs="Courier New"/>
           <w:lang w:val="en-US"/>
         </w:rPr>
-        <w:t xml:space="preserve">ionic </w:t>
-      </w:r>
-      <w:proofErr w:type="spellStart"/>
-      <w:r>
-        <w:rPr>
-          <w:rFonts w:ascii="Courier New" w:hAnsi="Courier New" w:cs="Courier New"/>
-          <w:lang w:val="en-US"/>
-        </w:rPr>
-        <w:t>cordova</w:t>
-      </w:r>
-      <w:proofErr w:type="spellEnd"/>
-      <w:r>
-        <w:rPr>
-          <w:rFonts w:ascii="Courier New" w:hAnsi="Courier New" w:cs="Courier New"/>
-          <w:lang w:val="en-US"/>
-        </w:rPr>
-        <w:t xml:space="preserve"> plugin add </w:t>
-      </w:r>
-      <w:proofErr w:type="spellStart"/>
-      <w:r>
-        <w:rPr>
-          <w:rFonts w:ascii="Courier New" w:hAnsi="Courier New" w:cs="Courier New"/>
-          <w:lang w:val="en-US"/>
-        </w:rPr>
-        <w:t>cordova</w:t>
-      </w:r>
-      <w:proofErr w:type="spellEnd"/>
-      <w:r>
-        <w:rPr>
-          <w:rFonts w:ascii="Courier New" w:hAnsi="Courier New" w:cs="Courier New"/>
-          <w:lang w:val="en-US"/>
-        </w:rPr>
-        <w:t>-plugin-file</w:t>
+        <w:t>ionic cordova plugin add cordova-plugin-file</w:t>
       </w:r>
     </w:p>
     <w:p>
@@ -736,149 +465,58 @@
           <w:rFonts w:ascii="Courier New" w:hAnsi="Courier New" w:cs="Courier New"/>
           <w:lang w:val="en-US"/>
         </w:rPr>
-        <w:t xml:space="preserve">ionic </w:t>
-      </w:r>
-      <w:proofErr w:type="spellStart"/>
-      <w:r>
-        <w:rPr>
-          <w:rFonts w:ascii="Courier New" w:hAnsi="Courier New" w:cs="Courier New"/>
-          <w:lang w:val="en-US"/>
-        </w:rPr>
-        <w:t>cordova</w:t>
-      </w:r>
-      <w:proofErr w:type="spellEnd"/>
-      <w:r>
-        <w:rPr>
-          <w:rFonts w:ascii="Courier New" w:hAnsi="Courier New" w:cs="Courier New"/>
-          <w:lang w:val="en-US"/>
-        </w:rPr>
-        <w:t xml:space="preserve"> plugin add </w:t>
-      </w:r>
-      <w:proofErr w:type="spellStart"/>
-      <w:r>
-        <w:rPr>
-          <w:rFonts w:ascii="Courier New" w:hAnsi="Courier New" w:cs="Courier New"/>
-          <w:lang w:val="en-US"/>
-        </w:rPr>
-        <w:t>cordova</w:t>
-      </w:r>
-      <w:proofErr w:type="spellEnd"/>
-      <w:r>
-        <w:rPr>
-          <w:rFonts w:ascii="Courier New" w:hAnsi="Courier New" w:cs="Courier New"/>
-          <w:lang w:val="en-US"/>
-        </w:rPr>
-        <w:t>-plugin-ionic-</w:t>
-      </w:r>
-      <w:proofErr w:type="spellStart"/>
-      <w:r>
-        <w:rPr>
-          <w:rFonts w:ascii="Courier New" w:hAnsi="Courier New" w:cs="Courier New"/>
-          <w:lang w:val="en-US"/>
-        </w:rPr>
-        <w:t>webview</w:t>
-      </w:r>
-      <w:proofErr w:type="spellEnd"/>
-    </w:p>
-    <w:p>
-      <w:pPr>
-        <w:pStyle w:val="Textosinformato"/>
-        <w:rPr>
-          <w:rFonts w:ascii="Courier New" w:hAnsi="Courier New" w:cs="Courier New"/>
-          <w:lang w:val="en-US"/>
-        </w:rPr>
-      </w:pPr>
-    </w:p>
-    <w:p>
-      <w:pPr>
-        <w:pStyle w:val="Textosinformato"/>
-        <w:rPr>
-          <w:rFonts w:ascii="Courier New" w:hAnsi="Courier New" w:cs="Courier New"/>
-          <w:lang w:val="en-US"/>
-        </w:rPr>
-      </w:pPr>
-      <w:r>
-        <w:rPr>
-          <w:rFonts w:ascii="Courier New" w:hAnsi="Courier New" w:cs="Courier New"/>
-          <w:lang w:val="en-US"/>
-        </w:rPr>
-        <w:t>#</w:t>
-      </w:r>
-      <w:proofErr w:type="spellStart"/>
-      <w:r>
-        <w:rPr>
-          <w:rFonts w:ascii="Courier New" w:hAnsi="Courier New" w:cs="Courier New"/>
-          <w:lang w:val="en-US"/>
-        </w:rPr>
-        <w:t>FilePath</w:t>
-      </w:r>
-      <w:proofErr w:type="spellEnd"/>
-    </w:p>
-    <w:p>
-      <w:pPr>
-        <w:pStyle w:val="Textosinformato"/>
-        <w:rPr>
-          <w:rFonts w:ascii="Courier New" w:hAnsi="Courier New" w:cs="Courier New"/>
-          <w:lang w:val="en-US"/>
-        </w:rPr>
-      </w:pPr>
-    </w:p>
-    <w:p>
-      <w:pPr>
-        <w:pStyle w:val="Textosinformato"/>
-        <w:rPr>
-          <w:rFonts w:ascii="Courier New" w:hAnsi="Courier New" w:cs="Courier New"/>
-          <w:lang w:val="en-US"/>
-        </w:rPr>
-      </w:pPr>
-      <w:r>
-        <w:rPr>
-          <w:rFonts w:ascii="Courier New" w:hAnsi="Courier New" w:cs="Courier New"/>
-          <w:lang w:val="en-US"/>
-        </w:rPr>
-        <w:t xml:space="preserve">ionic </w:t>
-      </w:r>
-      <w:proofErr w:type="spellStart"/>
-      <w:r>
-        <w:rPr>
-          <w:rFonts w:ascii="Courier New" w:hAnsi="Courier New" w:cs="Courier New"/>
-          <w:lang w:val="en-US"/>
-        </w:rPr>
-        <w:t>cordova</w:t>
-      </w:r>
-      <w:proofErr w:type="spellEnd"/>
-      <w:r>
-        <w:rPr>
-          <w:rFonts w:ascii="Courier New" w:hAnsi="Courier New" w:cs="Courier New"/>
-          <w:lang w:val="en-US"/>
-        </w:rPr>
-        <w:t xml:space="preserve"> plugin add </w:t>
-      </w:r>
-      <w:proofErr w:type="spellStart"/>
-      <w:r>
-        <w:rPr>
-          <w:rFonts w:ascii="Courier New" w:hAnsi="Courier New" w:cs="Courier New"/>
-          <w:lang w:val="en-US"/>
-        </w:rPr>
-        <w:t>cordova</w:t>
-      </w:r>
-      <w:proofErr w:type="spellEnd"/>
-      <w:r>
-        <w:rPr>
-          <w:rFonts w:ascii="Courier New" w:hAnsi="Courier New" w:cs="Courier New"/>
-          <w:lang w:val="en-US"/>
-        </w:rPr>
-        <w:t>-plugin-</w:t>
-      </w:r>
-      <w:proofErr w:type="spellStart"/>
-      <w:r>
-        <w:rPr>
-          <w:rFonts w:ascii="Courier New" w:hAnsi="Courier New" w:cs="Courier New"/>
-          <w:lang w:val="en-US"/>
-        </w:rPr>
-        <w:t>filepath</w:t>
-      </w:r>
-      <w:proofErr w:type="spellEnd"/>
+        <w:t>ionic cordova plugin add cordova-plugin-ionic-webview</w:t>
+      </w:r>
+    </w:p>
+    <w:p>
+      <w:pPr>
+        <w:pStyle w:val="Textosinformato"/>
+        <w:rPr>
+          <w:rFonts w:ascii="Courier New" w:hAnsi="Courier New" w:cs="Courier New"/>
+          <w:lang w:val="en-US"/>
+        </w:rPr>
+      </w:pPr>
+    </w:p>
+    <w:p>
+      <w:pPr>
+        <w:pStyle w:val="Textosinformato"/>
+        <w:rPr>
+          <w:rFonts w:ascii="Courier New" w:hAnsi="Courier New" w:cs="Courier New"/>
+          <w:lang w:val="en-US"/>
+        </w:rPr>
+      </w:pPr>
+      <w:r>
+        <w:rPr>
+          <w:rFonts w:ascii="Courier New" w:hAnsi="Courier New" w:cs="Courier New"/>
+          <w:lang w:val="en-US"/>
+        </w:rPr>
+        <w:t>#FilePath</w:t>
+      </w:r>
+    </w:p>
+    <w:p>
+      <w:pPr>
+        <w:pStyle w:val="Textosinformato"/>
+        <w:rPr>
+          <w:rFonts w:ascii="Courier New" w:hAnsi="Courier New" w:cs="Courier New"/>
+          <w:lang w:val="en-US"/>
+        </w:rPr>
+      </w:pPr>
+    </w:p>
+    <w:p>
+      <w:pPr>
+        <w:pStyle w:val="Textosinformato"/>
+        <w:rPr>
+          <w:rFonts w:ascii="Courier New" w:hAnsi="Courier New" w:cs="Courier New"/>
+          <w:lang w:val="en-US"/>
+        </w:rPr>
+      </w:pPr>
+      <w:r>
+        <w:rPr>
+          <w:rFonts w:ascii="Courier New" w:hAnsi="Courier New" w:cs="Courier New"/>
+          <w:lang w:val="en-US"/>
+        </w:rPr>
+        <w:t>ionic cordova plugin add cordova-plugin-filepath</w:t>
+      </w:r>
     </w:p>
     <w:p>
       <w:pPr>
@@ -918,39 +556,7 @@
           <w:rFonts w:ascii="Courier New" w:hAnsi="Courier New" w:cs="Courier New"/>
           <w:lang w:val="en-US"/>
         </w:rPr>
-        <w:t xml:space="preserve">ionic </w:t>
-      </w:r>
-      <w:proofErr w:type="spellStart"/>
-      <w:r>
-        <w:rPr>
-          <w:rFonts w:ascii="Courier New" w:hAnsi="Courier New" w:cs="Courier New"/>
-          <w:lang w:val="en-US"/>
-        </w:rPr>
-        <w:t>cordova</w:t>
-      </w:r>
-      <w:proofErr w:type="spellEnd"/>
-      <w:r>
-        <w:rPr>
-          <w:rFonts w:ascii="Courier New" w:hAnsi="Courier New" w:cs="Courier New"/>
-          <w:lang w:val="en-US"/>
-        </w:rPr>
-        <w:t xml:space="preserve"> plugin add </w:t>
-      </w:r>
-      <w:proofErr w:type="spellStart"/>
-      <w:r>
-        <w:rPr>
-          <w:rFonts w:ascii="Courier New" w:hAnsi="Courier New" w:cs="Courier New"/>
-          <w:lang w:val="en-US"/>
-        </w:rPr>
-        <w:t>cordova</w:t>
-      </w:r>
-      <w:proofErr w:type="spellEnd"/>
-      <w:r>
-        <w:rPr>
-          <w:rFonts w:ascii="Courier New" w:hAnsi="Courier New" w:cs="Courier New"/>
-          <w:lang w:val="en-US"/>
-        </w:rPr>
-        <w:t>-plugin-device</w:t>
+        <w:t>ionic cordova plugin add cordova-plugin-device</w:t>
       </w:r>
     </w:p>
     <w:p>
@@ -1008,7 +614,6 @@
           <w:lang w:val="en-US" w:eastAsia="es-ES_tradnl"/>
         </w:rPr>
       </w:pPr>
-      <w:proofErr w:type="spellStart"/>
       <w:r>
         <w:rPr>
           <w:rFonts w:ascii="Courier New" w:eastAsia="Times New Roman" w:hAnsi="Courier New" w:cs="Courier New"/>
@@ -1019,7 +624,6 @@
         </w:rPr>
         <w:t>npm</w:t>
       </w:r>
-      <w:proofErr w:type="spellEnd"/>
       <w:r>
         <w:rPr>
           <w:rFonts w:ascii="Courier New" w:eastAsia="Times New Roman" w:hAnsi="Courier New" w:cs="Courier New"/>
@@ -1162,9 +766,8 @@
           <w:szCs w:val="20"/>
           <w:lang w:val="en-US" w:eastAsia="es-ES_tradnl"/>
         </w:rPr>
-        <w:t xml:space="preserve">ionic </w:t>
-      </w:r>
-      <w:proofErr w:type="spellStart"/>
+        <w:t>ionic cordova plugin add cordova-plugin-x-socialsharing</w:t>
+      </w:r>
       <w:r>
         <w:rPr>
           <w:rFonts w:ascii="Courier New" w:eastAsia="Times New Roman" w:hAnsi="Courier New" w:cs="Courier New"/>
@@ -1173,9 +776,8 @@
           <w:szCs w:val="20"/>
           <w:lang w:val="en-US" w:eastAsia="es-ES_tradnl"/>
         </w:rPr>
-        <w:t>cordova</w:t>
-      </w:r>
-      <w:proofErr w:type="spellEnd"/>
+        <w:br/>
+      </w:r>
       <w:r>
         <w:rPr>
           <w:rFonts w:ascii="Courier New" w:eastAsia="Times New Roman" w:hAnsi="Courier New" w:cs="Courier New"/>
@@ -1184,73 +786,7 @@
           <w:szCs w:val="20"/>
           <w:lang w:val="en-US" w:eastAsia="es-ES_tradnl"/>
         </w:rPr>
-        <w:t xml:space="preserve"> plugin add </w:t>
-      </w:r>
-      <w:proofErr w:type="spellStart"/>
-      <w:r>
-        <w:rPr>
-          <w:rFonts w:ascii="Courier New" w:eastAsia="Times New Roman" w:hAnsi="Courier New" w:cs="Courier New"/>
-          <w:color w:val="000000"/>
-          <w:sz w:val="20"/>
-          <w:szCs w:val="20"/>
-          <w:lang w:val="en-US" w:eastAsia="es-ES_tradnl"/>
-        </w:rPr>
-        <w:t>cordova</w:t>
-      </w:r>
-      <w:proofErr w:type="spellEnd"/>
-      <w:r>
-        <w:rPr>
-          <w:rFonts w:ascii="Courier New" w:eastAsia="Times New Roman" w:hAnsi="Courier New" w:cs="Courier New"/>
-          <w:color w:val="000000"/>
-          <w:sz w:val="20"/>
-          <w:szCs w:val="20"/>
-          <w:lang w:val="en-US" w:eastAsia="es-ES_tradnl"/>
-        </w:rPr>
-        <w:t>-plugin-x-</w:t>
-      </w:r>
-      <w:proofErr w:type="spellStart"/>
-      <w:r>
-        <w:rPr>
-          <w:rFonts w:ascii="Courier New" w:eastAsia="Times New Roman" w:hAnsi="Courier New" w:cs="Courier New"/>
-          <w:color w:val="000000"/>
-          <w:sz w:val="20"/>
-          <w:szCs w:val="20"/>
-          <w:lang w:val="en-US" w:eastAsia="es-ES_tradnl"/>
-        </w:rPr>
-        <w:t>socialsharing</w:t>
-      </w:r>
-      <w:proofErr w:type="spellEnd"/>
-      <w:r>
-        <w:rPr>
-          <w:rFonts w:ascii="Courier New" w:eastAsia="Times New Roman" w:hAnsi="Courier New" w:cs="Courier New"/>
-          <w:color w:val="000000"/>
-          <w:sz w:val="20"/>
-          <w:szCs w:val="20"/>
-          <w:lang w:val="en-US" w:eastAsia="es-ES_tradnl"/>
-        </w:rPr>
-        <w:br/>
-      </w:r>
-      <w:proofErr w:type="spellStart"/>
-      <w:r>
-        <w:rPr>
-          <w:rFonts w:ascii="Courier New" w:eastAsia="Times New Roman" w:hAnsi="Courier New" w:cs="Courier New"/>
-          <w:color w:val="000000"/>
-          <w:sz w:val="20"/>
-          <w:szCs w:val="20"/>
-          <w:lang w:val="en-US" w:eastAsia="es-ES_tradnl"/>
-        </w:rPr>
-        <w:t>npm</w:t>
-      </w:r>
-      <w:proofErr w:type="spellEnd"/>
-      <w:r>
-        <w:rPr>
-          <w:rFonts w:ascii="Courier New" w:eastAsia="Times New Roman" w:hAnsi="Courier New" w:cs="Courier New"/>
-          <w:color w:val="000000"/>
-          <w:sz w:val="20"/>
-          <w:szCs w:val="20"/>
-          <w:lang w:val="en-US" w:eastAsia="es-ES_tradnl"/>
-        </w:rPr>
-        <w:t xml:space="preserve"> install @ionic-native/social-sharing</w:t>
+        <w:t>npm install @ionic-native/social-sharing</w:t>
       </w:r>
     </w:p>
     <w:p>
@@ -1332,51 +868,7 @@
           <w:szCs w:val="20"/>
           <w:lang w:val="en-US" w:eastAsia="es-ES_tradnl"/>
         </w:rPr>
-        <w:t xml:space="preserve">Ionic </w:t>
-      </w:r>
-      <w:proofErr w:type="spellStart"/>
-      <w:r>
-        <w:rPr>
-          <w:rFonts w:ascii="Courier New" w:eastAsia="Times New Roman" w:hAnsi="Courier New" w:cs="Courier New"/>
-          <w:color w:val="000000"/>
-          <w:sz w:val="20"/>
-          <w:szCs w:val="20"/>
-          <w:lang w:val="en-US" w:eastAsia="es-ES_tradnl"/>
-        </w:rPr>
-        <w:t>cordova</w:t>
-      </w:r>
-      <w:proofErr w:type="spellEnd"/>
-      <w:r>
-        <w:rPr>
-          <w:rFonts w:ascii="Courier New" w:eastAsia="Times New Roman" w:hAnsi="Courier New" w:cs="Courier New"/>
-          <w:color w:val="000000"/>
-          <w:sz w:val="20"/>
-          <w:szCs w:val="20"/>
-          <w:lang w:val="en-US" w:eastAsia="es-ES_tradnl"/>
-        </w:rPr>
-        <w:t xml:space="preserve"> plugin add </w:t>
-      </w:r>
-      <w:proofErr w:type="spellStart"/>
-      <w:r>
-        <w:rPr>
-          <w:rFonts w:ascii="Courier New" w:eastAsia="Times New Roman" w:hAnsi="Courier New" w:cs="Courier New"/>
-          <w:color w:val="000000"/>
-          <w:sz w:val="20"/>
-          <w:szCs w:val="20"/>
-          <w:lang w:val="en-US" w:eastAsia="es-ES_tradnl"/>
-        </w:rPr>
-        <w:t>cordova_instagtram</w:t>
-      </w:r>
-      <w:proofErr w:type="spellEnd"/>
-      <w:r>
-        <w:rPr>
-          <w:rFonts w:ascii="Courier New" w:eastAsia="Times New Roman" w:hAnsi="Courier New" w:cs="Courier New"/>
-          <w:color w:val="000000"/>
-          <w:sz w:val="20"/>
-          <w:szCs w:val="20"/>
-          <w:lang w:val="en-US" w:eastAsia="es-ES_tradnl"/>
-        </w:rPr>
-        <w:t>-plugin</w:t>
+        <w:t>Ionic cordova plugin add cordova_instagtram-plugin</w:t>
       </w:r>
     </w:p>
     <w:p>
@@ -1409,7 +901,6 @@
           <w:lang w:val="en-US" w:eastAsia="es-ES_tradnl"/>
         </w:rPr>
       </w:pPr>
-      <w:proofErr w:type="spellStart"/>
       <w:r>
         <w:rPr>
           <w:rFonts w:ascii="Courier New" w:eastAsia="Times New Roman" w:hAnsi="Courier New" w:cs="Courier New"/>
@@ -1418,81 +909,7 @@
           <w:szCs w:val="20"/>
           <w:lang w:val="en-US" w:eastAsia="es-ES_tradnl"/>
         </w:rPr>
-        <w:t>npm</w:t>
-      </w:r>
-      <w:proofErr w:type="spellEnd"/>
-      <w:r>
-        <w:rPr>
-          <w:rFonts w:ascii="Courier New" w:eastAsia="Times New Roman" w:hAnsi="Courier New" w:cs="Courier New"/>
-          <w:color w:val="000000"/>
-          <w:sz w:val="20"/>
-          <w:szCs w:val="20"/>
-          <w:lang w:val="en-US" w:eastAsia="es-ES_tradnl"/>
-        </w:rPr>
-        <w:t xml:space="preserve"> install –save @ionic-native/</w:t>
-      </w:r>
-      <w:proofErr w:type="spellStart"/>
-      <w:r>
-        <w:rPr>
-          <w:rFonts w:ascii="Courier New" w:eastAsia="Times New Roman" w:hAnsi="Courier New" w:cs="Courier New"/>
-          <w:color w:val="000000"/>
-          <w:sz w:val="20"/>
-          <w:szCs w:val="20"/>
-          <w:lang w:val="en-US" w:eastAsia="es-ES_tradnl"/>
-        </w:rPr>
-        <w:t>instagram</w:t>
-      </w:r>
-      <w:proofErr w:type="spellEnd"/>
-      <w:r>
-        <w:rPr>
-          <w:rFonts w:ascii="Courier New" w:eastAsia="Times New Roman" w:hAnsi="Courier New" w:cs="Courier New"/>
-          <w:color w:val="000000"/>
-          <w:sz w:val="20"/>
-          <w:szCs w:val="20"/>
-          <w:lang w:val="en-US" w:eastAsia="es-ES_tradnl"/>
-        </w:rPr>
-        <w:t xml:space="preserve"> </w:t>
-      </w:r>
-    </w:p>
-    <w:p>
-      <w:pPr>
-        <w:shd w:val="clear" w:color="auto" w:fill="F6F6F6"/>
-        <w:tabs>
-          <w:tab w:val="left" w:pos="916"/>
-          <w:tab w:val="left" w:pos="1832"/>
-          <w:tab w:val="left" w:pos="2748"/>
-          <w:tab w:val="left" w:pos="3664"/>
-          <w:tab w:val="left" w:pos="4580"/>
-          <w:tab w:val="left" w:pos="5496"/>
-          <w:tab w:val="left" w:pos="6412"/>
-          <w:tab w:val="left" w:pos="7328"/>
-          <w:tab w:val="left" w:pos="8244"/>
-          <w:tab w:val="left" w:pos="9160"/>
-          <w:tab w:val="left" w:pos="10076"/>
-          <w:tab w:val="left" w:pos="10992"/>
-          <w:tab w:val="left" w:pos="11908"/>
-          <w:tab w:val="left" w:pos="12824"/>
-          <w:tab w:val="left" w:pos="13740"/>
-          <w:tab w:val="left" w:pos="14656"/>
-        </w:tabs>
-        <w:spacing w:before="120" w:after="480" w:line="240" w:lineRule="auto"/>
-        <w:rPr>
-          <w:rFonts w:ascii="Courier New" w:eastAsia="Times New Roman" w:hAnsi="Courier New" w:cs="Courier New"/>
-          <w:color w:val="000000"/>
-          <w:sz w:val="20"/>
-          <w:szCs w:val="20"/>
-          <w:lang w:val="en-US" w:eastAsia="es-ES_tradnl"/>
-        </w:rPr>
-      </w:pPr>
-      <w:r>
-        <w:rPr>
-          <w:rFonts w:ascii="Courier New" w:eastAsia="Times New Roman" w:hAnsi="Courier New" w:cs="Courier New"/>
-          <w:color w:val="000000"/>
-          <w:sz w:val="20"/>
-          <w:szCs w:val="20"/>
-          <w:lang w:val="en-US" w:eastAsia="es-ES_tradnl"/>
-        </w:rPr>
-        <w:t>i</w:t>
+        <w:t>npm install –save @ionic-native/instagram</w:t>
       </w:r>
       <w:bookmarkStart w:id="0" w:name="_GoBack"/>
       <w:bookmarkEnd w:id="0"/>
@@ -1504,116 +921,7 @@
           <w:szCs w:val="20"/>
           <w:lang w:val="en-US" w:eastAsia="es-ES_tradnl"/>
         </w:rPr>
-        <w:t xml:space="preserve">onic </w:t>
-      </w:r>
-      <w:proofErr w:type="spellStart"/>
-      <w:r>
-        <w:rPr>
-          <w:rFonts w:ascii="Courier New" w:eastAsia="Times New Roman" w:hAnsi="Courier New" w:cs="Courier New"/>
-          <w:color w:val="000000"/>
-          <w:sz w:val="20"/>
-          <w:szCs w:val="20"/>
-          <w:lang w:val="en-US" w:eastAsia="es-ES_tradnl"/>
-        </w:rPr>
-        <w:t>cordova</w:t>
-      </w:r>
-      <w:proofErr w:type="spellEnd"/>
-      <w:r>
-        <w:rPr>
-          <w:rFonts w:ascii="Courier New" w:eastAsia="Times New Roman" w:hAnsi="Courier New" w:cs="Courier New"/>
-          <w:color w:val="000000"/>
-          <w:sz w:val="20"/>
-          <w:szCs w:val="20"/>
-          <w:lang w:val="en-US" w:eastAsia="es-ES_tradnl"/>
-        </w:rPr>
-        <w:t xml:space="preserve"> plugin add </w:t>
-      </w:r>
-      <w:proofErr w:type="spellStart"/>
-      <w:r>
-        <w:rPr>
-          <w:rFonts w:ascii="Courier New" w:eastAsia="Times New Roman" w:hAnsi="Courier New" w:cs="Courier New"/>
-          <w:color w:val="000000"/>
-          <w:sz w:val="20"/>
-          <w:szCs w:val="20"/>
-          <w:lang w:val="en-US" w:eastAsia="es-ES_tradnl"/>
-        </w:rPr>
-        <w:t>cordova</w:t>
-      </w:r>
-      <w:proofErr w:type="spellEnd"/>
-      <w:r>
-        <w:rPr>
-          <w:rFonts w:ascii="Courier New" w:eastAsia="Times New Roman" w:hAnsi="Courier New" w:cs="Courier New"/>
-          <w:color w:val="000000"/>
-          <w:sz w:val="20"/>
-          <w:szCs w:val="20"/>
-          <w:lang w:val="en-US" w:eastAsia="es-ES_tradnl"/>
-        </w:rPr>
-        <w:t>-plugin-</w:t>
-      </w:r>
-      <w:proofErr w:type="spellStart"/>
-      <w:r>
-        <w:rPr>
-          <w:rFonts w:ascii="Courier New" w:eastAsia="Times New Roman" w:hAnsi="Courier New" w:cs="Courier New"/>
-          <w:color w:val="000000"/>
-          <w:sz w:val="20"/>
-          <w:szCs w:val="20"/>
-          <w:lang w:val="en-US" w:eastAsia="es-ES_tradnl"/>
-        </w:rPr>
-        <w:t>inappbrowser</w:t>
-      </w:r>
-      <w:proofErr w:type="spellEnd"/>
-    </w:p>
-    <w:p>
-      <w:pPr>
-        <w:shd w:val="clear" w:color="auto" w:fill="F6F6F6"/>
-        <w:tabs>
-          <w:tab w:val="left" w:pos="916"/>
-          <w:tab w:val="left" w:pos="1832"/>
-          <w:tab w:val="left" w:pos="2748"/>
-          <w:tab w:val="left" w:pos="3664"/>
-          <w:tab w:val="left" w:pos="4580"/>
-          <w:tab w:val="left" w:pos="5496"/>
-          <w:tab w:val="left" w:pos="6412"/>
-          <w:tab w:val="left" w:pos="7328"/>
-          <w:tab w:val="left" w:pos="8244"/>
-          <w:tab w:val="left" w:pos="9160"/>
-          <w:tab w:val="left" w:pos="10076"/>
-          <w:tab w:val="left" w:pos="10992"/>
-          <w:tab w:val="left" w:pos="11908"/>
-          <w:tab w:val="left" w:pos="12824"/>
-          <w:tab w:val="left" w:pos="13740"/>
-          <w:tab w:val="left" w:pos="14656"/>
-        </w:tabs>
-        <w:spacing w:before="120" w:after="480" w:line="240" w:lineRule="auto"/>
-        <w:rPr>
-          <w:rFonts w:ascii="Courier New" w:eastAsia="Times New Roman" w:hAnsi="Courier New" w:cs="Courier New"/>
-          <w:color w:val="000000"/>
-          <w:sz w:val="20"/>
-          <w:szCs w:val="20"/>
-          <w:lang w:val="en-US" w:eastAsia="es-ES_tradnl"/>
-        </w:rPr>
-      </w:pPr>
-      <w:proofErr w:type="spellStart"/>
-      <w:r>
-        <w:rPr>
-          <w:rFonts w:ascii="Courier New" w:eastAsia="Times New Roman" w:hAnsi="Courier New" w:cs="Courier New"/>
-          <w:color w:val="000000"/>
-          <w:sz w:val="20"/>
-          <w:szCs w:val="20"/>
-          <w:lang w:val="en-US" w:eastAsia="es-ES_tradnl"/>
-        </w:rPr>
-        <w:t>npm</w:t>
-      </w:r>
-      <w:proofErr w:type="spellEnd"/>
-      <w:r>
-        <w:rPr>
-          <w:rFonts w:ascii="Courier New" w:eastAsia="Times New Roman" w:hAnsi="Courier New" w:cs="Courier New"/>
-          <w:color w:val="000000"/>
-          <w:sz w:val="20"/>
-          <w:szCs w:val="20"/>
-          <w:lang w:val="en-US" w:eastAsia="es-ES_tradnl"/>
-        </w:rPr>
-        <w:t xml:space="preserve"> install @ionic-native/in-app-browser</w:t>
+        <w:t xml:space="preserve"> </w:t>
       </w:r>
     </w:p>
     <w:p>

--- a/beauty-app/comands.docx
+++ b/beauty-app/comands.docx
@@ -1,6 +1,6 @@
 
 <file path=word/document.xml><?xml version="1.0" encoding="utf-8"?>
-<w:document xmlns:wpc="http://schemas.microsoft.com/office/word/2010/wordprocessingCanvas" xmlns:cx="http://schemas.microsoft.com/office/drawing/2014/chartex" xmlns:cx1="http://schemas.microsoft.com/office/drawing/2015/9/8/chartex" xmlns:cx2="http://schemas.microsoft.com/office/drawing/2015/10/21/chartex" xmlns:cx3="http://schemas.microsoft.com/office/drawing/2016/5/9/chartex" xmlns:cx4="http://schemas.microsoft.com/office/drawing/2016/5/10/chartex" xmlns:cx5="http://schemas.microsoft.com/office/drawing/2016/5/11/chartex" xmlns:cx6="http://schemas.microsoft.com/office/drawing/2016/5/12/chartex" xmlns:cx7="http://schemas.microsoft.com/office/drawing/2016/5/13/chartex" xmlns:cx8="http://schemas.microsoft.com/office/drawing/2016/5/14/chartex" xmlns:mc="http://schemas.openxmlformats.org/markup-compatibility/2006" xmlns:aink="http://schemas.microsoft.com/office/drawing/2016/ink" xmlns:am3d="http://schemas.microsoft.com/office/drawing/2017/model3d" xmlns:o="urn:schemas-microsoft-com:office:office" xmlns:r="http://schemas.openxmlformats.org/officeDocument/2006/relationships" xmlns:m="http://schemas.openxmlformats.org/officeDocument/2006/math" xmlns:v="urn:schemas-microsoft-com:vml" xmlns:wp14="http://schemas.microsoft.com/office/word/2010/wordprocessingDrawing" xmlns:wp="http://schemas.openxmlformats.org/drawingml/2006/wordprocessingDrawing" xmlns:w10="urn:schemas-microsoft-com:office:word" xmlns:w="http://schemas.openxmlformats.org/wordprocessingml/2006/main" xmlns:w14="http://schemas.microsoft.com/office/word/2010/wordml" xmlns:w15="http://schemas.microsoft.com/office/word/2012/wordml" xmlns:w16cid="http://schemas.microsoft.com/office/word/2016/wordml/cid" xmlns:w16se="http://schemas.microsoft.com/office/word/2015/wordml/symex" xmlns:wpg="http://schemas.microsoft.com/office/word/2010/wordprocessingGroup" xmlns:wpi="http://schemas.microsoft.com/office/word/2010/wordprocessingInk" xmlns:wne="http://schemas.microsoft.com/office/word/2006/wordml" xmlns:wps="http://schemas.microsoft.com/office/word/2010/wordprocessingShape" mc:Ignorable="w14 w15 w16se w16cid wp14">
+<w:document xmlns:wpc="http://schemas.microsoft.com/office/word/2010/wordprocessingCanvas" xmlns:mc="http://schemas.openxmlformats.org/markup-compatibility/2006" xmlns:o="urn:schemas-microsoft-com:office:office" xmlns:r="http://schemas.openxmlformats.org/officeDocument/2006/relationships" xmlns:m="http://schemas.openxmlformats.org/officeDocument/2006/math" xmlns:v="urn:schemas-microsoft-com:vml" xmlns:wp14="http://schemas.microsoft.com/office/word/2010/wordprocessingDrawing" xmlns:wp="http://schemas.openxmlformats.org/drawingml/2006/wordprocessingDrawing" xmlns:w10="urn:schemas-microsoft-com:office:word" xmlns:w="http://schemas.openxmlformats.org/wordprocessingml/2006/main" xmlns:w14="http://schemas.microsoft.com/office/word/2010/wordml" xmlns:w15="http://schemas.microsoft.com/office/word/2012/wordml" xmlns:wpg="http://schemas.microsoft.com/office/word/2010/wordprocessingGroup" xmlns:wpi="http://schemas.microsoft.com/office/word/2010/wordprocessingInk" xmlns:wne="http://schemas.microsoft.com/office/word/2006/wordml" xmlns:wps="http://schemas.microsoft.com/office/word/2010/wordprocessingShape" mc:Ignorable="w14 w15 wp14">
   <w:body>
     <w:p>
       <w:pPr>
@@ -60,12 +60,37 @@
           <w:lang w:val="en-US"/>
         </w:rPr>
       </w:pPr>
-      <w:r>
-        <w:rPr>
-          <w:rFonts w:ascii="Courier New" w:hAnsi="Courier New" w:cs="Courier New"/>
-          <w:lang w:val="en-US"/>
-        </w:rPr>
-        <w:t>ionic cordova plugin add https://github.com/moust/cordova-plugin-videoplayer.git</w:t>
+      <w:proofErr w:type="gramStart"/>
+      <w:r>
+        <w:rPr>
+          <w:rFonts w:ascii="Courier New" w:hAnsi="Courier New" w:cs="Courier New"/>
+          <w:lang w:val="en-US"/>
+        </w:rPr>
+        <w:t>ionic</w:t>
+      </w:r>
+      <w:proofErr w:type="gramEnd"/>
+      <w:r>
+        <w:rPr>
+          <w:rFonts w:ascii="Courier New" w:hAnsi="Courier New" w:cs="Courier New"/>
+          <w:lang w:val="en-US"/>
+        </w:rPr>
+        <w:t xml:space="preserve"> </w:t>
+      </w:r>
+      <w:proofErr w:type="spellStart"/>
+      <w:r>
+        <w:rPr>
+          <w:rFonts w:ascii="Courier New" w:hAnsi="Courier New" w:cs="Courier New"/>
+          <w:lang w:val="en-US"/>
+        </w:rPr>
+        <w:t>cordova</w:t>
+      </w:r>
+      <w:proofErr w:type="spellEnd"/>
+      <w:r>
+        <w:rPr>
+          <w:rFonts w:ascii="Courier New" w:hAnsi="Courier New" w:cs="Courier New"/>
+          <w:lang w:val="en-US"/>
+        </w:rPr>
+        <w:t xml:space="preserve"> plugin add https://github.com/moust/cordova-plugin-videoplayer.git</w:t>
       </w:r>
     </w:p>
     <w:p>
@@ -119,12 +144,53 @@
           <w:lang w:val="en-US"/>
         </w:rPr>
       </w:pPr>
-      <w:r>
-        <w:rPr>
-          <w:rFonts w:ascii="Courier New" w:hAnsi="Courier New" w:cs="Courier New"/>
-          <w:lang w:val="en-US"/>
-        </w:rPr>
-        <w:t>ionic cordova plugin add cordova-plugin-camera</w:t>
+      <w:proofErr w:type="gramStart"/>
+      <w:r>
+        <w:rPr>
+          <w:rFonts w:ascii="Courier New" w:hAnsi="Courier New" w:cs="Courier New"/>
+          <w:lang w:val="en-US"/>
+        </w:rPr>
+        <w:t>ionic</w:t>
+      </w:r>
+      <w:proofErr w:type="gramEnd"/>
+      <w:r>
+        <w:rPr>
+          <w:rFonts w:ascii="Courier New" w:hAnsi="Courier New" w:cs="Courier New"/>
+          <w:lang w:val="en-US"/>
+        </w:rPr>
+        <w:t xml:space="preserve"> </w:t>
+      </w:r>
+      <w:proofErr w:type="spellStart"/>
+      <w:r>
+        <w:rPr>
+          <w:rFonts w:ascii="Courier New" w:hAnsi="Courier New" w:cs="Courier New"/>
+          <w:lang w:val="en-US"/>
+        </w:rPr>
+        <w:t>cordova</w:t>
+      </w:r>
+      <w:proofErr w:type="spellEnd"/>
+      <w:r>
+        <w:rPr>
+          <w:rFonts w:ascii="Courier New" w:hAnsi="Courier New" w:cs="Courier New"/>
+          <w:lang w:val="en-US"/>
+        </w:rPr>
+        <w:t xml:space="preserve"> plugin add </w:t>
+      </w:r>
+      <w:proofErr w:type="spellStart"/>
+      <w:r>
+        <w:rPr>
+          <w:rFonts w:ascii="Courier New" w:hAnsi="Courier New" w:cs="Courier New"/>
+          <w:lang w:val="en-US"/>
+        </w:rPr>
+        <w:t>cordova</w:t>
+      </w:r>
+      <w:proofErr w:type="spellEnd"/>
+      <w:r>
+        <w:rPr>
+          <w:rFonts w:ascii="Courier New" w:hAnsi="Courier New" w:cs="Courier New"/>
+          <w:lang w:val="en-US"/>
+        </w:rPr>
+        <w:t>-plugin-camera</w:t>
       </w:r>
     </w:p>
     <w:p>
@@ -178,12 +244,69 @@
           <w:lang w:val="en-US"/>
         </w:rPr>
       </w:pPr>
-      <w:r>
-        <w:rPr>
-          <w:rFonts w:ascii="Courier New" w:hAnsi="Courier New" w:cs="Courier New"/>
-          <w:lang w:val="en-US"/>
-        </w:rPr>
-        <w:t>ionic cordova plugin add cordova-sqlite-storage</w:t>
+      <w:proofErr w:type="gramStart"/>
+      <w:r>
+        <w:rPr>
+          <w:rFonts w:ascii="Courier New" w:hAnsi="Courier New" w:cs="Courier New"/>
+          <w:lang w:val="en-US"/>
+        </w:rPr>
+        <w:t>ionic</w:t>
+      </w:r>
+      <w:proofErr w:type="gramEnd"/>
+      <w:r>
+        <w:rPr>
+          <w:rFonts w:ascii="Courier New" w:hAnsi="Courier New" w:cs="Courier New"/>
+          <w:lang w:val="en-US"/>
+        </w:rPr>
+        <w:t xml:space="preserve"> </w:t>
+      </w:r>
+      <w:proofErr w:type="spellStart"/>
+      <w:r>
+        <w:rPr>
+          <w:rFonts w:ascii="Courier New" w:hAnsi="Courier New" w:cs="Courier New"/>
+          <w:lang w:val="en-US"/>
+        </w:rPr>
+        <w:t>cordova</w:t>
+      </w:r>
+      <w:proofErr w:type="spellEnd"/>
+      <w:r>
+        <w:rPr>
+          <w:rFonts w:ascii="Courier New" w:hAnsi="Courier New" w:cs="Courier New"/>
+          <w:lang w:val="en-US"/>
+        </w:rPr>
+        <w:t xml:space="preserve"> plugin add </w:t>
+      </w:r>
+      <w:proofErr w:type="spellStart"/>
+      <w:r>
+        <w:rPr>
+          <w:rFonts w:ascii="Courier New" w:hAnsi="Courier New" w:cs="Courier New"/>
+          <w:lang w:val="en-US"/>
+        </w:rPr>
+        <w:t>cordova</w:t>
+      </w:r>
+      <w:proofErr w:type="spellEnd"/>
+      <w:r>
+        <w:rPr>
+          <w:rFonts w:ascii="Courier New" w:hAnsi="Courier New" w:cs="Courier New"/>
+          <w:lang w:val="en-US"/>
+        </w:rPr>
+        <w:t>-</w:t>
+      </w:r>
+      <w:proofErr w:type="spellStart"/>
+      <w:r>
+        <w:rPr>
+          <w:rFonts w:ascii="Courier New" w:hAnsi="Courier New" w:cs="Courier New"/>
+          <w:lang w:val="en-US"/>
+        </w:rPr>
+        <w:t>sqlite</w:t>
+      </w:r>
+      <w:proofErr w:type="spellEnd"/>
+      <w:r>
+        <w:rPr>
+          <w:rFonts w:ascii="Courier New" w:hAnsi="Courier New" w:cs="Courier New"/>
+          <w:lang w:val="en-US"/>
+        </w:rPr>
+        <w:t>-storage</w:t>
       </w:r>
     </w:p>
     <w:p>
@@ -228,13 +351,63 @@
           <w:lang w:val="en-US"/>
         </w:rPr>
       </w:pPr>
-      <w:r>
-        <w:rPr>
-          <w:rFonts w:ascii="Courier New" w:hAnsi="Courier New" w:cs="Courier New"/>
-          <w:lang w:val="en-US"/>
-        </w:rPr>
-        <w:t>ionic cordova plugin add cordova-plugin-statusbar</w:t>
-      </w:r>
+      <w:proofErr w:type="gramStart"/>
+      <w:r>
+        <w:rPr>
+          <w:rFonts w:ascii="Courier New" w:hAnsi="Courier New" w:cs="Courier New"/>
+          <w:lang w:val="en-US"/>
+        </w:rPr>
+        <w:t>ionic</w:t>
+      </w:r>
+      <w:proofErr w:type="gramEnd"/>
+      <w:r>
+        <w:rPr>
+          <w:rFonts w:ascii="Courier New" w:hAnsi="Courier New" w:cs="Courier New"/>
+          <w:lang w:val="en-US"/>
+        </w:rPr>
+        <w:t xml:space="preserve"> </w:t>
+      </w:r>
+      <w:proofErr w:type="spellStart"/>
+      <w:r>
+        <w:rPr>
+          <w:rFonts w:ascii="Courier New" w:hAnsi="Courier New" w:cs="Courier New"/>
+          <w:lang w:val="en-US"/>
+        </w:rPr>
+        <w:t>cordova</w:t>
+      </w:r>
+      <w:proofErr w:type="spellEnd"/>
+      <w:r>
+        <w:rPr>
+          <w:rFonts w:ascii="Courier New" w:hAnsi="Courier New" w:cs="Courier New"/>
+          <w:lang w:val="en-US"/>
+        </w:rPr>
+        <w:t xml:space="preserve"> plugin add </w:t>
+      </w:r>
+      <w:proofErr w:type="spellStart"/>
+      <w:r>
+        <w:rPr>
+          <w:rFonts w:ascii="Courier New" w:hAnsi="Courier New" w:cs="Courier New"/>
+          <w:lang w:val="en-US"/>
+        </w:rPr>
+        <w:t>cordova</w:t>
+      </w:r>
+      <w:proofErr w:type="spellEnd"/>
+      <w:r>
+        <w:rPr>
+          <w:rFonts w:ascii="Courier New" w:hAnsi="Courier New" w:cs="Courier New"/>
+          <w:lang w:val="en-US"/>
+        </w:rPr>
+        <w:t>-plugin-</w:t>
+      </w:r>
+      <w:proofErr w:type="spellStart"/>
+      <w:r>
+        <w:rPr>
+          <w:rFonts w:ascii="Courier New" w:hAnsi="Courier New" w:cs="Courier New"/>
+          <w:lang w:val="en-US"/>
+        </w:rPr>
+        <w:t>statusbar</w:t>
+      </w:r>
+      <w:proofErr w:type="spellEnd"/>
     </w:p>
     <w:p>
       <w:pPr>
@@ -278,28 +451,89 @@
           <w:lang w:val="en-US"/>
         </w:rPr>
       </w:pPr>
-      <w:r>
-        <w:rPr>
-          <w:rFonts w:ascii="Courier New" w:hAnsi="Courier New" w:cs="Courier New"/>
-          <w:lang w:val="en-US"/>
-        </w:rPr>
-        <w:t>ionic cordova plugin add cordova-plugin-googleplus</w:t>
-      </w:r>
-    </w:p>
-    <w:p>
-      <w:pPr>
-        <w:pStyle w:val="Textosinformato"/>
-        <w:rPr>
-          <w:rFonts w:ascii="Courier New" w:hAnsi="Courier New" w:cs="Courier New"/>
-          <w:lang w:val="en-US"/>
-        </w:rPr>
-      </w:pPr>
-      <w:r>
-        <w:rPr>
-          <w:rFonts w:ascii="Courier New" w:hAnsi="Courier New" w:cs="Courier New"/>
-          <w:lang w:val="en-US"/>
-        </w:rPr>
-        <w:t>npm install @ionic-native/google-plus</w:t>
+      <w:proofErr w:type="gramStart"/>
+      <w:r>
+        <w:rPr>
+          <w:rFonts w:ascii="Courier New" w:hAnsi="Courier New" w:cs="Courier New"/>
+          <w:lang w:val="en-US"/>
+        </w:rPr>
+        <w:t>ionic</w:t>
+      </w:r>
+      <w:proofErr w:type="gramEnd"/>
+      <w:r>
+        <w:rPr>
+          <w:rFonts w:ascii="Courier New" w:hAnsi="Courier New" w:cs="Courier New"/>
+          <w:lang w:val="en-US"/>
+        </w:rPr>
+        <w:t xml:space="preserve"> </w:t>
+      </w:r>
+      <w:proofErr w:type="spellStart"/>
+      <w:r>
+        <w:rPr>
+          <w:rFonts w:ascii="Courier New" w:hAnsi="Courier New" w:cs="Courier New"/>
+          <w:lang w:val="en-US"/>
+        </w:rPr>
+        <w:t>cordova</w:t>
+      </w:r>
+      <w:proofErr w:type="spellEnd"/>
+      <w:r>
+        <w:rPr>
+          <w:rFonts w:ascii="Courier New" w:hAnsi="Courier New" w:cs="Courier New"/>
+          <w:lang w:val="en-US"/>
+        </w:rPr>
+        <w:t xml:space="preserve"> plugin add </w:t>
+      </w:r>
+      <w:proofErr w:type="spellStart"/>
+      <w:r>
+        <w:rPr>
+          <w:rFonts w:ascii="Courier New" w:hAnsi="Courier New" w:cs="Courier New"/>
+          <w:lang w:val="en-US"/>
+        </w:rPr>
+        <w:t>cordova</w:t>
+      </w:r>
+      <w:proofErr w:type="spellEnd"/>
+      <w:r>
+        <w:rPr>
+          <w:rFonts w:ascii="Courier New" w:hAnsi="Courier New" w:cs="Courier New"/>
+          <w:lang w:val="en-US"/>
+        </w:rPr>
+        <w:t>-plugin-</w:t>
+      </w:r>
+      <w:proofErr w:type="spellStart"/>
+      <w:r>
+        <w:rPr>
+          <w:rFonts w:ascii="Courier New" w:hAnsi="Courier New" w:cs="Courier New"/>
+          <w:lang w:val="en-US"/>
+        </w:rPr>
+        <w:t>googleplus</w:t>
+      </w:r>
+      <w:proofErr w:type="spellEnd"/>
+    </w:p>
+    <w:p>
+      <w:pPr>
+        <w:pStyle w:val="Textosinformato"/>
+        <w:rPr>
+          <w:rFonts w:ascii="Courier New" w:hAnsi="Courier New" w:cs="Courier New"/>
+          <w:lang w:val="en-US"/>
+        </w:rPr>
+      </w:pPr>
+      <w:proofErr w:type="spellStart"/>
+      <w:proofErr w:type="gramStart"/>
+      <w:r>
+        <w:rPr>
+          <w:rFonts w:ascii="Courier New" w:hAnsi="Courier New" w:cs="Courier New"/>
+          <w:lang w:val="en-US"/>
+        </w:rPr>
+        <w:t>npm</w:t>
+      </w:r>
+      <w:proofErr w:type="spellEnd"/>
+      <w:proofErr w:type="gramEnd"/>
+      <w:r>
+        <w:rPr>
+          <w:rFonts w:ascii="Courier New" w:hAnsi="Courier New" w:cs="Courier New"/>
+          <w:lang w:val="en-US"/>
+        </w:rPr>
+        <w:t xml:space="preserve"> install @ionic-native/google-plus</w:t>
       </w:r>
     </w:p>
     <w:p>
@@ -344,29 +578,83 @@
           <w:lang w:val="en-US"/>
         </w:rPr>
       </w:pPr>
-      <w:r>
-        <w:rPr>
-          <w:rFonts w:ascii="Courier New" w:hAnsi="Courier New" w:cs="Courier New"/>
-          <w:lang w:val="en-US"/>
-        </w:rPr>
-        <w:t>ionic cordova plugin add com.paypal.cordova.mobilesdk</w:t>
-      </w:r>
-    </w:p>
-    <w:p>
-      <w:pPr>
-        <w:pStyle w:val="Textosinformato"/>
-        <w:rPr>
-          <w:rFonts w:ascii="Courier New" w:hAnsi="Courier New" w:cs="Courier New"/>
-          <w:lang w:val="en-US"/>
-        </w:rPr>
-      </w:pPr>
-      <w:r>
-        <w:rPr>
-          <w:rFonts w:ascii="Courier New" w:hAnsi="Courier New" w:cs="Courier New"/>
-          <w:lang w:val="en-US"/>
-        </w:rPr>
-        <w:t>npm install @ionic-native/paypal</w:t>
-      </w:r>
+      <w:proofErr w:type="gramStart"/>
+      <w:r>
+        <w:rPr>
+          <w:rFonts w:ascii="Courier New" w:hAnsi="Courier New" w:cs="Courier New"/>
+          <w:lang w:val="en-US"/>
+        </w:rPr>
+        <w:t>ionic</w:t>
+      </w:r>
+      <w:proofErr w:type="gramEnd"/>
+      <w:r>
+        <w:rPr>
+          <w:rFonts w:ascii="Courier New" w:hAnsi="Courier New" w:cs="Courier New"/>
+          <w:lang w:val="en-US"/>
+        </w:rPr>
+        <w:t xml:space="preserve"> </w:t>
+      </w:r>
+      <w:proofErr w:type="spellStart"/>
+      <w:r>
+        <w:rPr>
+          <w:rFonts w:ascii="Courier New" w:hAnsi="Courier New" w:cs="Courier New"/>
+          <w:lang w:val="en-US"/>
+        </w:rPr>
+        <w:t>cordova</w:t>
+      </w:r>
+      <w:proofErr w:type="spellEnd"/>
+      <w:r>
+        <w:rPr>
+          <w:rFonts w:ascii="Courier New" w:hAnsi="Courier New" w:cs="Courier New"/>
+          <w:lang w:val="en-US"/>
+        </w:rPr>
+        <w:t xml:space="preserve"> plugin add </w:t>
+      </w:r>
+      <w:proofErr w:type="spellStart"/>
+      <w:r>
+        <w:rPr>
+          <w:rFonts w:ascii="Courier New" w:hAnsi="Courier New" w:cs="Courier New"/>
+          <w:lang w:val="en-US"/>
+        </w:rPr>
+        <w:t>com.paypal.cordova.mobilesdk</w:t>
+      </w:r>
+      <w:proofErr w:type="spellEnd"/>
+    </w:p>
+    <w:p>
+      <w:pPr>
+        <w:pStyle w:val="Textosinformato"/>
+        <w:rPr>
+          <w:rFonts w:ascii="Courier New" w:hAnsi="Courier New" w:cs="Courier New"/>
+          <w:lang w:val="en-US"/>
+        </w:rPr>
+      </w:pPr>
+      <w:proofErr w:type="spellStart"/>
+      <w:proofErr w:type="gramStart"/>
+      <w:r>
+        <w:rPr>
+          <w:rFonts w:ascii="Courier New" w:hAnsi="Courier New" w:cs="Courier New"/>
+          <w:lang w:val="en-US"/>
+        </w:rPr>
+        <w:t>npm</w:t>
+      </w:r>
+      <w:proofErr w:type="spellEnd"/>
+      <w:proofErr w:type="gramEnd"/>
+      <w:r>
+        <w:rPr>
+          <w:rFonts w:ascii="Courier New" w:hAnsi="Courier New" w:cs="Courier New"/>
+          <w:lang w:val="en-US"/>
+        </w:rPr>
+        <w:t xml:space="preserve"> install @ionic-native/</w:t>
+      </w:r>
+      <w:proofErr w:type="spellStart"/>
+      <w:r>
+        <w:rPr>
+          <w:rFonts w:ascii="Courier New" w:hAnsi="Courier New" w:cs="Courier New"/>
+          <w:lang w:val="en-US"/>
+        </w:rPr>
+        <w:t>paypal</w:t>
+      </w:r>
+      <w:proofErr w:type="spellEnd"/>
     </w:p>
     <w:p>
       <w:pPr>
@@ -410,113 +698,272 @@
           <w:lang w:val="en-US"/>
         </w:rPr>
       </w:pPr>
-      <w:r>
-        <w:rPr>
-          <w:rFonts w:ascii="Courier New" w:hAnsi="Courier New" w:cs="Courier New"/>
-          <w:lang w:val="en-US"/>
-        </w:rPr>
-        <w:t>ionic cordova plugin add cordova-plugin-file</w:t>
-      </w:r>
-    </w:p>
-    <w:p>
-      <w:pPr>
-        <w:pStyle w:val="Textosinformato"/>
-        <w:rPr>
-          <w:rFonts w:ascii="Courier New" w:hAnsi="Courier New" w:cs="Courier New"/>
-          <w:lang w:val="en-US"/>
-        </w:rPr>
-      </w:pPr>
-    </w:p>
-    <w:p>
-      <w:pPr>
-        <w:pStyle w:val="Textosinformato"/>
-        <w:rPr>
-          <w:rFonts w:ascii="Courier New" w:hAnsi="Courier New" w:cs="Courier New"/>
-          <w:lang w:val="en-US"/>
-        </w:rPr>
-      </w:pPr>
-      <w:r>
-        <w:rPr>
-          <w:rFonts w:ascii="Courier New" w:hAnsi="Courier New" w:cs="Courier New"/>
-          <w:lang w:val="en-US"/>
-        </w:rPr>
-        <w:t>#WebView</w:t>
-      </w:r>
-    </w:p>
-    <w:p>
-      <w:pPr>
-        <w:pStyle w:val="Textosinformato"/>
-        <w:rPr>
-          <w:rFonts w:ascii="Courier New" w:hAnsi="Courier New" w:cs="Courier New"/>
-          <w:lang w:val="en-US"/>
-        </w:rPr>
-      </w:pPr>
-    </w:p>
-    <w:p>
-      <w:pPr>
-        <w:pStyle w:val="Textosinformato"/>
-        <w:rPr>
-          <w:rFonts w:ascii="Courier New" w:hAnsi="Courier New" w:cs="Courier New"/>
-          <w:lang w:val="en-US"/>
-        </w:rPr>
-      </w:pPr>
-      <w:r>
-        <w:rPr>
-          <w:rFonts w:ascii="Courier New" w:hAnsi="Courier New" w:cs="Courier New"/>
-          <w:lang w:val="en-US"/>
-        </w:rPr>
-        <w:t>ionic cordova plugin add cordova-plugin-ionic-webview</w:t>
-      </w:r>
-    </w:p>
-    <w:p>
-      <w:pPr>
-        <w:pStyle w:val="Textosinformato"/>
-        <w:rPr>
-          <w:rFonts w:ascii="Courier New" w:hAnsi="Courier New" w:cs="Courier New"/>
-          <w:lang w:val="en-US"/>
-        </w:rPr>
-      </w:pPr>
-    </w:p>
-    <w:p>
-      <w:pPr>
-        <w:pStyle w:val="Textosinformato"/>
-        <w:rPr>
-          <w:rFonts w:ascii="Courier New" w:hAnsi="Courier New" w:cs="Courier New"/>
-          <w:lang w:val="en-US"/>
-        </w:rPr>
-      </w:pPr>
-      <w:r>
-        <w:rPr>
-          <w:rFonts w:ascii="Courier New" w:hAnsi="Courier New" w:cs="Courier New"/>
-          <w:lang w:val="en-US"/>
-        </w:rPr>
-        <w:t>#FilePath</w:t>
-      </w:r>
-    </w:p>
-    <w:p>
-      <w:pPr>
-        <w:pStyle w:val="Textosinformato"/>
-        <w:rPr>
-          <w:rFonts w:ascii="Courier New" w:hAnsi="Courier New" w:cs="Courier New"/>
-          <w:lang w:val="en-US"/>
-        </w:rPr>
-      </w:pPr>
-    </w:p>
-    <w:p>
-      <w:pPr>
-        <w:pStyle w:val="Textosinformato"/>
-        <w:rPr>
-          <w:rFonts w:ascii="Courier New" w:hAnsi="Courier New" w:cs="Courier New"/>
-          <w:lang w:val="en-US"/>
-        </w:rPr>
-      </w:pPr>
-      <w:r>
-        <w:rPr>
-          <w:rFonts w:ascii="Courier New" w:hAnsi="Courier New" w:cs="Courier New"/>
-          <w:lang w:val="en-US"/>
-        </w:rPr>
-        <w:t>ionic cordova plugin add cordova-plugin-filepath</w:t>
-      </w:r>
+      <w:proofErr w:type="gramStart"/>
+      <w:r>
+        <w:rPr>
+          <w:rFonts w:ascii="Courier New" w:hAnsi="Courier New" w:cs="Courier New"/>
+          <w:lang w:val="en-US"/>
+        </w:rPr>
+        <w:t>ionic</w:t>
+      </w:r>
+      <w:proofErr w:type="gramEnd"/>
+      <w:r>
+        <w:rPr>
+          <w:rFonts w:ascii="Courier New" w:hAnsi="Courier New" w:cs="Courier New"/>
+          <w:lang w:val="en-US"/>
+        </w:rPr>
+        <w:t xml:space="preserve"> </w:t>
+      </w:r>
+      <w:proofErr w:type="spellStart"/>
+      <w:r>
+        <w:rPr>
+          <w:rFonts w:ascii="Courier New" w:hAnsi="Courier New" w:cs="Courier New"/>
+          <w:lang w:val="en-US"/>
+        </w:rPr>
+        <w:t>cordova</w:t>
+      </w:r>
+      <w:proofErr w:type="spellEnd"/>
+      <w:r>
+        <w:rPr>
+          <w:rFonts w:ascii="Courier New" w:hAnsi="Courier New" w:cs="Courier New"/>
+          <w:lang w:val="en-US"/>
+        </w:rPr>
+        <w:t xml:space="preserve"> plugin add </w:t>
+      </w:r>
+      <w:proofErr w:type="spellStart"/>
+      <w:r>
+        <w:rPr>
+          <w:rFonts w:ascii="Courier New" w:hAnsi="Courier New" w:cs="Courier New"/>
+          <w:lang w:val="en-US"/>
+        </w:rPr>
+        <w:t>cordova</w:t>
+      </w:r>
+      <w:proofErr w:type="spellEnd"/>
+      <w:r>
+        <w:rPr>
+          <w:rFonts w:ascii="Courier New" w:hAnsi="Courier New" w:cs="Courier New"/>
+          <w:lang w:val="en-US"/>
+        </w:rPr>
+        <w:t>-plugin-file</w:t>
+      </w:r>
+    </w:p>
+    <w:p>
+      <w:pPr>
+        <w:pStyle w:val="Textosinformato"/>
+        <w:rPr>
+          <w:rFonts w:ascii="Courier New" w:hAnsi="Courier New" w:cs="Courier New"/>
+          <w:lang w:val="en-US"/>
+        </w:rPr>
+      </w:pPr>
+    </w:p>
+    <w:p>
+      <w:pPr>
+        <w:pStyle w:val="Textosinformato"/>
+        <w:rPr>
+          <w:rFonts w:ascii="Courier New" w:hAnsi="Courier New" w:cs="Courier New"/>
+          <w:lang w:val="en-US"/>
+        </w:rPr>
+      </w:pPr>
+      <w:r>
+        <w:rPr>
+          <w:rFonts w:ascii="Courier New" w:hAnsi="Courier New" w:cs="Courier New"/>
+          <w:lang w:val="en-US"/>
+        </w:rPr>
+        <w:t>#</w:t>
+      </w:r>
+      <w:proofErr w:type="spellStart"/>
+      <w:r>
+        <w:rPr>
+          <w:rFonts w:ascii="Courier New" w:hAnsi="Courier New" w:cs="Courier New"/>
+          <w:lang w:val="en-US"/>
+        </w:rPr>
+        <w:t>WebView</w:t>
+      </w:r>
+      <w:proofErr w:type="spellEnd"/>
+    </w:p>
+    <w:p>
+      <w:pPr>
+        <w:pStyle w:val="Textosinformato"/>
+        <w:rPr>
+          <w:rFonts w:ascii="Courier New" w:hAnsi="Courier New" w:cs="Courier New"/>
+          <w:lang w:val="en-US"/>
+        </w:rPr>
+      </w:pPr>
+    </w:p>
+    <w:p>
+      <w:pPr>
+        <w:pStyle w:val="Textosinformato"/>
+        <w:rPr>
+          <w:rFonts w:ascii="Courier New" w:hAnsi="Courier New" w:cs="Courier New"/>
+          <w:lang w:val="en-US"/>
+        </w:rPr>
+      </w:pPr>
+      <w:proofErr w:type="gramStart"/>
+      <w:r>
+        <w:rPr>
+          <w:rFonts w:ascii="Courier New" w:hAnsi="Courier New" w:cs="Courier New"/>
+          <w:lang w:val="en-US"/>
+        </w:rPr>
+        <w:t>ionic</w:t>
+      </w:r>
+      <w:proofErr w:type="gramEnd"/>
+      <w:r>
+        <w:rPr>
+          <w:rFonts w:ascii="Courier New" w:hAnsi="Courier New" w:cs="Courier New"/>
+          <w:lang w:val="en-US"/>
+        </w:rPr>
+        <w:t xml:space="preserve"> </w:t>
+      </w:r>
+      <w:proofErr w:type="spellStart"/>
+      <w:r>
+        <w:rPr>
+          <w:rFonts w:ascii="Courier New" w:hAnsi="Courier New" w:cs="Courier New"/>
+          <w:lang w:val="en-US"/>
+        </w:rPr>
+        <w:t>cordova</w:t>
+      </w:r>
+      <w:proofErr w:type="spellEnd"/>
+      <w:r>
+        <w:rPr>
+          <w:rFonts w:ascii="Courier New" w:hAnsi="Courier New" w:cs="Courier New"/>
+          <w:lang w:val="en-US"/>
+        </w:rPr>
+        <w:t xml:space="preserve"> plugin add </w:t>
+      </w:r>
+      <w:proofErr w:type="spellStart"/>
+      <w:r>
+        <w:rPr>
+          <w:rFonts w:ascii="Courier New" w:hAnsi="Courier New" w:cs="Courier New"/>
+          <w:lang w:val="en-US"/>
+        </w:rPr>
+        <w:t>cordova</w:t>
+      </w:r>
+      <w:proofErr w:type="spellEnd"/>
+      <w:r>
+        <w:rPr>
+          <w:rFonts w:ascii="Courier New" w:hAnsi="Courier New" w:cs="Courier New"/>
+          <w:lang w:val="en-US"/>
+        </w:rPr>
+        <w:t>-plugin-ionic-</w:t>
+      </w:r>
+      <w:proofErr w:type="spellStart"/>
+      <w:r>
+        <w:rPr>
+          <w:rFonts w:ascii="Courier New" w:hAnsi="Courier New" w:cs="Courier New"/>
+          <w:lang w:val="en-US"/>
+        </w:rPr>
+        <w:t>webview</w:t>
+      </w:r>
+      <w:proofErr w:type="spellEnd"/>
+    </w:p>
+    <w:p>
+      <w:pPr>
+        <w:pStyle w:val="Textosinformato"/>
+        <w:rPr>
+          <w:rFonts w:ascii="Courier New" w:hAnsi="Courier New" w:cs="Courier New"/>
+          <w:lang w:val="en-US"/>
+        </w:rPr>
+      </w:pPr>
+    </w:p>
+    <w:p>
+      <w:pPr>
+        <w:pStyle w:val="Textosinformato"/>
+        <w:rPr>
+          <w:rFonts w:ascii="Courier New" w:hAnsi="Courier New" w:cs="Courier New"/>
+          <w:lang w:val="en-US"/>
+        </w:rPr>
+      </w:pPr>
+      <w:r>
+        <w:rPr>
+          <w:rFonts w:ascii="Courier New" w:hAnsi="Courier New" w:cs="Courier New"/>
+          <w:lang w:val="en-US"/>
+        </w:rPr>
+        <w:t>#</w:t>
+      </w:r>
+      <w:proofErr w:type="spellStart"/>
+      <w:r>
+        <w:rPr>
+          <w:rFonts w:ascii="Courier New" w:hAnsi="Courier New" w:cs="Courier New"/>
+          <w:lang w:val="en-US"/>
+        </w:rPr>
+        <w:t>FilePath</w:t>
+      </w:r>
+      <w:proofErr w:type="spellEnd"/>
+    </w:p>
+    <w:p>
+      <w:pPr>
+        <w:pStyle w:val="Textosinformato"/>
+        <w:rPr>
+          <w:rFonts w:ascii="Courier New" w:hAnsi="Courier New" w:cs="Courier New"/>
+          <w:lang w:val="en-US"/>
+        </w:rPr>
+      </w:pPr>
+    </w:p>
+    <w:p>
+      <w:pPr>
+        <w:pStyle w:val="Textosinformato"/>
+        <w:rPr>
+          <w:rFonts w:ascii="Courier New" w:hAnsi="Courier New" w:cs="Courier New"/>
+          <w:lang w:val="en-US"/>
+        </w:rPr>
+      </w:pPr>
+      <w:proofErr w:type="gramStart"/>
+      <w:r>
+        <w:rPr>
+          <w:rFonts w:ascii="Courier New" w:hAnsi="Courier New" w:cs="Courier New"/>
+          <w:lang w:val="en-US"/>
+        </w:rPr>
+        <w:t>ionic</w:t>
+      </w:r>
+      <w:proofErr w:type="gramEnd"/>
+      <w:r>
+        <w:rPr>
+          <w:rFonts w:ascii="Courier New" w:hAnsi="Courier New" w:cs="Courier New"/>
+          <w:lang w:val="en-US"/>
+        </w:rPr>
+        <w:t xml:space="preserve"> </w:t>
+      </w:r>
+      <w:proofErr w:type="spellStart"/>
+      <w:r>
+        <w:rPr>
+          <w:rFonts w:ascii="Courier New" w:hAnsi="Courier New" w:cs="Courier New"/>
+          <w:lang w:val="en-US"/>
+        </w:rPr>
+        <w:t>cordova</w:t>
+      </w:r>
+      <w:proofErr w:type="spellEnd"/>
+      <w:r>
+        <w:rPr>
+          <w:rFonts w:ascii="Courier New" w:hAnsi="Courier New" w:cs="Courier New"/>
+          <w:lang w:val="en-US"/>
+        </w:rPr>
+        <w:t xml:space="preserve"> plugin add </w:t>
+      </w:r>
+      <w:proofErr w:type="spellStart"/>
+      <w:r>
+        <w:rPr>
+          <w:rFonts w:ascii="Courier New" w:hAnsi="Courier New" w:cs="Courier New"/>
+          <w:lang w:val="en-US"/>
+        </w:rPr>
+        <w:t>cordova</w:t>
+      </w:r>
+      <w:proofErr w:type="spellEnd"/>
+      <w:r>
+        <w:rPr>
+          <w:rFonts w:ascii="Courier New" w:hAnsi="Courier New" w:cs="Courier New"/>
+          <w:lang w:val="en-US"/>
+        </w:rPr>
+        <w:t>-plugin-</w:t>
+      </w:r>
+      <w:proofErr w:type="spellStart"/>
+      <w:r>
+        <w:rPr>
+          <w:rFonts w:ascii="Courier New" w:hAnsi="Courier New" w:cs="Courier New"/>
+          <w:lang w:val="en-US"/>
+        </w:rPr>
+        <w:t>filepath</w:t>
+      </w:r>
+      <w:proofErr w:type="spellEnd"/>
     </w:p>
     <w:p>
       <w:pPr>
@@ -551,12 +998,53 @@
           <w:lang w:val="en-US"/>
         </w:rPr>
       </w:pPr>
-      <w:r>
-        <w:rPr>
-          <w:rFonts w:ascii="Courier New" w:hAnsi="Courier New" w:cs="Courier New"/>
-          <w:lang w:val="en-US"/>
-        </w:rPr>
-        <w:t>ionic cordova plugin add cordova-plugin-device</w:t>
+      <w:proofErr w:type="gramStart"/>
+      <w:r>
+        <w:rPr>
+          <w:rFonts w:ascii="Courier New" w:hAnsi="Courier New" w:cs="Courier New"/>
+          <w:lang w:val="en-US"/>
+        </w:rPr>
+        <w:t>ionic</w:t>
+      </w:r>
+      <w:proofErr w:type="gramEnd"/>
+      <w:r>
+        <w:rPr>
+          <w:rFonts w:ascii="Courier New" w:hAnsi="Courier New" w:cs="Courier New"/>
+          <w:lang w:val="en-US"/>
+        </w:rPr>
+        <w:t xml:space="preserve"> </w:t>
+      </w:r>
+      <w:proofErr w:type="spellStart"/>
+      <w:r>
+        <w:rPr>
+          <w:rFonts w:ascii="Courier New" w:hAnsi="Courier New" w:cs="Courier New"/>
+          <w:lang w:val="en-US"/>
+        </w:rPr>
+        <w:t>cordova</w:t>
+      </w:r>
+      <w:proofErr w:type="spellEnd"/>
+      <w:r>
+        <w:rPr>
+          <w:rFonts w:ascii="Courier New" w:hAnsi="Courier New" w:cs="Courier New"/>
+          <w:lang w:val="en-US"/>
+        </w:rPr>
+        <w:t xml:space="preserve"> plugin add </w:t>
+      </w:r>
+      <w:proofErr w:type="spellStart"/>
+      <w:r>
+        <w:rPr>
+          <w:rFonts w:ascii="Courier New" w:hAnsi="Courier New" w:cs="Courier New"/>
+          <w:lang w:val="en-US"/>
+        </w:rPr>
+        <w:t>cordova</w:t>
+      </w:r>
+      <w:proofErr w:type="spellEnd"/>
+      <w:r>
+        <w:rPr>
+          <w:rFonts w:ascii="Courier New" w:hAnsi="Courier New" w:cs="Courier New"/>
+          <w:lang w:val="en-US"/>
+        </w:rPr>
+        <w:t>-plugin-device</w:t>
       </w:r>
     </w:p>
     <w:p>
@@ -614,6 +1102,8 @@
           <w:lang w:val="en-US" w:eastAsia="es-ES_tradnl"/>
         </w:rPr>
       </w:pPr>
+      <w:proofErr w:type="spellStart"/>
+      <w:proofErr w:type="gramStart"/>
       <w:r>
         <w:rPr>
           <w:rFonts w:ascii="Courier New" w:eastAsia="Times New Roman" w:hAnsi="Courier New" w:cs="Courier New"/>
@@ -624,6 +1114,8 @@
         </w:rPr>
         <w:t>npm</w:t>
       </w:r>
+      <w:proofErr w:type="spellEnd"/>
+      <w:proofErr w:type="gramEnd"/>
       <w:r>
         <w:rPr>
           <w:rFonts w:ascii="Courier New" w:eastAsia="Times New Roman" w:hAnsi="Courier New" w:cs="Courier New"/>
@@ -758,16 +1250,84 @@
           <w:lang w:val="en-US" w:eastAsia="es-ES_tradnl"/>
         </w:rPr>
       </w:pPr>
-      <w:r>
-        <w:rPr>
-          <w:rFonts w:ascii="Courier New" w:eastAsia="Times New Roman" w:hAnsi="Courier New" w:cs="Courier New"/>
-          <w:color w:val="000000"/>
-          <w:sz w:val="20"/>
-          <w:szCs w:val="20"/>
-          <w:lang w:val="en-US" w:eastAsia="es-ES_tradnl"/>
-        </w:rPr>
-        <w:t>ionic cordova plugin add cordova-plugin-x-socialsharing</w:t>
-      </w:r>
+      <w:proofErr w:type="gramStart"/>
+      <w:r>
+        <w:rPr>
+          <w:rFonts w:ascii="Courier New" w:eastAsia="Times New Roman" w:hAnsi="Courier New" w:cs="Courier New"/>
+          <w:color w:val="000000"/>
+          <w:sz w:val="20"/>
+          <w:szCs w:val="20"/>
+          <w:lang w:val="en-US" w:eastAsia="es-ES_tradnl"/>
+        </w:rPr>
+        <w:t>ionic</w:t>
+      </w:r>
+      <w:proofErr w:type="gramEnd"/>
+      <w:r>
+        <w:rPr>
+          <w:rFonts w:ascii="Courier New" w:eastAsia="Times New Roman" w:hAnsi="Courier New" w:cs="Courier New"/>
+          <w:color w:val="000000"/>
+          <w:sz w:val="20"/>
+          <w:szCs w:val="20"/>
+          <w:lang w:val="en-US" w:eastAsia="es-ES_tradnl"/>
+        </w:rPr>
+        <w:t xml:space="preserve"> </w:t>
+      </w:r>
+      <w:proofErr w:type="spellStart"/>
+      <w:r>
+        <w:rPr>
+          <w:rFonts w:ascii="Courier New" w:eastAsia="Times New Roman" w:hAnsi="Courier New" w:cs="Courier New"/>
+          <w:color w:val="000000"/>
+          <w:sz w:val="20"/>
+          <w:szCs w:val="20"/>
+          <w:lang w:val="en-US" w:eastAsia="es-ES_tradnl"/>
+        </w:rPr>
+        <w:t>cordova</w:t>
+      </w:r>
+      <w:proofErr w:type="spellEnd"/>
+      <w:r>
+        <w:rPr>
+          <w:rFonts w:ascii="Courier New" w:eastAsia="Times New Roman" w:hAnsi="Courier New" w:cs="Courier New"/>
+          <w:color w:val="000000"/>
+          <w:sz w:val="20"/>
+          <w:szCs w:val="20"/>
+          <w:lang w:val="en-US" w:eastAsia="es-ES_tradnl"/>
+        </w:rPr>
+        <w:t xml:space="preserve"> plugin add </w:t>
+      </w:r>
+      <w:proofErr w:type="spellStart"/>
+      <w:r>
+        <w:rPr>
+          <w:rFonts w:ascii="Courier New" w:eastAsia="Times New Roman" w:hAnsi="Courier New" w:cs="Courier New"/>
+          <w:color w:val="000000"/>
+          <w:sz w:val="20"/>
+          <w:szCs w:val="20"/>
+          <w:lang w:val="en-US" w:eastAsia="es-ES_tradnl"/>
+        </w:rPr>
+        <w:t>cordova</w:t>
+      </w:r>
+      <w:proofErr w:type="spellEnd"/>
+      <w:r>
+        <w:rPr>
+          <w:rFonts w:ascii="Courier New" w:eastAsia="Times New Roman" w:hAnsi="Courier New" w:cs="Courier New"/>
+          <w:color w:val="000000"/>
+          <w:sz w:val="20"/>
+          <w:szCs w:val="20"/>
+          <w:lang w:val="en-US" w:eastAsia="es-ES_tradnl"/>
+        </w:rPr>
+        <w:t>-plugin-x-</w:t>
+      </w:r>
+      <w:proofErr w:type="spellStart"/>
+      <w:r>
+        <w:rPr>
+          <w:rFonts w:ascii="Courier New" w:eastAsia="Times New Roman" w:hAnsi="Courier New" w:cs="Courier New"/>
+          <w:color w:val="000000"/>
+          <w:sz w:val="20"/>
+          <w:szCs w:val="20"/>
+          <w:lang w:val="en-US" w:eastAsia="es-ES_tradnl"/>
+        </w:rPr>
+        <w:t>socialsharing</w:t>
+      </w:r>
+      <w:proofErr w:type="spellEnd"/>
       <w:r>
         <w:rPr>
           <w:rFonts w:ascii="Courier New" w:eastAsia="Times New Roman" w:hAnsi="Courier New" w:cs="Courier New"/>
@@ -778,15 +1338,27 @@
         </w:rPr>
         <w:br/>
       </w:r>
-      <w:r>
-        <w:rPr>
-          <w:rFonts w:ascii="Courier New" w:eastAsia="Times New Roman" w:hAnsi="Courier New" w:cs="Courier New"/>
-          <w:color w:val="000000"/>
-          <w:sz w:val="20"/>
-          <w:szCs w:val="20"/>
-          <w:lang w:val="en-US" w:eastAsia="es-ES_tradnl"/>
-        </w:rPr>
-        <w:t>npm install @ionic-native/social-sharing</w:t>
+      <w:proofErr w:type="spellStart"/>
+      <w:r>
+        <w:rPr>
+          <w:rFonts w:ascii="Courier New" w:eastAsia="Times New Roman" w:hAnsi="Courier New" w:cs="Courier New"/>
+          <w:color w:val="000000"/>
+          <w:sz w:val="20"/>
+          <w:szCs w:val="20"/>
+          <w:lang w:val="en-US" w:eastAsia="es-ES_tradnl"/>
+        </w:rPr>
+        <w:t>npm</w:t>
+      </w:r>
+      <w:proofErr w:type="spellEnd"/>
+      <w:r>
+        <w:rPr>
+          <w:rFonts w:ascii="Courier New" w:eastAsia="Times New Roman" w:hAnsi="Courier New" w:cs="Courier New"/>
+          <w:color w:val="000000"/>
+          <w:sz w:val="20"/>
+          <w:szCs w:val="20"/>
+          <w:lang w:val="en-US" w:eastAsia="es-ES_tradnl"/>
+        </w:rPr>
+        <w:t xml:space="preserve"> install @ionic-native/social-sharing</w:t>
       </w:r>
     </w:p>
     <w:p>
@@ -868,7 +1440,51 @@
           <w:szCs w:val="20"/>
           <w:lang w:val="en-US" w:eastAsia="es-ES_tradnl"/>
         </w:rPr>
-        <w:t>Ionic cordova plugin add cordova_instagtram-plugin</w:t>
+        <w:t xml:space="preserve">Ionic </w:t>
+      </w:r>
+      <w:proofErr w:type="spellStart"/>
+      <w:r>
+        <w:rPr>
+          <w:rFonts w:ascii="Courier New" w:eastAsia="Times New Roman" w:hAnsi="Courier New" w:cs="Courier New"/>
+          <w:color w:val="000000"/>
+          <w:sz w:val="20"/>
+          <w:szCs w:val="20"/>
+          <w:lang w:val="en-US" w:eastAsia="es-ES_tradnl"/>
+        </w:rPr>
+        <w:t>cordova</w:t>
+      </w:r>
+      <w:proofErr w:type="spellEnd"/>
+      <w:r>
+        <w:rPr>
+          <w:rFonts w:ascii="Courier New" w:eastAsia="Times New Roman" w:hAnsi="Courier New" w:cs="Courier New"/>
+          <w:color w:val="000000"/>
+          <w:sz w:val="20"/>
+          <w:szCs w:val="20"/>
+          <w:lang w:val="en-US" w:eastAsia="es-ES_tradnl"/>
+        </w:rPr>
+        <w:t xml:space="preserve"> plugin add </w:t>
+      </w:r>
+      <w:proofErr w:type="spellStart"/>
+      <w:r>
+        <w:rPr>
+          <w:rFonts w:ascii="Courier New" w:eastAsia="Times New Roman" w:hAnsi="Courier New" w:cs="Courier New"/>
+          <w:color w:val="000000"/>
+          <w:sz w:val="20"/>
+          <w:szCs w:val="20"/>
+          <w:lang w:val="en-US" w:eastAsia="es-ES_tradnl"/>
+        </w:rPr>
+        <w:t>cordova_instagtram</w:t>
+      </w:r>
+      <w:proofErr w:type="spellEnd"/>
+      <w:r>
+        <w:rPr>
+          <w:rFonts w:ascii="Courier New" w:eastAsia="Times New Roman" w:hAnsi="Courier New" w:cs="Courier New"/>
+          <w:color w:val="000000"/>
+          <w:sz w:val="20"/>
+          <w:szCs w:val="20"/>
+          <w:lang w:val="en-US" w:eastAsia="es-ES_tradnl"/>
+        </w:rPr>
+        <w:t>-plugin</w:t>
       </w:r>
     </w:p>
     <w:p>
@@ -901,28 +1517,275 @@
           <w:lang w:val="en-US" w:eastAsia="es-ES_tradnl"/>
         </w:rPr>
       </w:pPr>
-      <w:r>
-        <w:rPr>
-          <w:rFonts w:ascii="Courier New" w:eastAsia="Times New Roman" w:hAnsi="Courier New" w:cs="Courier New"/>
-          <w:color w:val="000000"/>
-          <w:sz w:val="20"/>
-          <w:szCs w:val="20"/>
-          <w:lang w:val="en-US" w:eastAsia="es-ES_tradnl"/>
-        </w:rPr>
-        <w:t>npm install –save @ionic-native/instagram</w:t>
+      <w:proofErr w:type="spellStart"/>
+      <w:proofErr w:type="gramStart"/>
+      <w:r>
+        <w:rPr>
+          <w:rFonts w:ascii="Courier New" w:eastAsia="Times New Roman" w:hAnsi="Courier New" w:cs="Courier New"/>
+          <w:color w:val="000000"/>
+          <w:sz w:val="20"/>
+          <w:szCs w:val="20"/>
+          <w:lang w:val="en-US" w:eastAsia="es-ES_tradnl"/>
+        </w:rPr>
+        <w:t>npm</w:t>
+      </w:r>
+      <w:proofErr w:type="spellEnd"/>
+      <w:proofErr w:type="gramEnd"/>
+      <w:r>
+        <w:rPr>
+          <w:rFonts w:ascii="Courier New" w:eastAsia="Times New Roman" w:hAnsi="Courier New" w:cs="Courier New"/>
+          <w:color w:val="000000"/>
+          <w:sz w:val="20"/>
+          <w:szCs w:val="20"/>
+          <w:lang w:val="en-US" w:eastAsia="es-ES_tradnl"/>
+        </w:rPr>
+        <w:t xml:space="preserve"> install –save @ionic-native/</w:t>
+      </w:r>
+      <w:proofErr w:type="spellStart"/>
+      <w:r>
+        <w:rPr>
+          <w:rFonts w:ascii="Courier New" w:eastAsia="Times New Roman" w:hAnsi="Courier New" w:cs="Courier New"/>
+          <w:color w:val="000000"/>
+          <w:sz w:val="20"/>
+          <w:szCs w:val="20"/>
+          <w:lang w:val="en-US" w:eastAsia="es-ES_tradnl"/>
+        </w:rPr>
+        <w:t>instagram</w:t>
+      </w:r>
+      <w:proofErr w:type="spellEnd"/>
+      <w:r>
+        <w:rPr>
+          <w:rFonts w:ascii="Courier New" w:eastAsia="Times New Roman" w:hAnsi="Courier New" w:cs="Courier New"/>
+          <w:color w:val="000000"/>
+          <w:sz w:val="20"/>
+          <w:szCs w:val="20"/>
+          <w:lang w:val="en-US" w:eastAsia="es-ES_tradnl"/>
+        </w:rPr>
+        <w:t xml:space="preserve"> </w:t>
+      </w:r>
+    </w:p>
+    <w:p>
+      <w:pPr>
+        <w:shd w:val="clear" w:color="auto" w:fill="F6F6F6"/>
+        <w:tabs>
+          <w:tab w:val="left" w:pos="916"/>
+          <w:tab w:val="left" w:pos="1832"/>
+          <w:tab w:val="left" w:pos="2748"/>
+          <w:tab w:val="left" w:pos="3664"/>
+          <w:tab w:val="left" w:pos="4580"/>
+          <w:tab w:val="left" w:pos="5496"/>
+          <w:tab w:val="left" w:pos="6412"/>
+          <w:tab w:val="left" w:pos="7328"/>
+          <w:tab w:val="left" w:pos="8244"/>
+          <w:tab w:val="left" w:pos="9160"/>
+          <w:tab w:val="left" w:pos="10076"/>
+          <w:tab w:val="left" w:pos="10992"/>
+          <w:tab w:val="left" w:pos="11908"/>
+          <w:tab w:val="left" w:pos="12824"/>
+          <w:tab w:val="left" w:pos="13740"/>
+          <w:tab w:val="left" w:pos="14656"/>
+        </w:tabs>
+        <w:spacing w:before="120" w:after="480" w:line="240" w:lineRule="auto"/>
+        <w:rPr>
+          <w:rFonts w:ascii="Courier New" w:eastAsia="Times New Roman" w:hAnsi="Courier New" w:cs="Courier New"/>
+          <w:color w:val="000000"/>
+          <w:sz w:val="20"/>
+          <w:szCs w:val="20"/>
+          <w:lang w:val="en-US" w:eastAsia="es-ES_tradnl"/>
+        </w:rPr>
+      </w:pPr>
+      <w:r>
+        <w:rPr>
+          <w:rFonts w:ascii="Courier New" w:eastAsia="Times New Roman" w:hAnsi="Courier New" w:cs="Courier New"/>
+          <w:color w:val="000000"/>
+          <w:sz w:val="20"/>
+          <w:szCs w:val="20"/>
+          <w:lang w:val="en-US" w:eastAsia="es-ES_tradnl"/>
+        </w:rPr>
+        <w:t>#Network</w:t>
+      </w:r>
+    </w:p>
+    <w:p>
+      <w:pPr>
+        <w:shd w:val="clear" w:color="auto" w:fill="F6F6F6"/>
+        <w:tabs>
+          <w:tab w:val="left" w:pos="916"/>
+          <w:tab w:val="left" w:pos="1832"/>
+          <w:tab w:val="left" w:pos="2748"/>
+          <w:tab w:val="left" w:pos="3664"/>
+          <w:tab w:val="left" w:pos="4580"/>
+          <w:tab w:val="left" w:pos="5496"/>
+          <w:tab w:val="left" w:pos="6412"/>
+          <w:tab w:val="left" w:pos="7328"/>
+          <w:tab w:val="left" w:pos="8244"/>
+          <w:tab w:val="left" w:pos="9160"/>
+          <w:tab w:val="left" w:pos="10076"/>
+          <w:tab w:val="left" w:pos="10992"/>
+          <w:tab w:val="left" w:pos="11908"/>
+          <w:tab w:val="left" w:pos="12824"/>
+          <w:tab w:val="left" w:pos="13740"/>
+          <w:tab w:val="left" w:pos="14656"/>
+        </w:tabs>
+        <w:spacing w:before="120" w:after="480" w:line="240" w:lineRule="auto"/>
+        <w:rPr>
+          <w:rFonts w:ascii="Courier New" w:eastAsia="Times New Roman" w:hAnsi="Courier New" w:cs="Courier New"/>
+          <w:color w:val="000000"/>
+          <w:sz w:val="20"/>
+          <w:szCs w:val="20"/>
+          <w:lang w:val="en-US" w:eastAsia="es-ES_tradnl"/>
+        </w:rPr>
+      </w:pPr>
+      <w:r>
+        <w:rPr>
+          <w:rFonts w:ascii="Courier New" w:eastAsia="Times New Roman" w:hAnsi="Courier New" w:cs="Courier New"/>
+          <w:color w:val="000000"/>
+          <w:sz w:val="20"/>
+          <w:szCs w:val="20"/>
+          <w:lang w:val="en-US" w:eastAsia="es-ES_tradnl"/>
+        </w:rPr>
+        <w:t xml:space="preserve">ionic </w:t>
+      </w:r>
+      <w:proofErr w:type="spellStart"/>
+      <w:r>
+        <w:rPr>
+          <w:rFonts w:ascii="Courier New" w:eastAsia="Times New Roman" w:hAnsi="Courier New" w:cs="Courier New"/>
+          <w:color w:val="000000"/>
+          <w:sz w:val="20"/>
+          <w:szCs w:val="20"/>
+          <w:lang w:val="en-US" w:eastAsia="es-ES_tradnl"/>
+        </w:rPr>
+        <w:t>cordova</w:t>
+      </w:r>
+      <w:proofErr w:type="spellEnd"/>
+      <w:r>
+        <w:rPr>
+          <w:rFonts w:ascii="Courier New" w:eastAsia="Times New Roman" w:hAnsi="Courier New" w:cs="Courier New"/>
+          <w:color w:val="000000"/>
+          <w:sz w:val="20"/>
+          <w:szCs w:val="20"/>
+          <w:lang w:val="en-US" w:eastAsia="es-ES_tradnl"/>
+        </w:rPr>
+        <w:t xml:space="preserve"> plugin add cordova-plugin-network-information</w:t>
       </w:r>
       <w:bookmarkStart w:id="0" w:name="_GoBack"/>
       <w:bookmarkEnd w:id="0"/>
-      <w:r>
-        <w:rPr>
-          <w:rFonts w:ascii="Courier New" w:eastAsia="Times New Roman" w:hAnsi="Courier New" w:cs="Courier New"/>
-          <w:color w:val="000000"/>
-          <w:sz w:val="20"/>
-          <w:szCs w:val="20"/>
-          <w:lang w:val="en-US" w:eastAsia="es-ES_tradnl"/>
-        </w:rPr>
-        <w:t xml:space="preserve"> </w:t>
-      </w:r>
+    </w:p>
+    <w:p>
+      <w:pPr>
+        <w:shd w:val="clear" w:color="auto" w:fill="F6F6F6"/>
+        <w:tabs>
+          <w:tab w:val="left" w:pos="916"/>
+          <w:tab w:val="left" w:pos="1832"/>
+          <w:tab w:val="left" w:pos="2748"/>
+          <w:tab w:val="left" w:pos="3664"/>
+          <w:tab w:val="left" w:pos="4580"/>
+          <w:tab w:val="left" w:pos="5496"/>
+          <w:tab w:val="left" w:pos="6412"/>
+          <w:tab w:val="left" w:pos="7328"/>
+          <w:tab w:val="left" w:pos="8244"/>
+          <w:tab w:val="left" w:pos="9160"/>
+          <w:tab w:val="left" w:pos="10076"/>
+          <w:tab w:val="left" w:pos="10992"/>
+          <w:tab w:val="left" w:pos="11908"/>
+          <w:tab w:val="left" w:pos="12824"/>
+          <w:tab w:val="left" w:pos="13740"/>
+          <w:tab w:val="left" w:pos="14656"/>
+        </w:tabs>
+        <w:spacing w:before="120" w:after="480" w:line="240" w:lineRule="auto"/>
+        <w:rPr>
+          <w:rFonts w:ascii="Courier New" w:eastAsia="Times New Roman" w:hAnsi="Courier New" w:cs="Courier New"/>
+          <w:color w:val="000000"/>
+          <w:sz w:val="20"/>
+          <w:szCs w:val="20"/>
+          <w:lang w:val="en-US" w:eastAsia="es-ES_tradnl"/>
+        </w:rPr>
+      </w:pPr>
+      <w:proofErr w:type="spellStart"/>
+      <w:proofErr w:type="gramStart"/>
+      <w:r>
+        <w:rPr>
+          <w:rFonts w:ascii="Courier New" w:eastAsia="Times New Roman" w:hAnsi="Courier New" w:cs="Courier New"/>
+          <w:color w:val="000000"/>
+          <w:sz w:val="20"/>
+          <w:szCs w:val="20"/>
+          <w:lang w:val="en-US" w:eastAsia="es-ES_tradnl"/>
+        </w:rPr>
+        <w:t>npm</w:t>
+      </w:r>
+      <w:proofErr w:type="spellEnd"/>
+      <w:proofErr w:type="gramEnd"/>
+      <w:r>
+        <w:rPr>
+          <w:rFonts w:ascii="Courier New" w:eastAsia="Times New Roman" w:hAnsi="Courier New" w:cs="Courier New"/>
+          <w:color w:val="000000"/>
+          <w:sz w:val="20"/>
+          <w:szCs w:val="20"/>
+          <w:lang w:val="en-US" w:eastAsia="es-ES_tradnl"/>
+        </w:rPr>
+        <w:t xml:space="preserve"> install @ionic-native/network</w:t>
+      </w:r>
+    </w:p>
+    <w:p>
+      <w:pPr>
+        <w:shd w:val="clear" w:color="auto" w:fill="F6F6F6"/>
+        <w:tabs>
+          <w:tab w:val="left" w:pos="916"/>
+          <w:tab w:val="left" w:pos="1832"/>
+          <w:tab w:val="left" w:pos="2748"/>
+          <w:tab w:val="left" w:pos="3664"/>
+          <w:tab w:val="left" w:pos="4580"/>
+          <w:tab w:val="left" w:pos="5496"/>
+          <w:tab w:val="left" w:pos="6412"/>
+          <w:tab w:val="left" w:pos="7328"/>
+          <w:tab w:val="left" w:pos="8244"/>
+          <w:tab w:val="left" w:pos="9160"/>
+          <w:tab w:val="left" w:pos="10076"/>
+          <w:tab w:val="left" w:pos="10992"/>
+          <w:tab w:val="left" w:pos="11908"/>
+          <w:tab w:val="left" w:pos="12824"/>
+          <w:tab w:val="left" w:pos="13740"/>
+          <w:tab w:val="left" w:pos="14656"/>
+        </w:tabs>
+        <w:spacing w:before="120" w:after="480" w:line="240" w:lineRule="auto"/>
+        <w:rPr>
+          <w:rFonts w:ascii="Courier New" w:eastAsia="Times New Roman" w:hAnsi="Courier New" w:cs="Courier New"/>
+          <w:color w:val="000000"/>
+          <w:sz w:val="20"/>
+          <w:szCs w:val="20"/>
+          <w:lang w:val="en-US" w:eastAsia="es-ES_tradnl"/>
+        </w:rPr>
+      </w:pPr>
+    </w:p>
+    <w:p>
+      <w:pPr>
+        <w:shd w:val="clear" w:color="auto" w:fill="F6F6F6"/>
+        <w:tabs>
+          <w:tab w:val="left" w:pos="916"/>
+          <w:tab w:val="left" w:pos="1832"/>
+          <w:tab w:val="left" w:pos="2748"/>
+          <w:tab w:val="left" w:pos="3664"/>
+          <w:tab w:val="left" w:pos="4580"/>
+          <w:tab w:val="left" w:pos="5496"/>
+          <w:tab w:val="left" w:pos="6412"/>
+          <w:tab w:val="left" w:pos="7328"/>
+          <w:tab w:val="left" w:pos="8244"/>
+          <w:tab w:val="left" w:pos="9160"/>
+          <w:tab w:val="left" w:pos="10076"/>
+          <w:tab w:val="left" w:pos="10992"/>
+          <w:tab w:val="left" w:pos="11908"/>
+          <w:tab w:val="left" w:pos="12824"/>
+          <w:tab w:val="left" w:pos="13740"/>
+          <w:tab w:val="left" w:pos="14656"/>
+        </w:tabs>
+        <w:spacing w:before="120" w:after="480" w:line="240" w:lineRule="auto"/>
+        <w:rPr>
+          <w:rFonts w:ascii="Courier New" w:eastAsia="Times New Roman" w:hAnsi="Courier New" w:cs="Courier New"/>
+          <w:color w:val="000000"/>
+          <w:sz w:val="20"/>
+          <w:szCs w:val="20"/>
+          <w:lang w:val="en-US" w:eastAsia="es-ES_tradnl"/>
+        </w:rPr>
+      </w:pPr>
     </w:p>
     <w:p>
       <w:pPr>
@@ -944,7 +1807,7 @@
 </file>
 
 <file path=word/styles.xml><?xml version="1.0" encoding="utf-8"?>
-<w:styles xmlns:mc="http://schemas.openxmlformats.org/markup-compatibility/2006" xmlns:r="http://schemas.openxmlformats.org/officeDocument/2006/relationships" xmlns:w="http://schemas.openxmlformats.org/wordprocessingml/2006/main" xmlns:w14="http://schemas.microsoft.com/office/word/2010/wordml" xmlns:w15="http://schemas.microsoft.com/office/word/2012/wordml" xmlns:w16cid="http://schemas.microsoft.com/office/word/2016/wordml/cid" xmlns:w16se="http://schemas.microsoft.com/office/word/2015/wordml/symex" mc:Ignorable="w14 w15 w16se w16cid">
+<w:styles xmlns:mc="http://schemas.openxmlformats.org/markup-compatibility/2006" xmlns:r="http://schemas.openxmlformats.org/officeDocument/2006/relationships" xmlns:w="http://schemas.openxmlformats.org/wordprocessingml/2006/main" xmlns:w14="http://schemas.microsoft.com/office/word/2010/wordml" xmlns:w15="http://schemas.microsoft.com/office/word/2012/wordml" mc:Ignorable="w14 w15">
   <w:docDefaults>
     <w:rPrDefault>
       <w:rPr>
@@ -960,7 +1823,7 @@
       </w:pPr>
     </w:pPrDefault>
   </w:docDefaults>
-  <w:latentStyles w:defLockedState="0" w:defUIPriority="99" w:defSemiHidden="0" w:defUnhideWhenUsed="0" w:defQFormat="0" w:count="376">
+  <w:latentStyles w:defLockedState="0" w:defUIPriority="99" w:defSemiHidden="0" w:defUnhideWhenUsed="0" w:defQFormat="0" w:count="371">
     <w:lsdException w:name="Normal" w:uiPriority="0" w:qFormat="1"/>
     <w:lsdException w:name="heading 1" w:uiPriority="9" w:qFormat="1"/>
     <w:lsdException w:name="heading 2" w:semiHidden="1" w:uiPriority="9" w:unhideWhenUsed="1" w:qFormat="1"/>
@@ -1332,11 +2195,6 @@
     <w:lsdException w:name="List Table 5 Dark Accent 6" w:uiPriority="50"/>
     <w:lsdException w:name="List Table 6 Colorful Accent 6" w:uiPriority="51"/>
     <w:lsdException w:name="List Table 7 Colorful Accent 6" w:uiPriority="52"/>
-    <w:lsdException w:name="Mention" w:semiHidden="1" w:unhideWhenUsed="1"/>
-    <w:lsdException w:name="Smart Hyperlink" w:semiHidden="1" w:unhideWhenUsed="1"/>
-    <w:lsdException w:name="Hashtag" w:semiHidden="1" w:unhideWhenUsed="1"/>
-    <w:lsdException w:name="Unresolved Mention" w:semiHidden="1" w:unhideWhenUsed="1"/>
-    <w:lsdException w:name="Smart Link" w:semiHidden="1" w:unhideWhenUsed="1"/>
   </w:latentStyles>
   <w:style w:type="paragraph" w:default="1" w:styleId="Normal">
     <w:name w:val="Normal"/>
